--- a/Chibueze Onyekpere Final Year Project Proposal.docx
+++ b/Chibueze Onyekpere Final Year Project Proposal.docx
@@ -2758,7 +2758,23 @@
           <w:sz w:val="24"/>
           <w:szCs w:val="24"/>
         </w:rPr>
-        <w:t xml:space="preserve">I would like to express gratitude to God for </w:t>
+        <w:t xml:space="preserve">I </w:t>
+      </w:r>
+      <w:r>
+        <w:rPr>
+          <w:rFonts w:ascii="Times New Roman" w:hAnsi="Times New Roman" w:cs="Times New Roman"/>
+          <w:sz w:val="24"/>
+          <w:szCs w:val="24"/>
+        </w:rPr>
+        <w:t>am very grateful</w:t>
+      </w:r>
+      <w:r>
+        <w:rPr>
+          <w:rFonts w:ascii="Times New Roman" w:hAnsi="Times New Roman" w:cs="Times New Roman"/>
+          <w:sz w:val="24"/>
+          <w:szCs w:val="24"/>
+        </w:rPr>
+        <w:t xml:space="preserve"> to God for </w:t>
       </w:r>
       <w:r>
         <w:rPr>
@@ -2790,7 +2806,23 @@
           <w:sz w:val="24"/>
           <w:szCs w:val="24"/>
         </w:rPr>
-        <w:t xml:space="preserve">. I would also like to thank my family for supporting me and being with me throughout. Finally, I would like to thank my project supervisor, Dr. </w:t>
+        <w:t xml:space="preserve">. I </w:t>
+      </w:r>
+      <w:r>
+        <w:rPr>
+          <w:rFonts w:ascii="Times New Roman" w:hAnsi="Times New Roman" w:cs="Times New Roman"/>
+          <w:sz w:val="24"/>
+          <w:szCs w:val="24"/>
+        </w:rPr>
+        <w:t>also</w:t>
+      </w:r>
+      <w:r>
+        <w:rPr>
+          <w:rFonts w:ascii="Times New Roman" w:hAnsi="Times New Roman" w:cs="Times New Roman"/>
+          <w:sz w:val="24"/>
+          <w:szCs w:val="24"/>
+        </w:rPr>
+        <w:t xml:space="preserve"> thank my family for supporting me and being with me throughout. Finally, I would like to thank my project supervisor, Dr. </w:t>
       </w:r>
       <w:r>
         <w:rPr>
@@ -3056,7 +3088,25 @@
           <w:szCs w:val="24"/>
           <w:lang w:val="en"/>
         </w:rPr>
-        <w:t xml:space="preserve">Hostels provide </w:t>
+        <w:t xml:space="preserve">Hostels </w:t>
+      </w:r>
+      <w:r>
+        <w:rPr>
+          <w:rFonts w:ascii="Times New Roman" w:hAnsi="Times New Roman" w:cs="Times New Roman"/>
+          <w:sz w:val="24"/>
+          <w:szCs w:val="24"/>
+          <w:lang w:val="en"/>
+        </w:rPr>
+        <w:t>offer</w:t>
+      </w:r>
+      <w:r>
+        <w:rPr>
+          <w:rFonts w:ascii="Times New Roman" w:hAnsi="Times New Roman" w:cs="Times New Roman"/>
+          <w:sz w:val="24"/>
+          <w:szCs w:val="24"/>
+          <w:lang w:val="en"/>
+        </w:rPr>
+        <w:t xml:space="preserve"> </w:t>
       </w:r>
       <w:r>
         <w:rPr>
@@ -3067,34 +3117,150 @@
           <w:szCs w:val="24"/>
           <w:lang w:val="en"/>
         </w:rPr>
-        <w:t>low-cost housing and a social atmosphere</w:t>
-      </w:r>
-      <w:r>
-        <w:rPr>
-          <w:rFonts w:ascii="Times New Roman" w:hAnsi="Times New Roman" w:cs="Times New Roman"/>
+        <w:t>cheap accommodation</w:t>
+      </w:r>
+      <w:r>
+        <w:rPr>
+          <w:rFonts w:ascii="Times New Roman" w:hAnsi="Times New Roman" w:cs="Times New Roman"/>
+          <w:b/>
+          <w:bCs/>
           <w:sz w:val="24"/>
           <w:szCs w:val="24"/>
           <w:lang w:val="en"/>
         </w:rPr>
-        <w:t>, with students sharing common areas such as kitchens,</w:t>
-      </w:r>
-      <w:r>
-        <w:rPr>
-          <w:rFonts w:ascii="Times New Roman" w:hAnsi="Times New Roman" w:cs="Times New Roman"/>
+        <w:t xml:space="preserve"> and a</w:t>
+      </w:r>
+      <w:r>
+        <w:rPr>
+          <w:rFonts w:ascii="Times New Roman" w:hAnsi="Times New Roman" w:cs="Times New Roman"/>
+          <w:b/>
+          <w:bCs/>
           <w:sz w:val="24"/>
           <w:szCs w:val="24"/>
           <w:lang w:val="en"/>
         </w:rPr>
-        <w:t xml:space="preserve"> lounges, and bathrooms. Hostels offer a platform for people</w:t>
-      </w:r>
-      <w:r>
-        <w:rPr>
-          <w:rFonts w:ascii="Times New Roman" w:hAnsi="Times New Roman" w:cs="Times New Roman"/>
+        <w:t>n</w:t>
+      </w:r>
+      <w:r>
+        <w:rPr>
+          <w:rFonts w:ascii="Times New Roman" w:hAnsi="Times New Roman" w:cs="Times New Roman"/>
+          <w:b/>
+          <w:bCs/>
           <w:sz w:val="24"/>
           <w:szCs w:val="24"/>
           <w:lang w:val="en"/>
         </w:rPr>
-        <w:t xml:space="preserve"> to make new friends worldwide and learn about different cultures</w:t>
+        <w:t xml:space="preserve"> atmosphere</w:t>
+      </w:r>
+      <w:r>
+        <w:rPr>
+          <w:rFonts w:ascii="Times New Roman" w:hAnsi="Times New Roman" w:cs="Times New Roman"/>
+          <w:b/>
+          <w:bCs/>
+          <w:sz w:val="24"/>
+          <w:szCs w:val="24"/>
+          <w:lang w:val="en"/>
+        </w:rPr>
+        <w:t xml:space="preserve"> to interact with new people</w:t>
+      </w:r>
+      <w:r>
+        <w:rPr>
+          <w:rFonts w:ascii="Times New Roman" w:hAnsi="Times New Roman" w:cs="Times New Roman"/>
+          <w:sz w:val="24"/>
+          <w:szCs w:val="24"/>
+          <w:lang w:val="en"/>
+        </w:rPr>
+        <w:t>. S</w:t>
+      </w:r>
+      <w:r>
+        <w:rPr>
+          <w:rFonts w:ascii="Times New Roman" w:hAnsi="Times New Roman" w:cs="Times New Roman"/>
+          <w:sz w:val="24"/>
+          <w:szCs w:val="24"/>
+          <w:lang w:val="en"/>
+        </w:rPr>
+        <w:t xml:space="preserve">tudents </w:t>
+      </w:r>
+      <w:r>
+        <w:rPr>
+          <w:rFonts w:ascii="Times New Roman" w:hAnsi="Times New Roman" w:cs="Times New Roman"/>
+          <w:sz w:val="24"/>
+          <w:szCs w:val="24"/>
+          <w:lang w:val="en"/>
+        </w:rPr>
+        <w:t>share</w:t>
+      </w:r>
+      <w:r>
+        <w:rPr>
+          <w:rFonts w:ascii="Times New Roman" w:hAnsi="Times New Roman" w:cs="Times New Roman"/>
+          <w:sz w:val="24"/>
+          <w:szCs w:val="24"/>
+          <w:lang w:val="en"/>
+        </w:rPr>
+        <w:t xml:space="preserve"> common areas such as kitchens,</w:t>
+      </w:r>
+      <w:r>
+        <w:rPr>
+          <w:rFonts w:ascii="Times New Roman" w:hAnsi="Times New Roman" w:cs="Times New Roman"/>
+          <w:sz w:val="24"/>
+          <w:szCs w:val="24"/>
+          <w:lang w:val="en"/>
+        </w:rPr>
+        <w:t xml:space="preserve"> </w:t>
+      </w:r>
+      <w:r>
+        <w:rPr>
+          <w:rFonts w:ascii="Times New Roman" w:hAnsi="Times New Roman" w:cs="Times New Roman"/>
+          <w:sz w:val="24"/>
+          <w:szCs w:val="24"/>
+          <w:lang w:val="en"/>
+        </w:rPr>
+        <w:t>rooms</w:t>
+      </w:r>
+      <w:r>
+        <w:rPr>
+          <w:rFonts w:ascii="Times New Roman" w:hAnsi="Times New Roman" w:cs="Times New Roman"/>
+          <w:sz w:val="24"/>
+          <w:szCs w:val="24"/>
+          <w:lang w:val="en"/>
+        </w:rPr>
+        <w:t>, and bathrooms. Hostels offer a platform for people</w:t>
+      </w:r>
+      <w:r>
+        <w:rPr>
+          <w:rFonts w:ascii="Times New Roman" w:hAnsi="Times New Roman" w:cs="Times New Roman"/>
+          <w:sz w:val="24"/>
+          <w:szCs w:val="24"/>
+          <w:lang w:val="en"/>
+        </w:rPr>
+        <w:t xml:space="preserve"> to make new friends</w:t>
+      </w:r>
+      <w:r>
+        <w:rPr>
+          <w:rFonts w:ascii="Times New Roman" w:hAnsi="Times New Roman" w:cs="Times New Roman"/>
+          <w:sz w:val="24"/>
+          <w:szCs w:val="24"/>
+          <w:lang w:val="en"/>
+        </w:rPr>
+        <w:t xml:space="preserve"> </w:t>
+      </w:r>
+      <w:r>
+        <w:rPr>
+          <w:rFonts w:ascii="Times New Roman" w:hAnsi="Times New Roman" w:cs="Times New Roman"/>
+          <w:sz w:val="24"/>
+          <w:szCs w:val="24"/>
+          <w:lang w:val="en"/>
+        </w:rPr>
+        <w:t>an</w:t>
+      </w:r>
+      <w:r>
+        <w:rPr>
+          <w:rFonts w:ascii="Times New Roman" w:hAnsi="Times New Roman" w:cs="Times New Roman"/>
+          <w:sz w:val="24"/>
+          <w:szCs w:val="24"/>
+          <w:lang w:val="en"/>
+        </w:rPr>
+        <w:t>d learn about different cultural orientations</w:t>
       </w:r>
       <w:r>
         <w:rPr>
@@ -4076,7 +4242,55 @@
           <w:sz w:val="24"/>
           <w:szCs w:val="24"/>
         </w:rPr>
-        <w:t xml:space="preserve">S) appears as a promising approach to address these challenges and improve the accuracy and efficiency of the </w:t>
+        <w:t xml:space="preserve">S) appears as a promising approach to </w:t>
+      </w:r>
+      <w:r>
+        <w:rPr>
+          <w:rFonts w:ascii="Times New Roman" w:hAnsi="Times New Roman" w:cs="Times New Roman"/>
+          <w:sz w:val="24"/>
+          <w:szCs w:val="24"/>
+        </w:rPr>
+        <w:t>solve</w:t>
+      </w:r>
+      <w:r>
+        <w:rPr>
+          <w:rFonts w:ascii="Times New Roman" w:hAnsi="Times New Roman" w:cs="Times New Roman"/>
+          <w:sz w:val="24"/>
+          <w:szCs w:val="24"/>
+        </w:rPr>
+        <w:t xml:space="preserve"> these </w:t>
+      </w:r>
+      <w:r>
+        <w:rPr>
+          <w:rFonts w:ascii="Times New Roman" w:hAnsi="Times New Roman" w:cs="Times New Roman"/>
+          <w:sz w:val="24"/>
+          <w:szCs w:val="24"/>
+        </w:rPr>
+        <w:t>problems</w:t>
+      </w:r>
+      <w:r>
+        <w:rPr>
+          <w:rFonts w:ascii="Times New Roman" w:hAnsi="Times New Roman" w:cs="Times New Roman"/>
+          <w:sz w:val="24"/>
+          <w:szCs w:val="24"/>
+        </w:rPr>
+        <w:t xml:space="preserve">, resulting in a </w:t>
+      </w:r>
+      <w:r>
+        <w:rPr>
+          <w:rFonts w:ascii="Times New Roman" w:hAnsi="Times New Roman" w:cs="Times New Roman"/>
+          <w:sz w:val="24"/>
+          <w:szCs w:val="24"/>
+        </w:rPr>
+        <w:t>more efficient and accurate</w:t>
+      </w:r>
+      <w:r>
+        <w:rPr>
+          <w:rFonts w:ascii="Times New Roman" w:hAnsi="Times New Roman" w:cs="Times New Roman"/>
+          <w:sz w:val="24"/>
+          <w:szCs w:val="24"/>
+        </w:rPr>
+        <w:t xml:space="preserve"> </w:t>
       </w:r>
       <w:r>
         <w:rPr>
@@ -6875,23 +7089,255 @@
           <w:sz w:val="24"/>
           <w:szCs w:val="24"/>
         </w:rPr>
-        <w:t xml:space="preserve"> determine the core benefits (same b</w:t>
-      </w:r>
-      <w:r>
-        <w:rPr>
-          <w:rFonts w:ascii="Times New Roman" w:hAnsi="Times New Roman" w:cs="Times New Roman"/>
-          <w:sz w:val="24"/>
-          <w:szCs w:val="24"/>
-        </w:rPr>
-        <w:t xml:space="preserve">enefits offered by all hotels), </w:t>
-      </w:r>
-      <w:r>
-        <w:rPr>
-          <w:rFonts w:ascii="Times New Roman" w:hAnsi="Times New Roman" w:cs="Times New Roman"/>
-          <w:sz w:val="24"/>
-          <w:szCs w:val="24"/>
-        </w:rPr>
-        <w:t>partially common benefits (part of benefits that are same among hotels studied) and individual benefits (the unique</w:t>
+        <w:t xml:space="preserve"> determine the core </w:t>
+      </w:r>
+      <w:r>
+        <w:rPr>
+          <w:rFonts w:ascii="Times New Roman" w:hAnsi="Times New Roman" w:cs="Times New Roman"/>
+          <w:sz w:val="24"/>
+          <w:szCs w:val="24"/>
+        </w:rPr>
+        <w:t>services</w:t>
+      </w:r>
+      <w:r>
+        <w:rPr>
+          <w:rFonts w:ascii="Times New Roman" w:hAnsi="Times New Roman" w:cs="Times New Roman"/>
+          <w:sz w:val="24"/>
+          <w:szCs w:val="24"/>
+        </w:rPr>
+        <w:t xml:space="preserve">, </w:t>
+      </w:r>
+      <w:r>
+        <w:rPr>
+          <w:rFonts w:ascii="Times New Roman" w:hAnsi="Times New Roman" w:cs="Times New Roman"/>
+          <w:sz w:val="24"/>
+          <w:szCs w:val="24"/>
+        </w:rPr>
+        <w:t xml:space="preserve">partially common </w:t>
+      </w:r>
+      <w:r>
+        <w:rPr>
+          <w:rFonts w:ascii="Times New Roman" w:hAnsi="Times New Roman" w:cs="Times New Roman"/>
+          <w:sz w:val="24"/>
+          <w:szCs w:val="24"/>
+        </w:rPr>
+        <w:t>services</w:t>
+      </w:r>
+      <w:r>
+        <w:rPr>
+          <w:rFonts w:ascii="Times New Roman" w:hAnsi="Times New Roman" w:cs="Times New Roman"/>
+          <w:sz w:val="24"/>
+          <w:szCs w:val="24"/>
+        </w:rPr>
+        <w:t xml:space="preserve"> and individual </w:t>
+      </w:r>
+      <w:r>
+        <w:rPr>
+          <w:rFonts w:ascii="Times New Roman" w:hAnsi="Times New Roman" w:cs="Times New Roman"/>
+          <w:sz w:val="24"/>
+          <w:szCs w:val="24"/>
+        </w:rPr>
+        <w:t>services offered by each hotel</w:t>
+      </w:r>
+      <w:r>
+        <w:rPr>
+          <w:rFonts w:ascii="Times New Roman" w:hAnsi="Times New Roman" w:cs="Times New Roman"/>
+          <w:sz w:val="24"/>
+          <w:szCs w:val="24"/>
+        </w:rPr>
+        <w:t>.</w:t>
+      </w:r>
+      <w:r>
+        <w:rPr>
+          <w:rFonts w:ascii="Times New Roman" w:hAnsi="Times New Roman" w:cs="Times New Roman"/>
+          <w:sz w:val="24"/>
+          <w:szCs w:val="24"/>
+        </w:rPr>
+        <w:t xml:space="preserve"> </w:t>
+      </w:r>
+      <w:r>
+        <w:rPr>
+          <w:rFonts w:ascii="Times New Roman" w:hAnsi="Times New Roman" w:cs="Times New Roman"/>
+          <w:sz w:val="24"/>
+          <w:szCs w:val="24"/>
+        </w:rPr>
+        <w:t xml:space="preserve">The results of the study </w:t>
+      </w:r>
+      <w:r>
+        <w:rPr>
+          <w:rFonts w:ascii="Times New Roman" w:hAnsi="Times New Roman" w:cs="Times New Roman"/>
+          <w:sz w:val="24"/>
+          <w:szCs w:val="24"/>
+        </w:rPr>
+        <w:t>presented</w:t>
+      </w:r>
+      <w:r>
+        <w:rPr>
+          <w:rFonts w:ascii="Times New Roman" w:hAnsi="Times New Roman" w:cs="Times New Roman"/>
+          <w:sz w:val="24"/>
+          <w:szCs w:val="24"/>
+        </w:rPr>
+        <w:t xml:space="preserve"> that </w:t>
+      </w:r>
+      <w:r>
+        <w:rPr>
+          <w:rFonts w:ascii="Times New Roman" w:hAnsi="Times New Roman" w:cs="Times New Roman"/>
+          <w:sz w:val="24"/>
+          <w:szCs w:val="24"/>
+        </w:rPr>
+        <w:t>a</w:t>
+      </w:r>
+      <w:r>
+        <w:rPr>
+          <w:rFonts w:ascii="Times New Roman" w:hAnsi="Times New Roman" w:cs="Times New Roman"/>
+          <w:sz w:val="24"/>
+          <w:szCs w:val="24"/>
+        </w:rPr>
+        <w:t xml:space="preserve"> hotel</w:t>
+      </w:r>
+      <w:r>
+        <w:rPr>
+          <w:rFonts w:ascii="Times New Roman" w:hAnsi="Times New Roman" w:cs="Times New Roman"/>
+          <w:sz w:val="24"/>
+          <w:szCs w:val="24"/>
+        </w:rPr>
+        <w:t xml:space="preserve"> </w:t>
+      </w:r>
+      <w:r>
+        <w:rPr>
+          <w:rFonts w:ascii="Times New Roman" w:hAnsi="Times New Roman" w:cs="Times New Roman"/>
+          <w:sz w:val="24"/>
+          <w:szCs w:val="24"/>
+        </w:rPr>
+        <w:t>is</w:t>
+      </w:r>
+      <w:r>
+        <w:rPr>
+          <w:rFonts w:ascii="Times New Roman" w:hAnsi="Times New Roman" w:cs="Times New Roman"/>
+          <w:sz w:val="24"/>
+          <w:szCs w:val="24"/>
+        </w:rPr>
+        <w:t xml:space="preserve"> </w:t>
+      </w:r>
+      <w:r>
+        <w:rPr>
+          <w:rFonts w:ascii="Times New Roman" w:hAnsi="Times New Roman" w:cs="Times New Roman"/>
+          <w:sz w:val="24"/>
+          <w:szCs w:val="24"/>
+        </w:rPr>
+        <w:t>most efficient when</w:t>
+      </w:r>
+      <w:r>
+        <w:rPr>
+          <w:rFonts w:ascii="Times New Roman" w:hAnsi="Times New Roman" w:cs="Times New Roman"/>
+          <w:sz w:val="24"/>
+          <w:szCs w:val="24"/>
+        </w:rPr>
+        <w:t xml:space="preserve"> they</w:t>
+      </w:r>
+      <w:r>
+        <w:rPr>
+          <w:rFonts w:ascii="Times New Roman" w:hAnsi="Times New Roman" w:cs="Times New Roman"/>
+          <w:sz w:val="24"/>
+          <w:szCs w:val="24"/>
+        </w:rPr>
+        <w:t xml:space="preserve"> </w:t>
+      </w:r>
+      <w:r>
+        <w:rPr>
+          <w:rFonts w:ascii="Times New Roman" w:hAnsi="Times New Roman" w:cs="Times New Roman"/>
+          <w:sz w:val="24"/>
+          <w:szCs w:val="24"/>
+        </w:rPr>
+        <w:t>offer</w:t>
+      </w:r>
+      <w:r>
+        <w:rPr>
+          <w:rFonts w:ascii="Times New Roman" w:hAnsi="Times New Roman" w:cs="Times New Roman"/>
+          <w:sz w:val="24"/>
+          <w:szCs w:val="24"/>
+        </w:rPr>
+        <w:t xml:space="preserve"> u</w:t>
+      </w:r>
+      <w:r>
+        <w:rPr>
+          <w:rFonts w:ascii="Times New Roman" w:hAnsi="Times New Roman" w:cs="Times New Roman"/>
+          <w:sz w:val="24"/>
+          <w:szCs w:val="24"/>
+        </w:rPr>
+        <w:t xml:space="preserve">nique </w:t>
+      </w:r>
+      <w:r>
+        <w:rPr>
+          <w:rFonts w:ascii="Times New Roman" w:hAnsi="Times New Roman" w:cs="Times New Roman"/>
+          <w:sz w:val="24"/>
+          <w:szCs w:val="24"/>
+        </w:rPr>
+        <w:t>services</w:t>
+      </w:r>
+      <w:r>
+        <w:rPr>
+          <w:rFonts w:ascii="Times New Roman" w:hAnsi="Times New Roman" w:cs="Times New Roman"/>
+          <w:sz w:val="24"/>
+          <w:szCs w:val="24"/>
+        </w:rPr>
+        <w:t xml:space="preserve"> </w:t>
+      </w:r>
+      <w:r>
+        <w:rPr>
+          <w:rFonts w:ascii="Times New Roman" w:hAnsi="Times New Roman" w:cs="Times New Roman"/>
+          <w:sz w:val="24"/>
+          <w:szCs w:val="24"/>
+        </w:rPr>
+        <w:t>so they can</w:t>
+      </w:r>
+      <w:r>
+        <w:rPr>
+          <w:rFonts w:ascii="Times New Roman" w:hAnsi="Times New Roman" w:cs="Times New Roman"/>
+          <w:sz w:val="24"/>
+          <w:szCs w:val="24"/>
+        </w:rPr>
+        <w:t xml:space="preserve"> </w:t>
+      </w:r>
+      <w:r>
+        <w:rPr>
+          <w:rFonts w:ascii="Times New Roman" w:hAnsi="Times New Roman" w:cs="Times New Roman"/>
+          <w:sz w:val="24"/>
+          <w:szCs w:val="24"/>
+        </w:rPr>
+        <w:t>differentiate themselves from their competitors even though they sha</w:t>
+      </w:r>
+      <w:r>
+        <w:rPr>
+          <w:rFonts w:ascii="Times New Roman" w:hAnsi="Times New Roman" w:cs="Times New Roman"/>
+          <w:sz w:val="24"/>
+          <w:szCs w:val="24"/>
+        </w:rPr>
+        <w:t xml:space="preserve">red four (4) same core </w:t>
+      </w:r>
+      <w:r>
+        <w:rPr>
+          <w:rFonts w:ascii="Times New Roman" w:hAnsi="Times New Roman" w:cs="Times New Roman"/>
+          <w:sz w:val="24"/>
+          <w:szCs w:val="24"/>
+        </w:rPr>
+        <w:t>services</w:t>
+      </w:r>
+      <w:r>
+        <w:rPr>
+          <w:rFonts w:ascii="Times New Roman" w:hAnsi="Times New Roman" w:cs="Times New Roman"/>
+          <w:sz w:val="24"/>
+          <w:szCs w:val="24"/>
+        </w:rPr>
+        <w:t xml:space="preserve"> which included room reservation, check-in,</w:t>
+      </w:r>
+      <w:r>
+        <w:rPr>
+          <w:rFonts w:ascii="Times New Roman" w:hAnsi="Times New Roman" w:cs="Times New Roman"/>
+          <w:sz w:val="24"/>
+          <w:szCs w:val="24"/>
+        </w:rPr>
+        <w:t xml:space="preserve"> check-out and cancellation of order.</w:t>
       </w:r>
     </w:p>
     <w:p>
@@ -6915,19 +7361,29 @@
           <w:sz w:val="24"/>
           <w:szCs w:val="24"/>
         </w:rPr>
-        <w:t>benefit provided by the hotels)</w:t>
-      </w:r>
-      <w:r>
-        <w:rPr>
-          <w:rFonts w:ascii="Times New Roman" w:hAnsi="Times New Roman" w:cs="Times New Roman"/>
-          <w:sz w:val="24"/>
-          <w:szCs w:val="24"/>
-        </w:rPr>
-        <w:t>.</w:t>
-      </w:r>
-      <w:r>
-        <w:rPr>
-          <w:rFonts w:ascii="Times New Roman" w:hAnsi="Times New Roman" w:cs="Times New Roman"/>
+        <w:t xml:space="preserve">Another study </w:t>
+      </w:r>
+      <w:r>
+        <w:rPr>
+          <w:rFonts w:ascii="Times New Roman" w:hAnsi="Times New Roman" w:cs="Times New Roman"/>
+          <w:sz w:val="24"/>
+          <w:szCs w:val="24"/>
+        </w:rPr>
+        <w:t xml:space="preserve">by </w:t>
+      </w:r>
+      <w:r>
+        <w:rPr>
+          <w:rFonts w:ascii="Times New Roman" w:hAnsi="Times New Roman" w:cs="Times New Roman"/>
+          <w:noProof/>
+          <w:sz w:val="24"/>
+          <w:szCs w:val="24"/>
+        </w:rPr>
+        <w:t xml:space="preserve">Bedard </w:t>
+      </w:r>
+      <w:r>
+        <w:rPr>
+          <w:rFonts w:ascii="Times New Roman" w:hAnsi="Times New Roman" w:cs="Times New Roman"/>
+          <w:noProof/>
           <w:sz w:val="24"/>
           <w:szCs w:val="24"/>
         </w:rPr>
@@ -6936,10 +7392,20 @@
       <w:r>
         <w:rPr>
           <w:rFonts w:ascii="Times New Roman" w:hAnsi="Times New Roman" w:cs="Times New Roman"/>
-          <w:sz w:val="24"/>
-          <w:szCs w:val="24"/>
-        </w:rPr>
-        <w:t>The results of the study showed that each hotel</w:t>
+          <w:noProof/>
+          <w:sz w:val="24"/>
+          <w:szCs w:val="24"/>
+        </w:rPr>
+        <w:t>(</w:t>
+      </w:r>
+      <w:r>
+        <w:rPr>
+          <w:rFonts w:ascii="Times New Roman" w:hAnsi="Times New Roman" w:cs="Times New Roman"/>
+          <w:noProof/>
+          <w:sz w:val="24"/>
+          <w:szCs w:val="24"/>
+        </w:rPr>
+        <w:t>2020)</w:t>
       </w:r>
       <w:r>
         <w:rPr>
@@ -6955,103 +7421,255 @@
           <w:sz w:val="24"/>
           <w:szCs w:val="24"/>
         </w:rPr>
-        <w:t>is</w:t>
-      </w:r>
-      <w:r>
-        <w:rPr>
-          <w:rFonts w:ascii="Times New Roman" w:hAnsi="Times New Roman" w:cs="Times New Roman"/>
-          <w:sz w:val="24"/>
-          <w:szCs w:val="24"/>
-        </w:rPr>
-        <w:t xml:space="preserve"> at </w:t>
-      </w:r>
-      <w:r>
-        <w:rPr>
-          <w:rFonts w:ascii="Times New Roman" w:hAnsi="Times New Roman" w:cs="Times New Roman"/>
-          <w:sz w:val="24"/>
-          <w:szCs w:val="24"/>
-        </w:rPr>
-        <w:t>its</w:t>
-      </w:r>
-      <w:r>
-        <w:rPr>
-          <w:rFonts w:ascii="Times New Roman" w:hAnsi="Times New Roman" w:cs="Times New Roman"/>
-          <w:sz w:val="24"/>
-          <w:szCs w:val="24"/>
-        </w:rPr>
-        <w:t xml:space="preserve"> very best</w:t>
-      </w:r>
-      <w:r>
-        <w:rPr>
-          <w:rFonts w:ascii="Times New Roman" w:hAnsi="Times New Roman" w:cs="Times New Roman"/>
-          <w:sz w:val="24"/>
-          <w:szCs w:val="24"/>
-        </w:rPr>
-        <w:t xml:space="preserve"> when they</w:t>
-      </w:r>
-      <w:r>
-        <w:rPr>
-          <w:rFonts w:ascii="Times New Roman" w:hAnsi="Times New Roman" w:cs="Times New Roman"/>
-          <w:sz w:val="24"/>
-          <w:szCs w:val="24"/>
-        </w:rPr>
-        <w:t xml:space="preserve"> offer u</w:t>
-      </w:r>
-      <w:r>
-        <w:rPr>
-          <w:rFonts w:ascii="Times New Roman" w:hAnsi="Times New Roman" w:cs="Times New Roman"/>
-          <w:sz w:val="24"/>
-          <w:szCs w:val="24"/>
-        </w:rPr>
-        <w:t xml:space="preserve">nique benefits in an attempt to </w:t>
-      </w:r>
-      <w:r>
-        <w:rPr>
-          <w:rFonts w:ascii="Times New Roman" w:hAnsi="Times New Roman" w:cs="Times New Roman"/>
-          <w:sz w:val="24"/>
-          <w:szCs w:val="24"/>
-        </w:rPr>
-        <w:t xml:space="preserve">differentiate themselves from their competitors even though they </w:t>
-      </w:r>
-      <w:r>
-        <w:rPr>
-          <w:rFonts w:ascii="Times New Roman" w:hAnsi="Times New Roman" w:cs="Times New Roman"/>
-          <w:sz w:val="24"/>
-          <w:szCs w:val="24"/>
-        </w:rPr>
-        <w:t xml:space="preserve">all </w:t>
-      </w:r>
-      <w:r>
-        <w:rPr>
-          <w:rFonts w:ascii="Times New Roman" w:hAnsi="Times New Roman" w:cs="Times New Roman"/>
-          <w:sz w:val="24"/>
-          <w:szCs w:val="24"/>
-        </w:rPr>
-        <w:t>sha</w:t>
-      </w:r>
-      <w:r>
-        <w:rPr>
-          <w:rFonts w:ascii="Times New Roman" w:hAnsi="Times New Roman" w:cs="Times New Roman"/>
-          <w:sz w:val="24"/>
-          <w:szCs w:val="24"/>
-        </w:rPr>
-        <w:t>red four (4) same core benefits</w:t>
-      </w:r>
-      <w:r>
-        <w:rPr>
-          <w:rFonts w:ascii="Times New Roman" w:hAnsi="Times New Roman" w:cs="Times New Roman"/>
-          <w:sz w:val="24"/>
-          <w:szCs w:val="24"/>
-        </w:rPr>
-        <w:t xml:space="preserve"> which included room reservation, check-in,</w:t>
-      </w:r>
-      <w:r>
-        <w:rPr>
-          <w:rFonts w:ascii="Times New Roman" w:hAnsi="Times New Roman" w:cs="Times New Roman"/>
-          <w:sz w:val="24"/>
-          <w:szCs w:val="24"/>
-        </w:rPr>
-        <w:t xml:space="preserve"> check-out and cancellation of order.</w:t>
+        <w:t xml:space="preserve">explores the </w:t>
+      </w:r>
+      <w:r>
+        <w:rPr>
+          <w:rFonts w:ascii="Times New Roman" w:hAnsi="Times New Roman" w:cs="Times New Roman"/>
+          <w:sz w:val="24"/>
+          <w:szCs w:val="24"/>
+        </w:rPr>
+        <w:t>two</w:t>
+      </w:r>
+      <w:r>
+        <w:rPr>
+          <w:rFonts w:ascii="Times New Roman" w:hAnsi="Times New Roman" w:cs="Times New Roman"/>
+          <w:sz w:val="24"/>
+          <w:szCs w:val="24"/>
+        </w:rPr>
+        <w:t xml:space="preserve"> main</w:t>
+      </w:r>
+      <w:r>
+        <w:rPr>
+          <w:rFonts w:ascii="Times New Roman" w:hAnsi="Times New Roman" w:cs="Times New Roman"/>
+          <w:sz w:val="24"/>
+          <w:szCs w:val="24"/>
+        </w:rPr>
+        <w:t xml:space="preserve"> back-end </w:t>
+      </w:r>
+      <w:r>
+        <w:rPr>
+          <w:rFonts w:ascii="Times New Roman" w:hAnsi="Times New Roman" w:cs="Times New Roman"/>
+          <w:sz w:val="24"/>
+          <w:szCs w:val="24"/>
+        </w:rPr>
+        <w:t>systems</w:t>
+      </w:r>
+      <w:r>
+        <w:rPr>
+          <w:rFonts w:ascii="Times New Roman" w:hAnsi="Times New Roman" w:cs="Times New Roman"/>
+          <w:sz w:val="24"/>
+          <w:szCs w:val="24"/>
+        </w:rPr>
+        <w:t xml:space="preserve"> used in hostel-reservation</w:t>
+      </w:r>
+      <w:r>
+        <w:rPr>
+          <w:rFonts w:ascii="Times New Roman" w:hAnsi="Times New Roman" w:cs="Times New Roman"/>
+          <w:sz w:val="24"/>
+          <w:szCs w:val="24"/>
+        </w:rPr>
+        <w:t xml:space="preserve"> </w:t>
+      </w:r>
+      <w:r>
+        <w:rPr>
+          <w:rFonts w:ascii="Times New Roman" w:hAnsi="Times New Roman" w:cs="Times New Roman"/>
+          <w:sz w:val="24"/>
+          <w:szCs w:val="24"/>
+        </w:rPr>
+        <w:t>which</w:t>
+      </w:r>
+      <w:r>
+        <w:rPr>
+          <w:rFonts w:ascii="Times New Roman" w:hAnsi="Times New Roman" w:cs="Times New Roman"/>
+          <w:sz w:val="24"/>
+          <w:szCs w:val="24"/>
+        </w:rPr>
+        <w:t xml:space="preserve"> are </w:t>
+      </w:r>
+      <w:r>
+        <w:rPr>
+          <w:rFonts w:ascii="Times New Roman" w:hAnsi="Times New Roman" w:cs="Times New Roman"/>
+          <w:sz w:val="24"/>
+          <w:szCs w:val="24"/>
+        </w:rPr>
+        <w:t>Central Reservations System (CRS) and Property Man</w:t>
+      </w:r>
+      <w:r>
+        <w:rPr>
+          <w:rFonts w:ascii="Times New Roman" w:hAnsi="Times New Roman" w:cs="Times New Roman"/>
+          <w:sz w:val="24"/>
+          <w:szCs w:val="24"/>
+        </w:rPr>
+        <w:t xml:space="preserve">agement System (PMS). Bedard stated that a CRS </w:t>
+      </w:r>
+      <w:r>
+        <w:rPr>
+          <w:rFonts w:ascii="Times New Roman" w:hAnsi="Times New Roman" w:cs="Times New Roman"/>
+          <w:sz w:val="24"/>
+          <w:szCs w:val="24"/>
+        </w:rPr>
+        <w:t xml:space="preserve">is </w:t>
+      </w:r>
+      <w:r>
+        <w:rPr>
+          <w:rFonts w:ascii="Times New Roman" w:hAnsi="Times New Roman" w:cs="Times New Roman"/>
+          <w:sz w:val="24"/>
+          <w:szCs w:val="24"/>
+        </w:rPr>
+        <w:t>used</w:t>
+      </w:r>
+      <w:r>
+        <w:rPr>
+          <w:rFonts w:ascii="Times New Roman" w:hAnsi="Times New Roman" w:cs="Times New Roman"/>
+          <w:sz w:val="24"/>
+          <w:szCs w:val="24"/>
+        </w:rPr>
+        <w:t xml:space="preserve"> to</w:t>
+      </w:r>
+      <w:r>
+        <w:rPr>
+          <w:rFonts w:ascii="Times New Roman" w:hAnsi="Times New Roman" w:cs="Times New Roman"/>
+          <w:sz w:val="24"/>
+          <w:szCs w:val="24"/>
+        </w:rPr>
+        <w:t xml:space="preserve"> update </w:t>
+      </w:r>
+      <w:r>
+        <w:rPr>
+          <w:rFonts w:ascii="Times New Roman" w:hAnsi="Times New Roman" w:cs="Times New Roman"/>
+          <w:sz w:val="24"/>
+          <w:szCs w:val="24"/>
+        </w:rPr>
+        <w:t>A</w:t>
+      </w:r>
+      <w:r>
+        <w:rPr>
+          <w:rFonts w:ascii="Times New Roman" w:hAnsi="Times New Roman" w:cs="Times New Roman"/>
+          <w:sz w:val="24"/>
+          <w:szCs w:val="24"/>
+        </w:rPr>
+        <w:t xml:space="preserve">vailability, </w:t>
+      </w:r>
+      <w:r>
+        <w:rPr>
+          <w:rFonts w:ascii="Times New Roman" w:hAnsi="Times New Roman" w:cs="Times New Roman"/>
+          <w:sz w:val="24"/>
+          <w:szCs w:val="24"/>
+        </w:rPr>
+        <w:t>Rates</w:t>
+      </w:r>
+      <w:r>
+        <w:rPr>
+          <w:rFonts w:ascii="Times New Roman" w:hAnsi="Times New Roman" w:cs="Times New Roman"/>
+          <w:sz w:val="24"/>
+          <w:szCs w:val="24"/>
+        </w:rPr>
+        <w:t xml:space="preserve"> and Inventory </w:t>
+      </w:r>
+      <w:r>
+        <w:rPr>
+          <w:rFonts w:ascii="Times New Roman" w:hAnsi="Times New Roman" w:cs="Times New Roman"/>
+          <w:sz w:val="24"/>
+          <w:szCs w:val="24"/>
+        </w:rPr>
+        <w:t xml:space="preserve">(ARI) </w:t>
+      </w:r>
+      <w:r>
+        <w:rPr>
+          <w:rFonts w:ascii="Times New Roman" w:hAnsi="Times New Roman" w:cs="Times New Roman"/>
+          <w:sz w:val="24"/>
+          <w:szCs w:val="24"/>
+        </w:rPr>
+        <w:t xml:space="preserve">between the </w:t>
+      </w:r>
+      <w:r>
+        <w:rPr>
+          <w:rFonts w:ascii="Times New Roman" w:hAnsi="Times New Roman" w:cs="Times New Roman"/>
+          <w:sz w:val="24"/>
+          <w:szCs w:val="24"/>
+        </w:rPr>
+        <w:t xml:space="preserve">PMS </w:t>
+      </w:r>
+      <w:r>
+        <w:rPr>
+          <w:rFonts w:ascii="Times New Roman" w:hAnsi="Times New Roman" w:cs="Times New Roman"/>
+          <w:sz w:val="24"/>
+          <w:szCs w:val="24"/>
+        </w:rPr>
+        <w:t>to hotel</w:t>
+      </w:r>
+      <w:r>
+        <w:rPr>
+          <w:rFonts w:ascii="Times New Roman" w:hAnsi="Times New Roman" w:cs="Times New Roman"/>
+          <w:sz w:val="24"/>
+          <w:szCs w:val="24"/>
+        </w:rPr>
+        <w:t xml:space="preserve"> website or thi</w:t>
+      </w:r>
+      <w:r>
+        <w:rPr>
+          <w:rFonts w:ascii="Times New Roman" w:hAnsi="Times New Roman" w:cs="Times New Roman"/>
+          <w:sz w:val="24"/>
+          <w:szCs w:val="24"/>
+        </w:rPr>
+        <w:t xml:space="preserve">rd party channel while a PMS </w:t>
+      </w:r>
+      <w:r>
+        <w:rPr>
+          <w:rFonts w:ascii="Times New Roman" w:hAnsi="Times New Roman" w:cs="Times New Roman"/>
+          <w:sz w:val="24"/>
+          <w:szCs w:val="24"/>
+        </w:rPr>
+        <w:t>manage</w:t>
+      </w:r>
+      <w:r>
+        <w:rPr>
+          <w:rFonts w:ascii="Times New Roman" w:hAnsi="Times New Roman" w:cs="Times New Roman"/>
+          <w:sz w:val="24"/>
+          <w:szCs w:val="24"/>
+        </w:rPr>
+        <w:t>s</w:t>
+      </w:r>
+      <w:r>
+        <w:rPr>
+          <w:rFonts w:ascii="Times New Roman" w:hAnsi="Times New Roman" w:cs="Times New Roman"/>
+          <w:sz w:val="24"/>
+          <w:szCs w:val="24"/>
+        </w:rPr>
+        <w:t xml:space="preserve"> </w:t>
+      </w:r>
+      <w:r>
+        <w:rPr>
+          <w:rFonts w:ascii="Times New Roman" w:hAnsi="Times New Roman" w:cs="Times New Roman"/>
+          <w:sz w:val="24"/>
+          <w:szCs w:val="24"/>
+        </w:rPr>
+        <w:t>activities</w:t>
+      </w:r>
+      <w:r>
+        <w:rPr>
+          <w:rFonts w:ascii="Times New Roman" w:hAnsi="Times New Roman" w:cs="Times New Roman"/>
+          <w:sz w:val="24"/>
+          <w:szCs w:val="24"/>
+        </w:rPr>
+        <w:t xml:space="preserve"> such as housekeeping, point of sale (POS), check-in or check-out, </w:t>
+      </w:r>
+      <w:r>
+        <w:rPr>
+          <w:rFonts w:ascii="Times New Roman" w:hAnsi="Times New Roman" w:cs="Times New Roman"/>
+          <w:sz w:val="24"/>
+          <w:szCs w:val="24"/>
+        </w:rPr>
+        <w:t>as well as other</w:t>
+      </w:r>
+      <w:r>
+        <w:rPr>
+          <w:rFonts w:ascii="Times New Roman" w:hAnsi="Times New Roman" w:cs="Times New Roman"/>
+          <w:sz w:val="24"/>
+          <w:szCs w:val="24"/>
+        </w:rPr>
+        <w:t xml:space="preserve"> management tasks. </w:t>
       </w:r>
     </w:p>
     <w:p>
@@ -7075,15 +7693,55 @@
           <w:sz w:val="24"/>
           <w:szCs w:val="24"/>
         </w:rPr>
-        <w:t xml:space="preserve">Another study </w:t>
-      </w:r>
-      <w:r>
-        <w:rPr>
-          <w:rFonts w:ascii="Times New Roman" w:hAnsi="Times New Roman" w:cs="Times New Roman"/>
-          <w:sz w:val="24"/>
-          <w:szCs w:val="24"/>
-        </w:rPr>
-        <w:t xml:space="preserve">by </w:t>
+        <w:t>A</w:t>
+      </w:r>
+      <w:r>
+        <w:rPr>
+          <w:rFonts w:ascii="Times New Roman" w:hAnsi="Times New Roman" w:cs="Times New Roman"/>
+          <w:sz w:val="24"/>
+          <w:szCs w:val="24"/>
+        </w:rPr>
+        <w:t>nother</w:t>
+      </w:r>
+      <w:r>
+        <w:rPr>
+          <w:rFonts w:ascii="Times New Roman" w:hAnsi="Times New Roman" w:cs="Times New Roman"/>
+          <w:sz w:val="24"/>
+          <w:szCs w:val="24"/>
+        </w:rPr>
+        <w:t xml:space="preserve"> study from </w:t>
+      </w:r>
+      <w:r>
+        <w:rPr>
+          <w:rFonts w:ascii="Times New Roman" w:hAnsi="Times New Roman" w:cs="Times New Roman"/>
+          <w:sz w:val="24"/>
+          <w:szCs w:val="24"/>
+        </w:rPr>
+        <w:t>Delta State</w:t>
+      </w:r>
+      <w:r>
+        <w:rPr>
+          <w:rFonts w:ascii="Times New Roman" w:hAnsi="Times New Roman" w:cs="Times New Roman"/>
+          <w:sz w:val="24"/>
+          <w:szCs w:val="24"/>
+        </w:rPr>
+        <w:t xml:space="preserve"> University</w:t>
+      </w:r>
+      <w:r>
+        <w:rPr>
+          <w:rFonts w:ascii="Times New Roman" w:hAnsi="Times New Roman" w:cs="Times New Roman"/>
+          <w:sz w:val="24"/>
+          <w:szCs w:val="24"/>
+        </w:rPr>
+        <w:t xml:space="preserve"> by</w:t>
+      </w:r>
+      <w:r>
+        <w:rPr>
+          <w:rFonts w:ascii="Times New Roman" w:hAnsi="Times New Roman" w:cs="Times New Roman"/>
+          <w:sz w:val="24"/>
+          <w:szCs w:val="24"/>
+        </w:rPr>
+        <w:t xml:space="preserve"> </w:t>
       </w:r>
       <w:r>
         <w:rPr>
@@ -7092,7 +7750,7 @@
           <w:sz w:val="24"/>
           <w:szCs w:val="24"/>
         </w:rPr>
-        <w:t xml:space="preserve">Bedard </w:t>
+        <w:t>Akauze (</w:t>
       </w:r>
       <w:r>
         <w:rPr>
@@ -7101,25 +7759,31 @@
           <w:sz w:val="24"/>
           <w:szCs w:val="24"/>
         </w:rPr>
+        <w:t>2016)</w:t>
+      </w:r>
+      <w:r>
+        <w:rPr>
+          <w:rFonts w:ascii="Times New Roman" w:hAnsi="Times New Roman" w:cs="Times New Roman"/>
+          <w:sz w:val="24"/>
+          <w:szCs w:val="24"/>
+        </w:rPr>
         <w:t xml:space="preserve"> </w:t>
       </w:r>
       <w:r>
         <w:rPr>
           <w:rFonts w:ascii="Times New Roman" w:hAnsi="Times New Roman" w:cs="Times New Roman"/>
-          <w:noProof/>
-          <w:sz w:val="24"/>
-          <w:szCs w:val="24"/>
-        </w:rPr>
-        <w:t>(</w:t>
-      </w:r>
-      <w:r>
-        <w:rPr>
-          <w:rFonts w:ascii="Times New Roman" w:hAnsi="Times New Roman" w:cs="Times New Roman"/>
-          <w:noProof/>
-          <w:sz w:val="24"/>
-          <w:szCs w:val="24"/>
-        </w:rPr>
-        <w:t>2020)</w:t>
+          <w:sz w:val="24"/>
+          <w:szCs w:val="24"/>
+        </w:rPr>
+        <w:t>posits</w:t>
+      </w:r>
+      <w:r>
+        <w:rPr>
+          <w:rFonts w:ascii="Times New Roman" w:hAnsi="Times New Roman" w:cs="Times New Roman"/>
+          <w:sz w:val="24"/>
+          <w:szCs w:val="24"/>
+        </w:rPr>
+        <w:t xml:space="preserve"> that hotel management systems</w:t>
       </w:r>
       <w:r>
         <w:rPr>
@@ -7135,47 +7799,47 @@
           <w:sz w:val="24"/>
           <w:szCs w:val="24"/>
         </w:rPr>
-        <w:t xml:space="preserve">explores the </w:t>
-      </w:r>
-      <w:r>
-        <w:rPr>
-          <w:rFonts w:ascii="Times New Roman" w:hAnsi="Times New Roman" w:cs="Times New Roman"/>
-          <w:sz w:val="24"/>
-          <w:szCs w:val="24"/>
-        </w:rPr>
-        <w:t>two</w:t>
-      </w:r>
-      <w:r>
-        <w:rPr>
-          <w:rFonts w:ascii="Times New Roman" w:hAnsi="Times New Roman" w:cs="Times New Roman"/>
-          <w:sz w:val="24"/>
-          <w:szCs w:val="24"/>
-        </w:rPr>
-        <w:t xml:space="preserve"> main</w:t>
-      </w:r>
-      <w:r>
-        <w:rPr>
-          <w:rFonts w:ascii="Times New Roman" w:hAnsi="Times New Roman" w:cs="Times New Roman"/>
-          <w:sz w:val="24"/>
-          <w:szCs w:val="24"/>
-        </w:rPr>
-        <w:t xml:space="preserve"> back-end </w:t>
-      </w:r>
-      <w:r>
-        <w:rPr>
-          <w:rFonts w:ascii="Times New Roman" w:hAnsi="Times New Roman" w:cs="Times New Roman"/>
-          <w:sz w:val="24"/>
-          <w:szCs w:val="24"/>
-        </w:rPr>
-        <w:t>systems</w:t>
-      </w:r>
-      <w:r>
-        <w:rPr>
-          <w:rFonts w:ascii="Times New Roman" w:hAnsi="Times New Roman" w:cs="Times New Roman"/>
-          <w:sz w:val="24"/>
-          <w:szCs w:val="24"/>
-        </w:rPr>
-        <w:t xml:space="preserve"> used in hostel-reservation</w:t>
+        <w:t>are still rigid in accommodating reservations with breaks between check-ins, check-outs, re-check-in and re-check-out</w:t>
+      </w:r>
+      <w:r>
+        <w:rPr>
+          <w:rFonts w:ascii="Times New Roman" w:hAnsi="Times New Roman" w:cs="Times New Roman"/>
+          <w:sz w:val="24"/>
+          <w:szCs w:val="24"/>
+        </w:rPr>
+        <w:t>.</w:t>
+      </w:r>
+      <w:r>
+        <w:rPr>
+          <w:rFonts w:ascii="Times New Roman" w:hAnsi="Times New Roman" w:cs="Times New Roman"/>
+          <w:sz w:val="24"/>
+          <w:szCs w:val="24"/>
+        </w:rPr>
+        <w:t xml:space="preserve"> This necessitates </w:t>
+      </w:r>
+      <w:r>
+        <w:rPr>
+          <w:rFonts w:ascii="Times New Roman" w:hAnsi="Times New Roman" w:cs="Times New Roman"/>
+          <w:sz w:val="24"/>
+          <w:szCs w:val="24"/>
+        </w:rPr>
+        <w:t xml:space="preserve">building a </w:t>
+      </w:r>
+      <w:r>
+        <w:rPr>
+          <w:rFonts w:ascii="Times New Roman" w:hAnsi="Times New Roman" w:cs="Times New Roman"/>
+          <w:sz w:val="24"/>
+          <w:szCs w:val="24"/>
+        </w:rPr>
+        <w:t xml:space="preserve">model </w:t>
+      </w:r>
+      <w:r>
+        <w:rPr>
+          <w:rFonts w:ascii="Times New Roman" w:hAnsi="Times New Roman" w:cs="Times New Roman"/>
+          <w:sz w:val="24"/>
+          <w:szCs w:val="24"/>
+        </w:rPr>
+        <w:t>which</w:t>
       </w:r>
       <w:r>
         <w:rPr>
@@ -7191,135 +7855,63 @@
           <w:sz w:val="24"/>
           <w:szCs w:val="24"/>
         </w:rPr>
-        <w:t>which</w:t>
-      </w:r>
-      <w:r>
-        <w:rPr>
-          <w:rFonts w:ascii="Times New Roman" w:hAnsi="Times New Roman" w:cs="Times New Roman"/>
-          <w:sz w:val="24"/>
-          <w:szCs w:val="24"/>
-        </w:rPr>
-        <w:t xml:space="preserve"> are </w:t>
-      </w:r>
-      <w:r>
-        <w:rPr>
-          <w:rFonts w:ascii="Times New Roman" w:hAnsi="Times New Roman" w:cs="Times New Roman"/>
-          <w:sz w:val="24"/>
-          <w:szCs w:val="24"/>
-        </w:rPr>
-        <w:t>Central Reservations System (CRS) and Property Man</w:t>
-      </w:r>
-      <w:r>
-        <w:rPr>
-          <w:rFonts w:ascii="Times New Roman" w:hAnsi="Times New Roman" w:cs="Times New Roman"/>
-          <w:sz w:val="24"/>
-          <w:szCs w:val="24"/>
-        </w:rPr>
-        <w:t xml:space="preserve">agement System (PMS). Bedard stated that a CRS acts </w:t>
-      </w:r>
-      <w:r>
-        <w:rPr>
-          <w:rFonts w:ascii="Times New Roman" w:hAnsi="Times New Roman" w:cs="Times New Roman"/>
-          <w:sz w:val="24"/>
-          <w:szCs w:val="24"/>
-        </w:rPr>
-        <w:t xml:space="preserve">as </w:t>
-      </w:r>
-      <w:r>
-        <w:rPr>
-          <w:rFonts w:ascii="Times New Roman" w:hAnsi="Times New Roman" w:cs="Times New Roman"/>
-          <w:sz w:val="24"/>
-          <w:szCs w:val="24"/>
-        </w:rPr>
-        <w:t>a</w:t>
-      </w:r>
-      <w:r>
-        <w:rPr>
-          <w:rFonts w:ascii="Times New Roman" w:hAnsi="Times New Roman" w:cs="Times New Roman"/>
-          <w:sz w:val="24"/>
-          <w:szCs w:val="24"/>
-        </w:rPr>
-        <w:t xml:space="preserve"> medium</w:t>
-      </w:r>
-      <w:r>
-        <w:rPr>
-          <w:rFonts w:ascii="Times New Roman" w:hAnsi="Times New Roman" w:cs="Times New Roman"/>
-          <w:sz w:val="24"/>
-          <w:szCs w:val="24"/>
-        </w:rPr>
-        <w:t xml:space="preserve"> to</w:t>
-      </w:r>
-      <w:r>
-        <w:rPr>
-          <w:rFonts w:ascii="Times New Roman" w:hAnsi="Times New Roman" w:cs="Times New Roman"/>
-          <w:sz w:val="24"/>
-          <w:szCs w:val="24"/>
-        </w:rPr>
-        <w:t xml:space="preserve"> update </w:t>
-      </w:r>
-      <w:r>
-        <w:rPr>
-          <w:rFonts w:ascii="Times New Roman" w:hAnsi="Times New Roman" w:cs="Times New Roman"/>
-          <w:sz w:val="24"/>
-          <w:szCs w:val="24"/>
-        </w:rPr>
-        <w:t>A</w:t>
-      </w:r>
-      <w:r>
-        <w:rPr>
-          <w:rFonts w:ascii="Times New Roman" w:hAnsi="Times New Roman" w:cs="Times New Roman"/>
-          <w:sz w:val="24"/>
-          <w:szCs w:val="24"/>
-        </w:rPr>
-        <w:t xml:space="preserve">vailability, </w:t>
-      </w:r>
-      <w:r>
-        <w:rPr>
-          <w:rFonts w:ascii="Times New Roman" w:hAnsi="Times New Roman" w:cs="Times New Roman"/>
-          <w:sz w:val="24"/>
-          <w:szCs w:val="24"/>
-        </w:rPr>
-        <w:t>Rates</w:t>
-      </w:r>
-      <w:r>
-        <w:rPr>
-          <w:rFonts w:ascii="Times New Roman" w:hAnsi="Times New Roman" w:cs="Times New Roman"/>
-          <w:sz w:val="24"/>
-          <w:szCs w:val="24"/>
-        </w:rPr>
-        <w:t xml:space="preserve"> and Inventory </w:t>
-      </w:r>
-      <w:r>
-        <w:rPr>
-          <w:rFonts w:ascii="Times New Roman" w:hAnsi="Times New Roman" w:cs="Times New Roman"/>
-          <w:sz w:val="24"/>
-          <w:szCs w:val="24"/>
-        </w:rPr>
-        <w:t xml:space="preserve">(ARI) </w:t>
-      </w:r>
-      <w:r>
-        <w:rPr>
-          <w:rFonts w:ascii="Times New Roman" w:hAnsi="Times New Roman" w:cs="Times New Roman"/>
-          <w:sz w:val="24"/>
-          <w:szCs w:val="24"/>
-        </w:rPr>
-        <w:t xml:space="preserve">between the </w:t>
-      </w:r>
-      <w:r>
-        <w:rPr>
-          <w:rFonts w:ascii="Times New Roman" w:hAnsi="Times New Roman" w:cs="Times New Roman"/>
-          <w:sz w:val="24"/>
-          <w:szCs w:val="24"/>
-        </w:rPr>
-        <w:t xml:space="preserve">PMS </w:t>
-      </w:r>
-      <w:r>
-        <w:rPr>
-          <w:rFonts w:ascii="Times New Roman" w:hAnsi="Times New Roman" w:cs="Times New Roman"/>
-          <w:sz w:val="24"/>
-          <w:szCs w:val="24"/>
-        </w:rPr>
-        <w:t xml:space="preserve">to  hotel  website or third party channel while a PMS is used to manage all of the needed management such as housekeeping, point of sale (POS), check-in or check-out, and other management tasks. </w:t>
+        <w:t>integrates a</w:t>
+      </w:r>
+      <w:r>
+        <w:rPr>
+          <w:rFonts w:ascii="Times New Roman" w:hAnsi="Times New Roman" w:cs="Times New Roman"/>
+          <w:sz w:val="24"/>
+          <w:szCs w:val="24"/>
+        </w:rPr>
+        <w:t xml:space="preserve"> flexible reservation </w:t>
+      </w:r>
+      <w:r>
+        <w:rPr>
+          <w:rFonts w:ascii="Times New Roman" w:hAnsi="Times New Roman" w:cs="Times New Roman"/>
+          <w:sz w:val="24"/>
+          <w:szCs w:val="24"/>
+        </w:rPr>
+        <w:t>process</w:t>
+      </w:r>
+      <w:r>
+        <w:rPr>
+          <w:rFonts w:ascii="Times New Roman" w:hAnsi="Times New Roman" w:cs="Times New Roman"/>
+          <w:sz w:val="24"/>
+          <w:szCs w:val="24"/>
+        </w:rPr>
+        <w:t xml:space="preserve"> that will allow for multiple booking </w:t>
+      </w:r>
+      <w:r>
+        <w:rPr>
+          <w:rFonts w:ascii="Times New Roman" w:hAnsi="Times New Roman" w:cs="Times New Roman"/>
+          <w:sz w:val="24"/>
+          <w:szCs w:val="24"/>
+        </w:rPr>
+        <w:t>functionality</w:t>
+      </w:r>
+      <w:r>
+        <w:rPr>
+          <w:rFonts w:ascii="Times New Roman" w:hAnsi="Times New Roman" w:cs="Times New Roman"/>
+          <w:sz w:val="24"/>
+          <w:szCs w:val="24"/>
+        </w:rPr>
+        <w:t xml:space="preserve"> in a hotel </w:t>
+      </w:r>
+      <w:r>
+        <w:rPr>
+          <w:rFonts w:ascii="Times New Roman" w:hAnsi="Times New Roman" w:cs="Times New Roman"/>
+          <w:sz w:val="24"/>
+          <w:szCs w:val="24"/>
+        </w:rPr>
+        <w:t>reservation</w:t>
+      </w:r>
+      <w:r>
+        <w:rPr>
+          <w:rFonts w:ascii="Times New Roman" w:hAnsi="Times New Roman" w:cs="Times New Roman"/>
+          <w:sz w:val="24"/>
+          <w:szCs w:val="24"/>
+        </w:rPr>
+        <w:t xml:space="preserve"> system. </w:t>
       </w:r>
     </w:p>
     <w:p>
@@ -7351,31 +7943,7 @@
           <w:sz w:val="24"/>
           <w:szCs w:val="24"/>
         </w:rPr>
-        <w:t>nother</w:t>
-      </w:r>
-      <w:r>
-        <w:rPr>
-          <w:rFonts w:ascii="Times New Roman" w:hAnsi="Times New Roman" w:cs="Times New Roman"/>
-          <w:sz w:val="24"/>
-          <w:szCs w:val="24"/>
-        </w:rPr>
-        <w:t xml:space="preserve"> study from </w:t>
-      </w:r>
-      <w:r>
-        <w:rPr>
-          <w:rFonts w:ascii="Times New Roman" w:hAnsi="Times New Roman" w:cs="Times New Roman"/>
-          <w:sz w:val="24"/>
-          <w:szCs w:val="24"/>
-        </w:rPr>
-        <w:t>Delta State</w:t>
-      </w:r>
-      <w:r>
-        <w:rPr>
-          <w:rFonts w:ascii="Times New Roman" w:hAnsi="Times New Roman" w:cs="Times New Roman"/>
-          <w:sz w:val="24"/>
-          <w:szCs w:val="24"/>
-        </w:rPr>
-        <w:t xml:space="preserve"> University</w:t>
+        <w:t xml:space="preserve"> study</w:t>
       </w:r>
       <w:r>
         <w:rPr>
@@ -7400,7 +7968,7 @@
           <w:sz w:val="24"/>
           <w:szCs w:val="24"/>
         </w:rPr>
-        <w:t>Akauze (</w:t>
+        <w:t xml:space="preserve">Win, Myint Myint </w:t>
       </w:r>
       <w:r>
         <w:rPr>
@@ -7409,7 +7977,16 @@
           <w:sz w:val="24"/>
           <w:szCs w:val="24"/>
         </w:rPr>
-        <w:t>2016)</w:t>
+        <w:t>(</w:t>
+      </w:r>
+      <w:r>
+        <w:rPr>
+          <w:rFonts w:ascii="Times New Roman" w:hAnsi="Times New Roman" w:cs="Times New Roman"/>
+          <w:noProof/>
+          <w:sz w:val="24"/>
+          <w:szCs w:val="24"/>
+        </w:rPr>
+        <w:t>2022)</w:t>
       </w:r>
       <w:r>
         <w:rPr>
@@ -7425,15 +8002,143 @@
           <w:sz w:val="24"/>
           <w:szCs w:val="24"/>
         </w:rPr>
-        <w:t>posits</w:t>
-      </w:r>
-      <w:r>
-        <w:rPr>
-          <w:rFonts w:ascii="Times New Roman" w:hAnsi="Times New Roman" w:cs="Times New Roman"/>
-          <w:sz w:val="24"/>
-          <w:szCs w:val="24"/>
-        </w:rPr>
-        <w:t xml:space="preserve"> that hotel management systems</w:t>
+        <w:t>states that a c</w:t>
+      </w:r>
+      <w:r>
+        <w:rPr>
+          <w:rFonts w:ascii="Times New Roman" w:hAnsi="Times New Roman" w:cs="Times New Roman"/>
+          <w:sz w:val="24"/>
+          <w:szCs w:val="24"/>
+        </w:rPr>
+        <w:t>om</w:t>
+      </w:r>
+      <w:r>
+        <w:rPr>
+          <w:rFonts w:ascii="Times New Roman" w:hAnsi="Times New Roman" w:cs="Times New Roman"/>
+          <w:sz w:val="24"/>
+          <w:szCs w:val="24"/>
+        </w:rPr>
+        <w:t xml:space="preserve">puterized reservation system </w:t>
+      </w:r>
+      <w:r>
+        <w:rPr>
+          <w:rFonts w:ascii="Times New Roman" w:hAnsi="Times New Roman" w:cs="Times New Roman"/>
+          <w:sz w:val="24"/>
+          <w:szCs w:val="24"/>
+        </w:rPr>
+        <w:t>o</w:t>
+      </w:r>
+      <w:r>
+        <w:rPr>
+          <w:rFonts w:ascii="Times New Roman" w:hAnsi="Times New Roman" w:cs="Times New Roman"/>
+          <w:sz w:val="24"/>
+          <w:szCs w:val="24"/>
+        </w:rPr>
+        <w:t>f hotel is</w:t>
+      </w:r>
+      <w:r>
+        <w:rPr>
+          <w:rFonts w:ascii="Times New Roman" w:hAnsi="Times New Roman" w:cs="Times New Roman"/>
+          <w:sz w:val="24"/>
+          <w:szCs w:val="24"/>
+        </w:rPr>
+        <w:t xml:space="preserve"> to </w:t>
+      </w:r>
+      <w:r>
+        <w:rPr>
+          <w:rFonts w:ascii="Times New Roman" w:hAnsi="Times New Roman" w:cs="Times New Roman"/>
+          <w:sz w:val="24"/>
+          <w:szCs w:val="24"/>
+        </w:rPr>
+        <w:t xml:space="preserve">make </w:t>
+      </w:r>
+      <w:r>
+        <w:rPr>
+          <w:rFonts w:ascii="Times New Roman" w:hAnsi="Times New Roman" w:cs="Times New Roman"/>
+          <w:sz w:val="24"/>
+          <w:szCs w:val="24"/>
+        </w:rPr>
+        <w:t>tra</w:t>
+      </w:r>
+      <w:r>
+        <w:rPr>
+          <w:rFonts w:ascii="Times New Roman" w:hAnsi="Times New Roman" w:cs="Times New Roman"/>
+          <w:sz w:val="24"/>
+          <w:szCs w:val="24"/>
+        </w:rPr>
+        <w:t xml:space="preserve">nsaction to be accurate and fast, to </w:t>
+      </w:r>
+      <w:r>
+        <w:rPr>
+          <w:rFonts w:ascii="Times New Roman" w:hAnsi="Times New Roman" w:cs="Times New Roman"/>
+          <w:sz w:val="24"/>
+          <w:szCs w:val="24"/>
+        </w:rPr>
+        <w:t xml:space="preserve">keep </w:t>
+      </w:r>
+      <w:r>
+        <w:rPr>
+          <w:rFonts w:ascii="Times New Roman" w:hAnsi="Times New Roman" w:cs="Times New Roman"/>
+          <w:sz w:val="24"/>
+          <w:szCs w:val="24"/>
+        </w:rPr>
+        <w:t xml:space="preserve">the client's </w:t>
+      </w:r>
+      <w:r>
+        <w:rPr>
+          <w:rFonts w:ascii="Times New Roman" w:hAnsi="Times New Roman" w:cs="Times New Roman"/>
+          <w:sz w:val="24"/>
+          <w:szCs w:val="24"/>
+        </w:rPr>
+        <w:t>record</w:t>
+      </w:r>
+      <w:r>
+        <w:rPr>
+          <w:rFonts w:ascii="Times New Roman" w:hAnsi="Times New Roman" w:cs="Times New Roman"/>
+          <w:sz w:val="24"/>
+          <w:szCs w:val="24"/>
+        </w:rPr>
+        <w:t xml:space="preserve"> (list) systematically </w:t>
+      </w:r>
+      <w:r>
+        <w:rPr>
+          <w:rFonts w:ascii="Times New Roman" w:hAnsi="Times New Roman" w:cs="Times New Roman"/>
+          <w:sz w:val="24"/>
+          <w:szCs w:val="24"/>
+        </w:rPr>
+        <w:t xml:space="preserve">and effectively.  </w:t>
+      </w:r>
+      <w:r>
+        <w:rPr>
+          <w:rFonts w:ascii="Times New Roman" w:hAnsi="Times New Roman" w:cs="Times New Roman"/>
+          <w:sz w:val="24"/>
+          <w:szCs w:val="24"/>
+        </w:rPr>
+        <w:t>Digital</w:t>
+      </w:r>
+      <w:r>
+        <w:rPr>
+          <w:rFonts w:ascii="Times New Roman" w:hAnsi="Times New Roman" w:cs="Times New Roman"/>
+          <w:sz w:val="24"/>
+          <w:szCs w:val="24"/>
+        </w:rPr>
+        <w:t xml:space="preserve"> reservations system </w:t>
+      </w:r>
+      <w:r>
+        <w:rPr>
+          <w:rFonts w:ascii="Times New Roman" w:hAnsi="Times New Roman" w:cs="Times New Roman"/>
+          <w:sz w:val="24"/>
+          <w:szCs w:val="24"/>
+        </w:rPr>
+        <w:t>makes booking a swift and efficient process</w:t>
+      </w:r>
+      <w:r>
+        <w:rPr>
+          <w:rFonts w:ascii="Times New Roman" w:hAnsi="Times New Roman" w:cs="Times New Roman"/>
+          <w:sz w:val="24"/>
+          <w:szCs w:val="24"/>
+        </w:rPr>
+        <w:t>. Any system that does not provide this convenience of making a transaction that sorts out room allocation and presenting information could lose out on potential customers.</w:t>
       </w:r>
       <w:r>
         <w:rPr>
@@ -7442,30 +8147,6 @@
           <w:szCs w:val="24"/>
         </w:rPr>
         <w:t xml:space="preserve"> </w:t>
-      </w:r>
-      <w:r>
-        <w:rPr>
-          <w:rFonts w:ascii="Times New Roman" w:hAnsi="Times New Roman" w:cs="Times New Roman"/>
-          <w:sz w:val="24"/>
-          <w:szCs w:val="24"/>
-        </w:rPr>
-        <w:t>are still rigid in accommodating reservations with breaks between check-ins, check-outs, re-check-in and re-check-out</w:t>
-      </w:r>
-      <w:r>
-        <w:rPr>
-          <w:rFonts w:ascii="Times New Roman" w:hAnsi="Times New Roman" w:cs="Times New Roman"/>
-          <w:sz w:val="24"/>
-          <w:szCs w:val="24"/>
-        </w:rPr>
-        <w:t>.</w:t>
-      </w:r>
-      <w:r>
-        <w:rPr>
-          <w:rFonts w:ascii="Times New Roman" w:hAnsi="Times New Roman" w:cs="Times New Roman"/>
-          <w:sz w:val="24"/>
-          <w:szCs w:val="24"/>
-        </w:rPr>
-        <w:t xml:space="preserve"> This necessitates the development of a model for integrating a flexible reservation system that will allow for multiple booking capability in a hotel management system. </w:t>
       </w:r>
     </w:p>
     <w:p>
@@ -7489,23 +8170,39 @@
           <w:sz w:val="24"/>
           <w:szCs w:val="24"/>
         </w:rPr>
-        <w:t>A</w:t>
-      </w:r>
-      <w:r>
-        <w:rPr>
-          <w:rFonts w:ascii="Times New Roman" w:hAnsi="Times New Roman" w:cs="Times New Roman"/>
-          <w:sz w:val="24"/>
-          <w:szCs w:val="24"/>
-        </w:rPr>
-        <w:t xml:space="preserve"> study</w:t>
-      </w:r>
-      <w:r>
-        <w:rPr>
-          <w:rFonts w:ascii="Times New Roman" w:hAnsi="Times New Roman" w:cs="Times New Roman"/>
-          <w:sz w:val="24"/>
-          <w:szCs w:val="24"/>
-        </w:rPr>
-        <w:t xml:space="preserve"> by</w:t>
+        <w:t xml:space="preserve">A study at the </w:t>
+      </w:r>
+      <w:r>
+        <w:rPr>
+          <w:rFonts w:ascii="Times New Roman" w:hAnsi="Times New Roman" w:cs="Times New Roman"/>
+          <w:sz w:val="24"/>
+          <w:szCs w:val="24"/>
+        </w:rPr>
+        <w:t xml:space="preserve">article </w:t>
+      </w:r>
+      <w:r>
+        <w:rPr>
+          <w:rFonts w:ascii="Times New Roman" w:hAnsi="Times New Roman" w:cs="Times New Roman"/>
+          <w:sz w:val="24"/>
+          <w:szCs w:val="24"/>
+        </w:rPr>
+        <w:t>titled “</w:t>
+      </w:r>
+      <w:r>
+        <w:rPr>
+          <w:rFonts w:ascii="Times New Roman" w:hAnsi="Times New Roman" w:cs="Times New Roman"/>
+          <w:sz w:val="24"/>
+          <w:szCs w:val="24"/>
+        </w:rPr>
+        <w:t>The Determinants of Online Hotel Reservations among University Staffs</w:t>
+      </w:r>
+      <w:r>
+        <w:rPr>
+          <w:rFonts w:ascii="Times New Roman" w:hAnsi="Times New Roman" w:cs="Times New Roman"/>
+          <w:sz w:val="24"/>
+          <w:szCs w:val="24"/>
+        </w:rPr>
+        <w:t>”</w:t>
       </w:r>
       <w:r>
         <w:rPr>
@@ -7518,11 +8215,19 @@
       <w:r>
         <w:rPr>
           <w:rFonts w:ascii="Times New Roman" w:hAnsi="Times New Roman" w:cs="Times New Roman"/>
+          <w:sz w:val="24"/>
+          <w:szCs w:val="24"/>
+        </w:rPr>
+        <w:t xml:space="preserve">by </w:t>
+      </w:r>
+      <w:r>
+        <w:rPr>
+          <w:rFonts w:ascii="Times New Roman" w:hAnsi="Times New Roman" w:cs="Times New Roman"/>
           <w:noProof/>
           <w:sz w:val="24"/>
           <w:szCs w:val="24"/>
         </w:rPr>
-        <w:t xml:space="preserve">Win, Myint Myint </w:t>
+        <w:t>Bakar</w:t>
       </w:r>
       <w:r>
         <w:rPr>
@@ -7531,6 +8236,15 @@
           <w:sz w:val="24"/>
           <w:szCs w:val="24"/>
         </w:rPr>
+        <w:t xml:space="preserve"> </w:t>
+      </w:r>
+      <w:r>
+        <w:rPr>
+          <w:rFonts w:ascii="Times New Roman" w:hAnsi="Times New Roman" w:cs="Times New Roman"/>
+          <w:noProof/>
+          <w:sz w:val="24"/>
+          <w:szCs w:val="24"/>
+        </w:rPr>
         <w:t>(</w:t>
       </w:r>
       <w:r>
@@ -7540,7 +8254,95 @@
           <w:sz w:val="24"/>
           <w:szCs w:val="24"/>
         </w:rPr>
-        <w:t>2022)</w:t>
+        <w:t>2008)</w:t>
+      </w:r>
+      <w:r>
+        <w:rPr>
+          <w:rFonts w:ascii="Times New Roman" w:hAnsi="Times New Roman" w:cs="Times New Roman"/>
+          <w:sz w:val="24"/>
+          <w:szCs w:val="24"/>
+        </w:rPr>
+        <w:t xml:space="preserve">, </w:t>
+      </w:r>
+      <w:r>
+        <w:rPr>
+          <w:rFonts w:ascii="Times New Roman" w:hAnsi="Times New Roman" w:cs="Times New Roman"/>
+          <w:sz w:val="24"/>
+          <w:szCs w:val="24"/>
+        </w:rPr>
+        <w:t>states that</w:t>
+      </w:r>
+      <w:r>
+        <w:rPr>
+          <w:rFonts w:ascii="Times New Roman" w:hAnsi="Times New Roman" w:cs="Times New Roman"/>
+          <w:sz w:val="24"/>
+          <w:szCs w:val="24"/>
+        </w:rPr>
+        <w:t xml:space="preserve"> in</w:t>
+      </w:r>
+      <w:r>
+        <w:rPr>
+          <w:rFonts w:ascii="Times New Roman" w:hAnsi="Times New Roman" w:cs="Times New Roman"/>
+          <w:sz w:val="24"/>
+          <w:szCs w:val="24"/>
+        </w:rPr>
+        <w:t xml:space="preserve"> traditional </w:t>
+      </w:r>
+      <w:r>
+        <w:rPr>
+          <w:rFonts w:ascii="Times New Roman" w:hAnsi="Times New Roman" w:cs="Times New Roman"/>
+          <w:sz w:val="24"/>
+          <w:szCs w:val="24"/>
+        </w:rPr>
+        <w:t>meth</w:t>
+      </w:r>
+      <w:r>
+        <w:rPr>
+          <w:rFonts w:ascii="Times New Roman" w:hAnsi="Times New Roman" w:cs="Times New Roman"/>
+          <w:sz w:val="24"/>
+          <w:szCs w:val="24"/>
+        </w:rPr>
+        <w:t>od</w:t>
+      </w:r>
+      <w:r>
+        <w:rPr>
+          <w:rFonts w:ascii="Times New Roman" w:hAnsi="Times New Roman" w:cs="Times New Roman"/>
+          <w:sz w:val="24"/>
+          <w:szCs w:val="24"/>
+        </w:rPr>
+        <w:t xml:space="preserve"> of hotel reservations</w:t>
+      </w:r>
+      <w:r>
+        <w:rPr>
+          <w:rFonts w:ascii="Times New Roman" w:hAnsi="Times New Roman" w:cs="Times New Roman"/>
+          <w:sz w:val="24"/>
+          <w:szCs w:val="24"/>
+        </w:rPr>
+        <w:t xml:space="preserve">, customers </w:t>
+      </w:r>
+      <w:r>
+        <w:rPr>
+          <w:rFonts w:ascii="Times New Roman" w:hAnsi="Times New Roman" w:cs="Times New Roman"/>
+          <w:sz w:val="24"/>
+          <w:szCs w:val="24"/>
+        </w:rPr>
+        <w:t>could</w:t>
+      </w:r>
+      <w:r>
+        <w:rPr>
+          <w:rFonts w:ascii="Times New Roman" w:hAnsi="Times New Roman" w:cs="Times New Roman"/>
+          <w:sz w:val="24"/>
+          <w:szCs w:val="24"/>
+        </w:rPr>
+        <w:t xml:space="preserve"> easily </w:t>
+      </w:r>
+      <w:r>
+        <w:rPr>
+          <w:rFonts w:ascii="Times New Roman" w:hAnsi="Times New Roman" w:cs="Times New Roman"/>
+          <w:sz w:val="24"/>
+          <w:szCs w:val="24"/>
+        </w:rPr>
+        <w:t>modify</w:t>
       </w:r>
       <w:r>
         <w:rPr>
@@ -7556,127 +8358,231 @@
           <w:sz w:val="24"/>
           <w:szCs w:val="24"/>
         </w:rPr>
-        <w:t>states that a c</w:t>
-      </w:r>
-      <w:r>
-        <w:rPr>
-          <w:rFonts w:ascii="Times New Roman" w:hAnsi="Times New Roman" w:cs="Times New Roman"/>
-          <w:sz w:val="24"/>
-          <w:szCs w:val="24"/>
-        </w:rPr>
-        <w:t>om</w:t>
-      </w:r>
-      <w:r>
-        <w:rPr>
-          <w:rFonts w:ascii="Times New Roman" w:hAnsi="Times New Roman" w:cs="Times New Roman"/>
-          <w:sz w:val="24"/>
-          <w:szCs w:val="24"/>
-        </w:rPr>
-        <w:t xml:space="preserve">puterized reservation system </w:t>
-      </w:r>
-      <w:r>
-        <w:rPr>
-          <w:rFonts w:ascii="Times New Roman" w:hAnsi="Times New Roman" w:cs="Times New Roman"/>
-          <w:sz w:val="24"/>
-          <w:szCs w:val="24"/>
-        </w:rPr>
-        <w:t>o</w:t>
-      </w:r>
-      <w:r>
-        <w:rPr>
-          <w:rFonts w:ascii="Times New Roman" w:hAnsi="Times New Roman" w:cs="Times New Roman"/>
-          <w:sz w:val="24"/>
-          <w:szCs w:val="24"/>
-        </w:rPr>
-        <w:t>f hotel is</w:t>
-      </w:r>
-      <w:r>
-        <w:rPr>
-          <w:rFonts w:ascii="Times New Roman" w:hAnsi="Times New Roman" w:cs="Times New Roman"/>
-          <w:sz w:val="24"/>
-          <w:szCs w:val="24"/>
-        </w:rPr>
-        <w:t xml:space="preserve"> to </w:t>
-      </w:r>
-      <w:r>
-        <w:rPr>
-          <w:rFonts w:ascii="Times New Roman" w:hAnsi="Times New Roman" w:cs="Times New Roman"/>
-          <w:sz w:val="24"/>
-          <w:szCs w:val="24"/>
-        </w:rPr>
-        <w:t xml:space="preserve">make </w:t>
-      </w:r>
-      <w:r>
-        <w:rPr>
-          <w:rFonts w:ascii="Times New Roman" w:hAnsi="Times New Roman" w:cs="Times New Roman"/>
-          <w:sz w:val="24"/>
-          <w:szCs w:val="24"/>
-        </w:rPr>
-        <w:t>tra</w:t>
-      </w:r>
-      <w:r>
-        <w:rPr>
-          <w:rFonts w:ascii="Times New Roman" w:hAnsi="Times New Roman" w:cs="Times New Roman"/>
-          <w:sz w:val="24"/>
-          <w:szCs w:val="24"/>
-        </w:rPr>
-        <w:t xml:space="preserve">nsaction to be accurate and fast, to </w:t>
-      </w:r>
-      <w:r>
-        <w:rPr>
-          <w:rFonts w:ascii="Times New Roman" w:hAnsi="Times New Roman" w:cs="Times New Roman"/>
-          <w:sz w:val="24"/>
-          <w:szCs w:val="24"/>
-        </w:rPr>
-        <w:t xml:space="preserve">keep </w:t>
-      </w:r>
-      <w:r>
-        <w:rPr>
-          <w:rFonts w:ascii="Times New Roman" w:hAnsi="Times New Roman" w:cs="Times New Roman"/>
-          <w:sz w:val="24"/>
-          <w:szCs w:val="24"/>
-        </w:rPr>
-        <w:t xml:space="preserve">the client's </w:t>
-      </w:r>
-      <w:r>
-        <w:rPr>
-          <w:rFonts w:ascii="Times New Roman" w:hAnsi="Times New Roman" w:cs="Times New Roman"/>
-          <w:sz w:val="24"/>
-          <w:szCs w:val="24"/>
-        </w:rPr>
-        <w:t>record</w:t>
-      </w:r>
-      <w:r>
-        <w:rPr>
-          <w:rFonts w:ascii="Times New Roman" w:hAnsi="Times New Roman" w:cs="Times New Roman"/>
-          <w:sz w:val="24"/>
-          <w:szCs w:val="24"/>
-        </w:rPr>
-        <w:t xml:space="preserve"> (list) systematically </w:t>
-      </w:r>
-      <w:r>
-        <w:rPr>
-          <w:rFonts w:ascii="Times New Roman" w:hAnsi="Times New Roman" w:cs="Times New Roman"/>
-          <w:sz w:val="24"/>
-          <w:szCs w:val="24"/>
-        </w:rPr>
-        <w:t xml:space="preserve">and effectively.  Computerized reservations system can be handled and it finds that making a booking just </w:t>
-      </w:r>
-      <w:r>
-        <w:rPr>
-          <w:rFonts w:ascii="Times New Roman" w:hAnsi="Times New Roman" w:cs="Times New Roman"/>
-          <w:sz w:val="24"/>
-          <w:szCs w:val="24"/>
-        </w:rPr>
-        <w:t>takes a few minute</w:t>
-      </w:r>
-      <w:r>
-        <w:rPr>
-          <w:rFonts w:ascii="Times New Roman" w:hAnsi="Times New Roman" w:cs="Times New Roman"/>
-          <w:sz w:val="24"/>
-          <w:szCs w:val="24"/>
-        </w:rPr>
-        <w:t>s. Any system that does not provide this convenience of making a transaction that sorts out room allocation and presenting information could lose out on potential customers.</w:t>
+        <w:t xml:space="preserve">their </w:t>
+      </w:r>
+      <w:r>
+        <w:rPr>
+          <w:rFonts w:ascii="Times New Roman" w:hAnsi="Times New Roman" w:cs="Times New Roman"/>
+          <w:sz w:val="24"/>
+          <w:szCs w:val="24"/>
+        </w:rPr>
+        <w:t>reservation info</w:t>
+      </w:r>
+      <w:r>
+        <w:rPr>
+          <w:rFonts w:ascii="Times New Roman" w:hAnsi="Times New Roman" w:cs="Times New Roman"/>
+          <w:sz w:val="24"/>
+          <w:szCs w:val="24"/>
+        </w:rPr>
+        <w:t xml:space="preserve"> wh</w:t>
+      </w:r>
+      <w:r>
+        <w:rPr>
+          <w:rFonts w:ascii="Times New Roman" w:hAnsi="Times New Roman" w:cs="Times New Roman"/>
+          <w:sz w:val="24"/>
+          <w:szCs w:val="24"/>
+        </w:rPr>
+        <w:t>ile talking to the hotel staff</w:t>
+      </w:r>
+      <w:r>
+        <w:rPr>
+          <w:rFonts w:ascii="Times New Roman" w:hAnsi="Times New Roman" w:cs="Times New Roman"/>
+          <w:sz w:val="24"/>
+          <w:szCs w:val="24"/>
+        </w:rPr>
+        <w:t xml:space="preserve">. However, </w:t>
+      </w:r>
+      <w:r>
+        <w:rPr>
+          <w:rFonts w:ascii="Times New Roman" w:hAnsi="Times New Roman" w:cs="Times New Roman"/>
+          <w:sz w:val="24"/>
+          <w:szCs w:val="24"/>
+        </w:rPr>
+        <w:t xml:space="preserve">when customers </w:t>
+      </w:r>
+      <w:r>
+        <w:rPr>
+          <w:rFonts w:ascii="Times New Roman" w:hAnsi="Times New Roman" w:cs="Times New Roman"/>
+          <w:sz w:val="24"/>
+          <w:szCs w:val="24"/>
+        </w:rPr>
+        <w:t>engage</w:t>
+      </w:r>
+      <w:r>
+        <w:rPr>
+          <w:rFonts w:ascii="Times New Roman" w:hAnsi="Times New Roman" w:cs="Times New Roman"/>
+          <w:sz w:val="24"/>
+          <w:szCs w:val="24"/>
+        </w:rPr>
+        <w:t xml:space="preserve"> online rese</w:t>
+      </w:r>
+      <w:r>
+        <w:rPr>
+          <w:rFonts w:ascii="Times New Roman" w:hAnsi="Times New Roman" w:cs="Times New Roman"/>
+          <w:sz w:val="24"/>
+          <w:szCs w:val="24"/>
+        </w:rPr>
+        <w:t>rvation</w:t>
+      </w:r>
+      <w:r>
+        <w:rPr>
+          <w:rFonts w:ascii="Times New Roman" w:hAnsi="Times New Roman" w:cs="Times New Roman"/>
+          <w:sz w:val="24"/>
+          <w:szCs w:val="24"/>
+        </w:rPr>
+        <w:t xml:space="preserve"> systems</w:t>
+      </w:r>
+      <w:r>
+        <w:rPr>
+          <w:rFonts w:ascii="Times New Roman" w:hAnsi="Times New Roman" w:cs="Times New Roman"/>
+          <w:sz w:val="24"/>
+          <w:szCs w:val="24"/>
+        </w:rPr>
+        <w:t xml:space="preserve">, </w:t>
+      </w:r>
+      <w:r>
+        <w:rPr>
+          <w:rFonts w:ascii="Times New Roman" w:hAnsi="Times New Roman" w:cs="Times New Roman"/>
+          <w:sz w:val="24"/>
+          <w:szCs w:val="24"/>
+        </w:rPr>
+        <w:t>all the responsibility is loaded on to the customer</w:t>
+      </w:r>
+      <w:r>
+        <w:rPr>
+          <w:rFonts w:ascii="Times New Roman" w:hAnsi="Times New Roman" w:cs="Times New Roman"/>
+          <w:sz w:val="24"/>
+          <w:szCs w:val="24"/>
+        </w:rPr>
+        <w:t>.</w:t>
+      </w:r>
+      <w:r>
+        <w:rPr>
+          <w:rFonts w:ascii="Times New Roman" w:hAnsi="Times New Roman" w:cs="Times New Roman"/>
+          <w:sz w:val="24"/>
+          <w:szCs w:val="24"/>
+        </w:rPr>
+        <w:t xml:space="preserve"> </w:t>
+      </w:r>
+      <w:r>
+        <w:rPr>
+          <w:rFonts w:ascii="Times New Roman" w:hAnsi="Times New Roman" w:cs="Times New Roman"/>
+          <w:sz w:val="24"/>
+          <w:szCs w:val="24"/>
+        </w:rPr>
+        <w:t>When it comes to</w:t>
+      </w:r>
+      <w:r>
+        <w:rPr>
+          <w:rFonts w:ascii="Times New Roman" w:hAnsi="Times New Roman" w:cs="Times New Roman"/>
+          <w:sz w:val="24"/>
+          <w:szCs w:val="24"/>
+        </w:rPr>
+        <w:t xml:space="preserve"> airline online</w:t>
+      </w:r>
+      <w:r>
+        <w:rPr>
+          <w:rFonts w:ascii="Times New Roman" w:hAnsi="Times New Roman" w:cs="Times New Roman"/>
+          <w:sz w:val="24"/>
+          <w:szCs w:val="24"/>
+        </w:rPr>
+        <w:t xml:space="preserve"> </w:t>
+      </w:r>
+      <w:r>
+        <w:rPr>
+          <w:rFonts w:ascii="Times New Roman" w:hAnsi="Times New Roman" w:cs="Times New Roman"/>
+          <w:sz w:val="24"/>
+          <w:szCs w:val="24"/>
+        </w:rPr>
+        <w:t xml:space="preserve">reservation, </w:t>
+      </w:r>
+      <w:r>
+        <w:rPr>
+          <w:rFonts w:ascii="Times New Roman" w:hAnsi="Times New Roman" w:cs="Times New Roman"/>
+          <w:sz w:val="24"/>
+          <w:szCs w:val="24"/>
+        </w:rPr>
+        <w:t>change</w:t>
+      </w:r>
+      <w:r>
+        <w:rPr>
+          <w:rFonts w:ascii="Times New Roman" w:hAnsi="Times New Roman" w:cs="Times New Roman"/>
+          <w:sz w:val="24"/>
+          <w:szCs w:val="24"/>
+        </w:rPr>
+        <w:t xml:space="preserve">s to prior reservations will be </w:t>
+      </w:r>
+      <w:r>
+        <w:rPr>
+          <w:rFonts w:ascii="Times New Roman" w:hAnsi="Times New Roman" w:cs="Times New Roman"/>
+          <w:sz w:val="24"/>
+          <w:szCs w:val="24"/>
+        </w:rPr>
+        <w:t xml:space="preserve">charged and </w:t>
+      </w:r>
+      <w:r>
+        <w:rPr>
+          <w:rFonts w:ascii="Times New Roman" w:hAnsi="Times New Roman" w:cs="Times New Roman"/>
+          <w:sz w:val="24"/>
+          <w:szCs w:val="24"/>
+        </w:rPr>
+        <w:t>flight tickets will be adjusted based on availability</w:t>
+      </w:r>
+      <w:r>
+        <w:rPr>
+          <w:rFonts w:ascii="Times New Roman" w:hAnsi="Times New Roman" w:cs="Times New Roman"/>
+          <w:sz w:val="24"/>
+          <w:szCs w:val="24"/>
+        </w:rPr>
+        <w:t xml:space="preserve">. Consumers </w:t>
+      </w:r>
+      <w:r>
+        <w:rPr>
+          <w:rFonts w:ascii="Times New Roman" w:hAnsi="Times New Roman" w:cs="Times New Roman"/>
+          <w:sz w:val="24"/>
+          <w:szCs w:val="24"/>
+        </w:rPr>
+        <w:t xml:space="preserve">might view </w:t>
+      </w:r>
+      <w:r>
+        <w:rPr>
+          <w:rFonts w:ascii="Times New Roman" w:hAnsi="Times New Roman" w:cs="Times New Roman"/>
+          <w:sz w:val="24"/>
+          <w:szCs w:val="24"/>
+        </w:rPr>
+        <w:t xml:space="preserve">hotel </w:t>
+      </w:r>
+      <w:r>
+        <w:rPr>
+          <w:rFonts w:ascii="Times New Roman" w:hAnsi="Times New Roman" w:cs="Times New Roman"/>
+          <w:sz w:val="24"/>
+          <w:szCs w:val="24"/>
+        </w:rPr>
+        <w:t>online reservation</w:t>
+      </w:r>
+      <w:r>
+        <w:rPr>
+          <w:rFonts w:ascii="Times New Roman" w:hAnsi="Times New Roman" w:cs="Times New Roman"/>
+          <w:sz w:val="24"/>
+          <w:szCs w:val="24"/>
+        </w:rPr>
+        <w:t xml:space="preserve"> </w:t>
+      </w:r>
+      <w:r>
+        <w:rPr>
+          <w:rFonts w:ascii="Times New Roman" w:hAnsi="Times New Roman" w:cs="Times New Roman"/>
+          <w:sz w:val="24"/>
+          <w:szCs w:val="24"/>
+        </w:rPr>
+        <w:t>with a “halo effect”</w:t>
+      </w:r>
+      <w:r>
+        <w:rPr>
+          <w:rFonts w:ascii="Times New Roman" w:hAnsi="Times New Roman" w:cs="Times New Roman"/>
+          <w:sz w:val="24"/>
+          <w:szCs w:val="24"/>
+        </w:rPr>
+        <w:t>.</w:t>
       </w:r>
       <w:r>
         <w:rPr>
@@ -7708,43 +8614,39 @@
           <w:sz w:val="24"/>
           <w:szCs w:val="24"/>
         </w:rPr>
-        <w:t xml:space="preserve">A study at the </w:t>
-      </w:r>
-      <w:r>
-        <w:rPr>
-          <w:rFonts w:ascii="Times New Roman" w:hAnsi="Times New Roman" w:cs="Times New Roman"/>
-          <w:sz w:val="24"/>
-          <w:szCs w:val="24"/>
-        </w:rPr>
-        <w:t xml:space="preserve">article </w:t>
-      </w:r>
-      <w:r>
-        <w:rPr>
-          <w:rFonts w:ascii="Times New Roman" w:hAnsi="Times New Roman" w:cs="Times New Roman"/>
-          <w:sz w:val="24"/>
-          <w:szCs w:val="24"/>
-        </w:rPr>
-        <w:t>titled “</w:t>
-      </w:r>
-      <w:r>
-        <w:rPr>
-          <w:rFonts w:ascii="Times New Roman" w:hAnsi="Times New Roman" w:cs="Times New Roman"/>
-          <w:sz w:val="24"/>
-          <w:szCs w:val="24"/>
-        </w:rPr>
-        <w:t>The Determinants of Online Hotel Reservations among University Staffs</w:t>
-      </w:r>
-      <w:r>
-        <w:rPr>
-          <w:rFonts w:ascii="Times New Roman" w:hAnsi="Times New Roman" w:cs="Times New Roman"/>
-          <w:sz w:val="24"/>
-          <w:szCs w:val="24"/>
-        </w:rPr>
-        <w:t>”</w:t>
-      </w:r>
-      <w:r>
-        <w:rPr>
-          <w:rFonts w:ascii="Times New Roman" w:hAnsi="Times New Roman" w:cs="Times New Roman"/>
+        <w:lastRenderedPageBreak/>
+        <w:t>In a</w:t>
+      </w:r>
+      <w:r>
+        <w:rPr>
+          <w:rFonts w:ascii="Times New Roman" w:hAnsi="Times New Roman" w:cs="Times New Roman"/>
+          <w:sz w:val="24"/>
+          <w:szCs w:val="24"/>
+        </w:rPr>
+        <w:t xml:space="preserve">nother study </w:t>
+      </w:r>
+      <w:r>
+        <w:rPr>
+          <w:rFonts w:ascii="Times New Roman" w:hAnsi="Times New Roman" w:cs="Times New Roman"/>
+          <w:noProof/>
+          <w:sz w:val="24"/>
+          <w:szCs w:val="24"/>
+        </w:rPr>
+        <w:t xml:space="preserve">by </w:t>
+      </w:r>
+      <w:r>
+        <w:rPr>
+          <w:rFonts w:ascii="Times New Roman" w:hAnsi="Times New Roman" w:cs="Times New Roman"/>
+          <w:noProof/>
+          <w:sz w:val="24"/>
+          <w:szCs w:val="24"/>
+        </w:rPr>
+        <w:t>Ajang</w:t>
+      </w:r>
+      <w:r>
+        <w:rPr>
+          <w:rFonts w:ascii="Times New Roman" w:hAnsi="Times New Roman" w:cs="Times New Roman"/>
+          <w:noProof/>
           <w:sz w:val="24"/>
           <w:szCs w:val="24"/>
         </w:rPr>
@@ -7753,6 +8655,132 @@
       <w:r>
         <w:rPr>
           <w:rFonts w:ascii="Times New Roman" w:hAnsi="Times New Roman" w:cs="Times New Roman"/>
+          <w:noProof/>
+          <w:sz w:val="24"/>
+          <w:szCs w:val="24"/>
+        </w:rPr>
+        <w:t>(</w:t>
+      </w:r>
+      <w:r>
+        <w:rPr>
+          <w:rFonts w:ascii="Times New Roman" w:hAnsi="Times New Roman" w:cs="Times New Roman"/>
+          <w:noProof/>
+          <w:sz w:val="24"/>
+          <w:szCs w:val="24"/>
+        </w:rPr>
+        <w:t>2023)</w:t>
+      </w:r>
+      <w:r>
+        <w:rPr>
+          <w:rFonts w:ascii="Times New Roman" w:hAnsi="Times New Roman" w:cs="Times New Roman"/>
+          <w:sz w:val="24"/>
+          <w:szCs w:val="24"/>
+        </w:rPr>
+        <w:t xml:space="preserve"> </w:t>
+      </w:r>
+      <w:r>
+        <w:rPr>
+          <w:rFonts w:ascii="Times New Roman" w:hAnsi="Times New Roman" w:cs="Times New Roman"/>
+          <w:sz w:val="24"/>
+          <w:szCs w:val="24"/>
+        </w:rPr>
+        <w:t>it was proposed</w:t>
+      </w:r>
+      <w:r>
+        <w:rPr>
+          <w:rFonts w:ascii="Times New Roman" w:hAnsi="Times New Roman" w:cs="Times New Roman"/>
+          <w:sz w:val="24"/>
+          <w:szCs w:val="24"/>
+        </w:rPr>
+        <w:t xml:space="preserve"> that hotel management systems</w:t>
+      </w:r>
+      <w:r>
+        <w:rPr>
+          <w:rFonts w:ascii="Times New Roman" w:hAnsi="Times New Roman" w:cs="Times New Roman"/>
+          <w:sz w:val="24"/>
+          <w:szCs w:val="24"/>
+        </w:rPr>
+        <w:t xml:space="preserve"> </w:t>
+      </w:r>
+      <w:r>
+        <w:rPr>
+          <w:rFonts w:ascii="Times New Roman" w:hAnsi="Times New Roman" w:cs="Times New Roman"/>
+          <w:sz w:val="24"/>
+          <w:szCs w:val="24"/>
+        </w:rPr>
+        <w:t>encourage and reward individual and</w:t>
+      </w:r>
+      <w:r>
+        <w:rPr>
+          <w:rFonts w:ascii="Times New Roman" w:hAnsi="Times New Roman" w:cs="Times New Roman"/>
+          <w:sz w:val="24"/>
+          <w:szCs w:val="24"/>
+        </w:rPr>
+        <w:t xml:space="preserve"> </w:t>
+      </w:r>
+      <w:r>
+        <w:rPr>
+          <w:rFonts w:ascii="Times New Roman" w:hAnsi="Times New Roman" w:cs="Times New Roman"/>
+          <w:sz w:val="24"/>
+          <w:szCs w:val="24"/>
+        </w:rPr>
+        <w:t>unified effort and achievement, provide training and personal development opportunities</w:t>
+      </w:r>
+      <w:r>
+        <w:rPr>
+          <w:rFonts w:ascii="Times New Roman" w:hAnsi="Times New Roman" w:cs="Times New Roman"/>
+          <w:sz w:val="24"/>
+          <w:szCs w:val="24"/>
+        </w:rPr>
+        <w:t xml:space="preserve"> </w:t>
+      </w:r>
+      <w:r>
+        <w:rPr>
+          <w:rFonts w:ascii="Times New Roman" w:hAnsi="Times New Roman" w:cs="Times New Roman"/>
+          <w:sz w:val="24"/>
+          <w:szCs w:val="24"/>
+        </w:rPr>
+        <w:t>and create a working environment in which staff can feel a real scene of job involve</w:t>
+      </w:r>
+      <w:r>
+        <w:rPr>
+          <w:rFonts w:ascii="Times New Roman" w:hAnsi="Times New Roman" w:cs="Times New Roman"/>
+          <w:sz w:val="24"/>
+          <w:szCs w:val="24"/>
+        </w:rPr>
+        <w:t>ment</w:t>
+      </w:r>
+      <w:r>
+        <w:rPr>
+          <w:rFonts w:ascii="Times New Roman" w:hAnsi="Times New Roman" w:cs="Times New Roman"/>
+          <w:sz w:val="24"/>
+          <w:szCs w:val="24"/>
+        </w:rPr>
+        <w:t>.</w:t>
+      </w:r>
+    </w:p>
+    <w:p>
+      <w:pPr>
+        <w:pStyle w:val="ListParagraph"/>
+        <w:spacing w:after="200" w:line="360" w:lineRule="auto"/>
+        <w:jc w:val="both"/>
+        <w:rPr>
+          <w:rFonts w:ascii="Times New Roman" w:hAnsi="Times New Roman" w:cs="Times New Roman"/>
+          <w:sz w:val="24"/>
+          <w:szCs w:val="24"/>
+        </w:rPr>
+      </w:pPr>
+      <w:r>
+        <w:rPr>
+          <w:rFonts w:ascii="Times New Roman" w:hAnsi="Times New Roman" w:cs="Times New Roman"/>
+          <w:sz w:val="24"/>
+          <w:szCs w:val="24"/>
+        </w:rPr>
+        <w:t xml:space="preserve">In a study </w:t>
+      </w:r>
+      <w:r>
+        <w:rPr>
+          <w:rFonts w:ascii="Times New Roman" w:hAnsi="Times New Roman" w:cs="Times New Roman"/>
           <w:sz w:val="24"/>
           <w:szCs w:val="24"/>
         </w:rPr>
@@ -7765,7 +8793,7 @@
           <w:sz w:val="24"/>
           <w:szCs w:val="24"/>
         </w:rPr>
-        <w:t>Bakar</w:t>
+        <w:t>Janne</w:t>
       </w:r>
       <w:r>
         <w:rPr>
@@ -7792,23 +8820,7 @@
           <w:sz w:val="24"/>
           <w:szCs w:val="24"/>
         </w:rPr>
-        <w:t>2008)</w:t>
-      </w:r>
-      <w:r>
-        <w:rPr>
-          <w:rFonts w:ascii="Times New Roman" w:hAnsi="Times New Roman" w:cs="Times New Roman"/>
-          <w:sz w:val="24"/>
-          <w:szCs w:val="24"/>
-        </w:rPr>
-        <w:t xml:space="preserve">, </w:t>
-      </w:r>
-      <w:r>
-        <w:rPr>
-          <w:rFonts w:ascii="Times New Roman" w:hAnsi="Times New Roman" w:cs="Times New Roman"/>
-          <w:sz w:val="24"/>
-          <w:szCs w:val="24"/>
-        </w:rPr>
-        <w:t>states that</w:t>
+        <w:t>2006)</w:t>
       </w:r>
       <w:r>
         <w:rPr>
@@ -7824,87 +8836,303 @@
           <w:sz w:val="24"/>
           <w:szCs w:val="24"/>
         </w:rPr>
-        <w:t xml:space="preserve">with traditional </w:t>
-      </w:r>
-      <w:r>
-        <w:rPr>
-          <w:rFonts w:ascii="Times New Roman" w:hAnsi="Times New Roman" w:cs="Times New Roman"/>
-          <w:sz w:val="24"/>
-          <w:szCs w:val="24"/>
-        </w:rPr>
-        <w:t>reservation meth</w:t>
-      </w:r>
-      <w:r>
-        <w:rPr>
-          <w:rFonts w:ascii="Times New Roman" w:hAnsi="Times New Roman" w:cs="Times New Roman"/>
-          <w:sz w:val="24"/>
-          <w:szCs w:val="24"/>
-        </w:rPr>
-        <w:t xml:space="preserve">od, customers can easily change </w:t>
-      </w:r>
-      <w:r>
-        <w:rPr>
-          <w:rFonts w:ascii="Times New Roman" w:hAnsi="Times New Roman" w:cs="Times New Roman"/>
-          <w:sz w:val="24"/>
-          <w:szCs w:val="24"/>
-        </w:rPr>
-        <w:t>their particulars wh</w:t>
-      </w:r>
-      <w:r>
-        <w:rPr>
-          <w:rFonts w:ascii="Times New Roman" w:hAnsi="Times New Roman" w:cs="Times New Roman"/>
-          <w:sz w:val="24"/>
-          <w:szCs w:val="24"/>
-        </w:rPr>
-        <w:t xml:space="preserve">ile talking to the hotel staff. </w:t>
-      </w:r>
-      <w:r>
-        <w:rPr>
-          <w:rFonts w:ascii="Times New Roman" w:hAnsi="Times New Roman" w:cs="Times New Roman"/>
-          <w:sz w:val="24"/>
-          <w:szCs w:val="24"/>
-        </w:rPr>
-        <w:t>They can effortle</w:t>
-      </w:r>
-      <w:r>
-        <w:rPr>
-          <w:rFonts w:ascii="Times New Roman" w:hAnsi="Times New Roman" w:cs="Times New Roman"/>
-          <w:sz w:val="24"/>
-          <w:szCs w:val="24"/>
-        </w:rPr>
-        <w:t xml:space="preserve">ssly make any changes. However, </w:t>
-      </w:r>
-      <w:r>
-        <w:rPr>
-          <w:rFonts w:ascii="Times New Roman" w:hAnsi="Times New Roman" w:cs="Times New Roman"/>
-          <w:sz w:val="24"/>
-          <w:szCs w:val="24"/>
-        </w:rPr>
-        <w:t>when customers utilize hotel online rese</w:t>
-      </w:r>
-      <w:r>
-        <w:rPr>
-          <w:rFonts w:ascii="Times New Roman" w:hAnsi="Times New Roman" w:cs="Times New Roman"/>
-          <w:sz w:val="24"/>
-          <w:szCs w:val="24"/>
-        </w:rPr>
-        <w:t xml:space="preserve">rvation, </w:t>
-      </w:r>
-      <w:r>
-        <w:rPr>
-          <w:rFonts w:ascii="Times New Roman" w:hAnsi="Times New Roman" w:cs="Times New Roman"/>
-          <w:sz w:val="24"/>
-          <w:szCs w:val="24"/>
-        </w:rPr>
-        <w:t>such alterati</w:t>
-      </w:r>
-      <w:r>
-        <w:rPr>
-          <w:rFonts w:ascii="Times New Roman" w:hAnsi="Times New Roman" w:cs="Times New Roman"/>
-          <w:sz w:val="24"/>
-          <w:szCs w:val="24"/>
-        </w:rPr>
-        <w:t>ons are entirely the customers’ responsibility</w:t>
+        <w:t>a hotel management system that can be used online</w:t>
+      </w:r>
+      <w:r>
+        <w:rPr>
+          <w:rFonts w:ascii="Times New Roman" w:hAnsi="Times New Roman" w:cs="Times New Roman"/>
+          <w:sz w:val="24"/>
+          <w:szCs w:val="24"/>
+        </w:rPr>
+        <w:t xml:space="preserve"> was developed</w:t>
+      </w:r>
+      <w:r>
+        <w:rPr>
+          <w:rFonts w:ascii="Times New Roman" w:hAnsi="Times New Roman" w:cs="Times New Roman"/>
+          <w:sz w:val="24"/>
+          <w:szCs w:val="24"/>
+        </w:rPr>
+        <w:t xml:space="preserve">. This system </w:t>
+      </w:r>
+      <w:r>
+        <w:rPr>
+          <w:rFonts w:ascii="Times New Roman" w:hAnsi="Times New Roman" w:cs="Times New Roman"/>
+          <w:sz w:val="24"/>
+          <w:szCs w:val="24"/>
+        </w:rPr>
+        <w:t>made it possible for each guest to book hotels personally</w:t>
+      </w:r>
+      <w:r>
+        <w:rPr>
+          <w:rFonts w:ascii="Times New Roman" w:hAnsi="Times New Roman" w:cs="Times New Roman"/>
+          <w:sz w:val="24"/>
+          <w:szCs w:val="24"/>
+        </w:rPr>
+        <w:t xml:space="preserve">. </w:t>
+      </w:r>
+      <w:r>
+        <w:rPr>
+          <w:rFonts w:ascii="Times New Roman" w:hAnsi="Times New Roman" w:cs="Times New Roman"/>
+          <w:sz w:val="24"/>
+          <w:szCs w:val="24"/>
+        </w:rPr>
+        <w:t>T</w:t>
+      </w:r>
+      <w:r>
+        <w:rPr>
+          <w:rFonts w:ascii="Times New Roman" w:hAnsi="Times New Roman" w:cs="Times New Roman"/>
+          <w:sz w:val="24"/>
+          <w:szCs w:val="24"/>
+        </w:rPr>
+        <w:t>he system can provid</w:t>
+      </w:r>
+      <w:r>
+        <w:rPr>
+          <w:rFonts w:ascii="Times New Roman" w:hAnsi="Times New Roman" w:cs="Times New Roman"/>
+          <w:sz w:val="24"/>
+          <w:szCs w:val="24"/>
+        </w:rPr>
+        <w:t>e</w:t>
+      </w:r>
+      <w:r>
+        <w:rPr>
+          <w:rFonts w:ascii="Times New Roman" w:hAnsi="Times New Roman" w:cs="Times New Roman"/>
+          <w:sz w:val="24"/>
+          <w:szCs w:val="24"/>
+        </w:rPr>
+        <w:t xml:space="preserve"> a query for </w:t>
+      </w:r>
+      <w:r>
+        <w:rPr>
+          <w:rFonts w:ascii="Times New Roman" w:hAnsi="Times New Roman" w:cs="Times New Roman"/>
+          <w:sz w:val="24"/>
+          <w:szCs w:val="24"/>
+        </w:rPr>
+        <w:t>date of arrival</w:t>
+      </w:r>
+      <w:r>
+        <w:rPr>
+          <w:rFonts w:ascii="Times New Roman" w:hAnsi="Times New Roman" w:cs="Times New Roman"/>
+          <w:sz w:val="24"/>
+          <w:szCs w:val="24"/>
+        </w:rPr>
+        <w:t xml:space="preserve"> and the length of stay,</w:t>
+      </w:r>
+      <w:r>
+        <w:rPr>
+          <w:rFonts w:ascii="Times New Roman" w:hAnsi="Times New Roman" w:cs="Times New Roman"/>
+          <w:sz w:val="24"/>
+          <w:szCs w:val="24"/>
+        </w:rPr>
+        <w:t xml:space="preserve"> as well as</w:t>
+      </w:r>
+      <w:r>
+        <w:rPr>
+          <w:rFonts w:ascii="Times New Roman" w:hAnsi="Times New Roman" w:cs="Times New Roman"/>
+          <w:sz w:val="24"/>
+          <w:szCs w:val="24"/>
+        </w:rPr>
+        <w:t xml:space="preserve"> the number of rooms, view all available rooms and provides user the ability to choose one or more of them</w:t>
+      </w:r>
+      <w:r>
+        <w:rPr>
+          <w:rFonts w:ascii="Times New Roman" w:hAnsi="Times New Roman" w:cs="Times New Roman"/>
+          <w:sz w:val="24"/>
+          <w:szCs w:val="24"/>
+        </w:rPr>
+        <w:t>. It also</w:t>
+      </w:r>
+      <w:r>
+        <w:rPr>
+          <w:rFonts w:ascii="Times New Roman" w:hAnsi="Times New Roman" w:cs="Times New Roman"/>
+          <w:sz w:val="24"/>
+          <w:szCs w:val="24"/>
+        </w:rPr>
+        <w:t xml:space="preserve"> record</w:t>
+      </w:r>
+      <w:r>
+        <w:rPr>
+          <w:rFonts w:ascii="Times New Roman" w:hAnsi="Times New Roman" w:cs="Times New Roman"/>
+          <w:sz w:val="24"/>
+          <w:szCs w:val="24"/>
+        </w:rPr>
+        <w:t>s</w:t>
+      </w:r>
+      <w:r>
+        <w:rPr>
+          <w:rFonts w:ascii="Times New Roman" w:hAnsi="Times New Roman" w:cs="Times New Roman"/>
+          <w:sz w:val="24"/>
+          <w:szCs w:val="24"/>
+        </w:rPr>
+        <w:t xml:space="preserve"> the number of on rooms, view</w:t>
+      </w:r>
+      <w:r>
+        <w:rPr>
+          <w:rFonts w:ascii="Times New Roman" w:hAnsi="Times New Roman" w:cs="Times New Roman"/>
+          <w:sz w:val="24"/>
+          <w:szCs w:val="24"/>
+        </w:rPr>
+        <w:t>s</w:t>
+      </w:r>
+      <w:r>
+        <w:rPr>
+          <w:rFonts w:ascii="Times New Roman" w:hAnsi="Times New Roman" w:cs="Times New Roman"/>
+          <w:sz w:val="24"/>
+          <w:szCs w:val="24"/>
+        </w:rPr>
+        <w:t xml:space="preserve"> all available rooms and provides the user the ability to choose one or more of them</w:t>
+      </w:r>
+      <w:r>
+        <w:rPr>
+          <w:rFonts w:ascii="Times New Roman" w:hAnsi="Times New Roman" w:cs="Times New Roman"/>
+          <w:sz w:val="24"/>
+          <w:szCs w:val="24"/>
+        </w:rPr>
+        <w:t xml:space="preserve">. It keeps track of the </w:t>
+      </w:r>
+      <w:r>
+        <w:rPr>
+          <w:rFonts w:ascii="Times New Roman" w:hAnsi="Times New Roman" w:cs="Times New Roman"/>
+          <w:sz w:val="24"/>
+          <w:szCs w:val="24"/>
+        </w:rPr>
+        <w:t xml:space="preserve">kind of guests and how many going to be in the single room, </w:t>
+      </w:r>
+      <w:r>
+        <w:rPr>
+          <w:rFonts w:ascii="Times New Roman" w:hAnsi="Times New Roman" w:cs="Times New Roman"/>
+          <w:sz w:val="24"/>
+          <w:szCs w:val="24"/>
+        </w:rPr>
+        <w:t>provides</w:t>
+      </w:r>
+      <w:r>
+        <w:rPr>
+          <w:rFonts w:ascii="Times New Roman" w:hAnsi="Times New Roman" w:cs="Times New Roman"/>
+          <w:sz w:val="24"/>
+          <w:szCs w:val="24"/>
+        </w:rPr>
+        <w:t xml:space="preserve"> the cost of booking, </w:t>
+      </w:r>
+      <w:r>
+        <w:rPr>
+          <w:rFonts w:ascii="Times New Roman" w:hAnsi="Times New Roman" w:cs="Times New Roman"/>
+          <w:sz w:val="24"/>
+          <w:szCs w:val="24"/>
+        </w:rPr>
+        <w:t>asks</w:t>
+      </w:r>
+      <w:r>
+        <w:rPr>
+          <w:rFonts w:ascii="Times New Roman" w:hAnsi="Times New Roman" w:cs="Times New Roman"/>
+          <w:sz w:val="24"/>
+          <w:szCs w:val="24"/>
+        </w:rPr>
+        <w:t xml:space="preserve"> the users if they </w:t>
+      </w:r>
+      <w:r>
+        <w:rPr>
+          <w:rFonts w:ascii="Times New Roman" w:hAnsi="Times New Roman" w:cs="Times New Roman"/>
+          <w:sz w:val="24"/>
+          <w:szCs w:val="24"/>
+        </w:rPr>
+        <w:t>would fancy any</w:t>
+      </w:r>
+      <w:r>
+        <w:rPr>
+          <w:rFonts w:ascii="Times New Roman" w:hAnsi="Times New Roman" w:cs="Times New Roman"/>
+          <w:sz w:val="24"/>
+          <w:szCs w:val="24"/>
+        </w:rPr>
+        <w:t xml:space="preserve"> additional service</w:t>
+      </w:r>
+      <w:r>
+        <w:rPr>
+          <w:rFonts w:ascii="Times New Roman" w:hAnsi="Times New Roman" w:cs="Times New Roman"/>
+          <w:sz w:val="24"/>
+          <w:szCs w:val="24"/>
+        </w:rPr>
+        <w:t>s</w:t>
+      </w:r>
+      <w:r>
+        <w:rPr>
+          <w:rFonts w:ascii="Times New Roman" w:hAnsi="Times New Roman" w:cs="Times New Roman"/>
+          <w:sz w:val="24"/>
+          <w:szCs w:val="24"/>
+        </w:rPr>
+        <w:t xml:space="preserve">; such as, dinner or breakfast, </w:t>
+      </w:r>
+      <w:r>
+        <w:rPr>
+          <w:rFonts w:ascii="Times New Roman" w:hAnsi="Times New Roman" w:cs="Times New Roman"/>
+          <w:sz w:val="24"/>
+          <w:szCs w:val="24"/>
+        </w:rPr>
+        <w:t xml:space="preserve">while it </w:t>
+      </w:r>
+      <w:r>
+        <w:rPr>
+          <w:rFonts w:ascii="Times New Roman" w:hAnsi="Times New Roman" w:cs="Times New Roman"/>
+          <w:sz w:val="24"/>
+          <w:szCs w:val="24"/>
+        </w:rPr>
+        <w:t>stor</w:t>
+      </w:r>
+      <w:r>
+        <w:rPr>
+          <w:rFonts w:ascii="Times New Roman" w:hAnsi="Times New Roman" w:cs="Times New Roman"/>
+          <w:sz w:val="24"/>
+          <w:szCs w:val="24"/>
+        </w:rPr>
+        <w:t>es</w:t>
+      </w:r>
+      <w:r>
+        <w:rPr>
+          <w:rFonts w:ascii="Times New Roman" w:hAnsi="Times New Roman" w:cs="Times New Roman"/>
+          <w:sz w:val="24"/>
+          <w:szCs w:val="24"/>
+        </w:rPr>
+        <w:t xml:space="preserve"> the guests</w:t>
+      </w:r>
+      <w:r>
+        <w:rPr>
+          <w:rFonts w:ascii="Times New Roman" w:hAnsi="Times New Roman" w:cs="Times New Roman"/>
+          <w:sz w:val="24"/>
+          <w:szCs w:val="24"/>
+        </w:rPr>
+        <w:t>’</w:t>
+      </w:r>
+      <w:r>
+        <w:rPr>
+          <w:rFonts w:ascii="Times New Roman" w:hAnsi="Times New Roman" w:cs="Times New Roman"/>
+          <w:sz w:val="24"/>
+          <w:szCs w:val="24"/>
+        </w:rPr>
+        <w:t xml:space="preserve"> detail</w:t>
+      </w:r>
+      <w:r>
+        <w:rPr>
+          <w:rFonts w:ascii="Times New Roman" w:hAnsi="Times New Roman" w:cs="Times New Roman"/>
+          <w:sz w:val="24"/>
+          <w:szCs w:val="24"/>
+        </w:rPr>
+        <w:t>s</w:t>
+      </w:r>
+      <w:r>
+        <w:rPr>
+          <w:rFonts w:ascii="Times New Roman" w:hAnsi="Times New Roman" w:cs="Times New Roman"/>
+          <w:sz w:val="24"/>
+          <w:szCs w:val="24"/>
+        </w:rPr>
+        <w:t>; li</w:t>
+      </w:r>
+      <w:r>
+        <w:rPr>
+          <w:rFonts w:ascii="Times New Roman" w:hAnsi="Times New Roman" w:cs="Times New Roman"/>
+          <w:sz w:val="24"/>
+          <w:szCs w:val="24"/>
+        </w:rPr>
+        <w:t>ke, name, address and telephone</w:t>
       </w:r>
       <w:r>
         <w:rPr>
@@ -7913,119 +9141,6 @@
           <w:szCs w:val="24"/>
         </w:rPr>
         <w:t>.</w:t>
-      </w:r>
-      <w:r>
-        <w:rPr>
-          <w:rFonts w:ascii="Times New Roman" w:hAnsi="Times New Roman" w:cs="Times New Roman"/>
-          <w:sz w:val="24"/>
-          <w:szCs w:val="24"/>
-        </w:rPr>
-        <w:t xml:space="preserve"> </w:t>
-      </w:r>
-      <w:r>
-        <w:rPr>
-          <w:rFonts w:ascii="Times New Roman" w:hAnsi="Times New Roman" w:cs="Times New Roman"/>
-          <w:sz w:val="24"/>
-          <w:szCs w:val="24"/>
-        </w:rPr>
-        <w:t>In the case of airline online</w:t>
-      </w:r>
-      <w:r>
-        <w:rPr>
-          <w:rFonts w:ascii="Times New Roman" w:hAnsi="Times New Roman" w:cs="Times New Roman"/>
-          <w:sz w:val="24"/>
-          <w:szCs w:val="24"/>
-        </w:rPr>
-        <w:t xml:space="preserve"> </w:t>
-      </w:r>
-      <w:r>
-        <w:rPr>
-          <w:rFonts w:ascii="Times New Roman" w:hAnsi="Times New Roman" w:cs="Times New Roman"/>
-          <w:sz w:val="24"/>
-          <w:szCs w:val="24"/>
-        </w:rPr>
-        <w:t>reservation, any change</w:t>
-      </w:r>
-      <w:r>
-        <w:rPr>
-          <w:rFonts w:ascii="Times New Roman" w:hAnsi="Times New Roman" w:cs="Times New Roman"/>
-          <w:sz w:val="24"/>
-          <w:szCs w:val="24"/>
-        </w:rPr>
-        <w:t xml:space="preserve">s to prior reservations will be </w:t>
-      </w:r>
-      <w:r>
-        <w:rPr>
-          <w:rFonts w:ascii="Times New Roman" w:hAnsi="Times New Roman" w:cs="Times New Roman"/>
-          <w:sz w:val="24"/>
-          <w:szCs w:val="24"/>
-        </w:rPr>
-        <w:t>charged and there wi</w:t>
-      </w:r>
-      <w:r>
-        <w:rPr>
-          <w:rFonts w:ascii="Times New Roman" w:hAnsi="Times New Roman" w:cs="Times New Roman"/>
-          <w:sz w:val="24"/>
-          <w:szCs w:val="24"/>
-        </w:rPr>
-        <w:t xml:space="preserve">ll be adjustments </w:t>
-      </w:r>
-      <w:r>
-        <w:rPr>
-          <w:rFonts w:ascii="Times New Roman" w:hAnsi="Times New Roman" w:cs="Times New Roman"/>
-          <w:sz w:val="24"/>
-          <w:szCs w:val="24"/>
-        </w:rPr>
-        <w:lastRenderedPageBreak/>
-        <w:t xml:space="preserve">to the flight </w:t>
-      </w:r>
-      <w:r>
-        <w:rPr>
-          <w:rFonts w:ascii="Times New Roman" w:hAnsi="Times New Roman" w:cs="Times New Roman"/>
-          <w:sz w:val="24"/>
-          <w:szCs w:val="24"/>
-        </w:rPr>
-        <w:t>tickets in addition to availability. Consumers conc</w:t>
-      </w:r>
-      <w:r>
-        <w:rPr>
-          <w:rFonts w:ascii="Times New Roman" w:hAnsi="Times New Roman" w:cs="Times New Roman"/>
-          <w:sz w:val="24"/>
-          <w:szCs w:val="24"/>
-        </w:rPr>
-        <w:t xml:space="preserve">ern </w:t>
-      </w:r>
-      <w:r>
-        <w:rPr>
-          <w:rFonts w:ascii="Times New Roman" w:hAnsi="Times New Roman" w:cs="Times New Roman"/>
-          <w:sz w:val="24"/>
-          <w:szCs w:val="24"/>
-        </w:rPr>
-        <w:t>in this matter migh</w:t>
-      </w:r>
-      <w:r>
-        <w:rPr>
-          <w:rFonts w:ascii="Times New Roman" w:hAnsi="Times New Roman" w:cs="Times New Roman"/>
-          <w:sz w:val="24"/>
-          <w:szCs w:val="24"/>
-        </w:rPr>
-        <w:t xml:space="preserve">t have a “halo effect” on hotel </w:t>
-      </w:r>
-      <w:r>
-        <w:rPr>
-          <w:rFonts w:ascii="Times New Roman" w:hAnsi="Times New Roman" w:cs="Times New Roman"/>
-          <w:sz w:val="24"/>
-          <w:szCs w:val="24"/>
-        </w:rPr>
-        <w:t>online reservation.</w:t>
-      </w:r>
-      <w:r>
-        <w:rPr>
-          <w:rFonts w:ascii="Times New Roman" w:hAnsi="Times New Roman" w:cs="Times New Roman"/>
-          <w:sz w:val="24"/>
-          <w:szCs w:val="24"/>
-        </w:rPr>
-        <w:t xml:space="preserve"> </w:t>
       </w:r>
     </w:p>
     <w:p>
@@ -8049,15 +9164,31 @@
           <w:sz w:val="24"/>
           <w:szCs w:val="24"/>
         </w:rPr>
-        <w:t>In a</w:t>
-      </w:r>
-      <w:r>
-        <w:rPr>
-          <w:rFonts w:ascii="Times New Roman" w:hAnsi="Times New Roman" w:cs="Times New Roman"/>
-          <w:sz w:val="24"/>
-          <w:szCs w:val="24"/>
-        </w:rPr>
-        <w:t xml:space="preserve">nother study </w:t>
+        <w:t>In a paper titled “</w:t>
+      </w:r>
+      <w:r>
+        <w:rPr>
+          <w:rFonts w:ascii="Times New Roman" w:hAnsi="Times New Roman" w:cs="Times New Roman"/>
+          <w:sz w:val="24"/>
+          <w:szCs w:val="24"/>
+        </w:rPr>
+        <w:t>Development of an Automated Hostel Facility Management System</w:t>
+      </w:r>
+      <w:r>
+        <w:rPr>
+          <w:rFonts w:ascii="Times New Roman" w:hAnsi="Times New Roman" w:cs="Times New Roman"/>
+          <w:sz w:val="24"/>
+          <w:szCs w:val="24"/>
+        </w:rPr>
+        <w:t xml:space="preserve">” </w:t>
+      </w:r>
+      <w:r>
+        <w:rPr>
+          <w:rFonts w:ascii="Times New Roman" w:hAnsi="Times New Roman" w:cs="Times New Roman"/>
+          <w:sz w:val="24"/>
+          <w:szCs w:val="24"/>
+        </w:rPr>
+        <w:t xml:space="preserve">by </w:t>
       </w:r>
       <w:r>
         <w:rPr>
@@ -8066,7 +9197,7 @@
           <w:sz w:val="24"/>
           <w:szCs w:val="24"/>
         </w:rPr>
-        <w:t xml:space="preserve">by </w:t>
+        <w:t>Kola Ayanlowo (</w:t>
       </w:r>
       <w:r>
         <w:rPr>
@@ -8075,283 +9206,6 @@
           <w:sz w:val="24"/>
           <w:szCs w:val="24"/>
         </w:rPr>
-        <w:t>Ajang</w:t>
-      </w:r>
-      <w:r>
-        <w:rPr>
-          <w:rFonts w:ascii="Times New Roman" w:hAnsi="Times New Roman" w:cs="Times New Roman"/>
-          <w:noProof/>
-          <w:sz w:val="24"/>
-          <w:szCs w:val="24"/>
-        </w:rPr>
-        <w:t xml:space="preserve"> </w:t>
-      </w:r>
-      <w:r>
-        <w:rPr>
-          <w:rFonts w:ascii="Times New Roman" w:hAnsi="Times New Roman" w:cs="Times New Roman"/>
-          <w:noProof/>
-          <w:sz w:val="24"/>
-          <w:szCs w:val="24"/>
-        </w:rPr>
-        <w:t>(</w:t>
-      </w:r>
-      <w:r>
-        <w:rPr>
-          <w:rFonts w:ascii="Times New Roman" w:hAnsi="Times New Roman" w:cs="Times New Roman"/>
-          <w:noProof/>
-          <w:sz w:val="24"/>
-          <w:szCs w:val="24"/>
-        </w:rPr>
-        <w:t>2023)</w:t>
-      </w:r>
-      <w:r>
-        <w:rPr>
-          <w:rFonts w:ascii="Times New Roman" w:hAnsi="Times New Roman" w:cs="Times New Roman"/>
-          <w:sz w:val="24"/>
-          <w:szCs w:val="24"/>
-        </w:rPr>
-        <w:t xml:space="preserve"> </w:t>
-      </w:r>
-      <w:r>
-        <w:rPr>
-          <w:rFonts w:ascii="Times New Roman" w:hAnsi="Times New Roman" w:cs="Times New Roman"/>
-          <w:sz w:val="24"/>
-          <w:szCs w:val="24"/>
-        </w:rPr>
-        <w:t>it was proposed</w:t>
-      </w:r>
-      <w:r>
-        <w:rPr>
-          <w:rFonts w:ascii="Times New Roman" w:hAnsi="Times New Roman" w:cs="Times New Roman"/>
-          <w:sz w:val="24"/>
-          <w:szCs w:val="24"/>
-        </w:rPr>
-        <w:t xml:space="preserve"> that hotel management systems</w:t>
-      </w:r>
-      <w:r>
-        <w:rPr>
-          <w:rFonts w:ascii="Times New Roman" w:hAnsi="Times New Roman" w:cs="Times New Roman"/>
-          <w:sz w:val="24"/>
-          <w:szCs w:val="24"/>
-        </w:rPr>
-        <w:t xml:space="preserve"> </w:t>
-      </w:r>
-      <w:r>
-        <w:rPr>
-          <w:rFonts w:ascii="Times New Roman" w:hAnsi="Times New Roman" w:cs="Times New Roman"/>
-          <w:sz w:val="24"/>
-          <w:szCs w:val="24"/>
-        </w:rPr>
-        <w:t>encourage and reward individual and</w:t>
-      </w:r>
-      <w:r>
-        <w:rPr>
-          <w:rFonts w:ascii="Times New Roman" w:hAnsi="Times New Roman" w:cs="Times New Roman"/>
-          <w:sz w:val="24"/>
-          <w:szCs w:val="24"/>
-        </w:rPr>
-        <w:t xml:space="preserve"> </w:t>
-      </w:r>
-      <w:r>
-        <w:rPr>
-          <w:rFonts w:ascii="Times New Roman" w:hAnsi="Times New Roman" w:cs="Times New Roman"/>
-          <w:sz w:val="24"/>
-          <w:szCs w:val="24"/>
-        </w:rPr>
-        <w:t>unified effort and achievement, provide training and personal development opportunities</w:t>
-      </w:r>
-      <w:r>
-        <w:rPr>
-          <w:rFonts w:ascii="Times New Roman" w:hAnsi="Times New Roman" w:cs="Times New Roman"/>
-          <w:sz w:val="24"/>
-          <w:szCs w:val="24"/>
-        </w:rPr>
-        <w:t xml:space="preserve"> </w:t>
-      </w:r>
-      <w:r>
-        <w:rPr>
-          <w:rFonts w:ascii="Times New Roman" w:hAnsi="Times New Roman" w:cs="Times New Roman"/>
-          <w:sz w:val="24"/>
-          <w:szCs w:val="24"/>
-        </w:rPr>
-        <w:t>and create a working environment in which staff can feel a real scene of job involve</w:t>
-      </w:r>
-      <w:r>
-        <w:rPr>
-          <w:rFonts w:ascii="Times New Roman" w:hAnsi="Times New Roman" w:cs="Times New Roman"/>
-          <w:sz w:val="24"/>
-          <w:szCs w:val="24"/>
-        </w:rPr>
-        <w:t>ment</w:t>
-      </w:r>
-      <w:r>
-        <w:rPr>
-          <w:rFonts w:ascii="Times New Roman" w:hAnsi="Times New Roman" w:cs="Times New Roman"/>
-          <w:sz w:val="24"/>
-          <w:szCs w:val="24"/>
-        </w:rPr>
-        <w:t>.</w:t>
-      </w:r>
-    </w:p>
-    <w:p>
-      <w:pPr>
-        <w:pStyle w:val="ListParagraph"/>
-        <w:spacing w:after="200" w:line="360" w:lineRule="auto"/>
-        <w:jc w:val="both"/>
-        <w:rPr>
-          <w:rFonts w:ascii="Times New Roman" w:hAnsi="Times New Roman" w:cs="Times New Roman"/>
-          <w:sz w:val="24"/>
-          <w:szCs w:val="24"/>
-        </w:rPr>
-      </w:pPr>
-      <w:r>
-        <w:rPr>
-          <w:rFonts w:ascii="Times New Roman" w:hAnsi="Times New Roman" w:cs="Times New Roman"/>
-          <w:sz w:val="24"/>
-          <w:szCs w:val="24"/>
-        </w:rPr>
-        <w:t xml:space="preserve">In a study </w:t>
-      </w:r>
-      <w:r>
-        <w:rPr>
-          <w:rFonts w:ascii="Times New Roman" w:hAnsi="Times New Roman" w:cs="Times New Roman"/>
-          <w:sz w:val="24"/>
-          <w:szCs w:val="24"/>
-        </w:rPr>
-        <w:t xml:space="preserve">by </w:t>
-      </w:r>
-      <w:r>
-        <w:rPr>
-          <w:rFonts w:ascii="Times New Roman" w:hAnsi="Times New Roman" w:cs="Times New Roman"/>
-          <w:noProof/>
-          <w:sz w:val="24"/>
-          <w:szCs w:val="24"/>
-        </w:rPr>
-        <w:t>Janne</w:t>
-      </w:r>
-      <w:r>
-        <w:rPr>
-          <w:rFonts w:ascii="Times New Roman" w:hAnsi="Times New Roman" w:cs="Times New Roman"/>
-          <w:noProof/>
-          <w:sz w:val="24"/>
-          <w:szCs w:val="24"/>
-        </w:rPr>
-        <w:t xml:space="preserve"> </w:t>
-      </w:r>
-      <w:r>
-        <w:rPr>
-          <w:rFonts w:ascii="Times New Roman" w:hAnsi="Times New Roman" w:cs="Times New Roman"/>
-          <w:noProof/>
-          <w:sz w:val="24"/>
-          <w:szCs w:val="24"/>
-        </w:rPr>
-        <w:t>(</w:t>
-      </w:r>
-      <w:r>
-        <w:rPr>
-          <w:rFonts w:ascii="Times New Roman" w:hAnsi="Times New Roman" w:cs="Times New Roman"/>
-          <w:noProof/>
-          <w:sz w:val="24"/>
-          <w:szCs w:val="24"/>
-        </w:rPr>
-        <w:t>2006)</w:t>
-      </w:r>
-      <w:r>
-        <w:rPr>
-          <w:rFonts w:ascii="Times New Roman" w:hAnsi="Times New Roman" w:cs="Times New Roman"/>
-          <w:sz w:val="24"/>
-          <w:szCs w:val="24"/>
-        </w:rPr>
-        <w:t xml:space="preserve"> </w:t>
-      </w:r>
-      <w:r>
-        <w:rPr>
-          <w:rFonts w:ascii="Times New Roman" w:hAnsi="Times New Roman" w:cs="Times New Roman"/>
-          <w:sz w:val="24"/>
-          <w:szCs w:val="24"/>
-        </w:rPr>
-        <w:t>a hotel management system that can be used online</w:t>
-      </w:r>
-      <w:r>
-        <w:rPr>
-          <w:rFonts w:ascii="Times New Roman" w:hAnsi="Times New Roman" w:cs="Times New Roman"/>
-          <w:sz w:val="24"/>
-          <w:szCs w:val="24"/>
-        </w:rPr>
-        <w:t xml:space="preserve"> was developed</w:t>
-      </w:r>
-      <w:r>
-        <w:rPr>
-          <w:rFonts w:ascii="Times New Roman" w:hAnsi="Times New Roman" w:cs="Times New Roman"/>
-          <w:sz w:val="24"/>
-          <w:szCs w:val="24"/>
-        </w:rPr>
-        <w:t>. This system allows the guests to do their booking online by them self. Some of task that the system can do are providing a query for arriving date and the length of staying, providing the number of rooms, view all available rooms and provides user the ability to choose one or more of them, recording the number of on rooms, view all available rooms and provides the user the ability to choose one or more of them, recording kind of guests and how many going to be in the single room, providing the cost of booking, asking the users if they want additional service; such as, dinner or breakfast, storing the guests detail; like, name, address and telephone, asking the user for confirmation, final confirmation views with the detail of booking and the guests can review or cancel the booking.</w:t>
-      </w:r>
-    </w:p>
-    <w:p>
-      <w:pPr>
-        <w:pStyle w:val="ListParagraph"/>
-        <w:autoSpaceDE w:val="0"/>
-        <w:autoSpaceDN w:val="0"/>
-        <w:adjustRightInd w:val="0"/>
-        <w:spacing w:after="0" w:line="360" w:lineRule="auto"/>
-        <w:ind w:left="735"/>
-        <w:jc w:val="both"/>
-        <w:rPr>
-          <w:rFonts w:ascii="Times New Roman" w:hAnsi="Times New Roman" w:cs="Times New Roman"/>
-          <w:sz w:val="24"/>
-          <w:szCs w:val="24"/>
-        </w:rPr>
-      </w:pPr>
-      <w:r>
-        <w:rPr>
-          <w:rFonts w:ascii="Times New Roman" w:hAnsi="Times New Roman" w:cs="Times New Roman"/>
-          <w:sz w:val="24"/>
-          <w:szCs w:val="24"/>
-        </w:rPr>
-        <w:t>In a paper titled “</w:t>
-      </w:r>
-      <w:r>
-        <w:rPr>
-          <w:rFonts w:ascii="Times New Roman" w:hAnsi="Times New Roman" w:cs="Times New Roman"/>
-          <w:sz w:val="24"/>
-          <w:szCs w:val="24"/>
-        </w:rPr>
-        <w:t>Development of an Automated Hostel Facility Management System</w:t>
-      </w:r>
-      <w:r>
-        <w:rPr>
-          <w:rFonts w:ascii="Times New Roman" w:hAnsi="Times New Roman" w:cs="Times New Roman"/>
-          <w:sz w:val="24"/>
-          <w:szCs w:val="24"/>
-        </w:rPr>
-        <w:t xml:space="preserve">” </w:t>
-      </w:r>
-      <w:r>
-        <w:rPr>
-          <w:rFonts w:ascii="Times New Roman" w:hAnsi="Times New Roman" w:cs="Times New Roman"/>
-          <w:sz w:val="24"/>
-          <w:szCs w:val="24"/>
-        </w:rPr>
-        <w:t xml:space="preserve">by </w:t>
-      </w:r>
-      <w:r>
-        <w:rPr>
-          <w:rFonts w:ascii="Times New Roman" w:hAnsi="Times New Roman" w:cs="Times New Roman"/>
-          <w:noProof/>
-          <w:sz w:val="24"/>
-          <w:szCs w:val="24"/>
-        </w:rPr>
-        <w:t>Kola Ayanlowo (</w:t>
-      </w:r>
-      <w:r>
-        <w:rPr>
-          <w:rFonts w:ascii="Times New Roman" w:hAnsi="Times New Roman" w:cs="Times New Roman"/>
-          <w:noProof/>
-          <w:sz w:val="24"/>
-          <w:szCs w:val="24"/>
-        </w:rPr>
         <w:t>2014)</w:t>
       </w:r>
       <w:r>
@@ -8368,15 +9222,23 @@
           <w:sz w:val="24"/>
           <w:szCs w:val="24"/>
         </w:rPr>
-        <w:t>that the</w:t>
-      </w:r>
-      <w:r>
-        <w:rPr>
-          <w:rFonts w:ascii="Times New Roman" w:hAnsi="Times New Roman" w:cs="Times New Roman"/>
-          <w:sz w:val="24"/>
-          <w:szCs w:val="24"/>
-        </w:rPr>
-        <w:t xml:space="preserve"> manual method of man</w:t>
+        <w:t xml:space="preserve">that </w:t>
+      </w:r>
+      <w:r>
+        <w:rPr>
+          <w:rFonts w:ascii="Times New Roman" w:hAnsi="Times New Roman" w:cs="Times New Roman"/>
+          <w:sz w:val="24"/>
+          <w:szCs w:val="24"/>
+        </w:rPr>
+        <w:t>manually</w:t>
+      </w:r>
+      <w:r>
+        <w:rPr>
+          <w:rFonts w:ascii="Times New Roman" w:hAnsi="Times New Roman" w:cs="Times New Roman"/>
+          <w:sz w:val="24"/>
+          <w:szCs w:val="24"/>
+        </w:rPr>
+        <w:t xml:space="preserve"> man</w:t>
       </w:r>
       <w:r>
         <w:rPr>
@@ -8392,7 +9254,15 @@
           <w:sz w:val="24"/>
           <w:szCs w:val="24"/>
         </w:rPr>
-        <w:t>in institutions is obviously not effective as it is attributed to the following challenges</w:t>
+        <w:t xml:space="preserve">in institutions is not </w:t>
+      </w:r>
+      <w:r>
+        <w:rPr>
+          <w:rFonts w:ascii="Times New Roman" w:hAnsi="Times New Roman" w:cs="Times New Roman"/>
+          <w:sz w:val="24"/>
+          <w:szCs w:val="24"/>
+        </w:rPr>
+        <w:t>because of the following challenges</w:t>
       </w:r>
       <w:r>
         <w:rPr>
@@ -8427,39 +9297,23 @@
           <w:sz w:val="24"/>
           <w:szCs w:val="24"/>
         </w:rPr>
-        <w:t>Difficulties in record management - data redundancy, difficulty in data update; difficulty in data</w:t>
-      </w:r>
-      <w:r>
-        <w:rPr>
-          <w:rFonts w:ascii="Times New Roman" w:hAnsi="Times New Roman" w:cs="Times New Roman"/>
-          <w:sz w:val="24"/>
-          <w:szCs w:val="24"/>
-        </w:rPr>
-        <w:t xml:space="preserve"> </w:t>
-      </w:r>
-      <w:r>
-        <w:rPr>
-          <w:rFonts w:ascii="Times New Roman" w:hAnsi="Times New Roman" w:cs="Times New Roman"/>
-          <w:sz w:val="24"/>
-          <w:szCs w:val="24"/>
-        </w:rPr>
-        <w:t>recovery; difficulties in generating information about those students who had left the hostel, vulnerability to</w:t>
-      </w:r>
-      <w:r>
-        <w:rPr>
-          <w:rFonts w:ascii="Times New Roman" w:hAnsi="Times New Roman" w:cs="Times New Roman"/>
-          <w:sz w:val="24"/>
-          <w:szCs w:val="24"/>
-        </w:rPr>
-        <w:t xml:space="preserve"> </w:t>
-      </w:r>
-      <w:r>
-        <w:rPr>
-          <w:rFonts w:ascii="Times New Roman" w:hAnsi="Times New Roman" w:cs="Times New Roman"/>
-          <w:sz w:val="24"/>
-          <w:szCs w:val="24"/>
-        </w:rPr>
-        <w:t>manipulations/human error;</w:t>
+        <w:t>Dif</w:t>
+      </w:r>
+      <w:r>
+        <w:rPr>
+          <w:rFonts w:ascii="Times New Roman" w:hAnsi="Times New Roman" w:cs="Times New Roman"/>
+          <w:sz w:val="24"/>
+          <w:szCs w:val="24"/>
+        </w:rPr>
+        <w:t>ficulties in record management</w:t>
+      </w:r>
+      <w:r>
+        <w:rPr>
+          <w:rFonts w:ascii="Times New Roman" w:hAnsi="Times New Roman" w:cs="Times New Roman"/>
+          <w:sz w:val="24"/>
+          <w:szCs w:val="24"/>
+        </w:rPr>
+        <w:t>;</w:t>
       </w:r>
     </w:p>
     <w:p>
@@ -8486,7 +9340,23 @@
           <w:sz w:val="24"/>
           <w:szCs w:val="24"/>
         </w:rPr>
-        <w:t>Difficulty in tracking the history of a facility – a room or chalet or building;</w:t>
+        <w:t>Difficulty in tracking the history of a</w:t>
+      </w:r>
+      <w:r>
+        <w:rPr>
+          <w:rFonts w:ascii="Times New Roman" w:hAnsi="Times New Roman" w:cs="Times New Roman"/>
+          <w:sz w:val="24"/>
+          <w:szCs w:val="24"/>
+        </w:rPr>
+        <w:t xml:space="preserve"> facility</w:t>
+      </w:r>
+      <w:r>
+        <w:rPr>
+          <w:rFonts w:ascii="Times New Roman" w:hAnsi="Times New Roman" w:cs="Times New Roman"/>
+          <w:sz w:val="24"/>
+          <w:szCs w:val="24"/>
+        </w:rPr>
+        <w:t>;</w:t>
       </w:r>
     </w:p>
     <w:p>
@@ -8513,7 +9383,23 @@
           <w:sz w:val="24"/>
           <w:szCs w:val="24"/>
         </w:rPr>
-        <w:t>Registration for hostel allocation is done manually, thus over time, handling of the paper files becomes</w:t>
+        <w:t xml:space="preserve">Managing paper files from manual </w:t>
+      </w:r>
+      <w:r>
+        <w:rPr>
+          <w:rFonts w:ascii="Times New Roman" w:hAnsi="Times New Roman" w:cs="Times New Roman"/>
+          <w:sz w:val="24"/>
+          <w:szCs w:val="24"/>
+        </w:rPr>
+        <w:t xml:space="preserve">hostel allocation </w:t>
+      </w:r>
+      <w:r>
+        <w:rPr>
+          <w:rFonts w:ascii="Times New Roman" w:hAnsi="Times New Roman" w:cs="Times New Roman"/>
+          <w:sz w:val="24"/>
+          <w:szCs w:val="24"/>
+        </w:rPr>
+        <w:t>is</w:t>
       </w:r>
       <w:r>
         <w:rPr>
@@ -8556,7 +9442,15 @@
           <w:sz w:val="24"/>
           <w:szCs w:val="24"/>
         </w:rPr>
-        <w:t>The whole exercise is time-consuming and a waste of human and material resources.</w:t>
+        <w:t xml:space="preserve">It </w:t>
+      </w:r>
+      <w:r>
+        <w:rPr>
+          <w:rFonts w:ascii="Times New Roman" w:hAnsi="Times New Roman" w:cs="Times New Roman"/>
+          <w:sz w:val="24"/>
+          <w:szCs w:val="24"/>
+        </w:rPr>
+        <w:t>is time-consuming and a waste of material resources.</w:t>
       </w:r>
     </w:p>
     <w:p>
@@ -8565,7 +9459,6 @@
         <w:autoSpaceDN w:val="0"/>
         <w:adjustRightInd w:val="0"/>
         <w:spacing w:after="0" w:line="360" w:lineRule="auto"/>
-        <w:jc w:val="both"/>
         <w:rPr>
           <w:rFonts w:ascii="Times New Roman" w:hAnsi="Times New Roman" w:cs="Times New Roman"/>
           <w:sz w:val="24"/>
@@ -8579,6 +9472,13 @@
           <w:szCs w:val="24"/>
         </w:rPr>
         <w:tab/>
+      </w:r>
+      <w:r>
+        <w:rPr>
+          <w:rFonts w:ascii="Times New Roman" w:hAnsi="Times New Roman" w:cs="Times New Roman"/>
+          <w:sz w:val="24"/>
+          <w:szCs w:val="24"/>
+        </w:rPr>
         <w:t>The study proposed a system that atte</w:t>
       </w:r>
       <w:r>
@@ -8587,7 +9487,23 @@
           <w:sz w:val="24"/>
           <w:szCs w:val="24"/>
         </w:rPr>
-        <w:t xml:space="preserve">mpts to improve institutions’ hostel services for </w:t>
+        <w:t xml:space="preserve">mpts to improve </w:t>
+      </w:r>
+      <w:r>
+        <w:rPr>
+          <w:rFonts w:ascii="Times New Roman" w:hAnsi="Times New Roman" w:cs="Times New Roman"/>
+          <w:sz w:val="24"/>
+          <w:szCs w:val="24"/>
+        </w:rPr>
+        <w:t xml:space="preserve">how the institutions provide </w:t>
+      </w:r>
+      <w:r>
+        <w:rPr>
+          <w:rFonts w:ascii="Times New Roman" w:hAnsi="Times New Roman" w:cs="Times New Roman"/>
+          <w:sz w:val="24"/>
+          <w:szCs w:val="24"/>
+        </w:rPr>
+        <w:t xml:space="preserve">hostel </w:t>
       </w:r>
       <w:r>
         <w:rPr>
@@ -8603,7 +9519,15 @@
           <w:sz w:val="24"/>
           <w:szCs w:val="24"/>
         </w:rPr>
-        <w:t xml:space="preserve">stakeholders </w:t>
+        <w:t xml:space="preserve">services for </w:t>
+      </w:r>
+      <w:r>
+        <w:rPr>
+          <w:rFonts w:ascii="Times New Roman" w:hAnsi="Times New Roman" w:cs="Times New Roman"/>
+          <w:sz w:val="24"/>
+          <w:szCs w:val="24"/>
+        </w:rPr>
+        <w:t>everyone involved</w:t>
       </w:r>
       <w:r>
         <w:rPr>
@@ -8619,7 +9543,7 @@
           <w:sz w:val="24"/>
           <w:szCs w:val="24"/>
         </w:rPr>
-        <w:t xml:space="preserve">students of the hostel. It automates the </w:t>
+        <w:t xml:space="preserve">students of the hostel. It </w:t>
       </w:r>
       <w:r>
         <w:rPr>
@@ -8635,6 +9559,22 @@
           <w:sz w:val="24"/>
           <w:szCs w:val="24"/>
         </w:rPr>
+        <w:t xml:space="preserve">automates the </w:t>
+      </w:r>
+      <w:r>
+        <w:rPr>
+          <w:rFonts w:ascii="Times New Roman" w:hAnsi="Times New Roman" w:cs="Times New Roman"/>
+          <w:sz w:val="24"/>
+          <w:szCs w:val="24"/>
+        </w:rPr>
+        <w:tab/>
+      </w:r>
+      <w:r>
+        <w:rPr>
+          <w:rFonts w:ascii="Times New Roman" w:hAnsi="Times New Roman" w:cs="Times New Roman"/>
+          <w:sz w:val="24"/>
+          <w:szCs w:val="24"/>
+        </w:rPr>
         <w:t>administrative processes and red</w:t>
       </w:r>
       <w:r>
@@ -8651,15 +9591,14 @@
           <w:sz w:val="24"/>
           <w:szCs w:val="24"/>
         </w:rPr>
-        <w:t xml:space="preserve">searching for information </w:t>
-      </w:r>
-      <w:r>
-        <w:rPr>
-          <w:rFonts w:ascii="Times New Roman" w:hAnsi="Times New Roman" w:cs="Times New Roman"/>
-          <w:sz w:val="24"/>
-          <w:szCs w:val="24"/>
-        </w:rPr>
-        <w:lastRenderedPageBreak/>
+        <w:t xml:space="preserve">searching </w:t>
+      </w:r>
+      <w:r>
+        <w:rPr>
+          <w:rFonts w:ascii="Times New Roman" w:hAnsi="Times New Roman" w:cs="Times New Roman"/>
+          <w:sz w:val="24"/>
+          <w:szCs w:val="24"/>
+        </w:rPr>
         <w:tab/>
       </w:r>
       <w:r>
@@ -8668,23 +9607,15 @@
           <w:sz w:val="24"/>
           <w:szCs w:val="24"/>
         </w:rPr>
-        <w:t xml:space="preserve">on a student/a facility in a bundle of registers. It is </w:t>
-      </w:r>
-      <w:r>
-        <w:rPr>
-          <w:rFonts w:ascii="Times New Roman" w:hAnsi="Times New Roman" w:cs="Times New Roman"/>
-          <w:sz w:val="24"/>
-          <w:szCs w:val="24"/>
-        </w:rPr>
-        <w:t xml:space="preserve">specially designed to centrally </w:t>
-      </w:r>
-      <w:r>
-        <w:rPr>
-          <w:rFonts w:ascii="Times New Roman" w:hAnsi="Times New Roman" w:cs="Times New Roman"/>
-          <w:sz w:val="24"/>
-          <w:szCs w:val="24"/>
-        </w:rPr>
-        <w:t xml:space="preserve">allocate </w:t>
+        <w:t xml:space="preserve">for information on a student/a facility in a bundle of registers. It is </w:t>
+      </w:r>
+      <w:r>
+        <w:rPr>
+          <w:rFonts w:ascii="Times New Roman" w:hAnsi="Times New Roman" w:cs="Times New Roman"/>
+          <w:sz w:val="24"/>
+          <w:szCs w:val="24"/>
+        </w:rPr>
+        <w:t xml:space="preserve">specially </w:t>
       </w:r>
       <w:r>
         <w:rPr>
@@ -8700,7 +9631,23 @@
           <w:sz w:val="24"/>
           <w:szCs w:val="24"/>
         </w:rPr>
-        <w:t>and manage accommodation spaces in a typical student’s hostel.</w:t>
+        <w:t xml:space="preserve">designed to </w:t>
+      </w:r>
+      <w:r>
+        <w:rPr>
+          <w:rFonts w:ascii="Times New Roman" w:hAnsi="Times New Roman" w:cs="Times New Roman"/>
+          <w:sz w:val="24"/>
+          <w:szCs w:val="24"/>
+        </w:rPr>
+        <w:t>manage allocations in a hostel environment</w:t>
+      </w:r>
+      <w:r>
+        <w:rPr>
+          <w:rFonts w:ascii="Times New Roman" w:hAnsi="Times New Roman" w:cs="Times New Roman"/>
+          <w:sz w:val="24"/>
+          <w:szCs w:val="24"/>
+        </w:rPr>
+        <w:t>.</w:t>
       </w:r>
     </w:p>
     <w:p>
@@ -8870,6 +9817,7 @@
           <w:sz w:val="24"/>
           <w:szCs w:val="24"/>
         </w:rPr>
+        <w:lastRenderedPageBreak/>
         <w:t xml:space="preserve">The use of </w:t>
       </w:r>
       <w:r>
@@ -8992,7 +9940,15 @@
           <w:sz w:val="24"/>
           <w:szCs w:val="24"/>
         </w:rPr>
-        <w:t>Automated scheduling is usually executed using a scheduling</w:t>
+        <w:t xml:space="preserve">Automated scheduling </w:t>
+      </w:r>
+      <w:r>
+        <w:rPr>
+          <w:rFonts w:ascii="Times New Roman" w:hAnsi="Times New Roman" w:cs="Times New Roman"/>
+          <w:sz w:val="24"/>
+          <w:szCs w:val="24"/>
+        </w:rPr>
+        <w:t>is</w:t>
       </w:r>
       <w:r>
         <w:rPr>
@@ -9008,7 +9964,95 @@
           <w:sz w:val="24"/>
           <w:szCs w:val="24"/>
         </w:rPr>
-        <w:t>algorithm to generate a sequence of actions in order to achieve certain objectives.</w:t>
+        <w:t>often carried out with</w:t>
+      </w:r>
+      <w:r>
+        <w:rPr>
+          <w:rFonts w:ascii="Times New Roman" w:hAnsi="Times New Roman" w:cs="Times New Roman"/>
+          <w:sz w:val="24"/>
+          <w:szCs w:val="24"/>
+        </w:rPr>
+        <w:t xml:space="preserve"> a scheduling</w:t>
+      </w:r>
+      <w:r>
+        <w:rPr>
+          <w:rFonts w:ascii="Times New Roman" w:hAnsi="Times New Roman" w:cs="Times New Roman"/>
+          <w:sz w:val="24"/>
+          <w:szCs w:val="24"/>
+        </w:rPr>
+        <w:t xml:space="preserve"> </w:t>
+      </w:r>
+      <w:r>
+        <w:rPr>
+          <w:rFonts w:ascii="Times New Roman" w:hAnsi="Times New Roman" w:cs="Times New Roman"/>
+          <w:sz w:val="24"/>
+          <w:szCs w:val="24"/>
+        </w:rPr>
+        <w:t xml:space="preserve">algorithm </w:t>
+      </w:r>
+      <w:r>
+        <w:rPr>
+          <w:rFonts w:ascii="Times New Roman" w:hAnsi="Times New Roman" w:cs="Times New Roman"/>
+          <w:sz w:val="24"/>
+          <w:szCs w:val="24"/>
+        </w:rPr>
+        <w:t>that</w:t>
+      </w:r>
+      <w:r>
+        <w:rPr>
+          <w:rFonts w:ascii="Times New Roman" w:hAnsi="Times New Roman" w:cs="Times New Roman"/>
+          <w:sz w:val="24"/>
+          <w:szCs w:val="24"/>
+        </w:rPr>
+        <w:t xml:space="preserve"> generate</w:t>
+      </w:r>
+      <w:r>
+        <w:rPr>
+          <w:rFonts w:ascii="Times New Roman" w:hAnsi="Times New Roman" w:cs="Times New Roman"/>
+          <w:sz w:val="24"/>
+          <w:szCs w:val="24"/>
+        </w:rPr>
+        <w:t>s</w:t>
+      </w:r>
+      <w:r>
+        <w:rPr>
+          <w:rFonts w:ascii="Times New Roman" w:hAnsi="Times New Roman" w:cs="Times New Roman"/>
+          <w:sz w:val="24"/>
+          <w:szCs w:val="24"/>
+        </w:rPr>
+        <w:t xml:space="preserve"> </w:t>
+      </w:r>
+      <w:r>
+        <w:rPr>
+          <w:rFonts w:ascii="Times New Roman" w:hAnsi="Times New Roman" w:cs="Times New Roman"/>
+          <w:sz w:val="24"/>
+          <w:szCs w:val="24"/>
+        </w:rPr>
+        <w:t>actions sequentially</w:t>
+      </w:r>
+      <w:r>
+        <w:rPr>
+          <w:rFonts w:ascii="Times New Roman" w:hAnsi="Times New Roman" w:cs="Times New Roman"/>
+          <w:sz w:val="24"/>
+          <w:szCs w:val="24"/>
+        </w:rPr>
+        <w:t xml:space="preserve"> in order to achieve certain </w:t>
+      </w:r>
+      <w:r>
+        <w:rPr>
+          <w:rFonts w:ascii="Times New Roman" w:hAnsi="Times New Roman" w:cs="Times New Roman"/>
+          <w:sz w:val="24"/>
+          <w:szCs w:val="24"/>
+        </w:rPr>
+        <w:t>goals</w:t>
+      </w:r>
+      <w:r>
+        <w:rPr>
+          <w:rFonts w:ascii="Times New Roman" w:hAnsi="Times New Roman" w:cs="Times New Roman"/>
+          <w:sz w:val="24"/>
+          <w:szCs w:val="24"/>
+        </w:rPr>
+        <w:t>.</w:t>
       </w:r>
       <w:r>
         <w:rPr>
@@ -9237,7 +10281,23 @@
           <w:sz w:val="24"/>
           <w:szCs w:val="24"/>
         </w:rPr>
-        <w:t xml:space="preserve">The Babcock University hostel management system is primarily based on the University Management Information </w:t>
+        <w:t xml:space="preserve">The Babcock University hostel management system </w:t>
+      </w:r>
+      <w:r>
+        <w:rPr>
+          <w:rFonts w:ascii="Times New Roman" w:hAnsi="Times New Roman" w:cs="Times New Roman"/>
+          <w:sz w:val="24"/>
+          <w:szCs w:val="24"/>
+        </w:rPr>
+        <w:t>built</w:t>
+      </w:r>
+      <w:r>
+        <w:rPr>
+          <w:rFonts w:ascii="Times New Roman" w:hAnsi="Times New Roman" w:cs="Times New Roman"/>
+          <w:sz w:val="24"/>
+          <w:szCs w:val="24"/>
+        </w:rPr>
+        <w:t xml:space="preserve"> on the University Management Information </w:t>
       </w:r>
       <w:r>
         <w:rPr>
@@ -9253,7 +10313,359 @@
           <w:sz w:val="24"/>
           <w:szCs w:val="24"/>
         </w:rPr>
-        <w:t xml:space="preserve"> UMIS which Babcock University uses as its online </w:t>
+        <w:t xml:space="preserve"> UMIS which Babcock University uses as </w:t>
+      </w:r>
+      <w:r>
+        <w:rPr>
+          <w:rFonts w:ascii="Times New Roman" w:hAnsi="Times New Roman" w:cs="Times New Roman"/>
+          <w:sz w:val="24"/>
+          <w:szCs w:val="24"/>
+        </w:rPr>
+        <w:t>a system for</w:t>
+      </w:r>
+      <w:r>
+        <w:rPr>
+          <w:rFonts w:ascii="Times New Roman" w:hAnsi="Times New Roman" w:cs="Times New Roman"/>
+          <w:sz w:val="24"/>
+          <w:szCs w:val="24"/>
+        </w:rPr>
+        <w:t xml:space="preserve"> </w:t>
+      </w:r>
+      <w:r>
+        <w:rPr>
+          <w:rFonts w:ascii="Times New Roman" w:hAnsi="Times New Roman" w:cs="Times New Roman"/>
+          <w:sz w:val="24"/>
+          <w:szCs w:val="24"/>
+        </w:rPr>
+        <w:t>online registration, result checking, hostel registration etc</w:t>
+      </w:r>
+      <w:r>
+        <w:rPr>
+          <w:rFonts w:ascii="Times New Roman" w:hAnsi="Times New Roman" w:cs="Times New Roman"/>
+          <w:sz w:val="24"/>
+          <w:szCs w:val="24"/>
+        </w:rPr>
+        <w:t xml:space="preserve">. </w:t>
+      </w:r>
+      <w:r>
+        <w:rPr>
+          <w:rFonts w:ascii="Times New Roman" w:hAnsi="Times New Roman" w:cs="Times New Roman"/>
+          <w:sz w:val="24"/>
+          <w:szCs w:val="24"/>
+        </w:rPr>
+        <w:t>If you want t</w:t>
+      </w:r>
+      <w:r>
+        <w:rPr>
+          <w:rFonts w:ascii="Times New Roman" w:hAnsi="Times New Roman" w:cs="Times New Roman"/>
+          <w:sz w:val="24"/>
+          <w:szCs w:val="24"/>
+        </w:rPr>
+        <w:t xml:space="preserve">o </w:t>
+      </w:r>
+      <w:r>
+        <w:rPr>
+          <w:rFonts w:ascii="Times New Roman" w:hAnsi="Times New Roman" w:cs="Times New Roman"/>
+          <w:sz w:val="24"/>
+          <w:szCs w:val="24"/>
+        </w:rPr>
+        <w:t xml:space="preserve">pick a </w:t>
+      </w:r>
+      <w:r>
+        <w:rPr>
+          <w:rFonts w:ascii="Times New Roman" w:hAnsi="Times New Roman" w:cs="Times New Roman"/>
+          <w:sz w:val="24"/>
+          <w:szCs w:val="24"/>
+        </w:rPr>
+        <w:t xml:space="preserve">hall </w:t>
+      </w:r>
+      <w:r>
+        <w:rPr>
+          <w:rFonts w:ascii="Times New Roman" w:hAnsi="Times New Roman" w:cs="Times New Roman"/>
+          <w:sz w:val="24"/>
+          <w:szCs w:val="24"/>
+        </w:rPr>
+        <w:t>for accommodation</w:t>
+      </w:r>
+      <w:r>
+        <w:rPr>
+          <w:rFonts w:ascii="Times New Roman" w:hAnsi="Times New Roman" w:cs="Times New Roman"/>
+          <w:sz w:val="24"/>
+          <w:szCs w:val="24"/>
+        </w:rPr>
+        <w:t xml:space="preserve"> </w:t>
+      </w:r>
+      <w:r>
+        <w:rPr>
+          <w:rFonts w:ascii="Times New Roman" w:hAnsi="Times New Roman" w:cs="Times New Roman"/>
+          <w:sz w:val="24"/>
+          <w:szCs w:val="24"/>
+        </w:rPr>
+        <w:t>at the beginning of a</w:t>
+      </w:r>
+      <w:r>
+        <w:rPr>
+          <w:rFonts w:ascii="Times New Roman" w:hAnsi="Times New Roman" w:cs="Times New Roman"/>
+          <w:sz w:val="24"/>
+          <w:szCs w:val="24"/>
+        </w:rPr>
+        <w:t xml:space="preserve"> new semester at Babcock University, you log on to umis.babcock.edu.ng, put in your students’ credentials, and then select login. Student registration begins by selecting a meal type, worship center, and then hall of residence. </w:t>
+      </w:r>
+      <w:r>
+        <w:rPr>
+          <w:rFonts w:ascii="Times New Roman" w:hAnsi="Times New Roman" w:cs="Times New Roman"/>
+          <w:sz w:val="24"/>
+          <w:szCs w:val="24"/>
+        </w:rPr>
+        <w:t>Here</w:t>
+      </w:r>
+      <w:r>
+        <w:rPr>
+          <w:rFonts w:ascii="Times New Roman" w:hAnsi="Times New Roman" w:cs="Times New Roman"/>
+          <w:sz w:val="24"/>
+          <w:szCs w:val="24"/>
+        </w:rPr>
+        <w:t xml:space="preserve">, </w:t>
+      </w:r>
+      <w:r>
+        <w:rPr>
+          <w:rFonts w:ascii="Times New Roman" w:hAnsi="Times New Roman" w:cs="Times New Roman"/>
+          <w:sz w:val="24"/>
+          <w:szCs w:val="24"/>
+        </w:rPr>
+        <w:t>the study</w:t>
+      </w:r>
+      <w:r>
+        <w:rPr>
+          <w:rFonts w:ascii="Times New Roman" w:hAnsi="Times New Roman" w:cs="Times New Roman"/>
+          <w:sz w:val="24"/>
+          <w:szCs w:val="24"/>
+        </w:rPr>
+        <w:t xml:space="preserve"> make</w:t>
+      </w:r>
+      <w:r>
+        <w:rPr>
+          <w:rFonts w:ascii="Times New Roman" w:hAnsi="Times New Roman" w:cs="Times New Roman"/>
+          <w:sz w:val="24"/>
+          <w:szCs w:val="24"/>
+        </w:rPr>
+        <w:t>s</w:t>
+      </w:r>
+      <w:r>
+        <w:rPr>
+          <w:rFonts w:ascii="Times New Roman" w:hAnsi="Times New Roman" w:cs="Times New Roman"/>
+          <w:sz w:val="24"/>
+          <w:szCs w:val="24"/>
+        </w:rPr>
+        <w:t xml:space="preserve"> uses </w:t>
+      </w:r>
+      <w:r>
+        <w:rPr>
+          <w:rFonts w:ascii="Times New Roman" w:hAnsi="Times New Roman" w:cs="Times New Roman"/>
+          <w:sz w:val="24"/>
+          <w:szCs w:val="24"/>
+        </w:rPr>
+        <w:t xml:space="preserve">a male undergraduate student to adequately illustrate </w:t>
+      </w:r>
+      <w:r>
+        <w:rPr>
+          <w:rFonts w:ascii="Times New Roman" w:hAnsi="Times New Roman" w:cs="Times New Roman"/>
+          <w:sz w:val="24"/>
+          <w:szCs w:val="24"/>
+        </w:rPr>
+        <w:t>how the</w:t>
+      </w:r>
+      <w:r>
+        <w:rPr>
+          <w:rFonts w:ascii="Times New Roman" w:hAnsi="Times New Roman" w:cs="Times New Roman"/>
+          <w:sz w:val="24"/>
+          <w:szCs w:val="24"/>
+        </w:rPr>
+        <w:t xml:space="preserve"> </w:t>
+      </w:r>
+      <w:r>
+        <w:rPr>
+          <w:rFonts w:ascii="Times New Roman" w:hAnsi="Times New Roman" w:cs="Times New Roman"/>
+          <w:sz w:val="24"/>
+          <w:szCs w:val="24"/>
+        </w:rPr>
+        <w:t>registration process</w:t>
+      </w:r>
+      <w:r>
+        <w:rPr>
+          <w:rFonts w:ascii="Times New Roman" w:hAnsi="Times New Roman" w:cs="Times New Roman"/>
+          <w:sz w:val="24"/>
+          <w:szCs w:val="24"/>
+        </w:rPr>
+        <w:t xml:space="preserve"> works</w:t>
+      </w:r>
+      <w:r>
+        <w:rPr>
+          <w:rFonts w:ascii="Times New Roman" w:hAnsi="Times New Roman" w:cs="Times New Roman"/>
+          <w:sz w:val="24"/>
+          <w:szCs w:val="24"/>
+        </w:rPr>
+        <w:t xml:space="preserve">. </w:t>
+      </w:r>
+      <w:r>
+        <w:rPr>
+          <w:rFonts w:ascii="Times New Roman" w:hAnsi="Times New Roman" w:cs="Times New Roman"/>
+          <w:sz w:val="24"/>
+          <w:szCs w:val="24"/>
+        </w:rPr>
+        <w:t xml:space="preserve">The </w:t>
+      </w:r>
+      <w:r>
+        <w:rPr>
+          <w:rFonts w:ascii="Times New Roman" w:hAnsi="Times New Roman" w:cs="Times New Roman"/>
+          <w:sz w:val="24"/>
+          <w:szCs w:val="24"/>
+        </w:rPr>
+        <w:t xml:space="preserve">available </w:t>
+      </w:r>
+      <w:r>
+        <w:rPr>
+          <w:rFonts w:ascii="Times New Roman" w:hAnsi="Times New Roman" w:cs="Times New Roman"/>
+          <w:sz w:val="24"/>
+          <w:szCs w:val="24"/>
+        </w:rPr>
+        <w:t>accommodation halls</w:t>
+      </w:r>
+      <w:r>
+        <w:rPr>
+          <w:rFonts w:ascii="Times New Roman" w:hAnsi="Times New Roman" w:cs="Times New Roman"/>
+          <w:sz w:val="24"/>
+          <w:szCs w:val="24"/>
+        </w:rPr>
+        <w:t xml:space="preserve"> for male students </w:t>
+      </w:r>
+      <w:r>
+        <w:rPr>
+          <w:rFonts w:ascii="Times New Roman" w:hAnsi="Times New Roman" w:cs="Times New Roman"/>
+          <w:sz w:val="24"/>
+          <w:szCs w:val="24"/>
+        </w:rPr>
+        <w:t>are</w:t>
+      </w:r>
+      <w:r>
+        <w:rPr>
+          <w:rFonts w:ascii="Times New Roman" w:hAnsi="Times New Roman" w:cs="Times New Roman"/>
+          <w:sz w:val="24"/>
+          <w:szCs w:val="24"/>
+        </w:rPr>
+        <w:t xml:space="preserve">; Gideon Troopers Hall, Winslow Hall, Bethel Splendor Hall, Samuel Akande Hall, Nelson Mandela Hall, Neil Wilson Hall, and Welch Hall. </w:t>
+      </w:r>
+      <w:r>
+        <w:rPr>
+          <w:rFonts w:ascii="Times New Roman" w:hAnsi="Times New Roman" w:cs="Times New Roman"/>
+          <w:sz w:val="24"/>
+          <w:szCs w:val="24"/>
+        </w:rPr>
+        <w:t>The</w:t>
+      </w:r>
+      <w:r>
+        <w:rPr>
+          <w:rFonts w:ascii="Times New Roman" w:hAnsi="Times New Roman" w:cs="Times New Roman"/>
+          <w:sz w:val="24"/>
+          <w:szCs w:val="24"/>
+        </w:rPr>
+        <w:t xml:space="preserve"> halls are classified </w:t>
+      </w:r>
+      <w:r>
+        <w:rPr>
+          <w:rFonts w:ascii="Times New Roman" w:hAnsi="Times New Roman" w:cs="Times New Roman"/>
+          <w:sz w:val="24"/>
+          <w:szCs w:val="24"/>
+        </w:rPr>
+        <w:t>into two</w:t>
+      </w:r>
+      <w:r>
+        <w:rPr>
+          <w:rFonts w:ascii="Times New Roman" w:hAnsi="Times New Roman" w:cs="Times New Roman"/>
+          <w:sz w:val="24"/>
+          <w:szCs w:val="24"/>
+        </w:rPr>
+        <w:t xml:space="preserve"> based on cost and comfort, namely; Premium halls and Classic halls. The classic halls are the more expensive and comfortable while the premium halls are less expensive, and therefore le</w:t>
+      </w:r>
+      <w:r>
+        <w:rPr>
+          <w:rFonts w:ascii="Times New Roman" w:hAnsi="Times New Roman" w:cs="Times New Roman"/>
+          <w:sz w:val="24"/>
+          <w:szCs w:val="24"/>
+        </w:rPr>
+        <w:t xml:space="preserve">ss comfortable than the classic </w:t>
+      </w:r>
+      <w:r>
+        <w:rPr>
+          <w:rFonts w:ascii="Times New Roman" w:hAnsi="Times New Roman" w:cs="Times New Roman"/>
+          <w:sz w:val="24"/>
+          <w:szCs w:val="24"/>
+        </w:rPr>
+        <w:t xml:space="preserve">halls. To </w:t>
+      </w:r>
+      <w:r>
+        <w:rPr>
+          <w:rFonts w:ascii="Times New Roman" w:hAnsi="Times New Roman" w:cs="Times New Roman"/>
+          <w:sz w:val="24"/>
+          <w:szCs w:val="24"/>
+        </w:rPr>
+        <w:t>book a space</w:t>
+      </w:r>
+      <w:r>
+        <w:rPr>
+          <w:rFonts w:ascii="Times New Roman" w:hAnsi="Times New Roman" w:cs="Times New Roman"/>
+          <w:sz w:val="24"/>
+          <w:szCs w:val="24"/>
+        </w:rPr>
+        <w:t xml:space="preserve"> in a </w:t>
+      </w:r>
+      <w:r>
+        <w:rPr>
+          <w:rFonts w:ascii="Times New Roman" w:hAnsi="Times New Roman" w:cs="Times New Roman"/>
+          <w:sz w:val="24"/>
+          <w:szCs w:val="24"/>
+        </w:rPr>
+        <w:t>particular</w:t>
+      </w:r>
+      <w:r>
+        <w:rPr>
+          <w:rFonts w:ascii="Times New Roman" w:hAnsi="Times New Roman" w:cs="Times New Roman"/>
+          <w:sz w:val="24"/>
+          <w:szCs w:val="24"/>
+        </w:rPr>
+        <w:t xml:space="preserve"> hall, you select your preferred </w:t>
+      </w:r>
+      <w:r>
+        <w:rPr>
+          <w:rFonts w:ascii="Times New Roman" w:hAnsi="Times New Roman" w:cs="Times New Roman"/>
+          <w:sz w:val="24"/>
+          <w:szCs w:val="24"/>
+        </w:rPr>
+        <w:t>choice</w:t>
+      </w:r>
+      <w:r>
+        <w:rPr>
+          <w:rFonts w:ascii="Times New Roman" w:hAnsi="Times New Roman" w:cs="Times New Roman"/>
+          <w:sz w:val="24"/>
+          <w:szCs w:val="24"/>
+        </w:rPr>
+        <w:t xml:space="preserve"> of residence under the “Hall of residence” section during registration. If your preferred </w:t>
+      </w:r>
+      <w:r>
+        <w:rPr>
+          <w:rFonts w:ascii="Times New Roman" w:hAnsi="Times New Roman" w:cs="Times New Roman"/>
+          <w:sz w:val="24"/>
+          <w:szCs w:val="24"/>
+        </w:rPr>
+        <w:t>accommodation hall</w:t>
+      </w:r>
+      <w:r>
+        <w:rPr>
+          <w:rFonts w:ascii="Times New Roman" w:hAnsi="Times New Roman" w:cs="Times New Roman"/>
+          <w:sz w:val="24"/>
+          <w:szCs w:val="24"/>
+        </w:rPr>
+        <w:t xml:space="preserve"> is fully booked, an error message appears upon selection of that hall. </w:t>
       </w:r>
     </w:p>
     <w:p>
@@ -9277,272 +10689,71 @@
           <w:sz w:val="24"/>
           <w:szCs w:val="24"/>
         </w:rPr>
-        <w:t xml:space="preserve">platform for semester registration, result checking, online examination, hostel registration, and much more. To select a hall of residence for a new semester at Babcock University, </w:t>
-      </w:r>
-    </w:p>
-    <w:p>
-      <w:pPr>
-        <w:pStyle w:val="ListParagraph"/>
-        <w:autoSpaceDE w:val="0"/>
-        <w:autoSpaceDN w:val="0"/>
-        <w:adjustRightInd w:val="0"/>
-        <w:spacing w:line="360" w:lineRule="auto"/>
-        <w:ind w:left="735"/>
-        <w:jc w:val="both"/>
-        <w:rPr>
-          <w:rFonts w:ascii="Times New Roman" w:hAnsi="Times New Roman" w:cs="Times New Roman"/>
-          <w:sz w:val="24"/>
-          <w:szCs w:val="24"/>
-        </w:rPr>
-      </w:pPr>
-      <w:r>
-        <w:rPr>
-          <w:rFonts w:ascii="Times New Roman" w:hAnsi="Times New Roman" w:cs="Times New Roman"/>
-          <w:sz w:val="24"/>
-          <w:szCs w:val="24"/>
-        </w:rPr>
-        <w:t xml:space="preserve">you log on to umis.babcock.edu.ng, put in your students’ credentials, and then select login. Student registration begins by selecting a meal type, worship center, and then hall of </w:t>
-      </w:r>
-    </w:p>
-    <w:p>
-      <w:pPr>
-        <w:pStyle w:val="ListParagraph"/>
-        <w:autoSpaceDE w:val="0"/>
-        <w:autoSpaceDN w:val="0"/>
-        <w:adjustRightInd w:val="0"/>
-        <w:spacing w:line="360" w:lineRule="auto"/>
-        <w:ind w:left="735"/>
-        <w:jc w:val="both"/>
-        <w:rPr>
-          <w:rFonts w:ascii="Times New Roman" w:hAnsi="Times New Roman" w:cs="Times New Roman"/>
-          <w:sz w:val="24"/>
-          <w:szCs w:val="24"/>
-        </w:rPr>
-      </w:pPr>
-      <w:r>
-        <w:rPr>
-          <w:rFonts w:ascii="Times New Roman" w:hAnsi="Times New Roman" w:cs="Times New Roman"/>
-          <w:sz w:val="24"/>
-          <w:szCs w:val="24"/>
-        </w:rPr>
-        <w:t xml:space="preserve">residence. For this segment, </w:t>
-      </w:r>
-      <w:r>
-        <w:rPr>
-          <w:rFonts w:ascii="Times New Roman" w:hAnsi="Times New Roman" w:cs="Times New Roman"/>
-          <w:sz w:val="24"/>
-          <w:szCs w:val="24"/>
-        </w:rPr>
-        <w:t>the study</w:t>
-      </w:r>
-      <w:r>
-        <w:rPr>
-          <w:rFonts w:ascii="Times New Roman" w:hAnsi="Times New Roman" w:cs="Times New Roman"/>
-          <w:sz w:val="24"/>
-          <w:szCs w:val="24"/>
-        </w:rPr>
-        <w:t xml:space="preserve"> make</w:t>
-      </w:r>
-      <w:r>
-        <w:rPr>
-          <w:rFonts w:ascii="Times New Roman" w:hAnsi="Times New Roman" w:cs="Times New Roman"/>
-          <w:sz w:val="24"/>
-          <w:szCs w:val="24"/>
-        </w:rPr>
-        <w:t>s</w:t>
-      </w:r>
-      <w:r>
-        <w:rPr>
-          <w:rFonts w:ascii="Times New Roman" w:hAnsi="Times New Roman" w:cs="Times New Roman"/>
-          <w:sz w:val="24"/>
-          <w:szCs w:val="24"/>
-        </w:rPr>
-        <w:t xml:space="preserve"> use of a male undergraduate student of Babcock University as a case study to adequately illustrate the </w:t>
-      </w:r>
-      <w:r>
-        <w:rPr>
-          <w:rFonts w:ascii="Times New Roman" w:hAnsi="Times New Roman" w:cs="Times New Roman"/>
-          <w:sz w:val="24"/>
-          <w:szCs w:val="24"/>
-        </w:rPr>
-        <w:t xml:space="preserve">registration process. There are </w:t>
-      </w:r>
-      <w:r>
-        <w:rPr>
-          <w:rFonts w:ascii="Times New Roman" w:hAnsi="Times New Roman" w:cs="Times New Roman"/>
-          <w:sz w:val="24"/>
-          <w:szCs w:val="24"/>
-        </w:rPr>
-        <w:t xml:space="preserve">seven available halls of residence for the male students namely; Gideon Troopers Hall, Winslow Hall, Bethel Splendor Hall, Samuel Akande Hall, Nelson Mandela Hall, Neil </w:t>
-      </w:r>
-    </w:p>
-    <w:p>
-      <w:pPr>
-        <w:pStyle w:val="ListParagraph"/>
-        <w:autoSpaceDE w:val="0"/>
-        <w:autoSpaceDN w:val="0"/>
-        <w:adjustRightInd w:val="0"/>
-        <w:spacing w:line="360" w:lineRule="auto"/>
-        <w:ind w:left="735"/>
-        <w:jc w:val="both"/>
-        <w:rPr>
-          <w:rFonts w:ascii="Times New Roman" w:hAnsi="Times New Roman" w:cs="Times New Roman"/>
-          <w:sz w:val="24"/>
-          <w:szCs w:val="24"/>
-        </w:rPr>
-      </w:pPr>
-      <w:r>
-        <w:rPr>
-          <w:rFonts w:ascii="Times New Roman" w:hAnsi="Times New Roman" w:cs="Times New Roman"/>
-          <w:sz w:val="24"/>
-          <w:szCs w:val="24"/>
-        </w:rPr>
-        <w:t xml:space="preserve">Wilson Hall, and Welch Hall. These halls are classified into two classes based on cost and comfort, namely; Premium halls and Classic halls. The classic halls are the more </w:t>
-      </w:r>
-    </w:p>
-    <w:p>
-      <w:pPr>
-        <w:pStyle w:val="ListParagraph"/>
-        <w:autoSpaceDE w:val="0"/>
-        <w:autoSpaceDN w:val="0"/>
-        <w:adjustRightInd w:val="0"/>
-        <w:spacing w:line="360" w:lineRule="auto"/>
-        <w:ind w:left="735"/>
-        <w:jc w:val="both"/>
-        <w:rPr>
-          <w:rFonts w:ascii="Times New Roman" w:hAnsi="Times New Roman" w:cs="Times New Roman"/>
-          <w:sz w:val="24"/>
-          <w:szCs w:val="24"/>
-        </w:rPr>
-      </w:pPr>
-      <w:r>
-        <w:rPr>
-          <w:rFonts w:ascii="Times New Roman" w:hAnsi="Times New Roman" w:cs="Times New Roman"/>
-          <w:sz w:val="24"/>
-          <w:szCs w:val="24"/>
-        </w:rPr>
-        <w:t>expensive and comfortable halls while the premium halls are less expensive, and therefore le</w:t>
-      </w:r>
-      <w:r>
-        <w:rPr>
-          <w:rFonts w:ascii="Times New Roman" w:hAnsi="Times New Roman" w:cs="Times New Roman"/>
-          <w:sz w:val="24"/>
-          <w:szCs w:val="24"/>
-        </w:rPr>
-        <w:t xml:space="preserve">ss comfortable than the classic </w:t>
-      </w:r>
-      <w:r>
-        <w:rPr>
-          <w:rFonts w:ascii="Times New Roman" w:hAnsi="Times New Roman" w:cs="Times New Roman"/>
-          <w:sz w:val="24"/>
-          <w:szCs w:val="24"/>
-        </w:rPr>
-        <w:t xml:space="preserve">halls. To register in a certain hall, you select your preferred hall of residence under the “Hall of residence” section during registration. If your </w:t>
-      </w:r>
-      <w:r>
-        <w:rPr>
-          <w:rFonts w:ascii="Times New Roman" w:hAnsi="Times New Roman" w:cs="Times New Roman"/>
-          <w:sz w:val="24"/>
-          <w:szCs w:val="24"/>
-        </w:rPr>
-        <w:lastRenderedPageBreak/>
-        <w:t xml:space="preserve">preferred hall of residence is fully booked, an error message appears upon selection of that hall. </w:t>
-      </w:r>
-    </w:p>
-    <w:p>
-      <w:pPr>
-        <w:pStyle w:val="ListParagraph"/>
-        <w:autoSpaceDE w:val="0"/>
-        <w:autoSpaceDN w:val="0"/>
-        <w:adjustRightInd w:val="0"/>
-        <w:spacing w:line="360" w:lineRule="auto"/>
-        <w:ind w:left="735"/>
-        <w:jc w:val="both"/>
-        <w:rPr>
-          <w:rFonts w:ascii="Times New Roman" w:hAnsi="Times New Roman" w:cs="Times New Roman"/>
-          <w:sz w:val="24"/>
-          <w:szCs w:val="24"/>
-        </w:rPr>
-      </w:pPr>
-      <w:r>
-        <w:rPr>
-          <w:rFonts w:ascii="Times New Roman" w:hAnsi="Times New Roman" w:cs="Times New Roman"/>
-          <w:sz w:val="24"/>
-          <w:szCs w:val="24"/>
-        </w:rPr>
-        <w:t xml:space="preserve">Once your registration is complete and financial approval has been given, a receipt would be generated for the now-registered student and he is to print that receipt and present it </w:t>
-      </w:r>
-    </w:p>
-    <w:p>
-      <w:pPr>
-        <w:pStyle w:val="ListParagraph"/>
-        <w:autoSpaceDE w:val="0"/>
-        <w:autoSpaceDN w:val="0"/>
-        <w:adjustRightInd w:val="0"/>
-        <w:spacing w:line="360" w:lineRule="auto"/>
-        <w:ind w:left="735"/>
-        <w:jc w:val="both"/>
-        <w:rPr>
-          <w:rFonts w:ascii="Times New Roman" w:hAnsi="Times New Roman" w:cs="Times New Roman"/>
-          <w:sz w:val="24"/>
-          <w:szCs w:val="24"/>
-        </w:rPr>
-      </w:pPr>
-      <w:r>
-        <w:rPr>
-          <w:rFonts w:ascii="Times New Roman" w:hAnsi="Times New Roman" w:cs="Times New Roman"/>
-          <w:sz w:val="24"/>
-          <w:szCs w:val="24"/>
-        </w:rPr>
-        <w:t xml:space="preserve">upon the day of resumption. On arrival on the school campus, the receipt is presented to the porter of the hall of residence and that is where the physical registration begins. The </w:t>
-      </w:r>
-    </w:p>
-    <w:p>
-      <w:pPr>
-        <w:pStyle w:val="ListParagraph"/>
-        <w:autoSpaceDE w:val="0"/>
-        <w:autoSpaceDN w:val="0"/>
-        <w:adjustRightInd w:val="0"/>
-        <w:spacing w:line="360" w:lineRule="auto"/>
-        <w:ind w:left="735"/>
-        <w:jc w:val="both"/>
-        <w:rPr>
-          <w:rFonts w:ascii="Times New Roman" w:hAnsi="Times New Roman" w:cs="Times New Roman"/>
-          <w:sz w:val="24"/>
-          <w:szCs w:val="24"/>
-        </w:rPr>
-      </w:pPr>
-      <w:r>
-        <w:rPr>
-          <w:rFonts w:ascii="Times New Roman" w:hAnsi="Times New Roman" w:cs="Times New Roman"/>
-          <w:sz w:val="24"/>
-          <w:szCs w:val="24"/>
-        </w:rPr>
-        <w:t xml:space="preserve">physical registration includes; retrieving your file from your previous hall of residence (in the event in which a student switches halls), and then you are allocated a room by the hall </w:t>
-      </w:r>
-    </w:p>
-    <w:p>
-      <w:pPr>
-        <w:pStyle w:val="ListParagraph"/>
-        <w:autoSpaceDE w:val="0"/>
-        <w:autoSpaceDN w:val="0"/>
-        <w:adjustRightInd w:val="0"/>
-        <w:spacing w:line="360" w:lineRule="auto"/>
-        <w:ind w:left="735"/>
-        <w:jc w:val="both"/>
-        <w:rPr>
-          <w:rFonts w:ascii="Times New Roman" w:hAnsi="Times New Roman" w:cs="Times New Roman"/>
-          <w:sz w:val="24"/>
-          <w:szCs w:val="24"/>
-        </w:rPr>
-      </w:pPr>
-      <w:r>
-        <w:rPr>
-          <w:rFonts w:ascii="Times New Roman" w:hAnsi="Times New Roman" w:cs="Times New Roman"/>
-          <w:sz w:val="24"/>
-          <w:szCs w:val="24"/>
-        </w:rPr>
-        <w:t xml:space="preserve">administrator. </w:t>
+        <w:t xml:space="preserve">Once your registration is complete and financial approval has been given, </w:t>
+      </w:r>
+      <w:r>
+        <w:rPr>
+          <w:rFonts w:ascii="Times New Roman" w:hAnsi="Times New Roman" w:cs="Times New Roman"/>
+          <w:sz w:val="24"/>
+          <w:szCs w:val="24"/>
+        </w:rPr>
+        <w:t>the student is to present the generated receipt on the day of resumption</w:t>
+      </w:r>
+      <w:r>
+        <w:rPr>
+          <w:rFonts w:ascii="Times New Roman" w:hAnsi="Times New Roman" w:cs="Times New Roman"/>
+          <w:sz w:val="24"/>
+          <w:szCs w:val="24"/>
+        </w:rPr>
+        <w:t xml:space="preserve">. </w:t>
+      </w:r>
+      <w:r>
+        <w:rPr>
+          <w:rFonts w:ascii="Times New Roman" w:hAnsi="Times New Roman" w:cs="Times New Roman"/>
+          <w:sz w:val="24"/>
+          <w:szCs w:val="24"/>
+        </w:rPr>
+        <w:t>Upon</w:t>
+      </w:r>
+      <w:r>
+        <w:rPr>
+          <w:rFonts w:ascii="Times New Roman" w:hAnsi="Times New Roman" w:cs="Times New Roman"/>
+          <w:sz w:val="24"/>
+          <w:szCs w:val="24"/>
+        </w:rPr>
+        <w:t xml:space="preserve"> arrival </w:t>
+      </w:r>
+      <w:r>
+        <w:rPr>
+          <w:rFonts w:ascii="Times New Roman" w:hAnsi="Times New Roman" w:cs="Times New Roman"/>
+          <w:sz w:val="24"/>
+          <w:szCs w:val="24"/>
+        </w:rPr>
+        <w:t>at</w:t>
+      </w:r>
+      <w:r>
+        <w:rPr>
+          <w:rFonts w:ascii="Times New Roman" w:hAnsi="Times New Roman" w:cs="Times New Roman"/>
+          <w:sz w:val="24"/>
+          <w:szCs w:val="24"/>
+        </w:rPr>
+        <w:t xml:space="preserve"> the school campus, the receipt is presented to the porter of </w:t>
+      </w:r>
+      <w:r>
+        <w:rPr>
+          <w:rFonts w:ascii="Times New Roman" w:hAnsi="Times New Roman" w:cs="Times New Roman"/>
+          <w:sz w:val="24"/>
+          <w:szCs w:val="24"/>
+        </w:rPr>
+        <w:t>accommodation hall</w:t>
+      </w:r>
+      <w:r>
+        <w:rPr>
+          <w:rFonts w:ascii="Times New Roman" w:hAnsi="Times New Roman" w:cs="Times New Roman"/>
+          <w:sz w:val="24"/>
+          <w:szCs w:val="24"/>
+        </w:rPr>
+        <w:t xml:space="preserve"> where the physical registration begins. The physical registration includes; retrieving your file from your previous hall of residence (in the event in which a student switches halls), and then you are allocated a room by the hall administrator. </w:t>
       </w:r>
     </w:p>
     <w:p>
@@ -9685,7 +10896,16 @@
           <w:sz w:val="24"/>
           <w:szCs w:val="24"/>
         </w:rPr>
-        <w:t xml:space="preserve"> was reviewed. The study explains that t</w:t>
+        <w:t xml:space="preserve"> </w:t>
+      </w:r>
+      <w:r>
+        <w:rPr>
+          <w:rFonts w:ascii="Times New Roman" w:hAnsi="Times New Roman" w:cs="Times New Roman"/>
+          <w:sz w:val="24"/>
+          <w:szCs w:val="24"/>
+        </w:rPr>
+        <w:lastRenderedPageBreak/>
+        <w:t>was reviewed. The study explains that t</w:t>
       </w:r>
       <w:r>
         <w:rPr>
@@ -9771,16 +10991,7 @@
           <w:sz w:val="24"/>
           <w:szCs w:val="24"/>
         </w:rPr>
-        <w:t xml:space="preserve">s officer keeps the record of the bank details; the student affairs officer who is also the hostel coordinator will verify the hostel availability and then allocate the student if available. The allocation of rooms to students is done on the basis of first come first serve, the category of students entitled to hostel accommodation includes: Pre ND, ND2, pre HND, HND2. College of agriculture lafia has a total number of 13 hostels, 8boys hostels and 5girls hostels. The hostels are named as follows: boy’s hostels (Lafia Hall, Wamba Hall, Keana Hall, Awe Hall, Toto Hall, Keffi Hall, Doma Hall, Nasarawa Hall,). Girls Hostels (Nasarawa Eggon, Akwanga, </w:t>
-      </w:r>
-      <w:r>
-        <w:rPr>
-          <w:rFonts w:ascii="Times New Roman" w:hAnsi="Times New Roman" w:cs="Times New Roman"/>
-          <w:sz w:val="24"/>
-          <w:szCs w:val="24"/>
-        </w:rPr>
-        <w:lastRenderedPageBreak/>
-        <w:t>Obi, Kokona, and Karu Hall). The room capacity for boy’s hostel is 5per room and is based on bed-space, whereas for girls vary, some hostels are having capacity of 5, 4, 3, and 2. The method of storage of student</w:t>
+        <w:t>s officer keeps the record of the bank details; the student affairs officer who is also the hostel coordinator will verify the hostel availability and then allocate the student if available. The allocation of rooms to students is done on the basis of first come first serve, the category of students entitled to hostel accommodation includes: Pre ND, ND2, pre HND, HND2. College of agriculture lafia has a total number of 13 hostels, 8boys hostels and 5girls hostels. The hostels are named as follows: boy’s hostels (Lafia Hall, Wamba Hall, Keana Hall, Awe Hall, Toto Hall, Keffi Hall, Doma Hall, Nasarawa Hall,). Girls Hostels (Nasarawa Eggon, Akwanga, Obi, Kokona, and Karu Hall). The room capacity for boy’s hostel is 5per room and is based on bed-space, whereas for girls vary, some hostels are having capacity of 5, 4, 3, and 2. The method of storage of student</w:t>
       </w:r>
       <w:r>
         <w:rPr>
@@ -10233,7 +11444,79 @@
                 <w:sz w:val="24"/>
                 <w:szCs w:val="24"/>
               </w:rPr>
-              <w:t>ach hotel is at its very best when they offer unique benefits in an attempt to differentiate themselves from their competitors even though they all shared four (4) same core benefits which included room reservation, check-in, check-out and cancellation of order.</w:t>
+              <w:t xml:space="preserve">ach hotel is at its very best when </w:t>
+            </w:r>
+            <w:r>
+              <w:rPr>
+                <w:rFonts w:ascii="Times New Roman" w:hAnsi="Times New Roman" w:cs="Times New Roman"/>
+                <w:sz w:val="24"/>
+                <w:szCs w:val="24"/>
+              </w:rPr>
+              <w:t>they</w:t>
+            </w:r>
+            <w:r>
+              <w:rPr>
+                <w:rFonts w:ascii="Times New Roman" w:hAnsi="Times New Roman" w:cs="Times New Roman"/>
+                <w:sz w:val="24"/>
+                <w:szCs w:val="24"/>
+              </w:rPr>
+              <w:t xml:space="preserve"> </w:t>
+            </w:r>
+            <w:r>
+              <w:rPr>
+                <w:rFonts w:ascii="Times New Roman" w:hAnsi="Times New Roman" w:cs="Times New Roman"/>
+                <w:sz w:val="24"/>
+                <w:szCs w:val="24"/>
+              </w:rPr>
+              <w:t>offer</w:t>
+            </w:r>
+            <w:r>
+              <w:rPr>
+                <w:rFonts w:ascii="Times New Roman" w:hAnsi="Times New Roman" w:cs="Times New Roman"/>
+                <w:sz w:val="24"/>
+                <w:szCs w:val="24"/>
+              </w:rPr>
+              <w:t xml:space="preserve"> u</w:t>
+            </w:r>
+            <w:r>
+              <w:rPr>
+                <w:rFonts w:ascii="Times New Roman" w:hAnsi="Times New Roman" w:cs="Times New Roman"/>
+                <w:sz w:val="24"/>
+                <w:szCs w:val="24"/>
+              </w:rPr>
+              <w:t xml:space="preserve">nique services so they can </w:t>
+            </w:r>
+            <w:r>
+              <w:rPr>
+                <w:rFonts w:ascii="Times New Roman" w:hAnsi="Times New Roman" w:cs="Times New Roman"/>
+                <w:sz w:val="24"/>
+                <w:szCs w:val="24"/>
+              </w:rPr>
+              <w:t>differentiate themselves from their competitors</w:t>
+            </w:r>
+            <w:r>
+              <w:rPr>
+                <w:rFonts w:asciiTheme="majorBidi" w:eastAsia="Times New Roman" w:hAnsiTheme="majorBidi" w:cstheme="majorBidi"/>
+                <w:sz w:val="24"/>
+                <w:szCs w:val="24"/>
+              </w:rPr>
+              <w:t xml:space="preserve"> even though they all shared four (4) same core </w:t>
+            </w:r>
+            <w:r>
+              <w:rPr>
+                <w:rFonts w:asciiTheme="majorBidi" w:eastAsia="Times New Roman" w:hAnsiTheme="majorBidi" w:cstheme="majorBidi"/>
+                <w:sz w:val="24"/>
+                <w:szCs w:val="24"/>
+              </w:rPr>
+              <w:t>services</w:t>
+            </w:r>
+            <w:r>
+              <w:rPr>
+                <w:rFonts w:asciiTheme="majorBidi" w:eastAsia="Times New Roman" w:hAnsiTheme="majorBidi" w:cstheme="majorBidi"/>
+                <w:sz w:val="24"/>
+                <w:szCs w:val="24"/>
+              </w:rPr>
+              <w:t xml:space="preserve"> which included room reservation, check-in, check-out and cancellation of order.</w:t>
             </w:r>
           </w:p>
           <w:p>
@@ -10529,7 +11812,15 @@
                 <w:sz w:val="24"/>
                 <w:szCs w:val="24"/>
               </w:rPr>
-              <w:t xml:space="preserve"> are  Central Reservations System (CRS) and Property Man</w:t>
+              <w:t xml:space="preserve"> primarily include</w:t>
+            </w:r>
+            <w:r>
+              <w:rPr>
+                <w:rFonts w:ascii="Times New Roman" w:hAnsi="Times New Roman" w:cs="Times New Roman"/>
+                <w:sz w:val="24"/>
+                <w:szCs w:val="24"/>
+              </w:rPr>
+              <w:t xml:space="preserve"> Central Reservations System (CRS) and Property Man</w:t>
             </w:r>
             <w:r>
               <w:rPr>
@@ -10696,6 +11987,7 @@
                 <w:sz w:val="24"/>
                 <w:szCs w:val="24"/>
               </w:rPr>
+              <w:lastRenderedPageBreak/>
               <w:t>Delta State University</w:t>
             </w:r>
           </w:p>
@@ -10728,7 +12020,7 @@
                 <w:szCs w:val="24"/>
               </w:rPr>
               <w:lastRenderedPageBreak/>
-              <w:t xml:space="preserve">This study suggests the </w:t>
+              <w:t>This study suggests building a</w:t>
             </w:r>
             <w:r>
               <w:rPr>
@@ -10736,7 +12028,39 @@
                 <w:sz w:val="24"/>
                 <w:szCs w:val="24"/>
               </w:rPr>
-              <w:t xml:space="preserve">development of a model for integrating a flexible reservation system that will allow for multiple booking capability in a hotel management system. </w:t>
+              <w:t xml:space="preserve"> model that will allow </w:t>
+            </w:r>
+            <w:r>
+              <w:rPr>
+                <w:rFonts w:asciiTheme="majorBidi" w:eastAsia="Times New Roman" w:hAnsiTheme="majorBidi" w:cstheme="majorBidi"/>
+                <w:sz w:val="24"/>
+                <w:szCs w:val="24"/>
+              </w:rPr>
+              <w:t>hotel management system</w:t>
+            </w:r>
+            <w:r>
+              <w:rPr>
+                <w:rFonts w:asciiTheme="majorBidi" w:eastAsia="Times New Roman" w:hAnsiTheme="majorBidi" w:cstheme="majorBidi"/>
+                <w:sz w:val="24"/>
+                <w:szCs w:val="24"/>
+              </w:rPr>
+              <w:t>s offer</w:t>
+            </w:r>
+            <w:r>
+              <w:rPr>
+                <w:rFonts w:asciiTheme="majorBidi" w:eastAsia="Times New Roman" w:hAnsiTheme="majorBidi" w:cstheme="majorBidi"/>
+                <w:sz w:val="24"/>
+                <w:szCs w:val="24"/>
+              </w:rPr>
+              <w:t xml:space="preserve"> </w:t>
+            </w:r>
+            <w:r>
+              <w:rPr>
+                <w:rFonts w:asciiTheme="majorBidi" w:eastAsia="Times New Roman" w:hAnsiTheme="majorBidi" w:cstheme="majorBidi"/>
+                <w:sz w:val="24"/>
+                <w:szCs w:val="24"/>
+              </w:rPr>
+              <w:t xml:space="preserve">multiple booking capability. </w:t>
             </w:r>
           </w:p>
           <w:p>
@@ -10941,7 +12265,7 @@
             <w:pPr>
               <w:spacing w:line="360" w:lineRule="auto"/>
               <w:rPr>
-                <w:rFonts w:asciiTheme="majorBidi" w:eastAsia="Times New Roman" w:hAnsiTheme="majorBidi" w:cstheme="majorBidi"/>
+                <w:rFonts w:ascii="Times New Roman" w:hAnsi="Times New Roman" w:cs="Times New Roman"/>
                 <w:sz w:val="24"/>
                 <w:szCs w:val="24"/>
               </w:rPr>
@@ -10968,7 +12292,7 @@
                 <w:sz w:val="24"/>
                 <w:szCs w:val="24"/>
               </w:rPr>
-              <w:t xml:space="preserve">puterized reservation system </w:t>
+              <w:t>puterized reservation system</w:t>
             </w:r>
             <w:r>
               <w:rPr>
@@ -10976,7 +12300,7 @@
                 <w:sz w:val="24"/>
                 <w:szCs w:val="24"/>
               </w:rPr>
-              <w:t>o</w:t>
+              <w:t>s</w:t>
             </w:r>
             <w:r>
               <w:rPr>
@@ -10984,7 +12308,7 @@
                 <w:sz w:val="24"/>
                 <w:szCs w:val="24"/>
               </w:rPr>
-              <w:t>f hotel is</w:t>
+              <w:t xml:space="preserve"> </w:t>
             </w:r>
             <w:r>
               <w:rPr>
@@ -10992,7 +12316,7 @@
                 <w:sz w:val="24"/>
                 <w:szCs w:val="24"/>
               </w:rPr>
-              <w:t xml:space="preserve"> to </w:t>
+              <w:t>ensure that transactions are faster and more accurate.</w:t>
             </w:r>
             <w:r>
               <w:rPr>
@@ -11000,71 +12324,7 @@
                 <w:sz w:val="24"/>
                 <w:szCs w:val="24"/>
               </w:rPr>
-              <w:t xml:space="preserve">make </w:t>
-            </w:r>
-            <w:r>
-              <w:rPr>
-                <w:rFonts w:ascii="Times New Roman" w:hAnsi="Times New Roman" w:cs="Times New Roman"/>
-                <w:sz w:val="24"/>
-                <w:szCs w:val="24"/>
-              </w:rPr>
-              <w:t>tra</w:t>
-            </w:r>
-            <w:r>
-              <w:rPr>
-                <w:rFonts w:ascii="Times New Roman" w:hAnsi="Times New Roman" w:cs="Times New Roman"/>
-                <w:sz w:val="24"/>
-                <w:szCs w:val="24"/>
-              </w:rPr>
-              <w:t xml:space="preserve">nsaction to be accurate and fast, to </w:t>
-            </w:r>
-            <w:r>
-              <w:rPr>
-                <w:rFonts w:ascii="Times New Roman" w:hAnsi="Times New Roman" w:cs="Times New Roman"/>
-                <w:sz w:val="24"/>
-                <w:szCs w:val="24"/>
-              </w:rPr>
-              <w:t xml:space="preserve">keep </w:t>
-            </w:r>
-            <w:r>
-              <w:rPr>
-                <w:rFonts w:ascii="Times New Roman" w:hAnsi="Times New Roman" w:cs="Times New Roman"/>
-                <w:sz w:val="24"/>
-                <w:szCs w:val="24"/>
-              </w:rPr>
-              <w:t xml:space="preserve">the client's </w:t>
-            </w:r>
-            <w:r>
-              <w:rPr>
-                <w:rFonts w:ascii="Times New Roman" w:hAnsi="Times New Roman" w:cs="Times New Roman"/>
-                <w:sz w:val="24"/>
-                <w:szCs w:val="24"/>
-              </w:rPr>
-              <w:t>record</w:t>
-            </w:r>
-            <w:r>
-              <w:rPr>
-                <w:rFonts w:ascii="Times New Roman" w:hAnsi="Times New Roman" w:cs="Times New Roman"/>
-                <w:sz w:val="24"/>
-                <w:szCs w:val="24"/>
-              </w:rPr>
-              <w:t xml:space="preserve"> (list) systematically and effectively.  Computerized reservations system can be handled and it finds that making a booking just </w:t>
-            </w:r>
-            <w:r>
-              <w:rPr>
-                <w:rFonts w:ascii="Times New Roman" w:hAnsi="Times New Roman" w:cs="Times New Roman"/>
-                <w:sz w:val="24"/>
-                <w:szCs w:val="24"/>
-              </w:rPr>
-              <w:t>takes a few minute</w:t>
-            </w:r>
-            <w:r>
-              <w:rPr>
-                <w:rFonts w:ascii="Times New Roman" w:hAnsi="Times New Roman" w:cs="Times New Roman"/>
-                <w:sz w:val="24"/>
-                <w:szCs w:val="24"/>
-              </w:rPr>
-              <w:t>s.</w:t>
+              <w:t xml:space="preserve"> </w:t>
             </w:r>
           </w:p>
         </w:tc>
@@ -11261,7 +12521,15 @@
                 <w:sz w:val="24"/>
                 <w:szCs w:val="24"/>
               </w:rPr>
-              <w:t>states that with traditional reservation method, customers can easily change their particulars while talking to the hotel staff. They can effortlessly make any changes</w:t>
+              <w:t xml:space="preserve">states </w:t>
+            </w:r>
+            <w:r>
+              <w:rPr>
+                <w:rFonts w:asciiTheme="majorBidi" w:eastAsia="Times New Roman" w:hAnsiTheme="majorBidi" w:cstheme="majorBidi"/>
+                <w:sz w:val="24"/>
+                <w:szCs w:val="24"/>
+              </w:rPr>
+              <w:t>details the contrast between traditional reservation method (which is fast and easy) and online reservation method (which is slow and cumbersome)</w:t>
             </w:r>
             <w:r>
               <w:rPr>
@@ -11476,7 +12744,23 @@
                 <w:sz w:val="24"/>
                 <w:szCs w:val="24"/>
               </w:rPr>
-              <w:t>systems encourage and reward individual and unified effort and achievement, provide training and personal development opportunities and create a working environment in which staff can feel a real scene of job involvement</w:t>
+              <w:t xml:space="preserve">systems encourage and reward staff </w:t>
+            </w:r>
+            <w:r>
+              <w:rPr>
+                <w:rFonts w:asciiTheme="majorBidi" w:eastAsia="Times New Roman" w:hAnsiTheme="majorBidi" w:cstheme="majorBidi"/>
+                <w:sz w:val="24"/>
+                <w:szCs w:val="24"/>
+              </w:rPr>
+              <w:t xml:space="preserve">so they </w:t>
+            </w:r>
+            <w:r>
+              <w:rPr>
+                <w:rFonts w:asciiTheme="majorBidi" w:eastAsia="Times New Roman" w:hAnsiTheme="majorBidi" w:cstheme="majorBidi"/>
+                <w:sz w:val="24"/>
+                <w:szCs w:val="24"/>
+              </w:rPr>
+              <w:t>feel a real scene of job involvement</w:t>
             </w:r>
           </w:p>
         </w:tc>
@@ -11546,7 +12830,6 @@
                 <w:sz w:val="24"/>
                 <w:szCs w:val="24"/>
               </w:rPr>
-              <w:lastRenderedPageBreak/>
               <w:t>Janne</w:t>
             </w:r>
             <w:r>
@@ -11654,7 +12937,7 @@
                 <w:sz w:val="24"/>
                 <w:szCs w:val="24"/>
               </w:rPr>
-              <w:t xml:space="preserve"> system allows the guests to do their booking online by them self. Some of task that the system can do are providing a query for arriving date and the length of staying, providing the number of rooms, view all available rooms and provides user the ability to choose one or more of them, recording the number of on </w:t>
+              <w:t xml:space="preserve"> system allows the guest</w:t>
             </w:r>
             <w:r>
               <w:rPr>
@@ -11662,7 +12945,15 @@
                 <w:sz w:val="24"/>
                 <w:szCs w:val="24"/>
               </w:rPr>
-              <w:t>rooms, view all available rooms</w:t>
+              <w:t>s to do their booking online without assistance</w:t>
+            </w:r>
+            <w:r>
+              <w:rPr>
+                <w:rFonts w:asciiTheme="majorBidi" w:eastAsia="Times New Roman" w:hAnsiTheme="majorBidi" w:cstheme="majorBidi"/>
+                <w:sz w:val="24"/>
+                <w:szCs w:val="24"/>
+              </w:rPr>
+              <w:t xml:space="preserve">. </w:t>
             </w:r>
           </w:p>
         </w:tc>
@@ -11784,6 +13075,7 @@
                 <w:sz w:val="24"/>
                 <w:szCs w:val="24"/>
               </w:rPr>
+              <w:lastRenderedPageBreak/>
               <w:t>Development of an Automated Hostel Facility Management System</w:t>
             </w:r>
             <w:r>
@@ -11857,6 +13149,7 @@
                 <w:sz w:val="24"/>
                 <w:szCs w:val="24"/>
               </w:rPr>
+              <w:lastRenderedPageBreak/>
               <w:t>R</w:t>
             </w:r>
             <w:r>
@@ -11865,7 +13158,80 @@
                 <w:sz w:val="24"/>
                 <w:szCs w:val="24"/>
               </w:rPr>
-              <w:t>esearchers state that the manual method of managing and administering hostels in institutions is obviously not effective as it is attributed to the following challenges:</w:t>
+              <w:t xml:space="preserve">esearchers state that the manual method of managing and administering hostels in </w:t>
+            </w:r>
+            <w:r>
+              <w:rPr>
+                <w:rFonts w:asciiTheme="majorBidi" w:eastAsia="Times New Roman" w:hAnsiTheme="majorBidi" w:cstheme="majorBidi"/>
+                <w:sz w:val="24"/>
+                <w:szCs w:val="24"/>
+              </w:rPr>
+              <w:lastRenderedPageBreak/>
+              <w:t xml:space="preserve">institutions is </w:t>
+            </w:r>
+            <w:r>
+              <w:rPr>
+                <w:rFonts w:asciiTheme="majorBidi" w:eastAsia="Times New Roman" w:hAnsiTheme="majorBidi" w:cstheme="majorBidi"/>
+                <w:sz w:val="24"/>
+                <w:szCs w:val="24"/>
+              </w:rPr>
+              <w:t>not effective because it has d</w:t>
+            </w:r>
+            <w:r>
+              <w:rPr>
+                <w:rFonts w:asciiTheme="majorBidi" w:eastAsia="Times New Roman" w:hAnsiTheme="majorBidi" w:cstheme="majorBidi"/>
+                <w:sz w:val="24"/>
+                <w:szCs w:val="24"/>
+              </w:rPr>
+              <w:t>ifficult</w:t>
+            </w:r>
+            <w:r>
+              <w:rPr>
+                <w:rFonts w:asciiTheme="majorBidi" w:eastAsia="Times New Roman" w:hAnsiTheme="majorBidi" w:cstheme="majorBidi"/>
+                <w:sz w:val="24"/>
+                <w:szCs w:val="24"/>
+              </w:rPr>
+              <w:t>y</w:t>
+            </w:r>
+            <w:r>
+              <w:rPr>
+                <w:rFonts w:asciiTheme="majorBidi" w:eastAsia="Times New Roman" w:hAnsiTheme="majorBidi" w:cstheme="majorBidi"/>
+                <w:sz w:val="24"/>
+                <w:szCs w:val="24"/>
+              </w:rPr>
+              <w:t xml:space="preserve"> in </w:t>
+            </w:r>
+            <w:r>
+              <w:rPr>
+                <w:rFonts w:asciiTheme="majorBidi" w:eastAsia="Times New Roman" w:hAnsiTheme="majorBidi" w:cstheme="majorBidi"/>
+                <w:sz w:val="24"/>
+                <w:szCs w:val="24"/>
+              </w:rPr>
+              <w:t>managing records, d</w:t>
+            </w:r>
+            <w:r>
+              <w:rPr>
+                <w:rFonts w:asciiTheme="majorBidi" w:eastAsia="Times New Roman" w:hAnsiTheme="majorBidi" w:cstheme="majorBidi"/>
+                <w:sz w:val="24"/>
+                <w:szCs w:val="24"/>
+              </w:rPr>
+              <w:t xml:space="preserve">ifficulty in tracking </w:t>
+            </w:r>
+            <w:r>
+              <w:rPr>
+                <w:rFonts w:asciiTheme="majorBidi" w:eastAsia="Times New Roman" w:hAnsiTheme="majorBidi" w:cstheme="majorBidi"/>
+                <w:sz w:val="24"/>
+                <w:szCs w:val="24"/>
+              </w:rPr>
+              <w:t>facilities and the reservation process is time consuming</w:t>
+            </w:r>
+            <w:r>
+              <w:rPr>
+                <w:rFonts w:asciiTheme="majorBidi" w:eastAsia="Times New Roman" w:hAnsiTheme="majorBidi" w:cstheme="majorBidi"/>
+                <w:sz w:val="24"/>
+                <w:szCs w:val="24"/>
+              </w:rPr>
+              <w:t xml:space="preserve"> </w:t>
             </w:r>
           </w:p>
           <w:p>
@@ -11877,22 +13243,36 @@
                 <w:szCs w:val="24"/>
               </w:rPr>
             </w:pPr>
+          </w:p>
+        </w:tc>
+        <w:tc>
+          <w:tcPr>
+            <w:tcW w:w="3195" w:type="dxa"/>
+          </w:tcPr>
+          <w:p>
+            <w:pPr>
+              <w:pStyle w:val="ListParagraph"/>
+              <w:numPr>
+                <w:ilvl w:val="0"/>
+                <w:numId w:val="13"/>
+              </w:numPr>
+              <w:spacing w:line="360" w:lineRule="auto"/>
+              <w:rPr>
+                <w:rFonts w:asciiTheme="majorBidi" w:hAnsiTheme="majorBidi" w:cstheme="majorBidi"/>
+                <w:color w:val="000000" w:themeColor="text1"/>
+                <w:sz w:val="24"/>
+                <w:szCs w:val="24"/>
+              </w:rPr>
+            </w:pPr>
             <w:r>
               <w:rPr>
-                <w:rFonts w:asciiTheme="majorBidi" w:eastAsia="Times New Roman" w:hAnsiTheme="majorBidi" w:cstheme="majorBidi"/>
-                <w:sz w:val="24"/>
-                <w:szCs w:val="24"/>
-              </w:rPr>
-              <w:t>•</w:t>
-            </w:r>
-            <w:r>
-              <w:rPr>
-                <w:rFonts w:asciiTheme="majorBidi" w:eastAsia="Times New Roman" w:hAnsiTheme="majorBidi" w:cstheme="majorBidi"/>
-                <w:sz w:val="24"/>
-                <w:szCs w:val="24"/>
-              </w:rPr>
-              <w:tab/>
-              <w:t xml:space="preserve">Difficulties in record management </w:t>
+                <w:rFonts w:asciiTheme="majorBidi" w:eastAsia="Calibri" w:hAnsiTheme="majorBidi" w:cstheme="majorBidi"/>
+                <w:color w:val="000000" w:themeColor="text1"/>
+                <w:sz w:val="24"/>
+                <w:szCs w:val="24"/>
+              </w:rPr>
+              <w:lastRenderedPageBreak/>
+              <w:t>No consideration of course sections.</w:t>
             </w:r>
           </w:p>
           <w:p>
@@ -11900,6 +13280,28 @@
               <w:spacing w:line="360" w:lineRule="auto"/>
               <w:rPr>
                 <w:rFonts w:asciiTheme="majorBidi" w:eastAsia="Times New Roman" w:hAnsiTheme="majorBidi" w:cstheme="majorBidi"/>
+                <w:b/>
+                <w:bCs/>
+                <w:sz w:val="32"/>
+                <w:szCs w:val="32"/>
+              </w:rPr>
+            </w:pPr>
+          </w:p>
+        </w:tc>
+      </w:tr>
+      <w:tr>
+        <w:trPr>
+          <w:trHeight w:val="300"/>
+        </w:trPr>
+        <w:tc>
+          <w:tcPr>
+            <w:tcW w:w="3090" w:type="dxa"/>
+          </w:tcPr>
+          <w:p>
+            <w:pPr>
+              <w:spacing w:line="360" w:lineRule="auto"/>
+              <w:rPr>
+                <w:rFonts w:asciiTheme="majorBidi" w:eastAsia="Times New Roman" w:hAnsiTheme="majorBidi" w:cstheme="majorBidi"/>
                 <w:sz w:val="24"/>
                 <w:szCs w:val="24"/>
               </w:rPr>
@@ -11910,7 +13312,8 @@
                 <w:sz w:val="24"/>
                 <w:szCs w:val="24"/>
               </w:rPr>
-              <w:t>•</w:t>
+              <w:lastRenderedPageBreak/>
+              <w:t xml:space="preserve">Mensah, Yaw A. </w:t>
             </w:r>
             <w:r>
               <w:rPr>
@@ -11918,8 +13321,23 @@
                 <w:sz w:val="24"/>
                 <w:szCs w:val="24"/>
               </w:rPr>
-              <w:tab/>
-              <w:t xml:space="preserve">Difficulty in tracking the history of a facility </w:t>
+              <w:t>(20</w:t>
+            </w:r>
+            <w:r>
+              <w:rPr>
+                <w:rFonts w:asciiTheme="majorBidi" w:eastAsia="Times New Roman" w:hAnsiTheme="majorBidi" w:cstheme="majorBidi"/>
+                <w:sz w:val="24"/>
+                <w:szCs w:val="24"/>
+              </w:rPr>
+              <w:t>22</w:t>
+            </w:r>
+            <w:r>
+              <w:rPr>
+                <w:rFonts w:asciiTheme="majorBidi" w:eastAsia="Times New Roman" w:hAnsiTheme="majorBidi" w:cstheme="majorBidi"/>
+                <w:sz w:val="24"/>
+                <w:szCs w:val="24"/>
+              </w:rPr>
+              <w:t xml:space="preserve">). </w:t>
             </w:r>
           </w:p>
           <w:p>
@@ -11931,22 +13349,23 @@
                 <w:szCs w:val="24"/>
               </w:rPr>
             </w:pPr>
+          </w:p>
+          <w:p>
+            <w:pPr>
+              <w:spacing w:line="360" w:lineRule="auto"/>
+              <w:rPr>
+                <w:rFonts w:asciiTheme="majorBidi" w:eastAsia="Times New Roman" w:hAnsiTheme="majorBidi" w:cstheme="majorBidi"/>
+                <w:sz w:val="24"/>
+                <w:szCs w:val="24"/>
+              </w:rPr>
+            </w:pPr>
             <w:r>
               <w:rPr>
                 <w:rFonts w:asciiTheme="majorBidi" w:eastAsia="Times New Roman" w:hAnsiTheme="majorBidi" w:cstheme="majorBidi"/>
                 <w:sz w:val="24"/>
                 <w:szCs w:val="24"/>
               </w:rPr>
-              <w:t>•</w:t>
-            </w:r>
-            <w:r>
-              <w:rPr>
-                <w:rFonts w:asciiTheme="majorBidi" w:eastAsia="Times New Roman" w:hAnsiTheme="majorBidi" w:cstheme="majorBidi"/>
-                <w:sz w:val="24"/>
-                <w:szCs w:val="24"/>
-              </w:rPr>
-              <w:tab/>
-              <w:t>Registration for hostel allocation is done manually</w:t>
+              <w:t xml:space="preserve">Engineering and Technology Journal </w:t>
             </w:r>
           </w:p>
           <w:p>
@@ -11958,13 +13377,49 @@
                 <w:szCs w:val="24"/>
               </w:rPr>
             </w:pPr>
+          </w:p>
+          <w:p>
+            <w:pPr>
+              <w:spacing w:line="360" w:lineRule="auto"/>
+              <w:rPr>
+                <w:rFonts w:asciiTheme="majorBidi" w:eastAsia="Times New Roman" w:hAnsiTheme="majorBidi" w:cstheme="majorBidi"/>
+                <w:i/>
+                <w:sz w:val="24"/>
+                <w:szCs w:val="24"/>
+              </w:rPr>
+            </w:pPr>
             <w:r>
               <w:rPr>
                 <w:rFonts w:asciiTheme="majorBidi" w:eastAsia="Times New Roman" w:hAnsiTheme="majorBidi" w:cstheme="majorBidi"/>
-                <w:sz w:val="24"/>
-                <w:szCs w:val="24"/>
-              </w:rPr>
-              <w:t>•</w:t>
+                <w:i/>
+                <w:iCs/>
+                <w:sz w:val="24"/>
+                <w:szCs w:val="24"/>
+              </w:rPr>
+              <w:t>Hostel Management System Using Image Recognition</w:t>
+            </w:r>
+          </w:p>
+        </w:tc>
+        <w:tc>
+          <w:tcPr>
+            <w:tcW w:w="3090" w:type="dxa"/>
+          </w:tcPr>
+          <w:p>
+            <w:pPr>
+              <w:spacing w:line="360" w:lineRule="auto"/>
+              <w:rPr>
+                <w:rFonts w:asciiTheme="majorBidi" w:eastAsia="Times New Roman" w:hAnsiTheme="majorBidi" w:cstheme="majorBidi"/>
+                <w:sz w:val="24"/>
+                <w:szCs w:val="24"/>
+              </w:rPr>
+            </w:pPr>
+            <w:r>
+              <w:rPr>
+                <w:rFonts w:asciiTheme="majorBidi" w:eastAsia="Times New Roman" w:hAnsiTheme="majorBidi" w:cstheme="majorBidi"/>
+                <w:sz w:val="24"/>
+                <w:szCs w:val="24"/>
+              </w:rPr>
+              <w:t>The Babcock University hostel management system is primarily based on the University Management Information System, UMIS</w:t>
             </w:r>
             <w:r>
               <w:rPr>
@@ -11972,8 +13427,25 @@
                 <w:sz w:val="24"/>
                 <w:szCs w:val="24"/>
               </w:rPr>
-              <w:tab/>
-              <w:t>The whole exercise is time-consuming and a waste of human and material resources.</w:t>
+              <w:t>.</w:t>
+            </w:r>
+          </w:p>
+          <w:p>
+            <w:pPr>
+              <w:spacing w:line="360" w:lineRule="auto"/>
+              <w:rPr>
+                <w:rFonts w:asciiTheme="majorBidi" w:eastAsia="Times New Roman" w:hAnsiTheme="majorBidi" w:cstheme="majorBidi"/>
+                <w:sz w:val="24"/>
+                <w:szCs w:val="24"/>
+              </w:rPr>
+            </w:pPr>
+            <w:r>
+              <w:rPr>
+                <w:rFonts w:asciiTheme="majorBidi" w:eastAsia="Times New Roman" w:hAnsiTheme="majorBidi" w:cstheme="majorBidi"/>
+                <w:sz w:val="24"/>
+                <w:szCs w:val="24"/>
+              </w:rPr>
+              <w:t>.</w:t>
             </w:r>
           </w:p>
         </w:tc>
@@ -12043,201 +13515,6 @@
                 <w:sz w:val="24"/>
                 <w:szCs w:val="24"/>
               </w:rPr>
-              <w:lastRenderedPageBreak/>
-              <w:t xml:space="preserve">Mensah, Yaw A. </w:t>
-            </w:r>
-            <w:r>
-              <w:rPr>
-                <w:rFonts w:asciiTheme="majorBidi" w:eastAsia="Times New Roman" w:hAnsiTheme="majorBidi" w:cstheme="majorBidi"/>
-                <w:sz w:val="24"/>
-                <w:szCs w:val="24"/>
-              </w:rPr>
-              <w:t>(20</w:t>
-            </w:r>
-            <w:r>
-              <w:rPr>
-                <w:rFonts w:asciiTheme="majorBidi" w:eastAsia="Times New Roman" w:hAnsiTheme="majorBidi" w:cstheme="majorBidi"/>
-                <w:sz w:val="24"/>
-                <w:szCs w:val="24"/>
-              </w:rPr>
-              <w:t>22</w:t>
-            </w:r>
-            <w:r>
-              <w:rPr>
-                <w:rFonts w:asciiTheme="majorBidi" w:eastAsia="Times New Roman" w:hAnsiTheme="majorBidi" w:cstheme="majorBidi"/>
-                <w:sz w:val="24"/>
-                <w:szCs w:val="24"/>
-              </w:rPr>
-              <w:t xml:space="preserve">). </w:t>
-            </w:r>
-          </w:p>
-          <w:p>
-            <w:pPr>
-              <w:spacing w:line="360" w:lineRule="auto"/>
-              <w:rPr>
-                <w:rFonts w:asciiTheme="majorBidi" w:eastAsia="Times New Roman" w:hAnsiTheme="majorBidi" w:cstheme="majorBidi"/>
-                <w:sz w:val="24"/>
-                <w:szCs w:val="24"/>
-              </w:rPr>
-            </w:pPr>
-          </w:p>
-          <w:p>
-            <w:pPr>
-              <w:spacing w:line="360" w:lineRule="auto"/>
-              <w:rPr>
-                <w:rFonts w:asciiTheme="majorBidi" w:eastAsia="Times New Roman" w:hAnsiTheme="majorBidi" w:cstheme="majorBidi"/>
-                <w:sz w:val="24"/>
-                <w:szCs w:val="24"/>
-              </w:rPr>
-            </w:pPr>
-            <w:r>
-              <w:rPr>
-                <w:rFonts w:asciiTheme="majorBidi" w:eastAsia="Times New Roman" w:hAnsiTheme="majorBidi" w:cstheme="majorBidi"/>
-                <w:sz w:val="24"/>
-                <w:szCs w:val="24"/>
-              </w:rPr>
-              <w:t xml:space="preserve">Engineering and Technology Journal </w:t>
-            </w:r>
-          </w:p>
-          <w:p>
-            <w:pPr>
-              <w:spacing w:line="360" w:lineRule="auto"/>
-              <w:rPr>
-                <w:rFonts w:asciiTheme="majorBidi" w:eastAsia="Times New Roman" w:hAnsiTheme="majorBidi" w:cstheme="majorBidi"/>
-                <w:sz w:val="24"/>
-                <w:szCs w:val="24"/>
-              </w:rPr>
-            </w:pPr>
-          </w:p>
-          <w:p>
-            <w:pPr>
-              <w:spacing w:line="360" w:lineRule="auto"/>
-              <w:rPr>
-                <w:rFonts w:asciiTheme="majorBidi" w:eastAsia="Times New Roman" w:hAnsiTheme="majorBidi" w:cstheme="majorBidi"/>
-                <w:i/>
-                <w:sz w:val="24"/>
-                <w:szCs w:val="24"/>
-              </w:rPr>
-            </w:pPr>
-            <w:r>
-              <w:rPr>
-                <w:rFonts w:asciiTheme="majorBidi" w:eastAsia="Times New Roman" w:hAnsiTheme="majorBidi" w:cstheme="majorBidi"/>
-                <w:i/>
-                <w:iCs/>
-                <w:sz w:val="24"/>
-                <w:szCs w:val="24"/>
-              </w:rPr>
-              <w:t>Hostel Management System Using Image Recognition</w:t>
-            </w:r>
-          </w:p>
-        </w:tc>
-        <w:tc>
-          <w:tcPr>
-            <w:tcW w:w="3090" w:type="dxa"/>
-          </w:tcPr>
-          <w:p>
-            <w:pPr>
-              <w:spacing w:line="360" w:lineRule="auto"/>
-              <w:rPr>
-                <w:rFonts w:asciiTheme="majorBidi" w:eastAsia="Times New Roman" w:hAnsiTheme="majorBidi" w:cstheme="majorBidi"/>
-                <w:sz w:val="24"/>
-                <w:szCs w:val="24"/>
-              </w:rPr>
-            </w:pPr>
-            <w:r>
-              <w:rPr>
-                <w:rFonts w:asciiTheme="majorBidi" w:eastAsia="Times New Roman" w:hAnsiTheme="majorBidi" w:cstheme="majorBidi"/>
-                <w:sz w:val="24"/>
-                <w:szCs w:val="24"/>
-              </w:rPr>
-              <w:t xml:space="preserve">The Babcock University hostel management system is primarily based on the University Management Information System, UMIS which Babcock University uses as its online </w:t>
-            </w:r>
-          </w:p>
-          <w:p>
-            <w:pPr>
-              <w:spacing w:line="360" w:lineRule="auto"/>
-              <w:rPr>
-                <w:rFonts w:asciiTheme="majorBidi" w:eastAsia="Times New Roman" w:hAnsiTheme="majorBidi" w:cstheme="majorBidi"/>
-                <w:sz w:val="24"/>
-                <w:szCs w:val="24"/>
-              </w:rPr>
-            </w:pPr>
-            <w:r>
-              <w:rPr>
-                <w:rFonts w:asciiTheme="majorBidi" w:eastAsia="Times New Roman" w:hAnsiTheme="majorBidi" w:cstheme="majorBidi"/>
-                <w:sz w:val="24"/>
-                <w:szCs w:val="24"/>
-              </w:rPr>
-              <w:t>platform for semester registration, result checking, online examination, hostel registration, and much more.</w:t>
-            </w:r>
-          </w:p>
-        </w:tc>
-        <w:tc>
-          <w:tcPr>
-            <w:tcW w:w="3195" w:type="dxa"/>
-          </w:tcPr>
-          <w:p>
-            <w:pPr>
-              <w:pStyle w:val="ListParagraph"/>
-              <w:numPr>
-                <w:ilvl w:val="0"/>
-                <w:numId w:val="13"/>
-              </w:numPr>
-              <w:spacing w:line="360" w:lineRule="auto"/>
-              <w:rPr>
-                <w:rFonts w:asciiTheme="majorBidi" w:hAnsiTheme="majorBidi" w:cstheme="majorBidi"/>
-                <w:color w:val="000000" w:themeColor="text1"/>
-                <w:sz w:val="24"/>
-                <w:szCs w:val="24"/>
-              </w:rPr>
-            </w:pPr>
-            <w:r>
-              <w:rPr>
-                <w:rFonts w:asciiTheme="majorBidi" w:eastAsia="Calibri" w:hAnsiTheme="majorBidi" w:cstheme="majorBidi"/>
-                <w:color w:val="000000" w:themeColor="text1"/>
-                <w:sz w:val="24"/>
-                <w:szCs w:val="24"/>
-              </w:rPr>
-              <w:t>No consideration of course sections.</w:t>
-            </w:r>
-          </w:p>
-          <w:p>
-            <w:pPr>
-              <w:spacing w:line="360" w:lineRule="auto"/>
-              <w:rPr>
-                <w:rFonts w:asciiTheme="majorBidi" w:eastAsia="Times New Roman" w:hAnsiTheme="majorBidi" w:cstheme="majorBidi"/>
-                <w:b/>
-                <w:bCs/>
-                <w:sz w:val="32"/>
-                <w:szCs w:val="32"/>
-              </w:rPr>
-            </w:pPr>
-          </w:p>
-        </w:tc>
-      </w:tr>
-      <w:tr>
-        <w:trPr>
-          <w:trHeight w:val="300"/>
-        </w:trPr>
-        <w:tc>
-          <w:tcPr>
-            <w:tcW w:w="3090" w:type="dxa"/>
-          </w:tcPr>
-          <w:p>
-            <w:pPr>
-              <w:spacing w:line="360" w:lineRule="auto"/>
-              <w:rPr>
-                <w:rFonts w:asciiTheme="majorBidi" w:eastAsia="Times New Roman" w:hAnsiTheme="majorBidi" w:cstheme="majorBidi"/>
-                <w:sz w:val="24"/>
-                <w:szCs w:val="24"/>
-              </w:rPr>
-            </w:pPr>
-            <w:r>
-              <w:rPr>
-                <w:rFonts w:asciiTheme="majorBidi" w:eastAsia="Times New Roman" w:hAnsiTheme="majorBidi" w:cstheme="majorBidi"/>
-                <w:sz w:val="24"/>
-                <w:szCs w:val="24"/>
-              </w:rPr>
               <w:t xml:space="preserve">EMMANUEL, AYAKA AKOLO </w:t>
             </w:r>
             <w:r>
@@ -12425,16 +13702,8 @@
                 <w:sz w:val="24"/>
                 <w:szCs w:val="24"/>
               </w:rPr>
-              <w:t xml:space="preserve">The method of storage of student’s data is done using hard-cover notes and is done </w:t>
-            </w:r>
-            <w:r>
-              <w:rPr>
-                <w:rFonts w:asciiTheme="majorBidi" w:eastAsia="Times New Roman" w:hAnsiTheme="majorBidi" w:cstheme="majorBidi"/>
-                <w:sz w:val="24"/>
-                <w:szCs w:val="24"/>
-              </w:rPr>
               <w:lastRenderedPageBreak/>
-              <w:t>based on hostels i.e. each hostel has a hard cover notebook for its record keeping. Some of the challenges faced by the college management and s</w:t>
+              <w:t>The method of storage of student’s data is done using hard-cover notes and is done based on hostels i.e. each hostel has a hard cover notebook for its record keeping. Some of the challenges faced by the college management and s</w:t>
             </w:r>
             <w:r>
               <w:rPr>
@@ -12765,7 +14034,6 @@
           <w:sz w:val="32"/>
           <w:szCs w:val="32"/>
         </w:rPr>
-        <w:lastRenderedPageBreak/>
         <w:t xml:space="preserve">CHAPTER </w:t>
       </w:r>
       <w:r>
@@ -12899,6 +14167,7 @@
           <w:id w:val="-796368538"/>
           <w:citation/>
         </w:sdtPr>
+        <w:sdtEndPr/>
         <w:sdtContent>
           <w:r>
             <w:rPr>
@@ -13117,6 +14386,7 @@
           <w:sz w:val="24"/>
           <w:szCs w:val="24"/>
         </w:rPr>
+        <w:lastRenderedPageBreak/>
         <w:drawing>
           <wp:inline distT="0" distB="0" distL="0" distR="0" wp14:anchorId="128EC57C" wp14:editId="0A3AE909">
             <wp:extent cx="5943600" cy="3124200"/>
@@ -13471,6 +14741,7 @@
           <w:sz w:val="24"/>
           <w:szCs w:val="24"/>
         </w:rPr>
+        <w:lastRenderedPageBreak/>
         <w:t>Based on the prioritized user stories,</w:t>
       </w:r>
       <w:r>
@@ -13479,23 +14750,55 @@
           <w:sz w:val="24"/>
           <w:szCs w:val="24"/>
         </w:rPr>
-        <w:t xml:space="preserve"> I will</w:t>
-      </w:r>
-      <w:r>
-        <w:rPr>
-          <w:rFonts w:ascii="Times New Roman" w:hAnsi="Times New Roman" w:cs="Times New Roman"/>
-          <w:sz w:val="24"/>
-          <w:szCs w:val="24"/>
-        </w:rPr>
-        <w:t xml:space="preserve"> create wireframes or mockups to visualize the user int</w:t>
-      </w:r>
-      <w:r>
-        <w:rPr>
-          <w:rFonts w:ascii="Times New Roman" w:hAnsi="Times New Roman" w:cs="Times New Roman"/>
-          <w:sz w:val="24"/>
-          <w:szCs w:val="24"/>
-        </w:rPr>
-        <w:t>erface and user experience. I will also d</w:t>
+        <w:t xml:space="preserve"> </w:t>
+      </w:r>
+      <w:r>
+        <w:rPr>
+          <w:rFonts w:ascii="Times New Roman" w:hAnsi="Times New Roman" w:cs="Times New Roman"/>
+          <w:sz w:val="24"/>
+          <w:szCs w:val="24"/>
+        </w:rPr>
+        <w:t>wireframes or mockups</w:t>
+      </w:r>
+      <w:r>
+        <w:rPr>
+          <w:rFonts w:ascii="Times New Roman" w:hAnsi="Times New Roman" w:cs="Times New Roman"/>
+          <w:sz w:val="24"/>
+          <w:szCs w:val="24"/>
+        </w:rPr>
+        <w:t xml:space="preserve"> will be created in order</w:t>
+      </w:r>
+      <w:r>
+        <w:rPr>
+          <w:rFonts w:ascii="Times New Roman" w:hAnsi="Times New Roman" w:cs="Times New Roman"/>
+          <w:sz w:val="24"/>
+          <w:szCs w:val="24"/>
+        </w:rPr>
+        <w:t xml:space="preserve"> to visualize the user int</w:t>
+      </w:r>
+      <w:r>
+        <w:rPr>
+          <w:rFonts w:ascii="Times New Roman" w:hAnsi="Times New Roman" w:cs="Times New Roman"/>
+          <w:sz w:val="24"/>
+          <w:szCs w:val="24"/>
+        </w:rPr>
+        <w:t xml:space="preserve">erface and user experience. I </w:t>
+      </w:r>
+      <w:r>
+        <w:rPr>
+          <w:rFonts w:ascii="Times New Roman" w:hAnsi="Times New Roman" w:cs="Times New Roman"/>
+          <w:sz w:val="24"/>
+          <w:szCs w:val="24"/>
+        </w:rPr>
+        <w:t xml:space="preserve">will </w:t>
+      </w:r>
+      <w:r>
+        <w:rPr>
+          <w:rFonts w:ascii="Times New Roman" w:hAnsi="Times New Roman" w:cs="Times New Roman"/>
+          <w:sz w:val="24"/>
+          <w:szCs w:val="24"/>
+        </w:rPr>
+        <w:t>d</w:t>
       </w:r>
       <w:r>
         <w:rPr>
@@ -13719,7 +15022,6 @@
           <w:sz w:val="24"/>
           <w:szCs w:val="24"/>
         </w:rPr>
-        <w:lastRenderedPageBreak/>
         <w:t>I will c</w:t>
       </w:r>
       <w:r>
@@ -13896,7 +15198,23 @@
           <w:sz w:val="24"/>
           <w:szCs w:val="24"/>
         </w:rPr>
-        <w:t xml:space="preserve"> reaches the deployment phase when it has been thoroughly tested and all essential iterations have been completed.</w:t>
+        <w:t xml:space="preserve"> </w:t>
+      </w:r>
+      <w:r>
+        <w:rPr>
+          <w:rFonts w:ascii="Times New Roman" w:hAnsi="Times New Roman" w:cs="Times New Roman"/>
+          <w:sz w:val="24"/>
+          <w:szCs w:val="24"/>
+        </w:rPr>
+        <w:t>is ready to be deployed after thorough testing</w:t>
+      </w:r>
+      <w:r>
+        <w:rPr>
+          <w:rFonts w:ascii="Times New Roman" w:hAnsi="Times New Roman" w:cs="Times New Roman"/>
+          <w:sz w:val="24"/>
+          <w:szCs w:val="24"/>
+        </w:rPr>
+        <w:t>.</w:t>
       </w:r>
       <w:r>
         <w:rPr>
@@ -14013,6 +15331,7 @@
         <w:rPr>
           <w:noProof/>
         </w:rPr>
+        <w:lastRenderedPageBreak/>
         <w:drawing>
           <wp:inline distT="0" distB="0" distL="0" distR="0" wp14:anchorId="110AC096" wp14:editId="648AE473">
             <wp:extent cx="6804660" cy="1928253"/>
@@ -14164,6 +15483,7 @@
           <w:sz w:val="32"/>
           <w:szCs w:val="32"/>
         </w:rPr>
+        <w:lastRenderedPageBreak/>
         <w:t xml:space="preserve">CHAPTER </w:t>
       </w:r>
       <w:r>
@@ -14395,7 +15715,6 @@
           <w:sz w:val="24"/>
           <w:szCs w:val="24"/>
         </w:rPr>
-        <w:lastRenderedPageBreak/>
         <w:t>Successful establishment of a fully functional web-based application that integrates Next.js for the frontend and Firebase for the backend, ensuring real-time updates and scalability.</w:t>
       </w:r>
     </w:p>
@@ -14440,7 +15759,41 @@
           <w:sz w:val="24"/>
           <w:szCs w:val="24"/>
         </w:rPr>
-        <w:t>The proposed approach is poised to revolutionize how the hostel manages reservations, providing an elevated level of customer satisfaction through an improved and efficient online reservation system. This not only enhances the overall customer experience but also contributes to increased business productivity and revenue.</w:t>
+        <w:t>The proposed approach is poised to revolutionize how the hostel manages reservations, providing an elevated level of customer satisfaction through an improved and efficient onl</w:t>
+      </w:r>
+      <w:r>
+        <w:rPr>
+          <w:rFonts w:ascii="Times New Roman" w:eastAsia="Times New Roman" w:hAnsi="Times New Roman" w:cs="Times New Roman"/>
+          <w:sz w:val="24"/>
+          <w:szCs w:val="24"/>
+        </w:rPr>
+        <w:t>ine reservation system. This improves</w:t>
+      </w:r>
+      <w:r>
+        <w:rPr>
+          <w:rFonts w:ascii="Times New Roman" w:eastAsia="Times New Roman" w:hAnsi="Times New Roman" w:cs="Times New Roman"/>
+          <w:sz w:val="24"/>
+          <w:szCs w:val="24"/>
+        </w:rPr>
+        <w:t xml:space="preserve"> the overall customer experience but also </w:t>
+      </w:r>
+      <w:r>
+        <w:rPr>
+          <w:rFonts w:ascii="Times New Roman" w:eastAsia="Times New Roman" w:hAnsi="Times New Roman" w:cs="Times New Roman"/>
+          <w:sz w:val="24"/>
+          <w:szCs w:val="24"/>
+        </w:rPr>
+        <w:t>increases</w:t>
+      </w:r>
+      <w:bookmarkStart w:id="22" w:name="_GoBack"/>
+      <w:bookmarkEnd w:id="22"/>
+      <w:r>
+        <w:rPr>
+          <w:rFonts w:ascii="Times New Roman" w:eastAsia="Times New Roman" w:hAnsi="Times New Roman" w:cs="Times New Roman"/>
+          <w:sz w:val="24"/>
+          <w:szCs w:val="24"/>
+        </w:rPr>
+        <w:t xml:space="preserve"> business productivity and revenue.</w:t>
       </w:r>
     </w:p>
     <w:p>
@@ -14521,7 +15874,10 @@
     <w:sdt>
       <w:sdtPr>
         <w:rPr>
-          <w:rFonts w:ascii="Times New Roman" w:hAnsi="Times New Roman" w:cs="Times New Roman"/>
+          <w:rFonts w:ascii="Times New Roman" w:eastAsiaTheme="minorHAnsi" w:hAnsi="Times New Roman" w:cs="Times New Roman"/>
+          <w:color w:val="auto"/>
+          <w:sz w:val="22"/>
+          <w:szCs w:val="22"/>
         </w:rPr>
         <w:id w:val="-866514468"/>
         <w:docPartObj>
@@ -14531,10 +15887,7 @@
       </w:sdtPr>
       <w:sdtEndPr>
         <w:rPr>
-          <w:rFonts w:asciiTheme="minorHAnsi" w:eastAsiaTheme="minorHAnsi" w:hAnsiTheme="minorHAnsi" w:cstheme="minorBidi"/>
-          <w:color w:val="auto"/>
-          <w:sz w:val="22"/>
-          <w:szCs w:val="22"/>
+          <w:rFonts w:asciiTheme="minorHAnsi" w:hAnsiTheme="minorHAnsi" w:cstheme="minorBidi"/>
         </w:rPr>
       </w:sdtEndPr>
       <w:sdtContent>
@@ -14584,15 +15937,13 @@
             <w:t>References</w:t>
           </w:r>
         </w:p>
-        <w:p>
-          <w:bookmarkStart w:id="22" w:name="_GoBack"/>
-          <w:bookmarkEnd w:id="22"/>
-        </w:p>
+        <w:p/>
         <w:sdt>
           <w:sdtPr>
             <w:id w:val="-573587230"/>
             <w:bibliography/>
           </w:sdtPr>
+          <w:sdtEndPr/>
           <w:sdtContent>
             <w:p>
               <w:pPr>
@@ -14862,6 +16213,7 @@
                 <w:rPr>
                   <w:noProof/>
                 </w:rPr>
+                <w:lastRenderedPageBreak/>
                 <w:t xml:space="preserve">Luitel, C. P. (2022). Hostel Management System. </w:t>
               </w:r>
               <w:r>
@@ -19220,7 +20572,7 @@
 </file>
 
 <file path=customXml/itemProps1.xml><?xml version="1.0" encoding="utf-8"?>
-<ds:datastoreItem xmlns:ds="http://schemas.openxmlformats.org/officeDocument/2006/customXml" ds:itemID="{5F25E6AC-B1E4-4164-B05F-80027885393A}">
+<ds:datastoreItem xmlns:ds="http://schemas.openxmlformats.org/officeDocument/2006/customXml" ds:itemID="{B0995070-0AF6-48D2-B043-478AD745EB06}">
   <ds:schemaRefs>
     <ds:schemaRef ds:uri="http://schemas.openxmlformats.org/officeDocument/2006/bibliography"/>
   </ds:schemaRefs>

--- a/Chibueze Onyekpere Final Year Project Proposal.docx
+++ b/Chibueze Onyekpere Final Year Project Proposal.docx
@@ -14,6 +14,7 @@
           <w:szCs w:val="24"/>
         </w:rPr>
       </w:pPr>
+      <w:bookmarkStart w:id="0" w:name="_GoBack"/>
       <w:r>
         <w:rPr>
           <w:rFonts w:ascii="Times New Roman" w:hAnsi="Times New Roman" w:cs="Times New Roman"/>
@@ -269,42 +270,113 @@
     </w:p>
     <w:p>
       <w:pPr>
-        <w:spacing w:after="0" w:line="360" w:lineRule="auto"/>
-        <w:ind w:right="-540"/>
-        <w:jc w:val="center"/>
-        <w:rPr>
-          <w:rFonts w:ascii="Times New Roman" w:hAnsi="Times New Roman" w:cs="Times New Roman"/>
-          <w:b/>
-          <w:sz w:val="24"/>
-          <w:szCs w:val="24"/>
-        </w:rPr>
-      </w:pPr>
-    </w:p>
-    <w:p>
-      <w:pPr>
         <w:spacing w:after="307" w:line="360" w:lineRule="auto"/>
         <w:ind w:left="69" w:right="556"/>
         <w:jc w:val="center"/>
         <w:rPr>
           <w:rFonts w:ascii="Times New Roman" w:hAnsi="Times New Roman" w:cs="Times New Roman"/>
-          <w:sz w:val="24"/>
-          <w:szCs w:val="24"/>
-        </w:rPr>
-      </w:pPr>
-      <w:r>
-        <w:rPr>
-          <w:rFonts w:ascii="Times New Roman" w:hAnsi="Times New Roman" w:cs="Times New Roman"/>
           <w:b/>
           <w:sz w:val="24"/>
           <w:szCs w:val="24"/>
         </w:rPr>
-        <w:t xml:space="preserve"> A PROJECT SUBMITTED TO THE DEPARTMENT OF SOFTWARE ENGINEERING AND INFORMATION TECHNOLOGY, FACULTY OF COMPUTING, NILE UNIVERSITY OF NIGERIA, IN PARTIAL FULFILMENT OF THE REQUIREMENTS FOR THE AWARD OF DEGREE OF BACHELOR OF SCIENCE IN SOFTWARE ENGINEERING, NILE UNIVERSITY OF NIGERIA</w:t>
-      </w:r>
-    </w:p>
-    <w:p>
-      <w:pPr>
-        <w:spacing w:after="315" w:line="360" w:lineRule="auto"/>
-        <w:ind w:right="432"/>
+      </w:pPr>
+      <w:r>
+        <w:rPr>
+          <w:rFonts w:ascii="Times New Roman" w:hAnsi="Times New Roman" w:cs="Times New Roman"/>
+          <w:b/>
+          <w:sz w:val="24"/>
+          <w:szCs w:val="24"/>
+        </w:rPr>
+        <w:t xml:space="preserve"> A PROJECT </w:t>
+      </w:r>
+      <w:r>
+        <w:rPr>
+          <w:rFonts w:ascii="Times New Roman" w:hAnsi="Times New Roman" w:cs="Times New Roman"/>
+          <w:b/>
+          <w:sz w:val="24"/>
+          <w:szCs w:val="24"/>
+        </w:rPr>
+        <w:t xml:space="preserve">PROPOSAL </w:t>
+      </w:r>
+      <w:r>
+        <w:rPr>
+          <w:rFonts w:ascii="Times New Roman" w:hAnsi="Times New Roman" w:cs="Times New Roman"/>
+          <w:b/>
+          <w:sz w:val="24"/>
+          <w:szCs w:val="24"/>
+        </w:rPr>
+        <w:t xml:space="preserve">SUBMITTED TO THE DEPARTMENT OF SOFTWARE ENGINEERING </w:t>
+      </w:r>
+    </w:p>
+    <w:p>
+      <w:pPr>
+        <w:spacing w:after="307" w:line="360" w:lineRule="auto"/>
+        <w:ind w:left="69" w:right="556"/>
+        <w:jc w:val="center"/>
+        <w:rPr>
+          <w:rFonts w:ascii="Times New Roman" w:hAnsi="Times New Roman" w:cs="Times New Roman"/>
+          <w:b/>
+          <w:sz w:val="24"/>
+          <w:szCs w:val="24"/>
+        </w:rPr>
+      </w:pPr>
+      <w:r>
+        <w:rPr>
+          <w:rFonts w:ascii="Times New Roman" w:hAnsi="Times New Roman" w:cs="Times New Roman"/>
+          <w:b/>
+          <w:sz w:val="24"/>
+          <w:szCs w:val="24"/>
+        </w:rPr>
+        <w:t>FACULTY OF COMPUTING</w:t>
+      </w:r>
+    </w:p>
+    <w:p>
+      <w:pPr>
+        <w:spacing w:after="307" w:line="360" w:lineRule="auto"/>
+        <w:ind w:left="69" w:right="556"/>
+        <w:jc w:val="center"/>
+        <w:rPr>
+          <w:rFonts w:ascii="Times New Roman" w:hAnsi="Times New Roman" w:cs="Times New Roman"/>
+          <w:b/>
+          <w:sz w:val="24"/>
+          <w:szCs w:val="24"/>
+        </w:rPr>
+      </w:pPr>
+      <w:r>
+        <w:rPr>
+          <w:rFonts w:ascii="Times New Roman" w:hAnsi="Times New Roman" w:cs="Times New Roman"/>
+          <w:b/>
+          <w:sz w:val="24"/>
+          <w:szCs w:val="24"/>
+        </w:rPr>
+        <w:t xml:space="preserve"> NILE UNIVERSITY OF NIGERIA</w:t>
+      </w:r>
+    </w:p>
+    <w:p>
+      <w:pPr>
+        <w:spacing w:after="307" w:line="360" w:lineRule="auto"/>
+        <w:ind w:left="69" w:right="556"/>
+        <w:jc w:val="center"/>
+        <w:rPr>
+          <w:rFonts w:ascii="Times New Roman" w:hAnsi="Times New Roman" w:cs="Times New Roman"/>
+          <w:sz w:val="24"/>
+          <w:szCs w:val="24"/>
+        </w:rPr>
+      </w:pPr>
+      <w:r>
+        <w:rPr>
+          <w:rFonts w:ascii="Times New Roman" w:hAnsi="Times New Roman" w:cs="Times New Roman"/>
+          <w:b/>
+          <w:sz w:val="24"/>
+          <w:szCs w:val="24"/>
+        </w:rPr>
+        <w:t xml:space="preserve"> IN PARTIAL FULFILMENT OF THE REQUIREMENTS FOR THE AWARD OF DEGREE OF BACHELOR OF SCIENCE IN SOFTWARE ENGINEERING, NILE UNIVERSITY OF NIGERIA</w:t>
+      </w:r>
+    </w:p>
+    <w:p>
+      <w:pPr>
+        <w:spacing w:after="307" w:line="360" w:lineRule="auto"/>
+        <w:ind w:left="69" w:right="556"/>
         <w:jc w:val="center"/>
         <w:rPr>
           <w:rFonts w:ascii="Times New Roman" w:hAnsi="Times New Roman" w:cs="Times New Roman"/>
@@ -327,18 +399,6 @@
     </w:p>
     <w:p>
       <w:pPr>
-        <w:spacing w:after="337" w:line="360" w:lineRule="auto"/>
-        <w:ind w:right="432"/>
-        <w:jc w:val="center"/>
-        <w:rPr>
-          <w:rFonts w:ascii="Times New Roman" w:hAnsi="Times New Roman" w:cs="Times New Roman"/>
-          <w:sz w:val="24"/>
-          <w:szCs w:val="24"/>
-        </w:rPr>
-      </w:pPr>
-    </w:p>
-    <w:p>
-      <w:pPr>
         <w:spacing w:after="307" w:line="360" w:lineRule="auto"/>
         <w:ind w:left="69" w:right="552"/>
         <w:jc w:val="center"/>
@@ -356,7 +416,25 @@
           <w:sz w:val="24"/>
           <w:szCs w:val="24"/>
         </w:rPr>
-        <w:t>JUNE 2024</w:t>
+        <w:t>J</w:t>
+      </w:r>
+      <w:r>
+        <w:rPr>
+          <w:rFonts w:ascii="Times New Roman" w:hAnsi="Times New Roman" w:cs="Times New Roman"/>
+          <w:b/>
+          <w:sz w:val="24"/>
+          <w:szCs w:val="24"/>
+        </w:rPr>
+        <w:t>ANUARY</w:t>
+      </w:r>
+      <w:r>
+        <w:rPr>
+          <w:rFonts w:ascii="Times New Roman" w:hAnsi="Times New Roman" w:cs="Times New Roman"/>
+          <w:b/>
+          <w:sz w:val="24"/>
+          <w:szCs w:val="24"/>
+        </w:rPr>
+        <w:t xml:space="preserve"> 2024</w:t>
       </w:r>
     </w:p>
     <w:p>
@@ -377,6 +455,7 @@
         <w:pStyle w:val="2aConfirmationTitle"/>
       </w:pPr>
       <w:r>
+        <w:lastRenderedPageBreak/>
         <w:t>NILE UNIVERSITY OF NIGERIA</w:t>
       </w:r>
     </w:p>
@@ -386,7 +465,7 @@
         <w:autoSpaceDE w:val="0"/>
         <w:autoSpaceDN w:val="0"/>
         <w:adjustRightInd w:val="0"/>
-        <w:spacing w:line="360" w:lineRule="auto"/>
+        <w:spacing w:line="240" w:lineRule="auto"/>
         <w:rPr>
           <w:b/>
           <w:bCs/>
@@ -398,7 +477,7 @@
     </w:p>
     <w:p>
       <w:pPr>
-        <w:spacing w:line="360" w:lineRule="auto"/>
+        <w:spacing w:line="240" w:lineRule="auto"/>
         <w:jc w:val="center"/>
         <w:rPr>
           <w:b/>
@@ -417,7 +496,7 @@
     </w:p>
     <w:p>
       <w:pPr>
-        <w:spacing w:line="360" w:lineRule="auto"/>
+        <w:spacing w:line="240" w:lineRule="auto"/>
         <w:jc w:val="center"/>
         <w:rPr>
           <w:b/>
@@ -425,7 +504,7 @@
           <w:lang w:val="ms-MY"/>
         </w:rPr>
       </w:pPr>
-      <w:bookmarkStart w:id="0" w:name="_Hlk138103881"/>
+      <w:bookmarkStart w:id="1" w:name="_Hlk138103881"/>
       <w:r>
         <w:rPr>
           <w:b/>
@@ -442,7 +521,7 @@
         </w:rPr>
         <w:t xml:space="preserve"> SYSTEM FOR NILE UNIVERSITY OF NIGERIA</w:t>
       </w:r>
-      <w:bookmarkEnd w:id="0"/>
+      <w:bookmarkEnd w:id="1"/>
       <w:r>
         <w:rPr>
           <w:b/>
@@ -454,7 +533,7 @@
     </w:p>
     <w:p>
       <w:pPr>
-        <w:spacing w:line="360" w:lineRule="auto"/>
+        <w:spacing w:line="240" w:lineRule="auto"/>
         <w:jc w:val="center"/>
         <w:rPr>
           <w:b/>
@@ -1408,23 +1487,85 @@
     </w:p>
     <w:tbl>
       <w:tblPr>
-        <w:tblW w:w="0" w:type="auto"/>
+        <w:tblW w:w="9057" w:type="dxa"/>
         <w:tblInd w:w="-903" w:type="dxa"/>
         <w:tblLook w:val="01E0" w:firstRow="1" w:lastRow="1" w:firstColumn="1" w:lastColumn="1" w:noHBand="0" w:noVBand="0"/>
       </w:tblPr>
       <w:tblGrid>
-        <w:gridCol w:w="3252"/>
-        <w:gridCol w:w="1652"/>
-        <w:gridCol w:w="3317"/>
+        <w:gridCol w:w="6156"/>
+        <w:gridCol w:w="2901"/>
       </w:tblGrid>
       <w:tr>
+        <w:trPr>
+          <w:trHeight w:val="3718"/>
+        </w:trPr>
         <w:tc>
           <w:tcPr>
-            <w:tcW w:w="3252" w:type="dxa"/>
+            <w:tcW w:w="6156" w:type="dxa"/>
           </w:tcPr>
           <w:p>
             <w:pPr>
-              <w:spacing w:line="360" w:lineRule="auto"/>
+              <w:pBdr>
+                <w:bottom w:val="single" w:sz="12" w:space="1" w:color="auto"/>
+              </w:pBdr>
+              <w:tabs>
+                <w:tab w:val="left" w:pos="4692"/>
+              </w:tabs>
+              <w:spacing w:line="240" w:lineRule="auto"/>
+              <w:rPr>
+                <w:bCs/>
+                <w:sz w:val="20"/>
+                <w:szCs w:val="20"/>
+                <w:lang w:val="ms-MY"/>
+              </w:rPr>
+            </w:pPr>
+            <w:r>
+              <w:rPr>
+                <w:bCs/>
+                <w:sz w:val="20"/>
+                <w:szCs w:val="20"/>
+                <w:lang w:val="ms-MY"/>
+              </w:rPr>
+              <w:tab/>
+            </w:r>
+          </w:p>
+          <w:p>
+            <w:pPr>
+              <w:spacing w:line="240" w:lineRule="auto"/>
+              <w:jc w:val="center"/>
+              <w:rPr>
+                <w:bCs/>
+                <w:sz w:val="20"/>
+                <w:szCs w:val="20"/>
+                <w:lang w:val="ms-MY"/>
+              </w:rPr>
+            </w:pPr>
+            <w:r>
+              <w:rPr>
+                <w:bCs/>
+                <w:sz w:val="20"/>
+                <w:szCs w:val="20"/>
+                <w:lang w:val="ms-MY"/>
+              </w:rPr>
+              <w:t>(WRITER’S SIGNATURE)</w:t>
+            </w:r>
+          </w:p>
+          <w:p>
+            <w:pPr>
+              <w:spacing w:line="240" w:lineRule="auto"/>
+              <w:jc w:val="center"/>
+              <w:rPr>
+                <w:bCs/>
+                <w:sz w:val="20"/>
+                <w:szCs w:val="20"/>
+                <w:lang w:val="ms-MY"/>
+              </w:rPr>
+            </w:pPr>
+          </w:p>
+          <w:p>
+            <w:pPr>
+              <w:spacing w:line="240" w:lineRule="auto"/>
+              <w:jc w:val="center"/>
               <w:rPr>
                 <w:bCs/>
                 <w:sz w:val="20"/>
@@ -1443,6 +1584,15 @@
                 <w:lang w:val="ms-MY"/>
               </w:rPr>
             </w:pPr>
+            <w:r>
+              <w:rPr>
+                <w:bCs/>
+                <w:sz w:val="20"/>
+                <w:szCs w:val="20"/>
+                <w:lang w:val="ms-MY"/>
+              </w:rPr>
+              <w:t xml:space="preserve">Permanent Address : </w:t>
+            </w:r>
           </w:p>
           <w:p>
             <w:pPr>
@@ -1452,6 +1602,62 @@
                 <w:sz w:val="20"/>
                 <w:szCs w:val="20"/>
                 <w:lang w:val="ms-MY"/>
+              </w:rPr>
+            </w:pPr>
+            <w:r>
+              <w:rPr>
+                <w:bCs/>
+                <w:sz w:val="20"/>
+                <w:szCs w:val="20"/>
+                <w:lang w:val="ms-MY"/>
+              </w:rPr>
+              <w:t xml:space="preserve">House 117, Kenneth Ojo Crescent, Sahara 4 Estate, </w:t>
+            </w:r>
+          </w:p>
+          <w:p>
+            <w:pPr>
+              <w:spacing w:line="360" w:lineRule="auto"/>
+              <w:rPr>
+                <w:bCs/>
+                <w:sz w:val="20"/>
+                <w:szCs w:val="20"/>
+                <w:lang w:val="ms-MY"/>
+              </w:rPr>
+            </w:pPr>
+            <w:r>
+              <w:rPr>
+                <w:bCs/>
+                <w:sz w:val="20"/>
+                <w:szCs w:val="20"/>
+                <w:lang w:val="ms-MY"/>
+              </w:rPr>
+              <w:t>Lokogoma, Abuja, Nigeria</w:t>
+            </w:r>
+          </w:p>
+          <w:p>
+            <w:pPr>
+              <w:spacing w:line="240" w:lineRule="auto"/>
+              <w:jc w:val="center"/>
+              <w:rPr>
+                <w:bCs/>
+                <w:sz w:val="20"/>
+                <w:szCs w:val="20"/>
+                <w:lang w:val="ms-MY"/>
+              </w:rPr>
+            </w:pPr>
+          </w:p>
+        </w:tc>
+        <w:tc>
+          <w:tcPr>
+            <w:tcW w:w="2901" w:type="dxa"/>
+          </w:tcPr>
+          <w:p>
+            <w:pPr>
+              <w:spacing w:line="360" w:lineRule="auto"/>
+              <w:jc w:val="center"/>
+              <w:rPr>
+                <w:sz w:val="20"/>
+                <w:szCs w:val="20"/>
               </w:rPr>
             </w:pPr>
           </w:p>
@@ -1460,72 +1666,8 @@
               <w:spacing w:line="360" w:lineRule="auto"/>
               <w:jc w:val="center"/>
               <w:rPr>
-                <w:bCs/>
                 <w:sz w:val="20"/>
                 <w:szCs w:val="20"/>
-                <w:lang w:val="ms-MY"/>
-              </w:rPr>
-            </w:pPr>
-            <w:r>
-              <w:rPr>
-                <w:bCs/>
-                <w:sz w:val="20"/>
-                <w:szCs w:val="20"/>
-                <w:lang w:val="ms-MY"/>
-              </w:rPr>
-              <w:t>_________________________</w:t>
-            </w:r>
-          </w:p>
-        </w:tc>
-        <w:tc>
-          <w:tcPr>
-            <w:tcW w:w="1652" w:type="dxa"/>
-          </w:tcPr>
-          <w:p>
-            <w:pPr>
-              <w:spacing w:line="360" w:lineRule="auto"/>
-              <w:rPr>
-                <w:bCs/>
-                <w:sz w:val="20"/>
-                <w:szCs w:val="20"/>
-                <w:lang w:val="ms-MY"/>
-              </w:rPr>
-            </w:pPr>
-          </w:p>
-        </w:tc>
-        <w:tc>
-          <w:tcPr>
-            <w:tcW w:w="3317" w:type="dxa"/>
-          </w:tcPr>
-          <w:p>
-            <w:pPr>
-              <w:spacing w:line="360" w:lineRule="auto"/>
-              <w:jc w:val="center"/>
-              <w:rPr>
-                <w:bCs/>
-                <w:sz w:val="20"/>
-                <w:szCs w:val="20"/>
-                <w:lang w:val="ms-MY"/>
-              </w:rPr>
-            </w:pPr>
-            <w:r>
-              <w:rPr>
-                <w:bCs/>
-                <w:sz w:val="20"/>
-                <w:szCs w:val="20"/>
-                <w:lang w:val="ms-MY"/>
-              </w:rPr>
-              <w:t>Approved by,</w:t>
-            </w:r>
-          </w:p>
-          <w:p>
-            <w:pPr>
-              <w:spacing w:line="360" w:lineRule="auto"/>
-              <w:rPr>
-                <w:bCs/>
-                <w:sz w:val="20"/>
-                <w:szCs w:val="20"/>
-                <w:lang w:val="ms-MY"/>
               </w:rPr>
             </w:pPr>
           </w:p>
@@ -1533,10 +1675,8 @@
             <w:pPr>
               <w:spacing w:line="360" w:lineRule="auto"/>
               <w:rPr>
-                <w:bCs/>
                 <w:sz w:val="20"/>
                 <w:szCs w:val="20"/>
-                <w:lang w:val="ms-MY"/>
               </w:rPr>
             </w:pPr>
           </w:p>
@@ -1545,122 +1685,78 @@
               <w:spacing w:line="360" w:lineRule="auto"/>
               <w:jc w:val="center"/>
               <w:rPr>
-                <w:bCs/>
                 <w:sz w:val="20"/>
                 <w:szCs w:val="20"/>
-                <w:lang w:val="ms-MY"/>
               </w:rPr>
             </w:pPr>
-            <w:r>
-              <w:rPr>
-                <w:bCs/>
-                <w:sz w:val="20"/>
-                <w:szCs w:val="20"/>
-                <w:lang w:val="ms-MY"/>
-              </w:rPr>
-              <w:t>__________________________</w:t>
-            </w:r>
-          </w:p>
-        </w:tc>
-      </w:tr>
-      <w:tr>
-        <w:tc>
-          <w:tcPr>
-            <w:tcW w:w="3252" w:type="dxa"/>
-          </w:tcPr>
-          <w:p>
-            <w:pPr>
-              <w:spacing w:line="360" w:lineRule="auto"/>
-              <w:jc w:val="center"/>
-              <w:rPr>
-                <w:bCs/>
-                <w:sz w:val="20"/>
-                <w:szCs w:val="20"/>
-                <w:lang w:val="ms-MY"/>
-              </w:rPr>
-            </w:pPr>
-            <w:r>
-              <w:rPr>
-                <w:bCs/>
-                <w:sz w:val="20"/>
-                <w:szCs w:val="20"/>
-                <w:lang w:val="ms-MY"/>
-              </w:rPr>
-              <w:t>(WRITER’S SIGNATURE)</w:t>
-            </w:r>
-          </w:p>
-          <w:p>
-            <w:pPr>
-              <w:spacing w:line="360" w:lineRule="auto"/>
-              <w:rPr>
-                <w:bCs/>
-                <w:sz w:val="20"/>
-                <w:szCs w:val="20"/>
-                <w:lang w:val="ms-MY"/>
-              </w:rPr>
-            </w:pPr>
-          </w:p>
-        </w:tc>
-        <w:tc>
-          <w:tcPr>
-            <w:tcW w:w="1652" w:type="dxa"/>
-          </w:tcPr>
-          <w:p>
-            <w:pPr>
-              <w:spacing w:line="360" w:lineRule="auto"/>
-              <w:jc w:val="center"/>
-              <w:rPr>
-                <w:bCs/>
-                <w:sz w:val="20"/>
-                <w:szCs w:val="20"/>
-                <w:lang w:val="ms-MY"/>
-              </w:rPr>
-            </w:pPr>
-          </w:p>
-        </w:tc>
-        <w:tc>
-          <w:tcPr>
-            <w:tcW w:w="3317" w:type="dxa"/>
-          </w:tcPr>
-          <w:p>
-            <w:pPr>
-              <w:spacing w:line="360" w:lineRule="auto"/>
-              <w:jc w:val="center"/>
-              <w:rPr>
-                <w:bCs/>
-                <w:sz w:val="20"/>
-                <w:szCs w:val="20"/>
-                <w:lang w:val="ms-MY"/>
-              </w:rPr>
-            </w:pPr>
-            <w:r>
-              <w:rPr>
-                <w:bCs/>
-                <w:sz w:val="20"/>
-                <w:szCs w:val="20"/>
-                <w:lang w:val="ms-MY"/>
-              </w:rPr>
-              <w:t>(SUPERVISOR’S SIGNATURE)</w:t>
-            </w:r>
           </w:p>
           <w:p>
             <w:pPr>
               <w:spacing w:line="360" w:lineRule="auto"/>
               <w:jc w:val="center"/>
               <w:rPr>
+                <w:sz w:val="20"/>
+                <w:szCs w:val="20"/>
+                <w:lang w:val="fi-FI"/>
+              </w:rPr>
+            </w:pPr>
+            <w:r>
+              <w:rPr>
+                <w:sz w:val="20"/>
+                <w:szCs w:val="20"/>
+                <w:lang w:val="fi-FI"/>
+              </w:rPr>
+              <w:t>Supervisor’s name:</w:t>
+            </w:r>
+          </w:p>
+          <w:p>
+            <w:pPr>
+              <w:spacing w:line="360" w:lineRule="auto"/>
+              <w:jc w:val="center"/>
+              <w:rPr>
+                <w:sz w:val="20"/>
+                <w:szCs w:val="20"/>
+                <w:lang w:val="fi-FI"/>
+              </w:rPr>
+            </w:pPr>
+            <w:r>
+              <w:rPr>
+                <w:sz w:val="20"/>
+                <w:szCs w:val="20"/>
+                <w:lang w:val="fi-FI"/>
+              </w:rPr>
+              <w:t>Dr. Aliyu Suleiman</w:t>
+            </w:r>
+          </w:p>
+          <w:p>
+            <w:pPr>
+              <w:spacing w:line="360" w:lineRule="auto"/>
+              <w:jc w:val="center"/>
+              <w:rPr>
                 <w:bCs/>
                 <w:sz w:val="20"/>
                 <w:szCs w:val="20"/>
                 <w:lang w:val="ms-MY"/>
               </w:rPr>
             </w:pPr>
+            <w:r>
+              <w:rPr>
+                <w:sz w:val="20"/>
+                <w:szCs w:val="20"/>
+                <w:lang w:val="ms-MY"/>
+              </w:rPr>
+              <w:t>Date : 21st June, 2024</w:t>
+            </w:r>
           </w:p>
         </w:tc>
       </w:tr>
       <w:tr>
+        <w:trPr>
+          <w:trHeight w:val="1465"/>
+        </w:trPr>
         <w:tc>
           <w:tcPr>
-            <w:tcW w:w="3252" w:type="dxa"/>
+            <w:tcW w:w="6156" w:type="dxa"/>
           </w:tcPr>
           <w:p>
             <w:pPr>
@@ -1674,53 +1770,12 @@
             </w:pPr>
             <w:r>
               <w:rPr>
-                <w:bCs/>
-                <w:sz w:val="20"/>
-                <w:szCs w:val="20"/>
-                <w:lang w:val="ms-MY"/>
-              </w:rPr>
-              <w:t xml:space="preserve">Permanent Address : </w:t>
-            </w:r>
-          </w:p>
-          <w:p>
-            <w:pPr>
-              <w:spacing w:line="360" w:lineRule="auto"/>
-              <w:rPr>
-                <w:bCs/>
-                <w:sz w:val="20"/>
-                <w:szCs w:val="20"/>
-                <w:lang w:val="ms-MY"/>
-              </w:rPr>
-            </w:pPr>
-            <w:r>
-              <w:rPr>
-                <w:bCs/>
-                <w:sz w:val="20"/>
-                <w:szCs w:val="20"/>
-                <w:lang w:val="ms-MY"/>
-              </w:rPr>
-              <w:t>House 117, Kenneth Ojo Crescent, Sahara 4 Estate, Lokogoma, Abuja, Nigeria</w:t>
-            </w:r>
-          </w:p>
-          <w:p>
-            <w:pPr>
-              <w:spacing w:line="360" w:lineRule="auto"/>
-              <w:rPr>
-                <w:bCs/>
-                <w:sz w:val="20"/>
-                <w:szCs w:val="20"/>
-                <w:lang w:val="ms-MY"/>
-              </w:rPr>
-            </w:pPr>
-            <w:r>
-              <w:rPr>
-                <w:noProof/>
-              </w:rPr>
-              <w:lastRenderedPageBreak/>
+                <w:noProof/>
+              </w:rPr>
               <mc:AlternateContent>
                 <mc:Choice Requires="wps">
                   <w:drawing>
-                    <wp:anchor distT="0" distB="0" distL="114300" distR="114300" simplePos="0" relativeHeight="251656704" behindDoc="0" locked="0" layoutInCell="1" allowOverlap="1">
+                    <wp:anchor distT="0" distB="0" distL="114300" distR="114300" simplePos="0" relativeHeight="251665920" behindDoc="0" locked="0" layoutInCell="1" allowOverlap="1" wp14:anchorId="50A0F29F" wp14:editId="4988902F">
                       <wp:simplePos x="0" y="0"/>
                       <wp:positionH relativeFrom="column">
                         <wp:posOffset>253365</wp:posOffset>
@@ -1803,7 +1858,7 @@
                 </mc:Choice>
                 <mc:Fallback>
                   <w:pict>
-                    <v:shape id="Text Box 30" o:spid="_x0000_s1027" type="#_x0000_t202" style="position:absolute;margin-left:19.95pt;margin-top:7.85pt;width:106.5pt;height:17.5pt;z-index:251656704;visibility:visible;mso-wrap-style:square;mso-width-percent:0;mso-height-percent:0;mso-wrap-distance-left:9pt;mso-wrap-distance-top:0;mso-wrap-distance-right:9pt;mso-wrap-distance-bottom:0;mso-position-horizontal:absolute;mso-position-horizontal-relative:text;mso-position-vertical:absolute;mso-position-vertical-relative:text;mso-width-percent:0;mso-height-percent:0;mso-width-relative:page;mso-height-relative:page;v-text-anchor:top" o:gfxdata="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" filled="f" stroked="f">
+                    <v:shape w14:anchorId="50A0F29F" id="Text Box 30" o:spid="_x0000_s1027" type="#_x0000_t202" style="position:absolute;margin-left:19.95pt;margin-top:7.85pt;width:106.5pt;height:17.5pt;z-index:251665920;visibility:visible;mso-wrap-style:square;mso-width-percent:0;mso-height-percent:0;mso-wrap-distance-left:9pt;mso-wrap-distance-top:0;mso-wrap-distance-right:9pt;mso-wrap-distance-bottom:0;mso-position-horizontal:absolute;mso-position-horizontal-relative:text;mso-position-vertical:absolute;mso-position-vertical-relative:text;mso-width-percent:0;mso-height-percent:0;mso-width-relative:page;mso-height-relative:page;v-text-anchor:top" o:gfxdata="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" filled="f" stroked="f">
                       <v:textbox>
                         <w:txbxContent>
                           <w:p>
@@ -1845,7 +1900,7 @@
           </w:p>
           <w:p>
             <w:pPr>
-              <w:spacing w:line="360" w:lineRule="auto"/>
+              <w:spacing w:line="240" w:lineRule="auto"/>
               <w:rPr>
                 <w:bCs/>
                 <w:sz w:val="20"/>
@@ -1857,141 +1912,28 @@
         </w:tc>
         <w:tc>
           <w:tcPr>
-            <w:tcW w:w="1652" w:type="dxa"/>
+            <w:tcW w:w="2901" w:type="dxa"/>
           </w:tcPr>
           <w:p>
             <w:pPr>
               <w:spacing w:line="360" w:lineRule="auto"/>
               <w:jc w:val="center"/>
               <w:rPr>
-                <w:sz w:val="20"/>
-                <w:szCs w:val="20"/>
-              </w:rPr>
-            </w:pPr>
-          </w:p>
-        </w:tc>
-        <w:tc>
-          <w:tcPr>
-            <w:tcW w:w="3317" w:type="dxa"/>
-          </w:tcPr>
-          <w:p>
-            <w:pPr>
-              <w:spacing w:line="360" w:lineRule="auto"/>
-              <w:jc w:val="center"/>
-              <w:rPr>
-                <w:sz w:val="20"/>
-                <w:szCs w:val="20"/>
-              </w:rPr>
-            </w:pPr>
-          </w:p>
-          <w:p>
-            <w:pPr>
-              <w:spacing w:line="360" w:lineRule="auto"/>
-              <w:jc w:val="center"/>
-              <w:rPr>
-                <w:sz w:val="20"/>
-                <w:szCs w:val="20"/>
-              </w:rPr>
-            </w:pPr>
-          </w:p>
-          <w:p>
-            <w:pPr>
-              <w:spacing w:line="360" w:lineRule="auto"/>
-              <w:rPr>
-                <w:sz w:val="20"/>
-                <w:szCs w:val="20"/>
-              </w:rPr>
-            </w:pPr>
-          </w:p>
-          <w:p>
-            <w:pPr>
-              <w:spacing w:line="360" w:lineRule="auto"/>
-              <w:jc w:val="center"/>
-              <w:rPr>
-                <w:sz w:val="20"/>
-                <w:szCs w:val="20"/>
-              </w:rPr>
-            </w:pPr>
-          </w:p>
-          <w:p>
-            <w:pPr>
-              <w:spacing w:line="360" w:lineRule="auto"/>
-              <w:jc w:val="center"/>
-              <w:rPr>
-                <w:sz w:val="20"/>
-                <w:szCs w:val="20"/>
-                <w:lang w:val="fi-FI"/>
-              </w:rPr>
-            </w:pPr>
-            <w:r>
-              <w:rPr>
-                <w:sz w:val="20"/>
-                <w:szCs w:val="20"/>
-                <w:lang w:val="fi-FI"/>
-              </w:rPr>
-              <w:t>Supervisor’s name:</w:t>
-            </w:r>
-          </w:p>
-          <w:p>
-            <w:pPr>
-              <w:spacing w:line="360" w:lineRule="auto"/>
-              <w:jc w:val="center"/>
-              <w:rPr>
-                <w:sz w:val="20"/>
-                <w:szCs w:val="20"/>
-                <w:lang w:val="fi-FI"/>
-              </w:rPr>
-            </w:pPr>
-            <w:r>
-              <w:rPr>
-                <w:sz w:val="20"/>
-                <w:szCs w:val="20"/>
-                <w:lang w:val="fi-FI"/>
-              </w:rPr>
-              <w:t xml:space="preserve">Dr. </w:t>
-            </w:r>
-            <w:r>
-              <w:rPr>
-                <w:sz w:val="20"/>
-                <w:szCs w:val="20"/>
-                <w:lang w:val="fi-FI"/>
-              </w:rPr>
-              <w:t>Aliyu Suleiman</w:t>
-            </w:r>
-          </w:p>
-          <w:p>
-            <w:pPr>
-              <w:spacing w:line="360" w:lineRule="auto"/>
-              <w:jc w:val="center"/>
-              <w:rPr>
+                <w:bCs/>
                 <w:sz w:val="20"/>
                 <w:szCs w:val="20"/>
                 <w:lang w:val="ms-MY"/>
               </w:rPr>
             </w:pPr>
-            <w:r>
-              <w:rPr>
-                <w:sz w:val="20"/>
-                <w:szCs w:val="20"/>
-                <w:lang w:val="ms-MY"/>
-              </w:rPr>
-              <w:t>Date : 21st June, 202</w:t>
-            </w:r>
-            <w:r>
-              <w:rPr>
-                <w:sz w:val="20"/>
-                <w:szCs w:val="20"/>
-                <w:lang w:val="ms-MY"/>
-              </w:rPr>
-              <w:t>4</w:t>
-            </w:r>
           </w:p>
         </w:tc>
       </w:tr>
     </w:tbl>
     <w:p>
       <w:pPr>
-        <w:spacing w:after="0" w:line="360" w:lineRule="auto"/>
+        <w:tabs>
+          <w:tab w:val="left" w:pos="5172"/>
+        </w:tabs>
         <w:sectPr>
           <w:pgSz w:w="11907" w:h="16839"/>
           <w:pgMar w:top="1418" w:right="1418" w:bottom="1418" w:left="2268" w:header="850" w:footer="720" w:gutter="0"/>
@@ -1999,6 +1941,2269 @@
         </w:sectPr>
       </w:pPr>
     </w:p>
+    <w:bookmarkStart w:id="2" w:name="_Toc135828014" w:displacedByCustomXml="next"/>
+    <w:bookmarkStart w:id="3" w:name="_Toc138113226" w:displacedByCustomXml="next"/>
+    <w:sdt>
+      <w:sdtPr>
+        <w:id w:val="1279058404"/>
+        <w:docPartObj>
+          <w:docPartGallery w:val="Table of Contents"/>
+          <w:docPartUnique/>
+        </w:docPartObj>
+      </w:sdtPr>
+      <w:sdtEndPr>
+        <w:rPr>
+          <w:rFonts w:asciiTheme="minorHAnsi" w:eastAsiaTheme="minorHAnsi" w:hAnsiTheme="minorHAnsi" w:cstheme="minorBidi"/>
+          <w:b/>
+          <w:bCs/>
+          <w:noProof/>
+          <w:color w:val="auto"/>
+          <w:sz w:val="22"/>
+          <w:szCs w:val="22"/>
+        </w:rPr>
+      </w:sdtEndPr>
+      <w:sdtContent>
+        <w:p>
+          <w:pPr>
+            <w:pStyle w:val="TOCHeading"/>
+          </w:pPr>
+          <w:r>
+            <w:t>Table Of Contents</w:t>
+          </w:r>
+        </w:p>
+        <w:p>
+          <w:pPr>
+            <w:pStyle w:val="TOC1"/>
+            <w:tabs>
+              <w:tab w:val="right" w:leader="dot" w:pos="9350"/>
+            </w:tabs>
+            <w:rPr>
+              <w:rFonts w:eastAsiaTheme="minorEastAsia"/>
+              <w:noProof/>
+            </w:rPr>
+          </w:pPr>
+          <w:hyperlink w:anchor="_Toc157085121" w:history="1">
+            <w:r>
+              <w:rPr>
+                <w:rStyle w:val="Hyperlink"/>
+                <w:rFonts w:ascii="Times New Roman" w:hAnsi="Times New Roman" w:cs="Times New Roman"/>
+                <w:b/>
+                <w:bCs/>
+                <w:noProof/>
+                <w:color w:val="000000" w:themeColor="text1"/>
+                <w:u w:val="none"/>
+              </w:rPr>
+              <w:t>T</w:t>
+            </w:r>
+            <w:r>
+              <w:rPr>
+                <w:rStyle w:val="Hyperlink"/>
+                <w:rFonts w:ascii="Times New Roman" w:hAnsi="Times New Roman" w:cs="Times New Roman"/>
+                <w:b/>
+                <w:bCs/>
+                <w:noProof/>
+                <w:color w:val="000000" w:themeColor="text1"/>
+                <w:u w:val="none"/>
+              </w:rPr>
+              <w:t>ABLE OF FIGURES</w:t>
+            </w:r>
+            <w:r>
+              <w:rPr>
+                <w:noProof/>
+                <w:webHidden/>
+              </w:rPr>
+              <w:tab/>
+            </w:r>
+            <w:r>
+              <w:rPr>
+                <w:noProof/>
+                <w:webHidden/>
+              </w:rPr>
+              <w:fldChar w:fldCharType="begin"/>
+            </w:r>
+            <w:r>
+              <w:rPr>
+                <w:noProof/>
+                <w:webHidden/>
+              </w:rPr>
+              <w:instrText xml:space="preserve"> PAGEREF _Toc157085121 \h </w:instrText>
+            </w:r>
+            <w:r>
+              <w:rPr>
+                <w:noProof/>
+                <w:webHidden/>
+              </w:rPr>
+            </w:r>
+            <w:r>
+              <w:rPr>
+                <w:noProof/>
+                <w:webHidden/>
+              </w:rPr>
+              <w:fldChar w:fldCharType="separate"/>
+            </w:r>
+            <w:r>
+              <w:rPr>
+                <w:noProof/>
+                <w:webHidden/>
+              </w:rPr>
+              <w:t>iii</w:t>
+            </w:r>
+            <w:r>
+              <w:rPr>
+                <w:noProof/>
+                <w:webHidden/>
+              </w:rPr>
+              <w:fldChar w:fldCharType="end"/>
+            </w:r>
+          </w:hyperlink>
+        </w:p>
+        <w:p>
+          <w:pPr>
+            <w:pStyle w:val="TOC1"/>
+            <w:tabs>
+              <w:tab w:val="right" w:leader="dot" w:pos="9350"/>
+            </w:tabs>
+            <w:rPr>
+              <w:rFonts w:eastAsiaTheme="minorEastAsia"/>
+              <w:noProof/>
+            </w:rPr>
+          </w:pPr>
+          <w:r>
+            <w:fldChar w:fldCharType="begin"/>
+          </w:r>
+          <w:r>
+            <w:instrText xml:space="preserve"> TOC \o "1-3" \h \z \u </w:instrText>
+          </w:r>
+          <w:r>
+            <w:fldChar w:fldCharType="separate"/>
+          </w:r>
+          <w:hyperlink w:anchor="_Toc157085121" w:history="1">
+            <w:r>
+              <w:rPr>
+                <w:rStyle w:val="Hyperlink"/>
+                <w:rFonts w:ascii="Times New Roman" w:hAnsi="Times New Roman" w:cs="Times New Roman"/>
+                <w:b/>
+                <w:bCs/>
+                <w:noProof/>
+              </w:rPr>
+              <w:t>CERTIFICATION</w:t>
+            </w:r>
+            <w:r>
+              <w:rPr>
+                <w:noProof/>
+                <w:webHidden/>
+              </w:rPr>
+              <w:tab/>
+            </w:r>
+            <w:r>
+              <w:rPr>
+                <w:noProof/>
+                <w:webHidden/>
+              </w:rPr>
+              <w:fldChar w:fldCharType="begin"/>
+            </w:r>
+            <w:r>
+              <w:rPr>
+                <w:noProof/>
+                <w:webHidden/>
+              </w:rPr>
+              <w:instrText xml:space="preserve"> PAGEREF _Toc157085121 \h </w:instrText>
+            </w:r>
+            <w:r>
+              <w:rPr>
+                <w:noProof/>
+                <w:webHidden/>
+              </w:rPr>
+            </w:r>
+            <w:r>
+              <w:rPr>
+                <w:noProof/>
+                <w:webHidden/>
+              </w:rPr>
+              <w:fldChar w:fldCharType="separate"/>
+            </w:r>
+            <w:r>
+              <w:rPr>
+                <w:noProof/>
+                <w:webHidden/>
+              </w:rPr>
+              <w:t>iv</w:t>
+            </w:r>
+            <w:r>
+              <w:rPr>
+                <w:noProof/>
+                <w:webHidden/>
+              </w:rPr>
+              <w:fldChar w:fldCharType="end"/>
+            </w:r>
+          </w:hyperlink>
+        </w:p>
+        <w:p>
+          <w:pPr>
+            <w:pStyle w:val="TOC1"/>
+            <w:tabs>
+              <w:tab w:val="right" w:leader="dot" w:pos="9350"/>
+            </w:tabs>
+            <w:rPr>
+              <w:rFonts w:eastAsiaTheme="minorEastAsia"/>
+              <w:noProof/>
+            </w:rPr>
+          </w:pPr>
+          <w:hyperlink w:anchor="_Toc157085122" w:history="1">
+            <w:r>
+              <w:rPr>
+                <w:rStyle w:val="Hyperlink"/>
+                <w:rFonts w:ascii="Times New Roman" w:hAnsi="Times New Roman" w:cs="Times New Roman"/>
+                <w:b/>
+                <w:bCs/>
+                <w:noProof/>
+              </w:rPr>
+              <w:t>DECLARATION</w:t>
+            </w:r>
+            <w:r>
+              <w:rPr>
+                <w:noProof/>
+                <w:webHidden/>
+              </w:rPr>
+              <w:tab/>
+            </w:r>
+            <w:r>
+              <w:rPr>
+                <w:noProof/>
+                <w:webHidden/>
+              </w:rPr>
+              <w:fldChar w:fldCharType="begin"/>
+            </w:r>
+            <w:r>
+              <w:rPr>
+                <w:noProof/>
+                <w:webHidden/>
+              </w:rPr>
+              <w:instrText xml:space="preserve"> PAGEREF _Toc157085122 \h </w:instrText>
+            </w:r>
+            <w:r>
+              <w:rPr>
+                <w:noProof/>
+                <w:webHidden/>
+              </w:rPr>
+            </w:r>
+            <w:r>
+              <w:rPr>
+                <w:noProof/>
+                <w:webHidden/>
+              </w:rPr>
+              <w:fldChar w:fldCharType="separate"/>
+            </w:r>
+            <w:r>
+              <w:rPr>
+                <w:noProof/>
+                <w:webHidden/>
+              </w:rPr>
+              <w:t>v</w:t>
+            </w:r>
+            <w:r>
+              <w:rPr>
+                <w:noProof/>
+                <w:webHidden/>
+              </w:rPr>
+              <w:fldChar w:fldCharType="end"/>
+            </w:r>
+          </w:hyperlink>
+        </w:p>
+        <w:p>
+          <w:pPr>
+            <w:pStyle w:val="TOC1"/>
+            <w:tabs>
+              <w:tab w:val="right" w:leader="dot" w:pos="9350"/>
+            </w:tabs>
+            <w:rPr>
+              <w:rFonts w:eastAsiaTheme="minorEastAsia"/>
+              <w:noProof/>
+            </w:rPr>
+          </w:pPr>
+          <w:hyperlink w:anchor="_Toc157085123" w:history="1">
+            <w:r>
+              <w:rPr>
+                <w:rStyle w:val="Hyperlink"/>
+                <w:rFonts w:ascii="Times New Roman" w:hAnsi="Times New Roman" w:cs="Times New Roman"/>
+                <w:b/>
+                <w:bCs/>
+                <w:noProof/>
+              </w:rPr>
+              <w:t>DEDICATION</w:t>
+            </w:r>
+            <w:r>
+              <w:rPr>
+                <w:noProof/>
+                <w:webHidden/>
+              </w:rPr>
+              <w:tab/>
+            </w:r>
+            <w:r>
+              <w:rPr>
+                <w:noProof/>
+                <w:webHidden/>
+              </w:rPr>
+              <w:fldChar w:fldCharType="begin"/>
+            </w:r>
+            <w:r>
+              <w:rPr>
+                <w:noProof/>
+                <w:webHidden/>
+              </w:rPr>
+              <w:instrText xml:space="preserve"> PAGEREF _Toc157085123 \h </w:instrText>
+            </w:r>
+            <w:r>
+              <w:rPr>
+                <w:noProof/>
+                <w:webHidden/>
+              </w:rPr>
+            </w:r>
+            <w:r>
+              <w:rPr>
+                <w:noProof/>
+                <w:webHidden/>
+              </w:rPr>
+              <w:fldChar w:fldCharType="separate"/>
+            </w:r>
+            <w:r>
+              <w:rPr>
+                <w:noProof/>
+                <w:webHidden/>
+              </w:rPr>
+              <w:t>v</w:t>
+            </w:r>
+            <w:r>
+              <w:rPr>
+                <w:noProof/>
+                <w:webHidden/>
+              </w:rPr>
+              <w:fldChar w:fldCharType="end"/>
+            </w:r>
+          </w:hyperlink>
+          <w:r>
+            <w:rPr>
+              <w:rStyle w:val="Hyperlink"/>
+              <w:noProof/>
+            </w:rPr>
+            <w:t>i</w:t>
+          </w:r>
+        </w:p>
+        <w:p>
+          <w:pPr>
+            <w:pStyle w:val="TOC1"/>
+            <w:tabs>
+              <w:tab w:val="right" w:leader="dot" w:pos="9350"/>
+            </w:tabs>
+            <w:rPr>
+              <w:rFonts w:eastAsiaTheme="minorEastAsia"/>
+              <w:noProof/>
+            </w:rPr>
+          </w:pPr>
+          <w:hyperlink w:anchor="_Toc157085124" w:history="1">
+            <w:r>
+              <w:rPr>
+                <w:rStyle w:val="Hyperlink"/>
+                <w:rFonts w:ascii="Times New Roman" w:hAnsi="Times New Roman" w:cs="Times New Roman"/>
+                <w:b/>
+                <w:bCs/>
+                <w:noProof/>
+              </w:rPr>
+              <w:t>ACKNOWLEDGEMENT</w:t>
+            </w:r>
+            <w:r>
+              <w:rPr>
+                <w:noProof/>
+                <w:webHidden/>
+              </w:rPr>
+              <w:tab/>
+            </w:r>
+            <w:r>
+              <w:rPr>
+                <w:noProof/>
+                <w:webHidden/>
+              </w:rPr>
+              <w:fldChar w:fldCharType="begin"/>
+            </w:r>
+            <w:r>
+              <w:rPr>
+                <w:noProof/>
+                <w:webHidden/>
+              </w:rPr>
+              <w:instrText xml:space="preserve"> PAGEREF _Toc157085124 \h </w:instrText>
+            </w:r>
+            <w:r>
+              <w:rPr>
+                <w:noProof/>
+                <w:webHidden/>
+              </w:rPr>
+            </w:r>
+            <w:r>
+              <w:rPr>
+                <w:noProof/>
+                <w:webHidden/>
+              </w:rPr>
+              <w:fldChar w:fldCharType="separate"/>
+            </w:r>
+            <w:r>
+              <w:rPr>
+                <w:noProof/>
+                <w:webHidden/>
+              </w:rPr>
+              <w:t>vi</w:t>
+            </w:r>
+            <w:r>
+              <w:rPr>
+                <w:noProof/>
+                <w:webHidden/>
+              </w:rPr>
+              <w:fldChar w:fldCharType="end"/>
+            </w:r>
+          </w:hyperlink>
+          <w:r>
+            <w:rPr>
+              <w:rStyle w:val="Hyperlink"/>
+              <w:noProof/>
+            </w:rPr>
+            <w:t>i</w:t>
+          </w:r>
+        </w:p>
+        <w:p>
+          <w:pPr>
+            <w:pStyle w:val="TOC1"/>
+            <w:tabs>
+              <w:tab w:val="right" w:leader="dot" w:pos="9350"/>
+            </w:tabs>
+            <w:rPr>
+              <w:rFonts w:eastAsiaTheme="minorEastAsia"/>
+              <w:noProof/>
+            </w:rPr>
+          </w:pPr>
+          <w:hyperlink w:anchor="_Toc157085125" w:history="1">
+            <w:r>
+              <w:rPr>
+                <w:rStyle w:val="Hyperlink"/>
+                <w:rFonts w:ascii="Times New Roman" w:hAnsi="Times New Roman" w:cs="Times New Roman"/>
+                <w:b/>
+                <w:bCs/>
+                <w:noProof/>
+              </w:rPr>
+              <w:t>ABSTRACT</w:t>
+            </w:r>
+            <w:r>
+              <w:rPr>
+                <w:noProof/>
+                <w:webHidden/>
+              </w:rPr>
+              <w:tab/>
+            </w:r>
+            <w:r>
+              <w:rPr>
+                <w:noProof/>
+                <w:webHidden/>
+              </w:rPr>
+              <w:fldChar w:fldCharType="begin"/>
+            </w:r>
+            <w:r>
+              <w:rPr>
+                <w:noProof/>
+                <w:webHidden/>
+              </w:rPr>
+              <w:instrText xml:space="preserve"> PAGEREF _Toc157085125 \h </w:instrText>
+            </w:r>
+            <w:r>
+              <w:rPr>
+                <w:noProof/>
+                <w:webHidden/>
+              </w:rPr>
+            </w:r>
+            <w:r>
+              <w:rPr>
+                <w:noProof/>
+                <w:webHidden/>
+              </w:rPr>
+              <w:fldChar w:fldCharType="separate"/>
+            </w:r>
+            <w:r>
+              <w:rPr>
+                <w:noProof/>
+                <w:webHidden/>
+              </w:rPr>
+              <w:t>vii</w:t>
+            </w:r>
+            <w:r>
+              <w:rPr>
+                <w:noProof/>
+                <w:webHidden/>
+              </w:rPr>
+              <w:fldChar w:fldCharType="end"/>
+            </w:r>
+          </w:hyperlink>
+          <w:r>
+            <w:rPr>
+              <w:rStyle w:val="Hyperlink"/>
+              <w:noProof/>
+            </w:rPr>
+            <w:t>i</w:t>
+          </w:r>
+        </w:p>
+        <w:p>
+          <w:pPr>
+            <w:pStyle w:val="TOC1"/>
+            <w:tabs>
+              <w:tab w:val="right" w:leader="dot" w:pos="9350"/>
+            </w:tabs>
+            <w:rPr>
+              <w:rFonts w:eastAsiaTheme="minorEastAsia"/>
+              <w:noProof/>
+            </w:rPr>
+          </w:pPr>
+          <w:hyperlink w:anchor="_Toc157085126" w:history="1">
+            <w:r>
+              <w:rPr>
+                <w:rStyle w:val="Hyperlink"/>
+                <w:rFonts w:ascii="Times New Roman" w:hAnsi="Times New Roman" w:cs="Times New Roman"/>
+                <w:b/>
+                <w:bCs/>
+                <w:noProof/>
+              </w:rPr>
+              <w:t>CHAPTER ONE</w:t>
+            </w:r>
+            <w:r>
+              <w:rPr>
+                <w:noProof/>
+                <w:webHidden/>
+              </w:rPr>
+              <w:tab/>
+              <w:t>9</w:t>
+            </w:r>
+          </w:hyperlink>
+        </w:p>
+        <w:p>
+          <w:pPr>
+            <w:pStyle w:val="TOC2"/>
+            <w:rPr>
+              <w:rFonts w:eastAsiaTheme="minorEastAsia"/>
+              <w:noProof/>
+            </w:rPr>
+          </w:pPr>
+          <w:hyperlink w:anchor="_Toc157085127" w:history="1">
+            <w:r>
+              <w:rPr>
+                <w:rStyle w:val="Hyperlink"/>
+                <w:rFonts w:ascii="Times New Roman" w:hAnsi="Times New Roman" w:cs="Times New Roman"/>
+                <w:b/>
+                <w:noProof/>
+              </w:rPr>
+              <w:t>1.1</w:t>
+            </w:r>
+            <w:r>
+              <w:rPr>
+                <w:rFonts w:eastAsiaTheme="minorEastAsia"/>
+                <w:noProof/>
+              </w:rPr>
+              <w:tab/>
+            </w:r>
+            <w:r>
+              <w:rPr>
+                <w:rStyle w:val="Hyperlink"/>
+                <w:rFonts w:ascii="Times New Roman" w:hAnsi="Times New Roman" w:cs="Times New Roman"/>
+                <w:b/>
+                <w:noProof/>
+              </w:rPr>
+              <w:t>Background of the Study</w:t>
+            </w:r>
+            <w:r>
+              <w:rPr>
+                <w:noProof/>
+                <w:webHidden/>
+              </w:rPr>
+              <w:tab/>
+              <w:t>9</w:t>
+            </w:r>
+          </w:hyperlink>
+        </w:p>
+        <w:p>
+          <w:pPr>
+            <w:pStyle w:val="TOC2"/>
+            <w:rPr>
+              <w:rFonts w:eastAsiaTheme="minorEastAsia"/>
+              <w:noProof/>
+            </w:rPr>
+          </w:pPr>
+          <w:hyperlink w:anchor="_Toc157085128" w:history="1">
+            <w:r>
+              <w:rPr>
+                <w:rStyle w:val="Hyperlink"/>
+                <w:rFonts w:ascii="Times New Roman" w:hAnsi="Times New Roman" w:cs="Times New Roman"/>
+                <w:b/>
+                <w:noProof/>
+              </w:rPr>
+              <w:t>1.2</w:t>
+            </w:r>
+            <w:r>
+              <w:rPr>
+                <w:rFonts w:eastAsiaTheme="minorEastAsia"/>
+                <w:noProof/>
+              </w:rPr>
+              <w:tab/>
+            </w:r>
+            <w:r>
+              <w:rPr>
+                <w:rStyle w:val="Hyperlink"/>
+                <w:rFonts w:ascii="Times New Roman" w:hAnsi="Times New Roman" w:cs="Times New Roman"/>
+                <w:b/>
+                <w:noProof/>
+              </w:rPr>
+              <w:t>Statement of the Problem</w:t>
+            </w:r>
+            <w:r>
+              <w:rPr>
+                <w:noProof/>
+                <w:webHidden/>
+              </w:rPr>
+              <w:tab/>
+              <w:t>10</w:t>
+            </w:r>
+          </w:hyperlink>
+        </w:p>
+        <w:p>
+          <w:pPr>
+            <w:pStyle w:val="TOC2"/>
+            <w:rPr>
+              <w:rFonts w:eastAsiaTheme="minorEastAsia"/>
+              <w:noProof/>
+            </w:rPr>
+          </w:pPr>
+          <w:hyperlink w:anchor="_Toc157085129" w:history="1">
+            <w:r>
+              <w:rPr>
+                <w:rStyle w:val="Hyperlink"/>
+                <w:rFonts w:ascii="Times New Roman" w:hAnsi="Times New Roman" w:cs="Times New Roman"/>
+                <w:b/>
+                <w:noProof/>
+              </w:rPr>
+              <w:t>1.3</w:t>
+            </w:r>
+            <w:r>
+              <w:rPr>
+                <w:rFonts w:eastAsiaTheme="minorEastAsia"/>
+                <w:noProof/>
+              </w:rPr>
+              <w:tab/>
+            </w:r>
+            <w:r>
+              <w:rPr>
+                <w:rStyle w:val="Hyperlink"/>
+                <w:rFonts w:ascii="Times New Roman" w:hAnsi="Times New Roman" w:cs="Times New Roman"/>
+                <w:b/>
+                <w:noProof/>
+              </w:rPr>
+              <w:t>Aim and Objectives</w:t>
+            </w:r>
+            <w:r>
+              <w:rPr>
+                <w:noProof/>
+                <w:webHidden/>
+              </w:rPr>
+              <w:tab/>
+            </w:r>
+            <w:r>
+              <w:rPr>
+                <w:noProof/>
+                <w:webHidden/>
+              </w:rPr>
+              <w:fldChar w:fldCharType="begin"/>
+            </w:r>
+            <w:r>
+              <w:rPr>
+                <w:noProof/>
+                <w:webHidden/>
+              </w:rPr>
+              <w:instrText xml:space="preserve"> PAGEREF _Toc157085129 \h </w:instrText>
+            </w:r>
+            <w:r>
+              <w:rPr>
+                <w:noProof/>
+                <w:webHidden/>
+              </w:rPr>
+            </w:r>
+            <w:r>
+              <w:rPr>
+                <w:noProof/>
+                <w:webHidden/>
+              </w:rPr>
+              <w:fldChar w:fldCharType="separate"/>
+            </w:r>
+            <w:r>
+              <w:rPr>
+                <w:noProof/>
+                <w:webHidden/>
+              </w:rPr>
+              <w:t>11</w:t>
+            </w:r>
+            <w:r>
+              <w:rPr>
+                <w:noProof/>
+                <w:webHidden/>
+              </w:rPr>
+              <w:fldChar w:fldCharType="end"/>
+            </w:r>
+          </w:hyperlink>
+        </w:p>
+        <w:p>
+          <w:pPr>
+            <w:pStyle w:val="TOC2"/>
+            <w:rPr>
+              <w:rFonts w:eastAsiaTheme="minorEastAsia"/>
+              <w:noProof/>
+            </w:rPr>
+          </w:pPr>
+          <w:hyperlink w:anchor="_Toc157085130" w:history="1">
+            <w:r>
+              <w:rPr>
+                <w:rStyle w:val="Hyperlink"/>
+                <w:rFonts w:ascii="Times New Roman" w:hAnsi="Times New Roman" w:cs="Times New Roman"/>
+                <w:b/>
+                <w:noProof/>
+              </w:rPr>
+              <w:t>1.4</w:t>
+            </w:r>
+            <w:r>
+              <w:rPr>
+                <w:rFonts w:eastAsiaTheme="minorEastAsia"/>
+                <w:noProof/>
+              </w:rPr>
+              <w:tab/>
+            </w:r>
+            <w:r>
+              <w:rPr>
+                <w:rStyle w:val="Hyperlink"/>
+                <w:rFonts w:ascii="Times New Roman" w:hAnsi="Times New Roman" w:cs="Times New Roman"/>
+                <w:b/>
+                <w:noProof/>
+              </w:rPr>
+              <w:t>Significance of the Study</w:t>
+            </w:r>
+            <w:r>
+              <w:rPr>
+                <w:noProof/>
+                <w:webHidden/>
+              </w:rPr>
+              <w:tab/>
+            </w:r>
+            <w:r>
+              <w:rPr>
+                <w:noProof/>
+                <w:webHidden/>
+              </w:rPr>
+              <w:fldChar w:fldCharType="begin"/>
+            </w:r>
+            <w:r>
+              <w:rPr>
+                <w:noProof/>
+                <w:webHidden/>
+              </w:rPr>
+              <w:instrText xml:space="preserve"> PAGEREF _Toc157085130 \h </w:instrText>
+            </w:r>
+            <w:r>
+              <w:rPr>
+                <w:noProof/>
+                <w:webHidden/>
+              </w:rPr>
+            </w:r>
+            <w:r>
+              <w:rPr>
+                <w:noProof/>
+                <w:webHidden/>
+              </w:rPr>
+              <w:fldChar w:fldCharType="separate"/>
+            </w:r>
+            <w:r>
+              <w:rPr>
+                <w:noProof/>
+                <w:webHidden/>
+              </w:rPr>
+              <w:t>11</w:t>
+            </w:r>
+            <w:r>
+              <w:rPr>
+                <w:noProof/>
+                <w:webHidden/>
+              </w:rPr>
+              <w:fldChar w:fldCharType="end"/>
+            </w:r>
+          </w:hyperlink>
+        </w:p>
+        <w:p>
+          <w:pPr>
+            <w:pStyle w:val="TOC2"/>
+            <w:rPr>
+              <w:rFonts w:eastAsiaTheme="minorEastAsia"/>
+              <w:noProof/>
+            </w:rPr>
+          </w:pPr>
+          <w:hyperlink w:anchor="_Toc157085131" w:history="1">
+            <w:r>
+              <w:rPr>
+                <w:rStyle w:val="Hyperlink"/>
+                <w:rFonts w:ascii="Times New Roman" w:hAnsi="Times New Roman" w:cs="Times New Roman"/>
+                <w:b/>
+                <w:noProof/>
+              </w:rPr>
+              <w:t>1.5</w:t>
+            </w:r>
+            <w:r>
+              <w:rPr>
+                <w:rFonts w:eastAsiaTheme="minorEastAsia"/>
+                <w:noProof/>
+              </w:rPr>
+              <w:tab/>
+            </w:r>
+            <w:r>
+              <w:rPr>
+                <w:rStyle w:val="Hyperlink"/>
+                <w:rFonts w:ascii="Times New Roman" w:hAnsi="Times New Roman" w:cs="Times New Roman"/>
+                <w:b/>
+                <w:noProof/>
+              </w:rPr>
+              <w:t>Justification of the Study</w:t>
+            </w:r>
+            <w:r>
+              <w:rPr>
+                <w:noProof/>
+                <w:webHidden/>
+              </w:rPr>
+              <w:tab/>
+            </w:r>
+            <w:r>
+              <w:rPr>
+                <w:noProof/>
+                <w:webHidden/>
+              </w:rPr>
+              <w:fldChar w:fldCharType="begin"/>
+            </w:r>
+            <w:r>
+              <w:rPr>
+                <w:noProof/>
+                <w:webHidden/>
+              </w:rPr>
+              <w:instrText xml:space="preserve"> PAGEREF _Toc157085131 \h </w:instrText>
+            </w:r>
+            <w:r>
+              <w:rPr>
+                <w:noProof/>
+                <w:webHidden/>
+              </w:rPr>
+            </w:r>
+            <w:r>
+              <w:rPr>
+                <w:noProof/>
+                <w:webHidden/>
+              </w:rPr>
+              <w:fldChar w:fldCharType="separate"/>
+            </w:r>
+            <w:r>
+              <w:rPr>
+                <w:noProof/>
+                <w:webHidden/>
+              </w:rPr>
+              <w:t>11</w:t>
+            </w:r>
+            <w:r>
+              <w:rPr>
+                <w:noProof/>
+                <w:webHidden/>
+              </w:rPr>
+              <w:fldChar w:fldCharType="end"/>
+            </w:r>
+          </w:hyperlink>
+        </w:p>
+        <w:p>
+          <w:pPr>
+            <w:pStyle w:val="TOC2"/>
+            <w:rPr>
+              <w:rFonts w:eastAsiaTheme="minorEastAsia"/>
+              <w:noProof/>
+            </w:rPr>
+          </w:pPr>
+          <w:hyperlink w:anchor="_Toc157085132" w:history="1">
+            <w:r>
+              <w:rPr>
+                <w:rStyle w:val="Hyperlink"/>
+                <w:rFonts w:ascii="Times New Roman" w:hAnsi="Times New Roman" w:cs="Times New Roman"/>
+                <w:b/>
+                <w:noProof/>
+              </w:rPr>
+              <w:t>1.6</w:t>
+            </w:r>
+            <w:r>
+              <w:rPr>
+                <w:rFonts w:eastAsiaTheme="minorEastAsia"/>
+                <w:noProof/>
+              </w:rPr>
+              <w:tab/>
+            </w:r>
+            <w:r>
+              <w:rPr>
+                <w:rStyle w:val="Hyperlink"/>
+                <w:rFonts w:ascii="Times New Roman" w:hAnsi="Times New Roman" w:cs="Times New Roman"/>
+                <w:b/>
+                <w:noProof/>
+              </w:rPr>
+              <w:t>Scope and Limitation of the Study</w:t>
+            </w:r>
+            <w:r>
+              <w:rPr>
+                <w:noProof/>
+                <w:webHidden/>
+              </w:rPr>
+              <w:tab/>
+            </w:r>
+            <w:r>
+              <w:rPr>
+                <w:noProof/>
+                <w:webHidden/>
+              </w:rPr>
+              <w:fldChar w:fldCharType="begin"/>
+            </w:r>
+            <w:r>
+              <w:rPr>
+                <w:noProof/>
+                <w:webHidden/>
+              </w:rPr>
+              <w:instrText xml:space="preserve"> PAGEREF _Toc157085132 \h </w:instrText>
+            </w:r>
+            <w:r>
+              <w:rPr>
+                <w:noProof/>
+                <w:webHidden/>
+              </w:rPr>
+            </w:r>
+            <w:r>
+              <w:rPr>
+                <w:noProof/>
+                <w:webHidden/>
+              </w:rPr>
+              <w:fldChar w:fldCharType="separate"/>
+            </w:r>
+            <w:r>
+              <w:rPr>
+                <w:noProof/>
+                <w:webHidden/>
+              </w:rPr>
+              <w:t>11</w:t>
+            </w:r>
+            <w:r>
+              <w:rPr>
+                <w:noProof/>
+                <w:webHidden/>
+              </w:rPr>
+              <w:fldChar w:fldCharType="end"/>
+            </w:r>
+          </w:hyperlink>
+        </w:p>
+        <w:p>
+          <w:pPr>
+            <w:pStyle w:val="TOC2"/>
+            <w:rPr>
+              <w:rFonts w:eastAsiaTheme="minorEastAsia"/>
+              <w:noProof/>
+            </w:rPr>
+          </w:pPr>
+          <w:hyperlink w:anchor="_Toc157085133" w:history="1">
+            <w:r>
+              <w:rPr>
+                <w:rStyle w:val="Hyperlink"/>
+                <w:rFonts w:ascii="Times New Roman" w:hAnsi="Times New Roman" w:cs="Times New Roman"/>
+                <w:b/>
+                <w:noProof/>
+              </w:rPr>
+              <w:t>1.7</w:t>
+            </w:r>
+            <w:r>
+              <w:rPr>
+                <w:rFonts w:eastAsiaTheme="minorEastAsia"/>
+                <w:noProof/>
+              </w:rPr>
+              <w:tab/>
+            </w:r>
+            <w:r>
+              <w:rPr>
+                <w:rStyle w:val="Hyperlink"/>
+                <w:rFonts w:ascii="Times New Roman" w:hAnsi="Times New Roman" w:cs="Times New Roman"/>
+                <w:b/>
+                <w:noProof/>
+              </w:rPr>
+              <w:t>Definition of Operational Terms</w:t>
+            </w:r>
+            <w:r>
+              <w:rPr>
+                <w:noProof/>
+                <w:webHidden/>
+              </w:rPr>
+              <w:tab/>
+            </w:r>
+            <w:r>
+              <w:rPr>
+                <w:noProof/>
+                <w:webHidden/>
+              </w:rPr>
+              <w:fldChar w:fldCharType="begin"/>
+            </w:r>
+            <w:r>
+              <w:rPr>
+                <w:noProof/>
+                <w:webHidden/>
+              </w:rPr>
+              <w:instrText xml:space="preserve"> PAGEREF _Toc157085133 \h </w:instrText>
+            </w:r>
+            <w:r>
+              <w:rPr>
+                <w:noProof/>
+                <w:webHidden/>
+              </w:rPr>
+            </w:r>
+            <w:r>
+              <w:rPr>
+                <w:noProof/>
+                <w:webHidden/>
+              </w:rPr>
+              <w:fldChar w:fldCharType="separate"/>
+            </w:r>
+            <w:r>
+              <w:rPr>
+                <w:noProof/>
+                <w:webHidden/>
+              </w:rPr>
+              <w:t>1</w:t>
+            </w:r>
+            <w:r>
+              <w:rPr>
+                <w:noProof/>
+                <w:webHidden/>
+              </w:rPr>
+              <w:t>2</w:t>
+            </w:r>
+            <w:r>
+              <w:rPr>
+                <w:noProof/>
+                <w:webHidden/>
+              </w:rPr>
+              <w:fldChar w:fldCharType="end"/>
+            </w:r>
+          </w:hyperlink>
+        </w:p>
+        <w:p>
+          <w:pPr>
+            <w:pStyle w:val="TOC1"/>
+            <w:tabs>
+              <w:tab w:val="right" w:leader="dot" w:pos="9350"/>
+            </w:tabs>
+            <w:rPr>
+              <w:rFonts w:eastAsiaTheme="minorEastAsia"/>
+              <w:noProof/>
+            </w:rPr>
+          </w:pPr>
+          <w:hyperlink w:anchor="_Toc157085134" w:history="1">
+            <w:r>
+              <w:rPr>
+                <w:rStyle w:val="Hyperlink"/>
+                <w:rFonts w:ascii="Times New Roman" w:hAnsi="Times New Roman" w:cs="Times New Roman"/>
+                <w:b/>
+                <w:bCs/>
+                <w:noProof/>
+              </w:rPr>
+              <w:t>CHAPTER TWO</w:t>
+            </w:r>
+            <w:r>
+              <w:rPr>
+                <w:noProof/>
+                <w:webHidden/>
+              </w:rPr>
+              <w:tab/>
+            </w:r>
+            <w:r>
+              <w:rPr>
+                <w:noProof/>
+                <w:webHidden/>
+              </w:rPr>
+              <w:fldChar w:fldCharType="begin"/>
+            </w:r>
+            <w:r>
+              <w:rPr>
+                <w:noProof/>
+                <w:webHidden/>
+              </w:rPr>
+              <w:instrText xml:space="preserve"> PAGEREF _Toc157085134 \h </w:instrText>
+            </w:r>
+            <w:r>
+              <w:rPr>
+                <w:noProof/>
+                <w:webHidden/>
+              </w:rPr>
+            </w:r>
+            <w:r>
+              <w:rPr>
+                <w:noProof/>
+                <w:webHidden/>
+              </w:rPr>
+              <w:fldChar w:fldCharType="separate"/>
+            </w:r>
+            <w:r>
+              <w:rPr>
+                <w:noProof/>
+                <w:webHidden/>
+              </w:rPr>
+              <w:t>1</w:t>
+            </w:r>
+            <w:r>
+              <w:rPr>
+                <w:noProof/>
+                <w:webHidden/>
+              </w:rPr>
+              <w:t>3</w:t>
+            </w:r>
+            <w:r>
+              <w:rPr>
+                <w:noProof/>
+                <w:webHidden/>
+              </w:rPr>
+              <w:fldChar w:fldCharType="end"/>
+            </w:r>
+          </w:hyperlink>
+        </w:p>
+        <w:p>
+          <w:pPr>
+            <w:pStyle w:val="TOC2"/>
+            <w:rPr>
+              <w:rFonts w:eastAsiaTheme="minorEastAsia"/>
+              <w:noProof/>
+            </w:rPr>
+          </w:pPr>
+          <w:hyperlink w:anchor="_Toc157085135" w:history="1">
+            <w:r>
+              <w:rPr>
+                <w:rStyle w:val="Hyperlink"/>
+                <w:rFonts w:ascii="Times New Roman" w:hAnsi="Times New Roman" w:cs="Times New Roman"/>
+                <w:b/>
+                <w:iCs/>
+                <w:noProof/>
+              </w:rPr>
+              <w:t>2.1</w:t>
+            </w:r>
+            <w:r>
+              <w:rPr>
+                <w:rFonts w:eastAsiaTheme="minorEastAsia"/>
+                <w:noProof/>
+              </w:rPr>
+              <w:tab/>
+            </w:r>
+            <w:r>
+              <w:rPr>
+                <w:rStyle w:val="Hyperlink"/>
+                <w:rFonts w:ascii="Times New Roman" w:hAnsi="Times New Roman" w:cs="Times New Roman"/>
+                <w:b/>
+                <w:noProof/>
+              </w:rPr>
+              <w:t>General Information</w:t>
+            </w:r>
+            <w:r>
+              <w:rPr>
+                <w:noProof/>
+                <w:webHidden/>
+              </w:rPr>
+              <w:tab/>
+            </w:r>
+            <w:r>
+              <w:rPr>
+                <w:noProof/>
+                <w:webHidden/>
+              </w:rPr>
+              <w:fldChar w:fldCharType="begin"/>
+            </w:r>
+            <w:r>
+              <w:rPr>
+                <w:noProof/>
+                <w:webHidden/>
+              </w:rPr>
+              <w:instrText xml:space="preserve"> PAGEREF _Toc157085135 \h </w:instrText>
+            </w:r>
+            <w:r>
+              <w:rPr>
+                <w:noProof/>
+                <w:webHidden/>
+              </w:rPr>
+            </w:r>
+            <w:r>
+              <w:rPr>
+                <w:noProof/>
+                <w:webHidden/>
+              </w:rPr>
+              <w:fldChar w:fldCharType="separate"/>
+            </w:r>
+            <w:r>
+              <w:rPr>
+                <w:noProof/>
+                <w:webHidden/>
+              </w:rPr>
+              <w:t>1</w:t>
+            </w:r>
+            <w:r>
+              <w:rPr>
+                <w:noProof/>
+                <w:webHidden/>
+              </w:rPr>
+              <w:t>3</w:t>
+            </w:r>
+            <w:r>
+              <w:rPr>
+                <w:noProof/>
+                <w:webHidden/>
+              </w:rPr>
+              <w:fldChar w:fldCharType="end"/>
+            </w:r>
+          </w:hyperlink>
+        </w:p>
+        <w:p>
+          <w:pPr>
+            <w:pStyle w:val="TOC2"/>
+            <w:rPr>
+              <w:rFonts w:eastAsiaTheme="minorEastAsia"/>
+              <w:noProof/>
+            </w:rPr>
+          </w:pPr>
+          <w:hyperlink w:anchor="_Toc157085136" w:history="1">
+            <w:r>
+              <w:rPr>
+                <w:rStyle w:val="Hyperlink"/>
+                <w:rFonts w:ascii="Times New Roman" w:hAnsi="Times New Roman" w:cs="Times New Roman"/>
+                <w:b/>
+                <w:iCs/>
+                <w:noProof/>
+              </w:rPr>
+              <w:t>2.2</w:t>
+            </w:r>
+            <w:r>
+              <w:rPr>
+                <w:rFonts w:eastAsiaTheme="minorEastAsia"/>
+                <w:noProof/>
+              </w:rPr>
+              <w:tab/>
+            </w:r>
+            <w:r>
+              <w:rPr>
+                <w:rStyle w:val="Hyperlink"/>
+                <w:rFonts w:ascii="Times New Roman" w:hAnsi="Times New Roman" w:cs="Times New Roman"/>
+                <w:b/>
+                <w:noProof/>
+              </w:rPr>
+              <w:t>Related Works</w:t>
+            </w:r>
+            <w:r>
+              <w:rPr>
+                <w:noProof/>
+                <w:webHidden/>
+              </w:rPr>
+              <w:tab/>
+            </w:r>
+            <w:r>
+              <w:rPr>
+                <w:noProof/>
+                <w:webHidden/>
+              </w:rPr>
+              <w:fldChar w:fldCharType="begin"/>
+            </w:r>
+            <w:r>
+              <w:rPr>
+                <w:noProof/>
+                <w:webHidden/>
+              </w:rPr>
+              <w:instrText xml:space="preserve"> PAGEREF _Toc157085136 \h </w:instrText>
+            </w:r>
+            <w:r>
+              <w:rPr>
+                <w:noProof/>
+                <w:webHidden/>
+              </w:rPr>
+            </w:r>
+            <w:r>
+              <w:rPr>
+                <w:noProof/>
+                <w:webHidden/>
+              </w:rPr>
+              <w:fldChar w:fldCharType="separate"/>
+            </w:r>
+            <w:r>
+              <w:rPr>
+                <w:noProof/>
+                <w:webHidden/>
+              </w:rPr>
+              <w:t>1</w:t>
+            </w:r>
+            <w:r>
+              <w:rPr>
+                <w:noProof/>
+                <w:webHidden/>
+              </w:rPr>
+              <w:t>4</w:t>
+            </w:r>
+            <w:r>
+              <w:rPr>
+                <w:noProof/>
+                <w:webHidden/>
+              </w:rPr>
+              <w:fldChar w:fldCharType="end"/>
+            </w:r>
+          </w:hyperlink>
+        </w:p>
+        <w:p>
+          <w:pPr>
+            <w:pStyle w:val="TOC2"/>
+            <w:rPr>
+              <w:rFonts w:eastAsiaTheme="minorEastAsia"/>
+              <w:noProof/>
+            </w:rPr>
+          </w:pPr>
+          <w:hyperlink w:anchor="_Toc157085137" w:history="1">
+            <w:r>
+              <w:rPr>
+                <w:rStyle w:val="Hyperlink"/>
+                <w:rFonts w:ascii="Times New Roman" w:hAnsi="Times New Roman" w:cs="Times New Roman"/>
+                <w:b/>
+                <w:iCs/>
+                <w:noProof/>
+              </w:rPr>
+              <w:t>2.3</w:t>
+            </w:r>
+            <w:r>
+              <w:rPr>
+                <w:rFonts w:eastAsiaTheme="minorEastAsia"/>
+                <w:noProof/>
+              </w:rPr>
+              <w:tab/>
+            </w:r>
+            <w:r>
+              <w:rPr>
+                <w:rStyle w:val="Hyperlink"/>
+                <w:rFonts w:ascii="Times New Roman" w:hAnsi="Times New Roman" w:cs="Times New Roman"/>
+                <w:b/>
+                <w:noProof/>
+              </w:rPr>
+              <w:t>Summary of the Review</w:t>
+            </w:r>
+            <w:r>
+              <w:rPr>
+                <w:noProof/>
+                <w:webHidden/>
+              </w:rPr>
+              <w:tab/>
+            </w:r>
+            <w:r>
+              <w:rPr>
+                <w:noProof/>
+                <w:webHidden/>
+              </w:rPr>
+              <w:fldChar w:fldCharType="begin"/>
+            </w:r>
+            <w:r>
+              <w:rPr>
+                <w:noProof/>
+                <w:webHidden/>
+              </w:rPr>
+              <w:instrText xml:space="preserve"> PAGEREF _Toc157085137 \h </w:instrText>
+            </w:r>
+            <w:r>
+              <w:rPr>
+                <w:noProof/>
+                <w:webHidden/>
+              </w:rPr>
+            </w:r>
+            <w:r>
+              <w:rPr>
+                <w:noProof/>
+                <w:webHidden/>
+              </w:rPr>
+              <w:fldChar w:fldCharType="separate"/>
+            </w:r>
+            <w:r>
+              <w:rPr>
+                <w:noProof/>
+                <w:webHidden/>
+              </w:rPr>
+              <w:t>1</w:t>
+            </w:r>
+            <w:r>
+              <w:rPr>
+                <w:noProof/>
+                <w:webHidden/>
+              </w:rPr>
+              <w:t>8</w:t>
+            </w:r>
+            <w:r>
+              <w:rPr>
+                <w:noProof/>
+                <w:webHidden/>
+              </w:rPr>
+              <w:fldChar w:fldCharType="end"/>
+            </w:r>
+          </w:hyperlink>
+        </w:p>
+        <w:p>
+          <w:pPr>
+            <w:pStyle w:val="TOC1"/>
+            <w:tabs>
+              <w:tab w:val="right" w:leader="dot" w:pos="9350"/>
+            </w:tabs>
+            <w:rPr>
+              <w:rFonts w:eastAsiaTheme="minorEastAsia"/>
+              <w:noProof/>
+            </w:rPr>
+          </w:pPr>
+          <w:hyperlink w:anchor="_Toc157085138" w:history="1">
+            <w:r>
+              <w:rPr>
+                <w:rStyle w:val="Hyperlink"/>
+                <w:rFonts w:ascii="Times New Roman" w:eastAsiaTheme="majorEastAsia" w:hAnsi="Times New Roman" w:cs="Times New Roman"/>
+                <w:b/>
+                <w:bCs/>
+                <w:noProof/>
+              </w:rPr>
+              <w:t>CHAPTER THREE</w:t>
+            </w:r>
+            <w:r>
+              <w:rPr>
+                <w:noProof/>
+                <w:webHidden/>
+              </w:rPr>
+              <w:tab/>
+            </w:r>
+            <w:r>
+              <w:rPr>
+                <w:noProof/>
+                <w:webHidden/>
+              </w:rPr>
+              <w:fldChar w:fldCharType="begin"/>
+            </w:r>
+            <w:r>
+              <w:rPr>
+                <w:noProof/>
+                <w:webHidden/>
+              </w:rPr>
+              <w:instrText xml:space="preserve"> PAGEREF _Toc157085138 \h </w:instrText>
+            </w:r>
+            <w:r>
+              <w:rPr>
+                <w:noProof/>
+                <w:webHidden/>
+              </w:rPr>
+            </w:r>
+            <w:r>
+              <w:rPr>
+                <w:noProof/>
+                <w:webHidden/>
+              </w:rPr>
+              <w:fldChar w:fldCharType="separate"/>
+            </w:r>
+            <w:r>
+              <w:rPr>
+                <w:noProof/>
+                <w:webHidden/>
+              </w:rPr>
+              <w:t>2</w:t>
+            </w:r>
+            <w:r>
+              <w:rPr>
+                <w:noProof/>
+                <w:webHidden/>
+              </w:rPr>
+              <w:t>2</w:t>
+            </w:r>
+            <w:r>
+              <w:rPr>
+                <w:noProof/>
+                <w:webHidden/>
+              </w:rPr>
+              <w:fldChar w:fldCharType="end"/>
+            </w:r>
+          </w:hyperlink>
+        </w:p>
+        <w:p>
+          <w:pPr>
+            <w:pStyle w:val="TOC1"/>
+            <w:tabs>
+              <w:tab w:val="right" w:leader="dot" w:pos="9350"/>
+            </w:tabs>
+            <w:rPr>
+              <w:rFonts w:eastAsiaTheme="minorEastAsia"/>
+              <w:noProof/>
+            </w:rPr>
+          </w:pPr>
+          <w:hyperlink w:anchor="_Toc157085139" w:history="1">
+            <w:r>
+              <w:rPr>
+                <w:rStyle w:val="Hyperlink"/>
+                <w:rFonts w:ascii="Times New Roman" w:eastAsiaTheme="majorEastAsia" w:hAnsi="Times New Roman" w:cs="Times New Roman"/>
+                <w:b/>
+                <w:bCs/>
+                <w:noProof/>
+              </w:rPr>
+              <w:t>METHODOLOGY</w:t>
+            </w:r>
+            <w:r>
+              <w:rPr>
+                <w:noProof/>
+                <w:webHidden/>
+              </w:rPr>
+              <w:tab/>
+            </w:r>
+            <w:r>
+              <w:rPr>
+                <w:noProof/>
+                <w:webHidden/>
+              </w:rPr>
+              <w:fldChar w:fldCharType="begin"/>
+            </w:r>
+            <w:r>
+              <w:rPr>
+                <w:noProof/>
+                <w:webHidden/>
+              </w:rPr>
+              <w:instrText xml:space="preserve"> PAGEREF _Toc157085139 \h </w:instrText>
+            </w:r>
+            <w:r>
+              <w:rPr>
+                <w:noProof/>
+                <w:webHidden/>
+              </w:rPr>
+            </w:r>
+            <w:r>
+              <w:rPr>
+                <w:noProof/>
+                <w:webHidden/>
+              </w:rPr>
+              <w:fldChar w:fldCharType="separate"/>
+            </w:r>
+            <w:r>
+              <w:rPr>
+                <w:noProof/>
+                <w:webHidden/>
+              </w:rPr>
+              <w:t>2</w:t>
+            </w:r>
+            <w:r>
+              <w:rPr>
+                <w:noProof/>
+                <w:webHidden/>
+              </w:rPr>
+              <w:t>2</w:t>
+            </w:r>
+            <w:r>
+              <w:rPr>
+                <w:noProof/>
+                <w:webHidden/>
+              </w:rPr>
+              <w:fldChar w:fldCharType="end"/>
+            </w:r>
+          </w:hyperlink>
+        </w:p>
+        <w:p>
+          <w:pPr>
+            <w:pStyle w:val="TOC2"/>
+            <w:rPr>
+              <w:rStyle w:val="Hyperlink"/>
+              <w:noProof/>
+            </w:rPr>
+          </w:pPr>
+          <w:hyperlink w:anchor="_Toc157085140" w:history="1">
+            <w:r>
+              <w:rPr>
+                <w:rStyle w:val="Hyperlink"/>
+                <w:rFonts w:ascii="Times New Roman" w:hAnsi="Times New Roman" w:cs="Times New Roman"/>
+                <w:b/>
+                <w:iCs/>
+                <w:noProof/>
+              </w:rPr>
+              <w:t>3.1</w:t>
+            </w:r>
+            <w:r>
+              <w:rPr>
+                <w:rFonts w:eastAsiaTheme="minorEastAsia"/>
+                <w:noProof/>
+              </w:rPr>
+              <w:tab/>
+            </w:r>
+            <w:r>
+              <w:rPr>
+                <w:rStyle w:val="Hyperlink"/>
+                <w:rFonts w:ascii="Times New Roman" w:hAnsi="Times New Roman" w:cs="Times New Roman"/>
+                <w:b/>
+                <w:noProof/>
+              </w:rPr>
+              <w:t>Introduction</w:t>
+            </w:r>
+            <w:r>
+              <w:rPr>
+                <w:noProof/>
+                <w:webHidden/>
+              </w:rPr>
+              <w:tab/>
+            </w:r>
+            <w:r>
+              <w:rPr>
+                <w:noProof/>
+                <w:webHidden/>
+              </w:rPr>
+              <w:fldChar w:fldCharType="begin"/>
+            </w:r>
+            <w:r>
+              <w:rPr>
+                <w:noProof/>
+                <w:webHidden/>
+              </w:rPr>
+              <w:instrText xml:space="preserve"> PAGEREF _Toc157085140 \h </w:instrText>
+            </w:r>
+            <w:r>
+              <w:rPr>
+                <w:noProof/>
+                <w:webHidden/>
+              </w:rPr>
+            </w:r>
+            <w:r>
+              <w:rPr>
+                <w:noProof/>
+                <w:webHidden/>
+              </w:rPr>
+              <w:fldChar w:fldCharType="separate"/>
+            </w:r>
+            <w:r>
+              <w:rPr>
+                <w:noProof/>
+                <w:webHidden/>
+              </w:rPr>
+              <w:t>2</w:t>
+            </w:r>
+            <w:r>
+              <w:rPr>
+                <w:noProof/>
+                <w:webHidden/>
+              </w:rPr>
+              <w:t>2</w:t>
+            </w:r>
+            <w:r>
+              <w:rPr>
+                <w:noProof/>
+                <w:webHidden/>
+              </w:rPr>
+              <w:fldChar w:fldCharType="end"/>
+            </w:r>
+          </w:hyperlink>
+        </w:p>
+        <w:p>
+          <w:pPr>
+            <w:pStyle w:val="TOC2"/>
+            <w:rPr>
+              <w:rStyle w:val="Hyperlink"/>
+              <w:noProof/>
+            </w:rPr>
+          </w:pPr>
+          <w:hyperlink w:anchor="_Toc157085140" w:history="1">
+            <w:r>
+              <w:rPr>
+                <w:rStyle w:val="Hyperlink"/>
+                <w:rFonts w:ascii="Times New Roman" w:hAnsi="Times New Roman" w:cs="Times New Roman"/>
+                <w:b/>
+                <w:iCs/>
+                <w:noProof/>
+              </w:rPr>
+              <w:t>3.</w:t>
+            </w:r>
+            <w:r>
+              <w:rPr>
+                <w:rStyle w:val="Hyperlink"/>
+                <w:rFonts w:ascii="Times New Roman" w:hAnsi="Times New Roman" w:cs="Times New Roman"/>
+                <w:b/>
+                <w:iCs/>
+                <w:noProof/>
+              </w:rPr>
+              <w:t>2</w:t>
+            </w:r>
+            <w:r>
+              <w:rPr>
+                <w:rFonts w:eastAsiaTheme="minorEastAsia"/>
+                <w:noProof/>
+              </w:rPr>
+              <w:tab/>
+            </w:r>
+            <w:r>
+              <w:rPr>
+                <w:rStyle w:val="Hyperlink"/>
+                <w:rFonts w:ascii="Times New Roman" w:hAnsi="Times New Roman" w:cs="Times New Roman"/>
+                <w:b/>
+                <w:noProof/>
+              </w:rPr>
+              <w:t>Agile Phases</w:t>
+            </w:r>
+            <w:r>
+              <w:rPr>
+                <w:noProof/>
+                <w:webHidden/>
+              </w:rPr>
+              <w:tab/>
+            </w:r>
+            <w:r>
+              <w:rPr>
+                <w:noProof/>
+                <w:webHidden/>
+              </w:rPr>
+              <w:fldChar w:fldCharType="begin"/>
+            </w:r>
+            <w:r>
+              <w:rPr>
+                <w:noProof/>
+                <w:webHidden/>
+              </w:rPr>
+              <w:instrText xml:space="preserve"> PAGEREF _Toc157085140 \h </w:instrText>
+            </w:r>
+            <w:r>
+              <w:rPr>
+                <w:noProof/>
+                <w:webHidden/>
+              </w:rPr>
+            </w:r>
+            <w:r>
+              <w:rPr>
+                <w:noProof/>
+                <w:webHidden/>
+              </w:rPr>
+              <w:fldChar w:fldCharType="separate"/>
+            </w:r>
+            <w:r>
+              <w:rPr>
+                <w:noProof/>
+                <w:webHidden/>
+              </w:rPr>
+              <w:t>22</w:t>
+            </w:r>
+            <w:r>
+              <w:rPr>
+                <w:noProof/>
+                <w:webHidden/>
+              </w:rPr>
+              <w:fldChar w:fldCharType="end"/>
+            </w:r>
+          </w:hyperlink>
+        </w:p>
+        <w:p>
+          <w:pPr>
+            <w:pStyle w:val="TOC2"/>
+            <w:rPr>
+              <w:rStyle w:val="Hyperlink"/>
+              <w:noProof/>
+            </w:rPr>
+          </w:pPr>
+          <w:hyperlink w:anchor="_Toc157085140" w:history="1">
+            <w:r>
+              <w:rPr>
+                <w:rStyle w:val="Hyperlink"/>
+                <w:rFonts w:ascii="Times New Roman" w:hAnsi="Times New Roman" w:cs="Times New Roman"/>
+                <w:b/>
+                <w:iCs/>
+                <w:noProof/>
+              </w:rPr>
+              <w:t>3.</w:t>
+            </w:r>
+            <w:r>
+              <w:rPr>
+                <w:rStyle w:val="Hyperlink"/>
+                <w:rFonts w:ascii="Times New Roman" w:hAnsi="Times New Roman" w:cs="Times New Roman"/>
+                <w:b/>
+                <w:iCs/>
+                <w:noProof/>
+              </w:rPr>
+              <w:t>3</w:t>
+            </w:r>
+            <w:r>
+              <w:rPr>
+                <w:rFonts w:eastAsiaTheme="minorEastAsia"/>
+                <w:noProof/>
+              </w:rPr>
+              <w:tab/>
+            </w:r>
+            <w:r>
+              <w:rPr>
+                <w:rStyle w:val="Hyperlink"/>
+                <w:rFonts w:ascii="Times New Roman" w:hAnsi="Times New Roman" w:cs="Times New Roman"/>
+                <w:b/>
+                <w:noProof/>
+              </w:rPr>
+              <w:t>Project Timeline Using Gantt Chart</w:t>
+            </w:r>
+            <w:r>
+              <w:rPr>
+                <w:noProof/>
+                <w:webHidden/>
+              </w:rPr>
+              <w:tab/>
+            </w:r>
+            <w:r>
+              <w:rPr>
+                <w:noProof/>
+                <w:webHidden/>
+              </w:rPr>
+              <w:fldChar w:fldCharType="begin"/>
+            </w:r>
+            <w:r>
+              <w:rPr>
+                <w:noProof/>
+                <w:webHidden/>
+              </w:rPr>
+              <w:instrText xml:space="preserve"> PAGEREF _Toc157085140 \h </w:instrText>
+            </w:r>
+            <w:r>
+              <w:rPr>
+                <w:noProof/>
+                <w:webHidden/>
+              </w:rPr>
+            </w:r>
+            <w:r>
+              <w:rPr>
+                <w:noProof/>
+                <w:webHidden/>
+              </w:rPr>
+              <w:fldChar w:fldCharType="separate"/>
+            </w:r>
+            <w:r>
+              <w:rPr>
+                <w:noProof/>
+                <w:webHidden/>
+              </w:rPr>
+              <w:t>2</w:t>
+            </w:r>
+            <w:r>
+              <w:rPr>
+                <w:noProof/>
+                <w:webHidden/>
+              </w:rPr>
+              <w:t>3</w:t>
+            </w:r>
+            <w:r>
+              <w:rPr>
+                <w:noProof/>
+                <w:webHidden/>
+              </w:rPr>
+              <w:fldChar w:fldCharType="end"/>
+            </w:r>
+          </w:hyperlink>
+        </w:p>
+        <w:p>
+          <w:pPr>
+            <w:pStyle w:val="TOC2"/>
+            <w:rPr>
+              <w:rFonts w:eastAsiaTheme="minorEastAsia"/>
+              <w:noProof/>
+            </w:rPr>
+          </w:pPr>
+          <w:hyperlink w:anchor="_Toc157085140" w:history="1">
+            <w:r>
+              <w:rPr>
+                <w:rStyle w:val="Hyperlink"/>
+                <w:rFonts w:ascii="Times New Roman" w:hAnsi="Times New Roman" w:cs="Times New Roman"/>
+                <w:b/>
+                <w:iCs/>
+                <w:noProof/>
+              </w:rPr>
+              <w:t>3.</w:t>
+            </w:r>
+            <w:r>
+              <w:rPr>
+                <w:rStyle w:val="Hyperlink"/>
+                <w:rFonts w:ascii="Times New Roman" w:hAnsi="Times New Roman" w:cs="Times New Roman"/>
+                <w:b/>
+                <w:iCs/>
+                <w:noProof/>
+              </w:rPr>
+              <w:t>4</w:t>
+            </w:r>
+            <w:r>
+              <w:rPr>
+                <w:rFonts w:eastAsiaTheme="minorEastAsia"/>
+                <w:noProof/>
+              </w:rPr>
+              <w:tab/>
+            </w:r>
+            <w:r>
+              <w:rPr>
+                <w:rStyle w:val="Hyperlink"/>
+                <w:rFonts w:ascii="Times New Roman" w:hAnsi="Times New Roman" w:cs="Times New Roman"/>
+                <w:b/>
+                <w:noProof/>
+              </w:rPr>
+              <w:t>Conclusion</w:t>
+            </w:r>
+            <w:r>
+              <w:rPr>
+                <w:noProof/>
+                <w:webHidden/>
+              </w:rPr>
+              <w:tab/>
+            </w:r>
+            <w:r>
+              <w:rPr>
+                <w:noProof/>
+                <w:webHidden/>
+              </w:rPr>
+              <w:fldChar w:fldCharType="begin"/>
+            </w:r>
+            <w:r>
+              <w:rPr>
+                <w:noProof/>
+                <w:webHidden/>
+              </w:rPr>
+              <w:instrText xml:space="preserve"> PAGEREF _Toc157085140 \h </w:instrText>
+            </w:r>
+            <w:r>
+              <w:rPr>
+                <w:noProof/>
+                <w:webHidden/>
+              </w:rPr>
+            </w:r>
+            <w:r>
+              <w:rPr>
+                <w:noProof/>
+                <w:webHidden/>
+              </w:rPr>
+              <w:fldChar w:fldCharType="separate"/>
+            </w:r>
+            <w:r>
+              <w:rPr>
+                <w:noProof/>
+                <w:webHidden/>
+              </w:rPr>
+              <w:t>2</w:t>
+            </w:r>
+            <w:r>
+              <w:rPr>
+                <w:noProof/>
+                <w:webHidden/>
+              </w:rPr>
+              <w:t>4</w:t>
+            </w:r>
+            <w:r>
+              <w:rPr>
+                <w:noProof/>
+                <w:webHidden/>
+              </w:rPr>
+              <w:fldChar w:fldCharType="end"/>
+            </w:r>
+          </w:hyperlink>
+        </w:p>
+        <w:p>
+          <w:pPr>
+            <w:pStyle w:val="TOC2"/>
+            <w:rPr>
+              <w:rFonts w:eastAsiaTheme="minorEastAsia"/>
+              <w:noProof/>
+            </w:rPr>
+          </w:pPr>
+          <w:hyperlink w:anchor="_Toc157085140" w:history="1">
+            <w:r>
+              <w:rPr>
+                <w:rStyle w:val="Hyperlink"/>
+                <w:rFonts w:ascii="Times New Roman" w:hAnsi="Times New Roman" w:cs="Times New Roman"/>
+                <w:b/>
+                <w:noProof/>
+              </w:rPr>
+              <w:t>REFERENCES</w:t>
+            </w:r>
+            <w:r>
+              <w:rPr>
+                <w:noProof/>
+                <w:webHidden/>
+              </w:rPr>
+              <w:tab/>
+            </w:r>
+            <w:r>
+              <w:rPr>
+                <w:noProof/>
+                <w:webHidden/>
+              </w:rPr>
+              <w:fldChar w:fldCharType="begin"/>
+            </w:r>
+            <w:r>
+              <w:rPr>
+                <w:noProof/>
+                <w:webHidden/>
+              </w:rPr>
+              <w:instrText xml:space="preserve"> PAGEREF _Toc157085140 \h </w:instrText>
+            </w:r>
+            <w:r>
+              <w:rPr>
+                <w:noProof/>
+                <w:webHidden/>
+              </w:rPr>
+            </w:r>
+            <w:r>
+              <w:rPr>
+                <w:noProof/>
+                <w:webHidden/>
+              </w:rPr>
+              <w:fldChar w:fldCharType="separate"/>
+            </w:r>
+            <w:r>
+              <w:rPr>
+                <w:noProof/>
+                <w:webHidden/>
+              </w:rPr>
+              <w:t>2</w:t>
+            </w:r>
+            <w:r>
+              <w:rPr>
+                <w:noProof/>
+                <w:webHidden/>
+              </w:rPr>
+              <w:t>5</w:t>
+            </w:r>
+            <w:r>
+              <w:rPr>
+                <w:noProof/>
+                <w:webHidden/>
+              </w:rPr>
+              <w:fldChar w:fldCharType="end"/>
+            </w:r>
+          </w:hyperlink>
+        </w:p>
+        <w:p>
+          <w:pPr>
+            <w:rPr>
+              <w:b/>
+              <w:bCs/>
+              <w:noProof/>
+            </w:rPr>
+          </w:pPr>
+          <w:r>
+            <w:rPr>
+              <w:b/>
+              <w:bCs/>
+              <w:noProof/>
+            </w:rPr>
+            <w:fldChar w:fldCharType="end"/>
+          </w:r>
+        </w:p>
+      </w:sdtContent>
+    </w:sdt>
+    <w:p>
+      <w:pPr>
+        <w:pStyle w:val="TOCHeading"/>
+      </w:pPr>
+    </w:p>
+    <w:p>
+      <w:pPr>
+        <w:pStyle w:val="TOCHeading"/>
+      </w:pPr>
+    </w:p>
+    <w:p>
+      <w:pPr>
+        <w:pStyle w:val="TOCHeading"/>
+      </w:pPr>
+    </w:p>
+    <w:p>
+      <w:pPr>
+        <w:pStyle w:val="TOCHeading"/>
+      </w:pPr>
+    </w:p>
+    <w:p>
+      <w:pPr>
+        <w:pStyle w:val="TOCHeading"/>
+      </w:pPr>
+      <w:r>
+        <w:t xml:space="preserve">Table Of </w:t>
+      </w:r>
+      <w:r>
+        <w:t>Figures</w:t>
+      </w:r>
+    </w:p>
+    <w:p>
+      <w:pPr>
+        <w:pStyle w:val="TOCHeading"/>
+        <w:rPr>
+          <w:noProof/>
+        </w:rPr>
+      </w:pPr>
+      <w:r>
+        <w:fldChar w:fldCharType="begin"/>
+      </w:r>
+      <w:r>
+        <w:instrText xml:space="preserve"> TOC \h \z \c "Figure" </w:instrText>
+      </w:r>
+      <w:r>
+        <w:fldChar w:fldCharType="separate"/>
+      </w:r>
+    </w:p>
+    <w:p>
+      <w:pPr>
+        <w:pStyle w:val="TableofFigures"/>
+        <w:tabs>
+          <w:tab w:val="right" w:leader="dot" w:pos="9350"/>
+        </w:tabs>
+        <w:rPr>
+          <w:rFonts w:eastAsiaTheme="minorEastAsia"/>
+          <w:noProof/>
+        </w:rPr>
+      </w:pPr>
+      <w:hyperlink w:anchor="_Toc157084801" w:history="1">
+        <w:r>
+          <w:rPr>
+            <w:rStyle w:val="Hyperlink"/>
+            <w:noProof/>
+          </w:rPr>
+          <w:t>Figure 1: Agile Process</w:t>
+        </w:r>
+        <w:r>
+          <w:rPr>
+            <w:noProof/>
+            <w:webHidden/>
+          </w:rPr>
+          <w:tab/>
+        </w:r>
+        <w:r>
+          <w:rPr>
+            <w:noProof/>
+            <w:webHidden/>
+          </w:rPr>
+          <w:fldChar w:fldCharType="begin"/>
+        </w:r>
+        <w:r>
+          <w:rPr>
+            <w:noProof/>
+            <w:webHidden/>
+          </w:rPr>
+          <w:instrText xml:space="preserve"> PAGEREF _Toc157084801 \h </w:instrText>
+        </w:r>
+        <w:r>
+          <w:rPr>
+            <w:noProof/>
+            <w:webHidden/>
+          </w:rPr>
+        </w:r>
+        <w:r>
+          <w:rPr>
+            <w:noProof/>
+            <w:webHidden/>
+          </w:rPr>
+          <w:fldChar w:fldCharType="separate"/>
+        </w:r>
+        <w:r>
+          <w:rPr>
+            <w:noProof/>
+            <w:webHidden/>
+          </w:rPr>
+          <w:t>22</w:t>
+        </w:r>
+        <w:r>
+          <w:rPr>
+            <w:noProof/>
+            <w:webHidden/>
+          </w:rPr>
+          <w:fldChar w:fldCharType="end"/>
+        </w:r>
+      </w:hyperlink>
+    </w:p>
+    <w:p>
+      <w:pPr>
+        <w:pStyle w:val="TableofFigures"/>
+        <w:tabs>
+          <w:tab w:val="right" w:leader="dot" w:pos="9350"/>
+        </w:tabs>
+        <w:rPr>
+          <w:rFonts w:eastAsiaTheme="minorEastAsia"/>
+          <w:noProof/>
+        </w:rPr>
+      </w:pPr>
+      <w:hyperlink w:anchor="_Toc157084802" w:history="1">
+        <w:r>
+          <w:rPr>
+            <w:rStyle w:val="Hyperlink"/>
+            <w:noProof/>
+          </w:rPr>
+          <w:t>Figure 2 Gantt Chart Showing Project Timeline</w:t>
+        </w:r>
+        <w:r>
+          <w:rPr>
+            <w:noProof/>
+            <w:webHidden/>
+          </w:rPr>
+          <w:tab/>
+        </w:r>
+        <w:r>
+          <w:rPr>
+            <w:noProof/>
+            <w:webHidden/>
+          </w:rPr>
+          <w:fldChar w:fldCharType="begin"/>
+        </w:r>
+        <w:r>
+          <w:rPr>
+            <w:noProof/>
+            <w:webHidden/>
+          </w:rPr>
+          <w:instrText xml:space="preserve"> PAGEREF _Toc157084802 \h </w:instrText>
+        </w:r>
+        <w:r>
+          <w:rPr>
+            <w:noProof/>
+            <w:webHidden/>
+          </w:rPr>
+        </w:r>
+        <w:r>
+          <w:rPr>
+            <w:noProof/>
+            <w:webHidden/>
+          </w:rPr>
+          <w:fldChar w:fldCharType="separate"/>
+        </w:r>
+        <w:r>
+          <w:rPr>
+            <w:noProof/>
+            <w:webHidden/>
+          </w:rPr>
+          <w:t>24</w:t>
+        </w:r>
+        <w:r>
+          <w:rPr>
+            <w:noProof/>
+            <w:webHidden/>
+          </w:rPr>
+          <w:fldChar w:fldCharType="end"/>
+        </w:r>
+      </w:hyperlink>
+    </w:p>
+    <w:p>
+      <w:pPr>
+        <w:pStyle w:val="TOCHeading"/>
+      </w:pPr>
+      <w:r>
+        <w:fldChar w:fldCharType="end"/>
+      </w:r>
+    </w:p>
+    <w:p/>
+    <w:p/>
+    <w:p/>
+    <w:p/>
+    <w:p/>
+    <w:p/>
+    <w:p/>
+    <w:p/>
+    <w:p/>
+    <w:p/>
+    <w:p/>
+    <w:p/>
+    <w:p/>
+    <w:p/>
+    <w:p/>
+    <w:p/>
+    <w:p/>
+    <w:p/>
     <w:p>
       <w:pPr>
         <w:pStyle w:val="Heading1"/>
@@ -2013,8 +4218,7 @@
           <w:szCs w:val="28"/>
         </w:rPr>
       </w:pPr>
-      <w:bookmarkStart w:id="1" w:name="_Toc138113226"/>
-      <w:bookmarkStart w:id="2" w:name="_Toc135828014"/>
+      <w:bookmarkStart w:id="4" w:name="_Toc157085121"/>
       <w:r>
         <w:rPr>
           <w:rFonts w:ascii="Times New Roman" w:hAnsi="Times New Roman" w:cs="Times New Roman"/>
@@ -2027,8 +4231,9 @@
         <w:lastRenderedPageBreak/>
         <w:t>CERTIFICATION</w:t>
       </w:r>
-      <w:bookmarkEnd w:id="1"/>
+      <w:bookmarkEnd w:id="3"/>
       <w:bookmarkEnd w:id="2"/>
+      <w:bookmarkEnd w:id="4"/>
     </w:p>
     <w:p>
       <w:pPr>
@@ -2043,31 +4248,49 @@
     <w:p>
       <w:pPr>
         <w:pStyle w:val="8aText1stParagraph"/>
+      </w:pPr>
+      <w:r>
+        <w:t xml:space="preserve">This is to certify that, the project titled “DESIGN AND IMPLEMENTATION OF A </w:t>
+      </w:r>
+      <w:r>
+        <w:t xml:space="preserve">HOSTEL </w:t>
+      </w:r>
+      <w:r>
+        <w:t>BOOKING</w:t>
+      </w:r>
+      <w:r>
+        <w:t xml:space="preserve"> SYSTEM</w:t>
+      </w:r>
+      <w:r>
+        <w:t xml:space="preserve"> FOR NILE UNIVERSITY OF NIGERIA” by </w:t>
+      </w:r>
+      <w:r>
+        <w:t>ONYEKPERE CHIBUEZE KINGSLEY 201212021</w:t>
+      </w:r>
+      <w:r>
+        <w:t xml:space="preserve"> has been approved by the undersigned for meeting the requirements for the award of Bachelor of Science in Software Engineering (BSc. Hons in Software Engineering by the department of Software Engineering, Nile University of Nigeria, Abuja.</w:t>
+      </w:r>
+    </w:p>
+    <w:p>
+      <w:pPr>
+        <w:pStyle w:val="8aText1stParagraph"/>
+      </w:pPr>
+    </w:p>
+    <w:p>
+      <w:pPr>
+        <w:pStyle w:val="8aText1stParagraph"/>
+      </w:pPr>
+    </w:p>
+    <w:p>
+      <w:pPr>
+        <w:pStyle w:val="8aText1stParagraph"/>
         <w:rPr>
           <w:b/>
           <w:bCs/>
         </w:rPr>
       </w:pPr>
       <w:r>
-        <w:t xml:space="preserve">This is to certify that, the project titled “DESIGN AND IMPLEMENTATION OF A </w:t>
-      </w:r>
-      <w:r>
-        <w:t xml:space="preserve">HOSTEL </w:t>
-      </w:r>
-      <w:r>
-        <w:t>BOOKING</w:t>
-      </w:r>
-      <w:r>
-        <w:t xml:space="preserve"> SYSTEM</w:t>
-      </w:r>
-      <w:r>
-        <w:t xml:space="preserve"> FOR NILE UNIVERSITY OF NIGERIA” by </w:t>
-      </w:r>
-      <w:r>
-        <w:t>ONYEKPERE CHIBUEZE KINGSLEY 201212021</w:t>
-      </w:r>
-      <w:r>
-        <w:t xml:space="preserve"> has been approved by the undersigned for meeting the requirements for the award of Bachelor of Science in Software Engineering (BSc. Hons in Software Engineering by the department of Software Engineering, Nile University of Nigeria, Abuja.</w:t>
+        <w:t>……………………………….</w:t>
       </w:r>
     </w:p>
     <w:p>
@@ -2076,7 +4299,10 @@
         <w:spacing w:before="960"/>
       </w:pPr>
       <w:r>
-        <w:t>……………………………….</w:t>
+        <w:t xml:space="preserve">Dr. </w:t>
+      </w:r>
+      <w:r>
+        <w:t>Mohammad Aliyu Suleiman</w:t>
       </w:r>
     </w:p>
     <w:p>
@@ -2085,18 +4311,6 @@
         <w:spacing w:before="960"/>
       </w:pPr>
       <w:r>
-        <w:t xml:space="preserve">Dr. </w:t>
-      </w:r>
-      <w:r>
-        <w:t>Mohammad Aliyu Suleiman</w:t>
-      </w:r>
-    </w:p>
-    <w:p>
-      <w:pPr>
-        <w:pStyle w:val="3abExaminersDeclaraionPanel"/>
-        <w:spacing w:before="960"/>
-      </w:pPr>
-      <w:r>
         <w:t>PROJECT SUPERVISOR</w:t>
       </w:r>
     </w:p>
@@ -2105,6 +4319,9 @@
         <w:pStyle w:val="3acExaminersDeclaraionPanelsName"/>
         <w:spacing w:before="480"/>
       </w:pPr>
+      <w:r>
+        <w:t>……………………………………</w:t>
+      </w:r>
     </w:p>
     <w:p>
       <w:pPr>
@@ -2112,7 +4329,25 @@
         <w:spacing w:before="480"/>
       </w:pPr>
       <w:r>
-        <w:t>……………………………………</w:t>
+        <w:t>Dr. Ibrahim Anka Salihu</w:t>
+      </w:r>
+    </w:p>
+    <w:p>
+      <w:pPr>
+        <w:pStyle w:val="3acExaminersDeclaraionPanelsName"/>
+        <w:spacing w:beforeLines="50" w:before="120"/>
+      </w:pPr>
+      <w:r>
+        <w:t xml:space="preserve">HOD SOFTWARE ENGINEERING </w:t>
+      </w:r>
+    </w:p>
+    <w:p>
+      <w:pPr>
+        <w:pStyle w:val="3acExaminersDeclaraionPanelsName"/>
+        <w:spacing w:beforeLines="50" w:before="120"/>
+      </w:pPr>
+      <w:r>
+        <w:t>…………………………………….</w:t>
       </w:r>
     </w:p>
     <w:p>
@@ -2121,40 +4356,6 @@
         <w:spacing w:before="480"/>
       </w:pPr>
       <w:r>
-        <w:t>Dr. Ibrahim Anka Salihu</w:t>
-      </w:r>
-    </w:p>
-    <w:p>
-      <w:pPr>
-        <w:pStyle w:val="3acExaminersDeclaraionPanelsName"/>
-        <w:spacing w:beforeLines="50" w:before="120"/>
-      </w:pPr>
-      <w:r>
-        <w:t>HOD SOFTWARE ENGINEERING AND INFORMATION TECHNOLOGY</w:t>
-      </w:r>
-    </w:p>
-    <w:p>
-      <w:pPr>
-        <w:pStyle w:val="3acExaminersDeclaraionPanelsName"/>
-        <w:spacing w:before="480"/>
-      </w:pPr>
-    </w:p>
-    <w:p>
-      <w:pPr>
-        <w:pStyle w:val="3acExaminersDeclaraionPanelsName"/>
-        <w:spacing w:before="480"/>
-      </w:pPr>
-      <w:r>
-        <w:t>…………………………………….</w:t>
-      </w:r>
-    </w:p>
-    <w:p>
-      <w:pPr>
-        <w:pStyle w:val="3acExaminersDeclaraionPanelsName"/>
-        <w:spacing w:before="480"/>
-      </w:pPr>
-      <w:r>
-        <w:lastRenderedPageBreak/>
         <w:t>Prof. Musa Muhammad</w:t>
       </w:r>
     </w:p>
@@ -2163,7 +4364,13 @@
         <w:pStyle w:val="8aText1stParagraph"/>
       </w:pPr>
       <w:r>
-        <w:t>DEAN (FNAS)</w:t>
+        <w:t>DEAN (</w:t>
+      </w:r>
+      <w:r>
+        <w:t>FCOM</w:t>
+      </w:r>
+      <w:r>
+        <w:t>)</w:t>
       </w:r>
     </w:p>
     <w:p>
@@ -2175,35 +4382,39 @@
       <w:pPr>
         <w:spacing w:after="240" w:line="360" w:lineRule="auto"/>
         <w:rPr>
-          <w:sz w:val="16"/>
-          <w:szCs w:val="16"/>
-        </w:rPr>
-      </w:pPr>
-      <w:r>
-        <w:rPr>
           <w:lang w:val="fi-FI"/>
         </w:rPr>
+      </w:pPr>
+      <w:r>
+        <w:rPr>
+          <w:lang w:val="fi-FI"/>
+        </w:rPr>
         <w:t>..........................................................</w:t>
       </w:r>
     </w:p>
     <w:p>
       <w:pPr>
-        <w:spacing w:line="360" w:lineRule="auto"/>
-        <w:rPr>
-          <w:rFonts w:ascii="Times New Roman" w:hAnsi="Times New Roman" w:cs="Times New Roman"/>
-          <w:sz w:val="18"/>
-          <w:szCs w:val="18"/>
-        </w:rPr>
-      </w:pPr>
-      <w:r>
+        <w:spacing w:after="240" w:line="360" w:lineRule="auto"/>
         <w:rPr>
           <w:rFonts w:ascii="Times New Roman" w:hAnsi="Times New Roman" w:cs="Times New Roman"/>
           <w:sz w:val="24"/>
           <w:szCs w:val="24"/>
           <w:lang w:val="fi-FI"/>
         </w:rPr>
+      </w:pPr>
+      <w:r>
+        <w:rPr>
+          <w:rFonts w:ascii="Times New Roman" w:hAnsi="Times New Roman" w:cs="Times New Roman"/>
+          <w:sz w:val="24"/>
+          <w:szCs w:val="24"/>
+          <w:lang w:val="fi-FI"/>
+        </w:rPr>
         <w:t>EXTERNAL EXAMINER</w:t>
       </w:r>
+    </w:p>
+    <w:p>
+      <w:bookmarkStart w:id="5" w:name="_Toc138113227"/>
+      <w:bookmarkStart w:id="6" w:name="_Toc135828015"/>
     </w:p>
     <w:p>
       <w:pPr>
@@ -2219,8 +4430,7 @@
           <w:szCs w:val="28"/>
         </w:rPr>
       </w:pPr>
-      <w:bookmarkStart w:id="3" w:name="_Toc138113227"/>
-      <w:bookmarkStart w:id="4" w:name="_Toc135828015"/>
+      <w:bookmarkStart w:id="7" w:name="_Toc157085122"/>
       <w:r>
         <w:rPr>
           <w:rFonts w:ascii="Times New Roman" w:hAnsi="Times New Roman" w:cs="Times New Roman"/>
@@ -2232,8 +4442,9 @@
         </w:rPr>
         <w:t>DECLARATION</w:t>
       </w:r>
-      <w:bookmarkEnd w:id="3"/>
-      <w:bookmarkEnd w:id="4"/>
+      <w:bookmarkEnd w:id="5"/>
+      <w:bookmarkEnd w:id="6"/>
+      <w:bookmarkEnd w:id="7"/>
     </w:p>
     <w:p>
       <w:pPr>
@@ -2285,7 +4496,7 @@
         <mc:AlternateContent>
           <mc:Choice Requires="wps">
             <w:drawing>
-              <wp:anchor distT="0" distB="0" distL="114300" distR="114300" simplePos="0" relativeHeight="251657728" behindDoc="0" locked="0" layoutInCell="1" allowOverlap="1">
+              <wp:anchor distT="0" distB="0" distL="114300" distR="114300" simplePos="0" relativeHeight="251657728" behindDoc="0" locked="0" layoutInCell="1" allowOverlap="1" wp14:anchorId="64177C6B" wp14:editId="740D105A">
                 <wp:simplePos x="0" y="0"/>
                 <wp:positionH relativeFrom="column">
                   <wp:posOffset>1751330</wp:posOffset>
@@ -2364,7 +4575,7 @@
           </mc:Choice>
           <mc:Fallback>
             <w:pict>
-              <v:shape id="Text Box 1219412289" o:spid="_x0000_s1028" type="#_x0000_t202" style="position:absolute;left:0;text-align:left;margin-left:137.9pt;margin-top:14.5pt;width:241.5pt;height:23.3pt;z-index:251657728;visibility:visible;mso-wrap-style:square;mso-width-percent:0;mso-height-percent:0;mso-wrap-distance-left:9pt;mso-wrap-distance-top:0;mso-wrap-distance-right:9pt;mso-wrap-distance-bottom:0;mso-position-horizontal:absolute;mso-position-horizontal-relative:text;mso-position-vertical:absolute;mso-position-vertical-relative:text;mso-width-percent:0;mso-height-percent:0;mso-width-relative:page;mso-height-relative:page;v-text-anchor:top" o:gfxdata="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" filled="f" stroked="f">
+              <v:shape w14:anchorId="64177C6B" id="Text Box 1219412289" o:spid="_x0000_s1028" type="#_x0000_t202" style="position:absolute;left:0;text-align:left;margin-left:137.9pt;margin-top:14.5pt;width:241.5pt;height:23.3pt;z-index:251657728;visibility:visible;mso-wrap-style:square;mso-width-percent:0;mso-height-percent:0;mso-wrap-distance-left:9pt;mso-wrap-distance-top:0;mso-wrap-distance-right:9pt;mso-wrap-distance-bottom:0;mso-position-horizontal:absolute;mso-position-horizontal-relative:text;mso-position-vertical:absolute;mso-position-vertical-relative:text;mso-width-percent:0;mso-height-percent:0;mso-width-relative:page;mso-height-relative:page;v-text-anchor:top" o:gfxdata="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" filled="f" stroked="f">
                 <v:textbox>
                   <w:txbxContent>
                     <w:p>
@@ -2454,9 +4665,14 @@
           <w:szCs w:val="28"/>
         </w:rPr>
       </w:pPr>
-      <w:bookmarkStart w:id="5" w:name="_Toc138113228"/>
-      <w:bookmarkStart w:id="6" w:name="_Toc135828016"/>
-      <w:r>
+      <w:bookmarkStart w:id="8" w:name="_Toc138113228"/>
+      <w:bookmarkStart w:id="9" w:name="_Toc135828016"/>
+    </w:p>
+    <w:p>
+      <w:pPr>
+        <w:pStyle w:val="Heading1"/>
+        <w:spacing w:line="360" w:lineRule="auto"/>
+        <w:jc w:val="center"/>
         <w:rPr>
           <w:rFonts w:ascii="Times New Roman" w:hAnsi="Times New Roman" w:cs="Times New Roman"/>
           <w:b/>
@@ -2465,249 +4681,9 @@
           <w:sz w:val="28"/>
           <w:szCs w:val="28"/>
         </w:rPr>
-        <w:t>DEDICATION</w:t>
-      </w:r>
-      <w:bookmarkEnd w:id="5"/>
-      <w:bookmarkEnd w:id="6"/>
-    </w:p>
-    <w:p>
-      <w:pPr>
-        <w:spacing w:line="360" w:lineRule="auto"/>
-        <w:rPr>
-          <w:rFonts w:ascii="Times New Roman" w:hAnsi="Times New Roman" w:cs="Times New Roman"/>
-          <w:sz w:val="24"/>
-          <w:szCs w:val="24"/>
-        </w:rPr>
-      </w:pPr>
-    </w:p>
-    <w:p>
-      <w:pPr>
-        <w:spacing w:line="360" w:lineRule="auto"/>
-        <w:jc w:val="both"/>
-        <w:rPr>
-          <w:rFonts w:ascii="Times New Roman" w:hAnsi="Times New Roman" w:cs="Times New Roman"/>
-          <w:sz w:val="24"/>
-          <w:szCs w:val="24"/>
-        </w:rPr>
-      </w:pPr>
-      <w:r>
-        <w:rPr>
-          <w:rFonts w:ascii="Times New Roman" w:hAnsi="Times New Roman" w:cs="Times New Roman"/>
-          <w:sz w:val="24"/>
-          <w:szCs w:val="24"/>
-        </w:rPr>
-        <w:t xml:space="preserve">I dedicate this study to God, my </w:t>
-      </w:r>
-      <w:r>
-        <w:rPr>
-          <w:rFonts w:ascii="Times New Roman" w:hAnsi="Times New Roman" w:cs="Times New Roman"/>
-          <w:sz w:val="24"/>
-          <w:szCs w:val="24"/>
-        </w:rPr>
-        <w:t>supportive</w:t>
-      </w:r>
-      <w:r>
-        <w:rPr>
-          <w:rFonts w:ascii="Times New Roman" w:hAnsi="Times New Roman" w:cs="Times New Roman"/>
-          <w:sz w:val="24"/>
-          <w:szCs w:val="24"/>
-        </w:rPr>
-        <w:t xml:space="preserve"> fa</w:t>
-      </w:r>
-      <w:r>
-        <w:rPr>
-          <w:rFonts w:ascii="Times New Roman" w:hAnsi="Times New Roman" w:cs="Times New Roman"/>
-          <w:sz w:val="24"/>
-          <w:szCs w:val="24"/>
-        </w:rPr>
-        <w:t>mily, and all the lecturers who supported</w:t>
-      </w:r>
-      <w:r>
-        <w:rPr>
-          <w:rFonts w:ascii="Times New Roman" w:hAnsi="Times New Roman" w:cs="Times New Roman"/>
-          <w:sz w:val="24"/>
-          <w:szCs w:val="24"/>
-        </w:rPr>
-        <w:t xml:space="preserve"> me throughout my time at Nile university of Nigeria, most especially my supervisor, Dr. </w:t>
-      </w:r>
-      <w:r>
-        <w:rPr>
-          <w:rFonts w:ascii="Times New Roman" w:hAnsi="Times New Roman" w:cs="Times New Roman"/>
-          <w:sz w:val="24"/>
-          <w:szCs w:val="24"/>
-        </w:rPr>
-        <w:t>Aliyu Mohammad Suleiman</w:t>
-      </w:r>
-      <w:r>
-        <w:rPr>
-          <w:rFonts w:ascii="Times New Roman" w:hAnsi="Times New Roman" w:cs="Times New Roman"/>
-          <w:sz w:val="24"/>
-          <w:szCs w:val="24"/>
-        </w:rPr>
-        <w:t xml:space="preserve">, who </w:t>
-      </w:r>
-      <w:r>
-        <w:rPr>
-          <w:rFonts w:ascii="Times New Roman" w:hAnsi="Times New Roman" w:cs="Times New Roman"/>
-          <w:sz w:val="24"/>
-          <w:szCs w:val="24"/>
-        </w:rPr>
-        <w:t>guided</w:t>
-      </w:r>
-      <w:r>
-        <w:rPr>
-          <w:rFonts w:ascii="Times New Roman" w:hAnsi="Times New Roman" w:cs="Times New Roman"/>
-          <w:sz w:val="24"/>
-          <w:szCs w:val="24"/>
-        </w:rPr>
-        <w:t xml:space="preserve"> me through this project, and Dr. Umar Adam Ibrahim, who has helped me over the years to become a better software engineer.</w:t>
-      </w:r>
-    </w:p>
-    <w:p>
-      <w:pPr>
-        <w:spacing w:line="360" w:lineRule="auto"/>
-        <w:rPr>
-          <w:rFonts w:ascii="Times New Roman" w:hAnsi="Times New Roman" w:cs="Times New Roman"/>
-          <w:sz w:val="24"/>
-          <w:szCs w:val="24"/>
-        </w:rPr>
-      </w:pPr>
-    </w:p>
-    <w:p>
-      <w:pPr>
-        <w:spacing w:line="360" w:lineRule="auto"/>
-        <w:rPr>
-          <w:rFonts w:ascii="Times New Roman" w:hAnsi="Times New Roman" w:cs="Times New Roman"/>
-          <w:sz w:val="24"/>
-          <w:szCs w:val="24"/>
-        </w:rPr>
-      </w:pPr>
-    </w:p>
-    <w:p>
-      <w:pPr>
-        <w:spacing w:line="360" w:lineRule="auto"/>
-        <w:rPr>
-          <w:rFonts w:ascii="Times New Roman" w:hAnsi="Times New Roman" w:cs="Times New Roman"/>
-          <w:sz w:val="24"/>
-          <w:szCs w:val="24"/>
-        </w:rPr>
-      </w:pPr>
-    </w:p>
-    <w:p>
-      <w:pPr>
-        <w:spacing w:line="360" w:lineRule="auto"/>
-        <w:rPr>
-          <w:rFonts w:ascii="Times New Roman" w:hAnsi="Times New Roman" w:cs="Times New Roman"/>
-          <w:sz w:val="24"/>
-          <w:szCs w:val="24"/>
-        </w:rPr>
-      </w:pPr>
-    </w:p>
-    <w:p>
-      <w:pPr>
-        <w:spacing w:line="360" w:lineRule="auto"/>
-        <w:rPr>
-          <w:rFonts w:ascii="Times New Roman" w:hAnsi="Times New Roman" w:cs="Times New Roman"/>
-          <w:sz w:val="24"/>
-          <w:szCs w:val="24"/>
-        </w:rPr>
-      </w:pPr>
-    </w:p>
-    <w:p>
-      <w:pPr>
-        <w:spacing w:line="360" w:lineRule="auto"/>
-        <w:rPr>
-          <w:rFonts w:ascii="Times New Roman" w:hAnsi="Times New Roman" w:cs="Times New Roman"/>
-          <w:sz w:val="24"/>
-          <w:szCs w:val="24"/>
-        </w:rPr>
-      </w:pPr>
-    </w:p>
-    <w:p>
-      <w:pPr>
-        <w:spacing w:line="360" w:lineRule="auto"/>
-        <w:rPr>
-          <w:rFonts w:ascii="Times New Roman" w:hAnsi="Times New Roman" w:cs="Times New Roman"/>
-          <w:sz w:val="24"/>
-          <w:szCs w:val="24"/>
-        </w:rPr>
-      </w:pPr>
-    </w:p>
-    <w:p>
-      <w:pPr>
-        <w:spacing w:line="360" w:lineRule="auto"/>
-        <w:rPr>
-          <w:rFonts w:ascii="Times New Roman" w:hAnsi="Times New Roman" w:cs="Times New Roman"/>
-          <w:sz w:val="24"/>
-          <w:szCs w:val="24"/>
-        </w:rPr>
-      </w:pPr>
-    </w:p>
-    <w:p>
-      <w:pPr>
-        <w:spacing w:line="360" w:lineRule="auto"/>
-        <w:rPr>
-          <w:rFonts w:ascii="Times New Roman" w:hAnsi="Times New Roman" w:cs="Times New Roman"/>
-          <w:sz w:val="24"/>
-          <w:szCs w:val="24"/>
-        </w:rPr>
-      </w:pPr>
-    </w:p>
-    <w:p>
-      <w:pPr>
-        <w:spacing w:line="360" w:lineRule="auto"/>
-        <w:rPr>
-          <w:rFonts w:ascii="Times New Roman" w:hAnsi="Times New Roman" w:cs="Times New Roman"/>
-          <w:sz w:val="24"/>
-          <w:szCs w:val="24"/>
-        </w:rPr>
-      </w:pPr>
-    </w:p>
-    <w:p>
-      <w:pPr>
-        <w:spacing w:line="360" w:lineRule="auto"/>
-        <w:rPr>
-          <w:rFonts w:ascii="Times New Roman" w:hAnsi="Times New Roman" w:cs="Times New Roman"/>
-          <w:sz w:val="24"/>
-          <w:szCs w:val="24"/>
-        </w:rPr>
-      </w:pPr>
-    </w:p>
-    <w:p>
-      <w:pPr>
-        <w:spacing w:line="360" w:lineRule="auto"/>
-        <w:rPr>
-          <w:rFonts w:ascii="Times New Roman" w:hAnsi="Times New Roman" w:cs="Times New Roman"/>
-          <w:sz w:val="24"/>
-          <w:szCs w:val="24"/>
-        </w:rPr>
-      </w:pPr>
-    </w:p>
-    <w:p>
-      <w:pPr>
-        <w:spacing w:line="360" w:lineRule="auto"/>
-        <w:rPr>
-          <w:rFonts w:ascii="Times New Roman" w:hAnsi="Times New Roman" w:cs="Times New Roman"/>
-          <w:sz w:val="24"/>
-          <w:szCs w:val="24"/>
-        </w:rPr>
-      </w:pPr>
-    </w:p>
-    <w:p>
-      <w:pPr>
-        <w:spacing w:line="360" w:lineRule="auto"/>
-        <w:rPr>
-          <w:rFonts w:ascii="Times New Roman" w:hAnsi="Times New Roman" w:cs="Times New Roman"/>
-          <w:sz w:val="24"/>
-          <w:szCs w:val="24"/>
-        </w:rPr>
-      </w:pPr>
-    </w:p>
-    <w:p>
-      <w:pPr>
-        <w:pStyle w:val="Heading1"/>
-        <w:spacing w:line="360" w:lineRule="auto"/>
-        <w:jc w:val="center"/>
+      </w:pPr>
+      <w:bookmarkStart w:id="10" w:name="_Toc157085123"/>
+      <w:r>
         <w:rPr>
           <w:rFonts w:ascii="Times New Roman" w:hAnsi="Times New Roman" w:cs="Times New Roman"/>
           <w:b/>
@@ -2716,10 +4692,260 @@
           <w:sz w:val="28"/>
           <w:szCs w:val="28"/>
         </w:rPr>
-      </w:pPr>
-      <w:bookmarkStart w:id="7" w:name="_Toc138113229"/>
-      <w:bookmarkStart w:id="8" w:name="_Toc135828017"/>
-      <w:r>
+        <w:t>DEDICATION</w:t>
+      </w:r>
+      <w:bookmarkEnd w:id="8"/>
+      <w:bookmarkEnd w:id="9"/>
+      <w:bookmarkEnd w:id="10"/>
+    </w:p>
+    <w:p>
+      <w:pPr>
+        <w:spacing w:line="360" w:lineRule="auto"/>
+        <w:rPr>
+          <w:rFonts w:ascii="Times New Roman" w:hAnsi="Times New Roman" w:cs="Times New Roman"/>
+          <w:sz w:val="24"/>
+          <w:szCs w:val="24"/>
+        </w:rPr>
+      </w:pPr>
+    </w:p>
+    <w:p>
+      <w:pPr>
+        <w:spacing w:line="360" w:lineRule="auto"/>
+        <w:jc w:val="both"/>
+        <w:rPr>
+          <w:rFonts w:ascii="Times New Roman" w:hAnsi="Times New Roman" w:cs="Times New Roman"/>
+          <w:sz w:val="24"/>
+          <w:szCs w:val="24"/>
+        </w:rPr>
+      </w:pPr>
+      <w:r>
+        <w:rPr>
+          <w:rFonts w:ascii="Times New Roman" w:hAnsi="Times New Roman" w:cs="Times New Roman"/>
+          <w:sz w:val="24"/>
+          <w:szCs w:val="24"/>
+        </w:rPr>
+        <w:t xml:space="preserve">I dedicate this study to God, my </w:t>
+      </w:r>
+      <w:r>
+        <w:rPr>
+          <w:rFonts w:ascii="Times New Roman" w:hAnsi="Times New Roman" w:cs="Times New Roman"/>
+          <w:sz w:val="24"/>
+          <w:szCs w:val="24"/>
+        </w:rPr>
+        <w:t>supportive</w:t>
+      </w:r>
+      <w:r>
+        <w:rPr>
+          <w:rFonts w:ascii="Times New Roman" w:hAnsi="Times New Roman" w:cs="Times New Roman"/>
+          <w:sz w:val="24"/>
+          <w:szCs w:val="24"/>
+        </w:rPr>
+        <w:t xml:space="preserve"> fa</w:t>
+      </w:r>
+      <w:r>
+        <w:rPr>
+          <w:rFonts w:ascii="Times New Roman" w:hAnsi="Times New Roman" w:cs="Times New Roman"/>
+          <w:sz w:val="24"/>
+          <w:szCs w:val="24"/>
+        </w:rPr>
+        <w:t>mily, and all the lecturers who supported</w:t>
+      </w:r>
+      <w:r>
+        <w:rPr>
+          <w:rFonts w:ascii="Times New Roman" w:hAnsi="Times New Roman" w:cs="Times New Roman"/>
+          <w:sz w:val="24"/>
+          <w:szCs w:val="24"/>
+        </w:rPr>
+        <w:t xml:space="preserve"> me throughout my time at Nile university of Nigeria, most especially my supervisor, Dr. </w:t>
+      </w:r>
+      <w:r>
+        <w:rPr>
+          <w:rFonts w:ascii="Times New Roman" w:hAnsi="Times New Roman" w:cs="Times New Roman"/>
+          <w:sz w:val="24"/>
+          <w:szCs w:val="24"/>
+        </w:rPr>
+        <w:t>Aliyu Mohammad Suleiman</w:t>
+      </w:r>
+      <w:r>
+        <w:rPr>
+          <w:rFonts w:ascii="Times New Roman" w:hAnsi="Times New Roman" w:cs="Times New Roman"/>
+          <w:sz w:val="24"/>
+          <w:szCs w:val="24"/>
+        </w:rPr>
+        <w:t xml:space="preserve">, who </w:t>
+      </w:r>
+      <w:r>
+        <w:rPr>
+          <w:rFonts w:ascii="Times New Roman" w:hAnsi="Times New Roman" w:cs="Times New Roman"/>
+          <w:sz w:val="24"/>
+          <w:szCs w:val="24"/>
+        </w:rPr>
+        <w:t>guided</w:t>
+      </w:r>
+      <w:r>
+        <w:rPr>
+          <w:rFonts w:ascii="Times New Roman" w:hAnsi="Times New Roman" w:cs="Times New Roman"/>
+          <w:sz w:val="24"/>
+          <w:szCs w:val="24"/>
+        </w:rPr>
+        <w:t xml:space="preserve"> me through this project, and Dr. Umar Adam Ibrahim, who has helped me over the years to become a better software engineer.</w:t>
+      </w:r>
+    </w:p>
+    <w:p>
+      <w:pPr>
+        <w:spacing w:line="360" w:lineRule="auto"/>
+        <w:rPr>
+          <w:rFonts w:ascii="Times New Roman" w:hAnsi="Times New Roman" w:cs="Times New Roman"/>
+          <w:sz w:val="24"/>
+          <w:szCs w:val="24"/>
+        </w:rPr>
+      </w:pPr>
+    </w:p>
+    <w:p>
+      <w:pPr>
+        <w:spacing w:line="360" w:lineRule="auto"/>
+        <w:rPr>
+          <w:rFonts w:ascii="Times New Roman" w:hAnsi="Times New Roman" w:cs="Times New Roman"/>
+          <w:sz w:val="24"/>
+          <w:szCs w:val="24"/>
+        </w:rPr>
+      </w:pPr>
+    </w:p>
+    <w:p>
+      <w:pPr>
+        <w:spacing w:line="360" w:lineRule="auto"/>
+        <w:rPr>
+          <w:rFonts w:ascii="Times New Roman" w:hAnsi="Times New Roman" w:cs="Times New Roman"/>
+          <w:sz w:val="24"/>
+          <w:szCs w:val="24"/>
+        </w:rPr>
+      </w:pPr>
+    </w:p>
+    <w:p>
+      <w:pPr>
+        <w:spacing w:line="360" w:lineRule="auto"/>
+        <w:rPr>
+          <w:rFonts w:ascii="Times New Roman" w:hAnsi="Times New Roman" w:cs="Times New Roman"/>
+          <w:sz w:val="24"/>
+          <w:szCs w:val="24"/>
+        </w:rPr>
+      </w:pPr>
+    </w:p>
+    <w:p>
+      <w:pPr>
+        <w:spacing w:line="360" w:lineRule="auto"/>
+        <w:rPr>
+          <w:rFonts w:ascii="Times New Roman" w:hAnsi="Times New Roman" w:cs="Times New Roman"/>
+          <w:sz w:val="24"/>
+          <w:szCs w:val="24"/>
+        </w:rPr>
+      </w:pPr>
+    </w:p>
+    <w:p>
+      <w:pPr>
+        <w:spacing w:line="360" w:lineRule="auto"/>
+        <w:rPr>
+          <w:rFonts w:ascii="Times New Roman" w:hAnsi="Times New Roman" w:cs="Times New Roman"/>
+          <w:sz w:val="24"/>
+          <w:szCs w:val="24"/>
+        </w:rPr>
+      </w:pPr>
+    </w:p>
+    <w:p>
+      <w:pPr>
+        <w:spacing w:line="360" w:lineRule="auto"/>
+        <w:rPr>
+          <w:rFonts w:ascii="Times New Roman" w:hAnsi="Times New Roman" w:cs="Times New Roman"/>
+          <w:sz w:val="24"/>
+          <w:szCs w:val="24"/>
+        </w:rPr>
+      </w:pPr>
+    </w:p>
+    <w:p>
+      <w:pPr>
+        <w:spacing w:line="360" w:lineRule="auto"/>
+        <w:rPr>
+          <w:rFonts w:ascii="Times New Roman" w:hAnsi="Times New Roman" w:cs="Times New Roman"/>
+          <w:sz w:val="24"/>
+          <w:szCs w:val="24"/>
+        </w:rPr>
+      </w:pPr>
+    </w:p>
+    <w:p>
+      <w:pPr>
+        <w:spacing w:line="360" w:lineRule="auto"/>
+        <w:rPr>
+          <w:rFonts w:ascii="Times New Roman" w:hAnsi="Times New Roman" w:cs="Times New Roman"/>
+          <w:sz w:val="24"/>
+          <w:szCs w:val="24"/>
+        </w:rPr>
+      </w:pPr>
+    </w:p>
+    <w:p>
+      <w:pPr>
+        <w:spacing w:line="360" w:lineRule="auto"/>
+        <w:rPr>
+          <w:rFonts w:ascii="Times New Roman" w:hAnsi="Times New Roman" w:cs="Times New Roman"/>
+          <w:sz w:val="24"/>
+          <w:szCs w:val="24"/>
+        </w:rPr>
+      </w:pPr>
+    </w:p>
+    <w:p>
+      <w:pPr>
+        <w:spacing w:line="360" w:lineRule="auto"/>
+        <w:rPr>
+          <w:rFonts w:ascii="Times New Roman" w:hAnsi="Times New Roman" w:cs="Times New Roman"/>
+          <w:sz w:val="24"/>
+          <w:szCs w:val="24"/>
+        </w:rPr>
+      </w:pPr>
+    </w:p>
+    <w:p>
+      <w:pPr>
+        <w:spacing w:line="360" w:lineRule="auto"/>
+        <w:rPr>
+          <w:rFonts w:ascii="Times New Roman" w:hAnsi="Times New Roman" w:cs="Times New Roman"/>
+          <w:sz w:val="24"/>
+          <w:szCs w:val="24"/>
+        </w:rPr>
+      </w:pPr>
+    </w:p>
+    <w:p>
+      <w:pPr>
+        <w:spacing w:line="360" w:lineRule="auto"/>
+        <w:rPr>
+          <w:rFonts w:ascii="Times New Roman" w:hAnsi="Times New Roman" w:cs="Times New Roman"/>
+          <w:sz w:val="24"/>
+          <w:szCs w:val="24"/>
+        </w:rPr>
+      </w:pPr>
+    </w:p>
+    <w:p>
+      <w:pPr>
+        <w:spacing w:line="360" w:lineRule="auto"/>
+        <w:rPr>
+          <w:rFonts w:ascii="Times New Roman" w:hAnsi="Times New Roman" w:cs="Times New Roman"/>
+          <w:sz w:val="24"/>
+          <w:szCs w:val="24"/>
+        </w:rPr>
+      </w:pPr>
+    </w:p>
+    <w:p>
+      <w:pPr>
+        <w:spacing w:line="360" w:lineRule="auto"/>
+        <w:rPr>
+          <w:rFonts w:ascii="Times New Roman" w:hAnsi="Times New Roman" w:cs="Times New Roman"/>
+          <w:sz w:val="24"/>
+          <w:szCs w:val="24"/>
+        </w:rPr>
+      </w:pPr>
+    </w:p>
+    <w:p>
+      <w:pPr>
+        <w:pStyle w:val="Heading1"/>
+        <w:spacing w:line="360" w:lineRule="auto"/>
+        <w:jc w:val="center"/>
         <w:rPr>
           <w:rFonts w:ascii="Times New Roman" w:hAnsi="Times New Roman" w:cs="Times New Roman"/>
           <w:b/>
@@ -2728,11 +4954,25 @@
           <w:sz w:val="28"/>
           <w:szCs w:val="28"/>
         </w:rPr>
+      </w:pPr>
+      <w:bookmarkStart w:id="11" w:name="_Toc138113229"/>
+      <w:bookmarkStart w:id="12" w:name="_Toc135828017"/>
+      <w:bookmarkStart w:id="13" w:name="_Toc157085124"/>
+      <w:r>
+        <w:rPr>
+          <w:rFonts w:ascii="Times New Roman" w:hAnsi="Times New Roman" w:cs="Times New Roman"/>
+          <w:b/>
+          <w:bCs/>
+          <w:color w:val="000000" w:themeColor="text1"/>
+          <w:sz w:val="28"/>
+          <w:szCs w:val="28"/>
+        </w:rPr>
         <w:lastRenderedPageBreak/>
         <w:t>ACKNOWLEDGEMENT</w:t>
       </w:r>
-      <w:bookmarkEnd w:id="7"/>
-      <w:bookmarkEnd w:id="8"/>
+      <w:bookmarkEnd w:id="11"/>
+      <w:bookmarkEnd w:id="12"/>
+      <w:bookmarkEnd w:id="13"/>
     </w:p>
     <w:p>
       <w:pPr>
@@ -2973,8 +5213,8 @@
         </w:rPr>
         <w:br w:type="page"/>
       </w:r>
-      <w:bookmarkStart w:id="9" w:name="_Toc138113230"/>
-      <w:bookmarkStart w:id="10" w:name="_Toc135828018"/>
+      <w:bookmarkStart w:id="14" w:name="_Toc138113230"/>
+      <w:bookmarkStart w:id="15" w:name="_Toc135828018"/>
     </w:p>
     <w:p>
       <w:pPr>
@@ -2990,6 +5230,7 @@
           <w:szCs w:val="28"/>
         </w:rPr>
       </w:pPr>
+      <w:bookmarkStart w:id="16" w:name="_Toc157085125"/>
       <w:r>
         <w:rPr>
           <w:rFonts w:ascii="Times New Roman" w:hAnsi="Times New Roman" w:cs="Times New Roman"/>
@@ -3002,8 +5243,9 @@
         <w:lastRenderedPageBreak/>
         <w:t>ABSTRACT</w:t>
       </w:r>
-      <w:bookmarkEnd w:id="9"/>
-      <w:bookmarkEnd w:id="10"/>
+      <w:bookmarkEnd w:id="14"/>
+      <w:bookmarkEnd w:id="15"/>
+      <w:bookmarkEnd w:id="16"/>
     </w:p>
     <w:p>
       <w:pPr>
@@ -3564,7 +5806,8 @@
           <w:color w:val="auto"/>
         </w:rPr>
       </w:pPr>
-      <w:bookmarkStart w:id="11" w:name="_Toc138113231"/>
+      <w:bookmarkStart w:id="17" w:name="_Toc138113231"/>
+      <w:bookmarkStart w:id="18" w:name="_Toc157085126"/>
       <w:r>
         <w:rPr>
           <w:rFonts w:ascii="Times New Roman" w:hAnsi="Times New Roman" w:cs="Times New Roman"/>
@@ -3574,7 +5817,8 @@
         </w:rPr>
         <w:t>CHAPTER ONE</w:t>
       </w:r>
-      <w:bookmarkEnd w:id="11"/>
+      <w:bookmarkEnd w:id="17"/>
+      <w:bookmarkEnd w:id="18"/>
     </w:p>
     <w:p>
       <w:pPr>
@@ -3719,7 +5963,8 @@
           <w:szCs w:val="28"/>
         </w:rPr>
       </w:pPr>
-      <w:bookmarkStart w:id="12" w:name="_Toc138113232"/>
+      <w:bookmarkStart w:id="19" w:name="_Toc138113232"/>
+      <w:bookmarkStart w:id="20" w:name="_Toc157085127"/>
       <w:r>
         <w:rPr>
           <w:rFonts w:ascii="Times New Roman" w:hAnsi="Times New Roman" w:cs="Times New Roman"/>
@@ -3729,7 +5974,8 @@
         </w:rPr>
         <w:t>Background of the Study</w:t>
       </w:r>
-      <w:bookmarkEnd w:id="12"/>
+      <w:bookmarkEnd w:id="19"/>
+      <w:bookmarkEnd w:id="20"/>
     </w:p>
     <w:p>
       <w:pPr>
@@ -4607,7 +6853,8 @@
           <w:szCs w:val="28"/>
         </w:rPr>
       </w:pPr>
-      <w:bookmarkStart w:id="13" w:name="_Toc138113233"/>
+      <w:bookmarkStart w:id="21" w:name="_Toc138113233"/>
+      <w:bookmarkStart w:id="22" w:name="_Toc157085128"/>
       <w:r>
         <w:rPr>
           <w:rFonts w:ascii="Times New Roman" w:hAnsi="Times New Roman" w:cs="Times New Roman"/>
@@ -4617,7 +6864,8 @@
         </w:rPr>
         <w:t>Statement of the Problem</w:t>
       </w:r>
-      <w:bookmarkEnd w:id="13"/>
+      <w:bookmarkEnd w:id="21"/>
+      <w:bookmarkEnd w:id="22"/>
     </w:p>
     <w:p>
       <w:pPr>
@@ -4912,7 +7160,8 @@
           <w:szCs w:val="28"/>
         </w:rPr>
       </w:pPr>
-      <w:bookmarkStart w:id="14" w:name="_Toc138113234"/>
+      <w:bookmarkStart w:id="23" w:name="_Toc138113234"/>
+      <w:bookmarkStart w:id="24" w:name="_Toc157085129"/>
       <w:r>
         <w:rPr>
           <w:rFonts w:ascii="Times New Roman" w:hAnsi="Times New Roman" w:cs="Times New Roman"/>
@@ -4922,6 +7171,7 @@
         </w:rPr>
         <w:t>Aim and Objectives</w:t>
       </w:r>
+      <w:bookmarkEnd w:id="24"/>
     </w:p>
     <w:p>
       <w:pPr>
@@ -5123,6 +7373,7 @@
           <w:szCs w:val="28"/>
         </w:rPr>
       </w:pPr>
+      <w:bookmarkStart w:id="25" w:name="_Toc157085130"/>
       <w:r>
         <w:rPr>
           <w:rFonts w:ascii="Times New Roman" w:hAnsi="Times New Roman" w:cs="Times New Roman"/>
@@ -5132,7 +7383,8 @@
         </w:rPr>
         <w:t>Significance of the Study</w:t>
       </w:r>
-      <w:bookmarkEnd w:id="14"/>
+      <w:bookmarkEnd w:id="23"/>
+      <w:bookmarkEnd w:id="25"/>
     </w:p>
     <w:p>
       <w:pPr>
@@ -5265,7 +7517,8 @@
           <w:szCs w:val="28"/>
         </w:rPr>
       </w:pPr>
-      <w:bookmarkStart w:id="15" w:name="_Toc138113235"/>
+      <w:bookmarkStart w:id="26" w:name="_Toc138113235"/>
+      <w:bookmarkStart w:id="27" w:name="_Toc157085131"/>
       <w:r>
         <w:rPr>
           <w:rFonts w:ascii="Times New Roman" w:hAnsi="Times New Roman" w:cs="Times New Roman"/>
@@ -5275,7 +7528,8 @@
         </w:rPr>
         <w:t>Justification of the Study</w:t>
       </w:r>
-      <w:bookmarkEnd w:id="15"/>
+      <w:bookmarkEnd w:id="26"/>
+      <w:bookmarkEnd w:id="27"/>
     </w:p>
     <w:p>
       <w:pPr>
@@ -5408,7 +7662,7 @@
           <w:szCs w:val="28"/>
         </w:rPr>
       </w:pPr>
-      <w:bookmarkStart w:id="16" w:name="_Toc138113237"/>
+      <w:bookmarkStart w:id="28" w:name="_Toc138113237"/>
       <w:r>
         <w:rPr>
           <w:rFonts w:ascii="Times New Roman" w:hAnsi="Times New Roman" w:cs="Times New Roman"/>
@@ -5418,6 +7672,7 @@
         </w:rPr>
         <w:t xml:space="preserve"> </w:t>
       </w:r>
+      <w:bookmarkStart w:id="29" w:name="_Toc157085132"/>
       <w:r>
         <w:rPr>
           <w:rFonts w:ascii="Times New Roman" w:hAnsi="Times New Roman" w:cs="Times New Roman"/>
@@ -5427,7 +7682,8 @@
         </w:rPr>
         <w:t>Scope and Limitation of the Study</w:t>
       </w:r>
-      <w:bookmarkEnd w:id="16"/>
+      <w:bookmarkEnd w:id="28"/>
+      <w:bookmarkEnd w:id="29"/>
     </w:p>
     <w:p>
       <w:pPr>
@@ -5724,7 +7980,7 @@
           <w:szCs w:val="28"/>
         </w:rPr>
       </w:pPr>
-      <w:bookmarkStart w:id="17" w:name="_Toc138113238"/>
+      <w:bookmarkStart w:id="30" w:name="_Toc138113238"/>
       <w:r>
         <w:rPr>
           <w:rFonts w:ascii="Times New Roman" w:hAnsi="Times New Roman" w:cs="Times New Roman"/>
@@ -5732,9 +7988,20 @@
           <w:sz w:val="28"/>
           <w:szCs w:val="28"/>
         </w:rPr>
-        <w:t xml:space="preserve"> Definition of Operational Terms</w:t>
-      </w:r>
-      <w:bookmarkEnd w:id="17"/>
+        <w:t xml:space="preserve"> </w:t>
+      </w:r>
+      <w:bookmarkStart w:id="31" w:name="_Toc157085133"/>
+      <w:r>
+        <w:rPr>
+          <w:rFonts w:ascii="Times New Roman" w:hAnsi="Times New Roman" w:cs="Times New Roman"/>
+          <w:b/>
+          <w:sz w:val="28"/>
+          <w:szCs w:val="28"/>
+        </w:rPr>
+        <w:t>Definition of Operational Terms</w:t>
+      </w:r>
+      <w:bookmarkEnd w:id="30"/>
+      <w:bookmarkEnd w:id="31"/>
     </w:p>
     <w:p>
       <w:pPr>
@@ -6207,7 +8474,8 @@
           <w:color w:val="auto"/>
         </w:rPr>
       </w:pPr>
-      <w:bookmarkStart w:id="18" w:name="_Toc138113239"/>
+      <w:bookmarkStart w:id="32" w:name="_Toc138113239"/>
+      <w:bookmarkStart w:id="33" w:name="_Toc157085134"/>
       <w:r>
         <w:rPr>
           <w:rFonts w:ascii="Times New Roman" w:hAnsi="Times New Roman" w:cs="Times New Roman"/>
@@ -6217,7 +8485,8 @@
         </w:rPr>
         <w:t>CHAPTER TWO</w:t>
       </w:r>
-      <w:bookmarkEnd w:id="18"/>
+      <w:bookmarkEnd w:id="32"/>
+      <w:bookmarkEnd w:id="33"/>
     </w:p>
     <w:p>
       <w:pPr>
@@ -6281,6 +8550,20 @@
         </w:rPr>
         <w:t>.</w:t>
       </w:r>
+    </w:p>
+    <w:p>
+      <w:pPr>
+        <w:autoSpaceDE w:val="0"/>
+        <w:autoSpaceDN w:val="0"/>
+        <w:adjustRightInd w:val="0"/>
+        <w:spacing w:after="0" w:line="360" w:lineRule="auto"/>
+        <w:rPr>
+          <w:rFonts w:ascii="Times New Roman" w:hAnsi="Times New Roman" w:cs="Times New Roman"/>
+          <w:i/>
+          <w:sz w:val="24"/>
+          <w:szCs w:val="28"/>
+        </w:rPr>
+      </w:pPr>
     </w:p>
     <w:p>
       <w:pPr>
@@ -6302,7 +8585,8 @@
           <w:szCs w:val="28"/>
         </w:rPr>
       </w:pPr>
-      <w:bookmarkStart w:id="19" w:name="_Toc138113240"/>
+      <w:bookmarkStart w:id="34" w:name="_Toc138113240"/>
+      <w:bookmarkStart w:id="35" w:name="_Toc157085135"/>
       <w:r>
         <w:rPr>
           <w:rFonts w:ascii="Times New Roman" w:hAnsi="Times New Roman" w:cs="Times New Roman"/>
@@ -6312,7 +8596,8 @@
         </w:rPr>
         <w:t>General Information</w:t>
       </w:r>
-      <w:bookmarkEnd w:id="19"/>
+      <w:bookmarkEnd w:id="34"/>
+      <w:bookmarkEnd w:id="35"/>
       <w:r>
         <w:rPr>
           <w:rFonts w:ascii="Times New Roman" w:hAnsi="Times New Roman" w:cs="Times New Roman"/>
@@ -6917,6 +9202,22 @@
         </w:rPr>
         <w:t>.</w:t>
       </w:r>
+    </w:p>
+    <w:p>
+      <w:pPr>
+        <w:pStyle w:val="ListParagraph"/>
+        <w:autoSpaceDE w:val="0"/>
+        <w:autoSpaceDN w:val="0"/>
+        <w:adjustRightInd w:val="0"/>
+        <w:spacing w:after="0" w:line="360" w:lineRule="auto"/>
+        <w:jc w:val="both"/>
+        <w:rPr>
+          <w:rFonts w:ascii="Times New Roman" w:hAnsi="Times New Roman" w:cs="Times New Roman"/>
+          <w:iCs/>
+          <w:sz w:val="24"/>
+          <w:szCs w:val="24"/>
+        </w:rPr>
+      </w:pPr>
     </w:p>
     <w:p>
       <w:pPr>
@@ -6955,7 +9256,8 @@
           <w:szCs w:val="28"/>
         </w:rPr>
       </w:pPr>
-      <w:bookmarkStart w:id="20" w:name="_Toc138113241"/>
+      <w:bookmarkStart w:id="36" w:name="_Toc138113241"/>
+      <w:bookmarkStart w:id="37" w:name="_Toc157085136"/>
       <w:r>
         <w:rPr>
           <w:rFonts w:ascii="Times New Roman" w:hAnsi="Times New Roman" w:cs="Times New Roman"/>
@@ -6963,9 +9265,11 @@
           <w:sz w:val="28"/>
           <w:szCs w:val="28"/>
         </w:rPr>
+        <w:lastRenderedPageBreak/>
         <w:t>Related Works</w:t>
       </w:r>
-      <w:bookmarkEnd w:id="20"/>
+      <w:bookmarkEnd w:id="36"/>
+      <w:bookmarkEnd w:id="37"/>
     </w:p>
     <w:p>
       <w:pPr>
@@ -6988,7 +9292,6 @@
           <w:sz w:val="24"/>
           <w:szCs w:val="24"/>
         </w:rPr>
-        <w:lastRenderedPageBreak/>
         <w:t>A study</w:t>
       </w:r>
       <w:r>
@@ -8542,15 +10845,7 @@
           <w:sz w:val="24"/>
           <w:szCs w:val="24"/>
         </w:rPr>
-        <w:t xml:space="preserve">might view </w:t>
-      </w:r>
-      <w:r>
-        <w:rPr>
-          <w:rFonts w:ascii="Times New Roman" w:hAnsi="Times New Roman" w:cs="Times New Roman"/>
-          <w:sz w:val="24"/>
-          <w:szCs w:val="24"/>
-        </w:rPr>
-        <w:t xml:space="preserve">hotel </w:t>
+        <w:t xml:space="preserve">might view hotel </w:t>
       </w:r>
       <w:r>
         <w:rPr>
@@ -10813,7 +13108,6 @@
           <w:id w:val="628672516"/>
           <w:citation/>
         </w:sdtPr>
-        <w:sdtEndPr/>
         <w:sdtContent>
           <w:r>
             <w:rPr>
@@ -11129,7 +13423,8 @@
           <w:szCs w:val="28"/>
         </w:rPr>
       </w:pPr>
-      <w:bookmarkStart w:id="21" w:name="_Toc138113242"/>
+      <w:bookmarkStart w:id="38" w:name="_Toc138113242"/>
+      <w:bookmarkStart w:id="39" w:name="_Toc157085137"/>
       <w:r>
         <w:rPr>
           <w:rFonts w:ascii="Times New Roman" w:hAnsi="Times New Roman" w:cs="Times New Roman"/>
@@ -11138,14 +13433,34 @@
           <w:szCs w:val="28"/>
         </w:rPr>
         <w:lastRenderedPageBreak/>
+        <w:t xml:space="preserve"> </w:t>
+      </w:r>
+      <w:r>
+        <w:rPr>
+          <w:rFonts w:ascii="Times New Roman" w:hAnsi="Times New Roman" w:cs="Times New Roman"/>
+          <w:b/>
+          <w:sz w:val="28"/>
+          <w:szCs w:val="28"/>
+        </w:rPr>
         <w:t>Summary of the Review</w:t>
       </w:r>
-      <w:bookmarkEnd w:id="21"/>
+      <w:bookmarkEnd w:id="38"/>
+      <w:bookmarkEnd w:id="39"/>
     </w:p>
     <w:p>
       <w:pPr>
         <w:spacing w:line="360" w:lineRule="auto"/>
         <w:jc w:val="center"/>
+        <w:rPr>
+          <w:rFonts w:ascii="Times New Roman" w:eastAsia="Times New Roman" w:hAnsi="Times New Roman" w:cs="Times New Roman"/>
+          <w:sz w:val="28"/>
+          <w:szCs w:val="28"/>
+        </w:rPr>
+      </w:pPr>
+    </w:p>
+    <w:p>
+      <w:pPr>
+        <w:spacing w:line="360" w:lineRule="auto"/>
         <w:rPr>
           <w:rFonts w:ascii="Times New Roman" w:eastAsia="Times New Roman" w:hAnsi="Times New Roman" w:cs="Times New Roman"/>
           <w:i/>
@@ -11172,19 +13487,6 @@
         </w:rPr>
         <w:t xml:space="preserve"> Summary of Literature Review</w:t>
       </w:r>
-    </w:p>
-    <w:p>
-      <w:pPr>
-        <w:spacing w:line="360" w:lineRule="auto"/>
-        <w:jc w:val="center"/>
-        <w:rPr>
-          <w:rFonts w:ascii="Times New Roman" w:eastAsia="Times New Roman" w:hAnsi="Times New Roman" w:cs="Times New Roman"/>
-          <w:i/>
-          <w:iCs/>
-          <w:sz w:val="28"/>
-          <w:szCs w:val="28"/>
-        </w:rPr>
-      </w:pPr>
     </w:p>
     <w:tbl>
       <w:tblPr>
@@ -11209,9 +13511,28 @@
           </w:tcPr>
           <w:p>
             <w:pPr>
+              <w:tabs>
+                <w:tab w:val="left" w:pos="840"/>
+                <w:tab w:val="center" w:pos="1437"/>
+              </w:tabs>
               <w:spacing w:line="360" w:lineRule="auto"/>
-              <w:jc w:val="center"/>
             </w:pPr>
+            <w:r>
+              <w:rPr>
+                <w:rFonts w:ascii="Times New Roman" w:eastAsia="Times New Roman" w:hAnsi="Times New Roman" w:cs="Times New Roman"/>
+                <w:sz w:val="32"/>
+                <w:szCs w:val="32"/>
+              </w:rPr>
+              <w:tab/>
+            </w:r>
+            <w:r>
+              <w:rPr>
+                <w:rFonts w:ascii="Times New Roman" w:eastAsia="Times New Roman" w:hAnsi="Times New Roman" w:cs="Times New Roman"/>
+                <w:sz w:val="32"/>
+                <w:szCs w:val="32"/>
+              </w:rPr>
+              <w:tab/>
+            </w:r>
             <w:r>
               <w:rPr>
                 <w:rFonts w:ascii="Times New Roman" w:eastAsia="Times New Roman" w:hAnsi="Times New Roman" w:cs="Times New Roman"/>
@@ -13803,6 +16124,7 @@
           </w:p>
         </w:tc>
       </w:tr>
+      <w:bookmarkEnd w:id="0"/>
     </w:tbl>
     <w:p>
       <w:pPr>
@@ -13981,38 +16303,6 @@
     </w:p>
     <w:p>
       <w:pPr>
-        <w:autoSpaceDE w:val="0"/>
-        <w:autoSpaceDN w:val="0"/>
-        <w:adjustRightInd w:val="0"/>
-        <w:spacing w:after="0" w:line="360" w:lineRule="auto"/>
-        <w:jc w:val="center"/>
-        <w:rPr>
-          <w:rFonts w:ascii="Times New Roman" w:hAnsi="Times New Roman" w:cs="Times New Roman"/>
-          <w:b/>
-          <w:bCs/>
-          <w:sz w:val="32"/>
-          <w:szCs w:val="32"/>
-        </w:rPr>
-      </w:pPr>
-    </w:p>
-    <w:p>
-      <w:pPr>
-        <w:autoSpaceDE w:val="0"/>
-        <w:autoSpaceDN w:val="0"/>
-        <w:adjustRightInd w:val="0"/>
-        <w:spacing w:after="0" w:line="360" w:lineRule="auto"/>
-        <w:jc w:val="center"/>
-        <w:rPr>
-          <w:rFonts w:ascii="Times New Roman" w:hAnsi="Times New Roman" w:cs="Times New Roman"/>
-          <w:b/>
-          <w:bCs/>
-          <w:sz w:val="32"/>
-          <w:szCs w:val="32"/>
-        </w:rPr>
-      </w:pPr>
-    </w:p>
-    <w:p>
-      <w:pPr>
         <w:keepNext/>
         <w:keepLines/>
         <w:spacing w:before="240" w:after="0" w:line="360" w:lineRule="auto"/>
@@ -14026,6 +16316,7 @@
           <w:szCs w:val="32"/>
         </w:rPr>
       </w:pPr>
+      <w:bookmarkStart w:id="40" w:name="_Toc157085138"/>
       <w:r>
         <w:rPr>
           <w:rFonts w:ascii="Times New Roman" w:eastAsiaTheme="majorEastAsia" w:hAnsi="Times New Roman" w:cs="Times New Roman"/>
@@ -14034,6 +16325,7 @@
           <w:sz w:val="32"/>
           <w:szCs w:val="32"/>
         </w:rPr>
+        <w:lastRenderedPageBreak/>
         <w:t xml:space="preserve">CHAPTER </w:t>
       </w:r>
       <w:r>
@@ -14046,6 +16338,7 @@
         </w:rPr>
         <w:t>THREE</w:t>
       </w:r>
+      <w:bookmarkEnd w:id="40"/>
     </w:p>
     <w:p>
       <w:pPr>
@@ -14062,6 +16355,7 @@
           <w:szCs w:val="28"/>
         </w:rPr>
       </w:pPr>
+      <w:bookmarkStart w:id="41" w:name="_Toc157085139"/>
       <w:r>
         <w:rPr>
           <w:rFonts w:ascii="Times New Roman" w:eastAsiaTheme="majorEastAsia" w:hAnsi="Times New Roman" w:cs="Times New Roman"/>
@@ -14072,6 +16366,7 @@
         </w:rPr>
         <w:t>METHODOLOGY</w:t>
       </w:r>
+      <w:bookmarkEnd w:id="41"/>
     </w:p>
     <w:p>
       <w:pPr>
@@ -14117,8 +16412,19 @@
           <w:sz w:val="28"/>
           <w:szCs w:val="28"/>
         </w:rPr>
-        <w:t xml:space="preserve"> Introduction</w:t>
-      </w:r>
+        <w:t xml:space="preserve"> </w:t>
+      </w:r>
+      <w:bookmarkStart w:id="42" w:name="_Toc157085140"/>
+      <w:r>
+        <w:rPr>
+          <w:rFonts w:ascii="Times New Roman" w:hAnsi="Times New Roman" w:cs="Times New Roman"/>
+          <w:b/>
+          <w:sz w:val="28"/>
+          <w:szCs w:val="28"/>
+        </w:rPr>
+        <w:t>Introduction</w:t>
+      </w:r>
+      <w:bookmarkEnd w:id="42"/>
     </w:p>
     <w:p>
       <w:pPr>
@@ -14130,10 +16436,30 @@
         <w:outlineLvl w:val="1"/>
         <w:rPr>
           <w:rFonts w:ascii="Times New Roman" w:hAnsi="Times New Roman" w:cs="Times New Roman"/>
-          <w:sz w:val="24"/>
-          <w:szCs w:val="24"/>
-        </w:rPr>
-      </w:pPr>
+          <w:b/>
+          <w:i/>
+          <w:iCs/>
+          <w:sz w:val="28"/>
+          <w:szCs w:val="28"/>
+        </w:rPr>
+      </w:pPr>
+    </w:p>
+    <w:p>
+      <w:pPr>
+        <w:pStyle w:val="ListParagraph"/>
+        <w:autoSpaceDE w:val="0"/>
+        <w:autoSpaceDN w:val="0"/>
+        <w:adjustRightInd w:val="0"/>
+        <w:spacing w:after="0" w:line="360" w:lineRule="auto"/>
+        <w:outlineLvl w:val="1"/>
+        <w:rPr>
+          <w:rFonts w:ascii="Times New Roman" w:hAnsi="Times New Roman" w:cs="Times New Roman"/>
+          <w:sz w:val="24"/>
+          <w:szCs w:val="24"/>
+        </w:rPr>
+      </w:pPr>
+      <w:bookmarkStart w:id="43" w:name="_Toc157082893"/>
+      <w:bookmarkStart w:id="44" w:name="_Toc157085141"/>
       <w:r>
         <w:rPr>
           <w:rFonts w:ascii="Times New Roman" w:hAnsi="Times New Roman" w:cs="Times New Roman"/>
@@ -14167,7 +16493,6 @@
           <w:id w:val="-796368538"/>
           <w:citation/>
         </w:sdtPr>
-        <w:sdtEndPr/>
         <w:sdtContent>
           <w:r>
             <w:rPr>
@@ -14351,6 +16676,8 @@
         </w:rPr>
         <w:t>. It comprises of several methodologies, all of which are founded on the ideals of flexibility, transparency, quality, and continual improvement. Due to the limited time available to work on this project, this is a very important benefit of working with this methodology.</w:t>
       </w:r>
+      <w:bookmarkEnd w:id="43"/>
+      <w:bookmarkEnd w:id="44"/>
     </w:p>
     <w:p>
       <w:pPr>
@@ -14372,12 +16699,8 @@
     </w:p>
     <w:p>
       <w:pPr>
+        <w:keepNext/>
         <w:spacing w:line="360" w:lineRule="auto"/>
-        <w:rPr>
-          <w:rFonts w:ascii="Times New Roman" w:hAnsi="Times New Roman" w:cs="Times New Roman"/>
-          <w:sz w:val="24"/>
-          <w:szCs w:val="24"/>
-        </w:rPr>
       </w:pPr>
       <w:r>
         <w:rPr>
@@ -14388,7 +16711,7 @@
         </w:rPr>
         <w:lastRenderedPageBreak/>
         <w:drawing>
-          <wp:inline distT="0" distB="0" distL="0" distR="0" wp14:anchorId="128EC57C" wp14:editId="0A3AE909">
+          <wp:inline distT="0" distB="0" distL="0" distR="0" wp14:anchorId="343933B9" wp14:editId="118210C2">
             <wp:extent cx="5943600" cy="3124200"/>
             <wp:effectExtent l="0" t="0" r="0" b="0"/>
             <wp:docPr id="3" name="Picture 3"/>
@@ -14432,6 +16755,57 @@
     </w:p>
     <w:p>
       <w:pPr>
+        <w:pStyle w:val="Caption"/>
+        <w:rPr>
+          <w:rFonts w:ascii="Times New Roman" w:hAnsi="Times New Roman" w:cs="Times New Roman"/>
+          <w:sz w:val="24"/>
+          <w:szCs w:val="24"/>
+        </w:rPr>
+      </w:pPr>
+      <w:r>
+        <w:tab/>
+      </w:r>
+      <w:r>
+        <w:tab/>
+      </w:r>
+      <w:r>
+        <w:tab/>
+      </w:r>
+      <w:r>
+        <w:tab/>
+      </w:r>
+      <w:r>
+        <w:tab/>
+      </w:r>
+      <w:bookmarkStart w:id="45" w:name="_Toc157084801"/>
+      <w:r>
+        <w:t xml:space="preserve">Figure </w:t>
+      </w:r>
+      <w:r>
+        <w:fldChar w:fldCharType="begin"/>
+      </w:r>
+      <w:r>
+        <w:instrText xml:space="preserve"> SEQ Figure \* ARABIC </w:instrText>
+      </w:r>
+      <w:r>
+        <w:fldChar w:fldCharType="separate"/>
+      </w:r>
+      <w:r>
+        <w:rPr>
+          <w:noProof/>
+        </w:rPr>
+        <w:t>1</w:t>
+      </w:r>
+      <w:r>
+        <w:fldChar w:fldCharType="end"/>
+      </w:r>
+      <w:r>
+        <w:t>: Agile Process</w:t>
+      </w:r>
+      <w:bookmarkEnd w:id="45"/>
+    </w:p>
+    <w:p>
+      <w:pPr>
         <w:spacing w:line="360" w:lineRule="auto"/>
         <w:rPr>
           <w:rFonts w:ascii="Times New Roman" w:hAnsi="Times New Roman" w:cs="Times New Roman"/>
@@ -14715,126 +17089,6 @@
           <w:szCs w:val="24"/>
         </w:rPr>
       </w:pPr>
-      <w:r>
-        <w:rPr>
-          <w:rFonts w:ascii="Times New Roman" w:hAnsi="Times New Roman" w:cs="Times New Roman"/>
-          <w:b/>
-          <w:sz w:val="24"/>
-          <w:szCs w:val="24"/>
-        </w:rPr>
-        <w:t>Phase 2: System Design</w:t>
-      </w:r>
-    </w:p>
-    <w:p>
-      <w:pPr>
-        <w:pStyle w:val="ListParagraph"/>
-        <w:spacing w:line="360" w:lineRule="auto"/>
-        <w:rPr>
-          <w:rFonts w:ascii="Times New Roman" w:hAnsi="Times New Roman" w:cs="Times New Roman"/>
-          <w:sz w:val="24"/>
-          <w:szCs w:val="24"/>
-        </w:rPr>
-      </w:pPr>
-      <w:r>
-        <w:rPr>
-          <w:rFonts w:ascii="Times New Roman" w:hAnsi="Times New Roman" w:cs="Times New Roman"/>
-          <w:sz w:val="24"/>
-          <w:szCs w:val="24"/>
-        </w:rPr>
-        <w:lastRenderedPageBreak/>
-        <w:t>Based on the prioritized user stories,</w:t>
-      </w:r>
-      <w:r>
-        <w:rPr>
-          <w:rFonts w:ascii="Times New Roman" w:hAnsi="Times New Roman" w:cs="Times New Roman"/>
-          <w:sz w:val="24"/>
-          <w:szCs w:val="24"/>
-        </w:rPr>
-        <w:t xml:space="preserve"> </w:t>
-      </w:r>
-      <w:r>
-        <w:rPr>
-          <w:rFonts w:ascii="Times New Roman" w:hAnsi="Times New Roman" w:cs="Times New Roman"/>
-          <w:sz w:val="24"/>
-          <w:szCs w:val="24"/>
-        </w:rPr>
-        <w:t>wireframes or mockups</w:t>
-      </w:r>
-      <w:r>
-        <w:rPr>
-          <w:rFonts w:ascii="Times New Roman" w:hAnsi="Times New Roman" w:cs="Times New Roman"/>
-          <w:sz w:val="24"/>
-          <w:szCs w:val="24"/>
-        </w:rPr>
-        <w:t xml:space="preserve"> will be created in order</w:t>
-      </w:r>
-      <w:r>
-        <w:rPr>
-          <w:rFonts w:ascii="Times New Roman" w:hAnsi="Times New Roman" w:cs="Times New Roman"/>
-          <w:sz w:val="24"/>
-          <w:szCs w:val="24"/>
-        </w:rPr>
-        <w:t xml:space="preserve"> to visualize the user int</w:t>
-      </w:r>
-      <w:r>
-        <w:rPr>
-          <w:rFonts w:ascii="Times New Roman" w:hAnsi="Times New Roman" w:cs="Times New Roman"/>
-          <w:sz w:val="24"/>
-          <w:szCs w:val="24"/>
-        </w:rPr>
-        <w:t xml:space="preserve">erface and user experience. I </w:t>
-      </w:r>
-      <w:r>
-        <w:rPr>
-          <w:rFonts w:ascii="Times New Roman" w:hAnsi="Times New Roman" w:cs="Times New Roman"/>
-          <w:sz w:val="24"/>
-          <w:szCs w:val="24"/>
-        </w:rPr>
-        <w:t xml:space="preserve">will </w:t>
-      </w:r>
-      <w:r>
-        <w:rPr>
-          <w:rFonts w:ascii="Times New Roman" w:hAnsi="Times New Roman" w:cs="Times New Roman"/>
-          <w:sz w:val="24"/>
-          <w:szCs w:val="24"/>
-        </w:rPr>
-        <w:t>d</w:t>
-      </w:r>
-      <w:r>
-        <w:rPr>
-          <w:rFonts w:ascii="Times New Roman" w:hAnsi="Times New Roman" w:cs="Times New Roman"/>
-          <w:sz w:val="24"/>
-          <w:szCs w:val="24"/>
-        </w:rPr>
-        <w:t>esign the database schema for storing reservation data</w:t>
-      </w:r>
-      <w:r>
-        <w:rPr>
-          <w:rFonts w:ascii="Times New Roman" w:hAnsi="Times New Roman" w:cs="Times New Roman"/>
-          <w:sz w:val="24"/>
-          <w:szCs w:val="24"/>
-        </w:rPr>
-        <w:t xml:space="preserve"> and other relevant information</w:t>
-      </w:r>
-      <w:r>
-        <w:rPr>
-          <w:rFonts w:ascii="Times New Roman" w:hAnsi="Times New Roman" w:cs="Times New Roman"/>
-          <w:sz w:val="24"/>
-          <w:szCs w:val="24"/>
-        </w:rPr>
-        <w:t>. The design document would be created in this stage.</w:t>
-      </w:r>
-    </w:p>
-    <w:p>
-      <w:pPr>
-        <w:pStyle w:val="ListParagraph"/>
-        <w:spacing w:line="360" w:lineRule="auto"/>
-        <w:rPr>
-          <w:rFonts w:ascii="Times New Roman" w:hAnsi="Times New Roman" w:cs="Times New Roman"/>
-          <w:sz w:val="24"/>
-          <w:szCs w:val="24"/>
-        </w:rPr>
-      </w:pPr>
     </w:p>
     <w:p>
       <w:pPr>
@@ -14852,133 +17106,6 @@
           <w:szCs w:val="24"/>
         </w:rPr>
       </w:pPr>
-      <w:r>
-        <w:rPr>
-          <w:rFonts w:ascii="Times New Roman" w:hAnsi="Times New Roman" w:cs="Times New Roman"/>
-          <w:b/>
-          <w:sz w:val="24"/>
-          <w:szCs w:val="24"/>
-        </w:rPr>
-        <w:t>Phase 3: Implementation</w:t>
-      </w:r>
-    </w:p>
-    <w:p>
-      <w:pPr>
-        <w:pStyle w:val="ListParagraph"/>
-        <w:spacing w:line="360" w:lineRule="auto"/>
-        <w:rPr>
-          <w:rFonts w:ascii="Times New Roman" w:hAnsi="Times New Roman" w:cs="Times New Roman"/>
-          <w:sz w:val="24"/>
-          <w:szCs w:val="24"/>
-        </w:rPr>
-      </w:pPr>
-      <w:r>
-        <w:rPr>
-          <w:rFonts w:ascii="Times New Roman" w:hAnsi="Times New Roman" w:cs="Times New Roman"/>
-          <w:sz w:val="24"/>
-          <w:szCs w:val="24"/>
-        </w:rPr>
-        <w:t>I will s</w:t>
-      </w:r>
-      <w:r>
-        <w:rPr>
-          <w:rFonts w:ascii="Times New Roman" w:hAnsi="Times New Roman" w:cs="Times New Roman"/>
-          <w:sz w:val="24"/>
-          <w:szCs w:val="24"/>
-        </w:rPr>
-        <w:t>et up a Next.js project</w:t>
-      </w:r>
-      <w:r>
-        <w:rPr>
-          <w:rFonts w:ascii="Times New Roman" w:hAnsi="Times New Roman" w:cs="Times New Roman"/>
-          <w:sz w:val="24"/>
-          <w:szCs w:val="24"/>
-        </w:rPr>
-        <w:t xml:space="preserve"> with Tailwind CSS</w:t>
-      </w:r>
-      <w:r>
-        <w:rPr>
-          <w:rFonts w:ascii="Times New Roman" w:hAnsi="Times New Roman" w:cs="Times New Roman"/>
-          <w:sz w:val="24"/>
-          <w:szCs w:val="24"/>
-        </w:rPr>
-        <w:t xml:space="preserve"> for the frontend and integrate</w:t>
-      </w:r>
-      <w:r>
-        <w:rPr>
-          <w:rFonts w:ascii="Times New Roman" w:hAnsi="Times New Roman" w:cs="Times New Roman"/>
-          <w:sz w:val="24"/>
-          <w:szCs w:val="24"/>
-        </w:rPr>
-        <w:t xml:space="preserve"> Firebase for backend services. </w:t>
-      </w:r>
-      <w:r>
-        <w:rPr>
-          <w:rFonts w:ascii="Times New Roman" w:hAnsi="Times New Roman" w:cs="Times New Roman"/>
-          <w:sz w:val="24"/>
-          <w:szCs w:val="24"/>
-        </w:rPr>
-        <w:t>I will also i</w:t>
-      </w:r>
-      <w:r>
-        <w:rPr>
-          <w:rFonts w:ascii="Times New Roman" w:hAnsi="Times New Roman" w:cs="Times New Roman"/>
-          <w:sz w:val="24"/>
-          <w:szCs w:val="24"/>
-        </w:rPr>
-        <w:t>mplement user authentication, allowing users to sign up, log</w:t>
-      </w:r>
-      <w:r>
-        <w:rPr>
-          <w:rFonts w:ascii="Times New Roman" w:hAnsi="Times New Roman" w:cs="Times New Roman"/>
-          <w:sz w:val="24"/>
-          <w:szCs w:val="24"/>
-        </w:rPr>
-        <w:t xml:space="preserve"> in, and manage their profiles. I will d</w:t>
-      </w:r>
-      <w:r>
-        <w:rPr>
-          <w:rFonts w:ascii="Times New Roman" w:hAnsi="Times New Roman" w:cs="Times New Roman"/>
-          <w:sz w:val="24"/>
-          <w:szCs w:val="24"/>
-        </w:rPr>
-        <w:t xml:space="preserve">evelop the reservation system, including the ability to browse available hostels, view </w:t>
-      </w:r>
-      <w:r>
-        <w:rPr>
-          <w:rFonts w:ascii="Times New Roman" w:hAnsi="Times New Roman" w:cs="Times New Roman"/>
-          <w:sz w:val="24"/>
-          <w:szCs w:val="24"/>
-        </w:rPr>
-        <w:t xml:space="preserve">details, and make reservations. </w:t>
-      </w:r>
-      <w:r>
-        <w:rPr>
-          <w:rFonts w:ascii="Times New Roman" w:hAnsi="Times New Roman" w:cs="Times New Roman"/>
-          <w:sz w:val="24"/>
-          <w:szCs w:val="24"/>
-        </w:rPr>
-        <w:t>I will also i</w:t>
-      </w:r>
-      <w:r>
-        <w:rPr>
-          <w:rFonts w:ascii="Times New Roman" w:hAnsi="Times New Roman" w:cs="Times New Roman"/>
-          <w:sz w:val="24"/>
-          <w:szCs w:val="24"/>
-        </w:rPr>
-        <w:t>mplement real-time updates using Firebase to reflect changes instantly to all users.</w:t>
-      </w:r>
-    </w:p>
-    <w:p>
-      <w:pPr>
-        <w:pStyle w:val="ListParagraph"/>
-        <w:spacing w:line="360" w:lineRule="auto"/>
-        <w:rPr>
-          <w:rFonts w:ascii="Times New Roman" w:hAnsi="Times New Roman" w:cs="Times New Roman"/>
-          <w:sz w:val="24"/>
-          <w:szCs w:val="24"/>
-        </w:rPr>
-      </w:pPr>
     </w:p>
     <w:p>
       <w:pPr>
@@ -15003,118 +17130,30 @@
           <w:sz w:val="24"/>
           <w:szCs w:val="24"/>
         </w:rPr>
-        <w:t>Phase 4: Testing</w:t>
-      </w:r>
-    </w:p>
-    <w:p>
-      <w:pPr>
-        <w:spacing w:before="100" w:beforeAutospacing="1" w:after="100" w:afterAutospacing="1" w:line="360" w:lineRule="auto"/>
-        <w:ind w:left="720"/>
-        <w:rPr>
-          <w:rFonts w:ascii="Times New Roman" w:eastAsia="Times New Roman" w:hAnsi="Times New Roman" w:cs="Times New Roman"/>
-          <w:sz w:val="24"/>
-          <w:szCs w:val="24"/>
-        </w:rPr>
-      </w:pPr>
-      <w:r>
-        <w:rPr>
-          <w:rFonts w:ascii="Times New Roman" w:eastAsia="Times New Roman" w:hAnsi="Times New Roman" w:cs="Times New Roman"/>
-          <w:sz w:val="24"/>
-          <w:szCs w:val="24"/>
-        </w:rPr>
-        <w:t>I will c</w:t>
-      </w:r>
-      <w:r>
-        <w:rPr>
-          <w:rFonts w:ascii="Times New Roman" w:eastAsia="Times New Roman" w:hAnsi="Times New Roman" w:cs="Times New Roman"/>
-          <w:sz w:val="24"/>
-          <w:szCs w:val="24"/>
-        </w:rPr>
-        <w:t>onduct unit testing to ensure individual components work as expected.</w:t>
-      </w:r>
-      <w:r>
-        <w:rPr>
-          <w:rFonts w:ascii="Times New Roman" w:eastAsia="Times New Roman" w:hAnsi="Times New Roman" w:cs="Times New Roman"/>
-          <w:sz w:val="24"/>
-          <w:szCs w:val="24"/>
-        </w:rPr>
-        <w:t xml:space="preserve"> I will p</w:t>
-      </w:r>
-      <w:r>
-        <w:rPr>
-          <w:rFonts w:ascii="Times New Roman" w:eastAsia="Times New Roman" w:hAnsi="Times New Roman" w:cs="Times New Roman"/>
-          <w:sz w:val="24"/>
-          <w:szCs w:val="24"/>
-        </w:rPr>
-        <w:t>erform integration testing to validate the interaction between different parts of the system</w:t>
-      </w:r>
-      <w:r>
-        <w:rPr>
-          <w:rFonts w:ascii="Times New Roman" w:eastAsia="Times New Roman" w:hAnsi="Times New Roman" w:cs="Times New Roman"/>
-          <w:sz w:val="24"/>
-          <w:szCs w:val="24"/>
-        </w:rPr>
-        <w:t xml:space="preserve"> and c</w:t>
-      </w:r>
-      <w:r>
-        <w:rPr>
-          <w:rFonts w:ascii="Times New Roman" w:eastAsia="Times New Roman" w:hAnsi="Times New Roman" w:cs="Times New Roman"/>
-          <w:sz w:val="24"/>
-          <w:szCs w:val="24"/>
-        </w:rPr>
-        <w:t xml:space="preserve">onduct </w:t>
-      </w:r>
-      <w:r>
-        <w:rPr>
-          <w:rFonts w:ascii="Times New Roman" w:eastAsia="Times New Roman" w:hAnsi="Times New Roman" w:cs="Times New Roman"/>
-          <w:sz w:val="24"/>
-          <w:szCs w:val="24"/>
-        </w:rPr>
-        <w:t>U</w:t>
-      </w:r>
-      <w:r>
-        <w:rPr>
-          <w:rFonts w:ascii="Times New Roman" w:eastAsia="Times New Roman" w:hAnsi="Times New Roman" w:cs="Times New Roman"/>
-          <w:sz w:val="24"/>
-          <w:szCs w:val="24"/>
-        </w:rPr>
-        <w:t xml:space="preserve">ser </w:t>
-      </w:r>
-      <w:r>
-        <w:rPr>
-          <w:rFonts w:ascii="Times New Roman" w:eastAsia="Times New Roman" w:hAnsi="Times New Roman" w:cs="Times New Roman"/>
-          <w:sz w:val="24"/>
-          <w:szCs w:val="24"/>
-        </w:rPr>
-        <w:t>A</w:t>
-      </w:r>
-      <w:r>
-        <w:rPr>
-          <w:rFonts w:ascii="Times New Roman" w:eastAsia="Times New Roman" w:hAnsi="Times New Roman" w:cs="Times New Roman"/>
-          <w:sz w:val="24"/>
-          <w:szCs w:val="24"/>
-        </w:rPr>
-        <w:t xml:space="preserve">cceptance </w:t>
-      </w:r>
-      <w:r>
-        <w:rPr>
-          <w:rFonts w:ascii="Times New Roman" w:eastAsia="Times New Roman" w:hAnsi="Times New Roman" w:cs="Times New Roman"/>
-          <w:sz w:val="24"/>
-          <w:szCs w:val="24"/>
-        </w:rPr>
-        <w:t>T</w:t>
-      </w:r>
-      <w:r>
-        <w:rPr>
-          <w:rFonts w:ascii="Times New Roman" w:eastAsia="Times New Roman" w:hAnsi="Times New Roman" w:cs="Times New Roman"/>
-          <w:sz w:val="24"/>
-          <w:szCs w:val="24"/>
-        </w:rPr>
-        <w:t>esting (UAT) with stakeholders and potential users to gather feedback.</w:t>
-      </w:r>
-      <w:r>
-        <w:rPr>
-          <w:rFonts w:ascii="Times New Roman" w:eastAsia="Times New Roman" w:hAnsi="Times New Roman" w:cs="Times New Roman"/>
+        <w:t>Phase 2: System Design</w:t>
+      </w:r>
+    </w:p>
+    <w:p>
+      <w:pPr>
+        <w:pStyle w:val="ListParagraph"/>
+        <w:spacing w:line="360" w:lineRule="auto"/>
+        <w:rPr>
+          <w:rFonts w:ascii="Times New Roman" w:hAnsi="Times New Roman" w:cs="Times New Roman"/>
+          <w:sz w:val="24"/>
+          <w:szCs w:val="24"/>
+        </w:rPr>
+      </w:pPr>
+      <w:r>
+        <w:rPr>
+          <w:rFonts w:ascii="Times New Roman" w:hAnsi="Times New Roman" w:cs="Times New Roman"/>
+          <w:sz w:val="24"/>
+          <w:szCs w:val="24"/>
+        </w:rPr>
+        <w:t>Based on the prioritized user stories,</w:t>
+      </w:r>
+      <w:r>
+        <w:rPr>
+          <w:rFonts w:ascii="Times New Roman" w:hAnsi="Times New Roman" w:cs="Times New Roman"/>
           <w:sz w:val="24"/>
           <w:szCs w:val="24"/>
         </w:rPr>
@@ -15126,7 +17165,71 @@
           <w:sz w:val="24"/>
           <w:szCs w:val="24"/>
         </w:rPr>
-        <w:t>This is the stage in which our implemented application is tested to ensure that it is fully functional and meets all standards, allowing people to utilize the platform without inconvenience.</w:t>
+        <w:t>wireframes or mockups</w:t>
+      </w:r>
+      <w:r>
+        <w:rPr>
+          <w:rFonts w:ascii="Times New Roman" w:hAnsi="Times New Roman" w:cs="Times New Roman"/>
+          <w:sz w:val="24"/>
+          <w:szCs w:val="24"/>
+        </w:rPr>
+        <w:t xml:space="preserve"> will be created in order</w:t>
+      </w:r>
+      <w:r>
+        <w:rPr>
+          <w:rFonts w:ascii="Times New Roman" w:hAnsi="Times New Roman" w:cs="Times New Roman"/>
+          <w:sz w:val="24"/>
+          <w:szCs w:val="24"/>
+        </w:rPr>
+        <w:t xml:space="preserve"> to visualize the user int</w:t>
+      </w:r>
+      <w:r>
+        <w:rPr>
+          <w:rFonts w:ascii="Times New Roman" w:hAnsi="Times New Roman" w:cs="Times New Roman"/>
+          <w:sz w:val="24"/>
+          <w:szCs w:val="24"/>
+        </w:rPr>
+        <w:t xml:space="preserve">erface and user experience. I </w:t>
+      </w:r>
+      <w:r>
+        <w:rPr>
+          <w:rFonts w:ascii="Times New Roman" w:hAnsi="Times New Roman" w:cs="Times New Roman"/>
+          <w:sz w:val="24"/>
+          <w:szCs w:val="24"/>
+        </w:rPr>
+        <w:t xml:space="preserve">will </w:t>
+      </w:r>
+      <w:r>
+        <w:rPr>
+          <w:rFonts w:ascii="Times New Roman" w:hAnsi="Times New Roman" w:cs="Times New Roman"/>
+          <w:sz w:val="24"/>
+          <w:szCs w:val="24"/>
+        </w:rPr>
+        <w:t>d</w:t>
+      </w:r>
+      <w:r>
+        <w:rPr>
+          <w:rFonts w:ascii="Times New Roman" w:hAnsi="Times New Roman" w:cs="Times New Roman"/>
+          <w:sz w:val="24"/>
+          <w:szCs w:val="24"/>
+        </w:rPr>
+        <w:t>esign the database schema for storing reservation data</w:t>
+      </w:r>
+      <w:r>
+        <w:rPr>
+          <w:rFonts w:ascii="Times New Roman" w:hAnsi="Times New Roman" w:cs="Times New Roman"/>
+          <w:sz w:val="24"/>
+          <w:szCs w:val="24"/>
+        </w:rPr>
+        <w:t xml:space="preserve"> and other relevant information</w:t>
+      </w:r>
+      <w:r>
+        <w:rPr>
+          <w:rFonts w:ascii="Times New Roman" w:hAnsi="Times New Roman" w:cs="Times New Roman"/>
+          <w:sz w:val="24"/>
+          <w:szCs w:val="24"/>
+        </w:rPr>
+        <w:t>. The design document would be created in this stage.</w:t>
       </w:r>
     </w:p>
     <w:p>
@@ -15163,6 +17266,299 @@
           <w:sz w:val="24"/>
           <w:szCs w:val="24"/>
         </w:rPr>
+        <w:t>Phase 3: Implementation</w:t>
+      </w:r>
+    </w:p>
+    <w:p>
+      <w:pPr>
+        <w:pStyle w:val="ListParagraph"/>
+        <w:spacing w:line="360" w:lineRule="auto"/>
+        <w:rPr>
+          <w:rFonts w:ascii="Times New Roman" w:hAnsi="Times New Roman" w:cs="Times New Roman"/>
+          <w:sz w:val="24"/>
+          <w:szCs w:val="24"/>
+        </w:rPr>
+      </w:pPr>
+      <w:r>
+        <w:rPr>
+          <w:rFonts w:ascii="Times New Roman" w:hAnsi="Times New Roman" w:cs="Times New Roman"/>
+          <w:sz w:val="24"/>
+          <w:szCs w:val="24"/>
+        </w:rPr>
+        <w:t>I will s</w:t>
+      </w:r>
+      <w:r>
+        <w:rPr>
+          <w:rFonts w:ascii="Times New Roman" w:hAnsi="Times New Roman" w:cs="Times New Roman"/>
+          <w:sz w:val="24"/>
+          <w:szCs w:val="24"/>
+        </w:rPr>
+        <w:t>et up a Next.js project</w:t>
+      </w:r>
+      <w:r>
+        <w:rPr>
+          <w:rFonts w:ascii="Times New Roman" w:hAnsi="Times New Roman" w:cs="Times New Roman"/>
+          <w:sz w:val="24"/>
+          <w:szCs w:val="24"/>
+        </w:rPr>
+        <w:t xml:space="preserve"> with Tailwind CSS</w:t>
+      </w:r>
+      <w:r>
+        <w:rPr>
+          <w:rFonts w:ascii="Times New Roman" w:hAnsi="Times New Roman" w:cs="Times New Roman"/>
+          <w:sz w:val="24"/>
+          <w:szCs w:val="24"/>
+        </w:rPr>
+        <w:t xml:space="preserve"> for the frontend and integrate</w:t>
+      </w:r>
+      <w:r>
+        <w:rPr>
+          <w:rFonts w:ascii="Times New Roman" w:hAnsi="Times New Roman" w:cs="Times New Roman"/>
+          <w:sz w:val="24"/>
+          <w:szCs w:val="24"/>
+        </w:rPr>
+        <w:t xml:space="preserve"> Firebase for backend services. </w:t>
+      </w:r>
+      <w:r>
+        <w:rPr>
+          <w:rFonts w:ascii="Times New Roman" w:hAnsi="Times New Roman" w:cs="Times New Roman"/>
+          <w:sz w:val="24"/>
+          <w:szCs w:val="24"/>
+        </w:rPr>
+        <w:t>I will also i</w:t>
+      </w:r>
+      <w:r>
+        <w:rPr>
+          <w:rFonts w:ascii="Times New Roman" w:hAnsi="Times New Roman" w:cs="Times New Roman"/>
+          <w:sz w:val="24"/>
+          <w:szCs w:val="24"/>
+        </w:rPr>
+        <w:t>mplement user authentication, allowing users to sign up, log</w:t>
+      </w:r>
+      <w:r>
+        <w:rPr>
+          <w:rFonts w:ascii="Times New Roman" w:hAnsi="Times New Roman" w:cs="Times New Roman"/>
+          <w:sz w:val="24"/>
+          <w:szCs w:val="24"/>
+        </w:rPr>
+        <w:t xml:space="preserve"> in, and manage their profiles. I will d</w:t>
+      </w:r>
+      <w:r>
+        <w:rPr>
+          <w:rFonts w:ascii="Times New Roman" w:hAnsi="Times New Roman" w:cs="Times New Roman"/>
+          <w:sz w:val="24"/>
+          <w:szCs w:val="24"/>
+        </w:rPr>
+        <w:t xml:space="preserve">evelop the reservation system, including the ability to browse available hostels, view </w:t>
+      </w:r>
+      <w:r>
+        <w:rPr>
+          <w:rFonts w:ascii="Times New Roman" w:hAnsi="Times New Roman" w:cs="Times New Roman"/>
+          <w:sz w:val="24"/>
+          <w:szCs w:val="24"/>
+        </w:rPr>
+        <w:t xml:space="preserve">details, and make reservations. </w:t>
+      </w:r>
+      <w:r>
+        <w:rPr>
+          <w:rFonts w:ascii="Times New Roman" w:hAnsi="Times New Roman" w:cs="Times New Roman"/>
+          <w:sz w:val="24"/>
+          <w:szCs w:val="24"/>
+        </w:rPr>
+        <w:t>I will also i</w:t>
+      </w:r>
+      <w:r>
+        <w:rPr>
+          <w:rFonts w:ascii="Times New Roman" w:hAnsi="Times New Roman" w:cs="Times New Roman"/>
+          <w:sz w:val="24"/>
+          <w:szCs w:val="24"/>
+        </w:rPr>
+        <w:t>mplement real-time updates using Firebase to reflect changes instantly to all users.</w:t>
+      </w:r>
+    </w:p>
+    <w:p>
+      <w:pPr>
+        <w:pStyle w:val="ListParagraph"/>
+        <w:spacing w:line="360" w:lineRule="auto"/>
+        <w:rPr>
+          <w:rFonts w:ascii="Times New Roman" w:hAnsi="Times New Roman" w:cs="Times New Roman"/>
+          <w:sz w:val="24"/>
+          <w:szCs w:val="24"/>
+        </w:rPr>
+      </w:pPr>
+    </w:p>
+    <w:p>
+      <w:pPr>
+        <w:pStyle w:val="ListParagraph"/>
+        <w:numPr>
+          <w:ilvl w:val="0"/>
+          <w:numId w:val="23"/>
+        </w:numPr>
+        <w:spacing w:after="200" w:line="360" w:lineRule="auto"/>
+        <w:jc w:val="both"/>
+        <w:rPr>
+          <w:rFonts w:ascii="Times New Roman" w:hAnsi="Times New Roman" w:cs="Times New Roman"/>
+          <w:b/>
+          <w:sz w:val="24"/>
+          <w:szCs w:val="24"/>
+        </w:rPr>
+      </w:pPr>
+      <w:r>
+        <w:rPr>
+          <w:rFonts w:ascii="Times New Roman" w:hAnsi="Times New Roman" w:cs="Times New Roman"/>
+          <w:b/>
+          <w:sz w:val="24"/>
+          <w:szCs w:val="24"/>
+        </w:rPr>
+        <w:t>Phase 4: Testing</w:t>
+      </w:r>
+    </w:p>
+    <w:p>
+      <w:pPr>
+        <w:spacing w:before="100" w:beforeAutospacing="1" w:after="100" w:afterAutospacing="1" w:line="360" w:lineRule="auto"/>
+        <w:ind w:left="720"/>
+        <w:rPr>
+          <w:rFonts w:ascii="Times New Roman" w:eastAsia="Times New Roman" w:hAnsi="Times New Roman" w:cs="Times New Roman"/>
+          <w:sz w:val="24"/>
+          <w:szCs w:val="24"/>
+        </w:rPr>
+      </w:pPr>
+      <w:r>
+        <w:rPr>
+          <w:rFonts w:ascii="Times New Roman" w:eastAsia="Times New Roman" w:hAnsi="Times New Roman" w:cs="Times New Roman"/>
+          <w:sz w:val="24"/>
+          <w:szCs w:val="24"/>
+        </w:rPr>
+        <w:t>I will c</w:t>
+      </w:r>
+      <w:r>
+        <w:rPr>
+          <w:rFonts w:ascii="Times New Roman" w:eastAsia="Times New Roman" w:hAnsi="Times New Roman" w:cs="Times New Roman"/>
+          <w:sz w:val="24"/>
+          <w:szCs w:val="24"/>
+        </w:rPr>
+        <w:t>onduct unit testing to ensure individual components work as expected.</w:t>
+      </w:r>
+      <w:r>
+        <w:rPr>
+          <w:rFonts w:ascii="Times New Roman" w:eastAsia="Times New Roman" w:hAnsi="Times New Roman" w:cs="Times New Roman"/>
+          <w:sz w:val="24"/>
+          <w:szCs w:val="24"/>
+        </w:rPr>
+        <w:t xml:space="preserve"> I will p</w:t>
+      </w:r>
+      <w:r>
+        <w:rPr>
+          <w:rFonts w:ascii="Times New Roman" w:eastAsia="Times New Roman" w:hAnsi="Times New Roman" w:cs="Times New Roman"/>
+          <w:sz w:val="24"/>
+          <w:szCs w:val="24"/>
+        </w:rPr>
+        <w:t>erform integration testing to validate the interaction between different parts of the system</w:t>
+      </w:r>
+      <w:r>
+        <w:rPr>
+          <w:rFonts w:ascii="Times New Roman" w:eastAsia="Times New Roman" w:hAnsi="Times New Roman" w:cs="Times New Roman"/>
+          <w:sz w:val="24"/>
+          <w:szCs w:val="24"/>
+        </w:rPr>
+        <w:t xml:space="preserve"> and c</w:t>
+      </w:r>
+      <w:r>
+        <w:rPr>
+          <w:rFonts w:ascii="Times New Roman" w:eastAsia="Times New Roman" w:hAnsi="Times New Roman" w:cs="Times New Roman"/>
+          <w:sz w:val="24"/>
+          <w:szCs w:val="24"/>
+        </w:rPr>
+        <w:t xml:space="preserve">onduct </w:t>
+      </w:r>
+      <w:r>
+        <w:rPr>
+          <w:rFonts w:ascii="Times New Roman" w:eastAsia="Times New Roman" w:hAnsi="Times New Roman" w:cs="Times New Roman"/>
+          <w:sz w:val="24"/>
+          <w:szCs w:val="24"/>
+        </w:rPr>
+        <w:t>U</w:t>
+      </w:r>
+      <w:r>
+        <w:rPr>
+          <w:rFonts w:ascii="Times New Roman" w:eastAsia="Times New Roman" w:hAnsi="Times New Roman" w:cs="Times New Roman"/>
+          <w:sz w:val="24"/>
+          <w:szCs w:val="24"/>
+        </w:rPr>
+        <w:t xml:space="preserve">ser </w:t>
+      </w:r>
+      <w:r>
+        <w:rPr>
+          <w:rFonts w:ascii="Times New Roman" w:eastAsia="Times New Roman" w:hAnsi="Times New Roman" w:cs="Times New Roman"/>
+          <w:sz w:val="24"/>
+          <w:szCs w:val="24"/>
+        </w:rPr>
+        <w:t>A</w:t>
+      </w:r>
+      <w:r>
+        <w:rPr>
+          <w:rFonts w:ascii="Times New Roman" w:eastAsia="Times New Roman" w:hAnsi="Times New Roman" w:cs="Times New Roman"/>
+          <w:sz w:val="24"/>
+          <w:szCs w:val="24"/>
+        </w:rPr>
+        <w:t xml:space="preserve">cceptance </w:t>
+      </w:r>
+      <w:r>
+        <w:rPr>
+          <w:rFonts w:ascii="Times New Roman" w:eastAsia="Times New Roman" w:hAnsi="Times New Roman" w:cs="Times New Roman"/>
+          <w:sz w:val="24"/>
+          <w:szCs w:val="24"/>
+        </w:rPr>
+        <w:t>T</w:t>
+      </w:r>
+      <w:r>
+        <w:rPr>
+          <w:rFonts w:ascii="Times New Roman" w:eastAsia="Times New Roman" w:hAnsi="Times New Roman" w:cs="Times New Roman"/>
+          <w:sz w:val="24"/>
+          <w:szCs w:val="24"/>
+        </w:rPr>
+        <w:t>esting (UAT) with stakeholders and potential users to gather feedback.</w:t>
+      </w:r>
+      <w:r>
+        <w:rPr>
+          <w:rFonts w:ascii="Times New Roman" w:eastAsia="Times New Roman" w:hAnsi="Times New Roman" w:cs="Times New Roman"/>
+          <w:sz w:val="24"/>
+          <w:szCs w:val="24"/>
+        </w:rPr>
+        <w:t xml:space="preserve"> </w:t>
+      </w:r>
+      <w:r>
+        <w:rPr>
+          <w:rFonts w:ascii="Times New Roman" w:hAnsi="Times New Roman" w:cs="Times New Roman"/>
+          <w:sz w:val="24"/>
+          <w:szCs w:val="24"/>
+        </w:rPr>
+        <w:t>This is the stage in which our implemented application is tested to ensure that it is fully functional and meets all standards, allowing people to utilize the platform without inconvenience.</w:t>
+      </w:r>
+    </w:p>
+    <w:p>
+      <w:pPr>
+        <w:pStyle w:val="ListParagraph"/>
+        <w:numPr>
+          <w:ilvl w:val="0"/>
+          <w:numId w:val="23"/>
+        </w:numPr>
+        <w:spacing w:after="200" w:line="360" w:lineRule="auto"/>
+        <w:jc w:val="both"/>
+        <w:rPr>
+          <w:rFonts w:ascii="Times New Roman" w:hAnsi="Times New Roman" w:cs="Times New Roman"/>
+          <w:b/>
+          <w:sz w:val="24"/>
+          <w:szCs w:val="24"/>
+        </w:rPr>
+      </w:pPr>
+      <w:r>
+        <w:rPr>
+          <w:rFonts w:ascii="Times New Roman" w:hAnsi="Times New Roman" w:cs="Times New Roman"/>
+          <w:b/>
+          <w:sz w:val="24"/>
+          <w:szCs w:val="24"/>
+        </w:rPr>
         <w:t>Phase 5: Deployment</w:t>
       </w:r>
     </w:p>
@@ -15325,6 +17721,7 @@
     </w:p>
     <w:p>
       <w:pPr>
+        <w:keepNext/>
         <w:spacing w:line="360" w:lineRule="auto"/>
       </w:pPr>
       <w:r>
@@ -15333,9 +17730,9 @@
         </w:rPr>
         <w:lastRenderedPageBreak/>
         <w:drawing>
-          <wp:inline distT="0" distB="0" distL="0" distR="0" wp14:anchorId="110AC096" wp14:editId="648AE473">
-            <wp:extent cx="6804660" cy="1928253"/>
-            <wp:effectExtent l="0" t="0" r="0" b="0"/>
+          <wp:inline distT="0" distB="0" distL="0" distR="0" wp14:anchorId="45C9A011" wp14:editId="630E91DA">
+            <wp:extent cx="6004560" cy="2034540"/>
+            <wp:effectExtent l="0" t="0" r="0" b="3810"/>
             <wp:docPr id="2" name="Picture 2"/>
             <wp:cNvGraphicFramePr>
               <a:graphicFrameLocks xmlns:a="http://schemas.openxmlformats.org/drawingml/2006/main" noChangeAspect="1"/>
@@ -15362,7 +17759,7 @@
                   <pic:spPr>
                     <a:xfrm>
                       <a:off x="0" y="0"/>
-                      <a:ext cx="6891514" cy="1952865"/>
+                      <a:ext cx="6082455" cy="2060933"/>
                     </a:xfrm>
                     <a:prstGeom prst="rect">
                       <a:avLst/>
@@ -15377,270 +17774,99 @@
     </w:p>
     <w:p>
       <w:pPr>
+        <w:pStyle w:val="Caption"/>
+      </w:pPr>
+      <w:r>
+        <w:tab/>
+      </w:r>
+      <w:r>
+        <w:tab/>
+      </w:r>
+      <w:r>
+        <w:tab/>
+      </w:r>
+      <w:r>
+        <w:tab/>
+      </w:r>
+      <w:bookmarkStart w:id="46" w:name="_Toc157084802"/>
+      <w:r>
+        <w:t xml:space="preserve">Figure </w:t>
+      </w:r>
+      <w:r>
+        <w:fldChar w:fldCharType="begin"/>
+      </w:r>
+      <w:r>
+        <w:instrText xml:space="preserve"> SEQ Figure \* ARABIC </w:instrText>
+      </w:r>
+      <w:r>
+        <w:fldChar w:fldCharType="separate"/>
+      </w:r>
+      <w:r>
+        <w:rPr>
+          <w:noProof/>
+        </w:rPr>
+        <w:t>2</w:t>
+      </w:r>
+      <w:r>
+        <w:fldChar w:fldCharType="end"/>
+      </w:r>
+      <w:r>
+        <w:t xml:space="preserve"> Gantt Chart Showing Project Timeline</w:t>
+      </w:r>
+      <w:bookmarkEnd w:id="46"/>
+    </w:p>
+    <w:p>
+      <w:pPr>
+        <w:pStyle w:val="ListParagraph"/>
         <w:spacing w:line="360" w:lineRule="auto"/>
       </w:pPr>
     </w:p>
     <w:p>
       <w:pPr>
+        <w:pStyle w:val="ListParagraph"/>
+        <w:numPr>
+          <w:ilvl w:val="1"/>
+          <w:numId w:val="26"/>
+        </w:numPr>
         <w:spacing w:line="360" w:lineRule="auto"/>
-      </w:pPr>
-    </w:p>
-    <w:p>
-      <w:pPr>
-        <w:spacing w:line="360" w:lineRule="auto"/>
-      </w:pPr>
-    </w:p>
-    <w:p>
-      <w:pPr>
-        <w:spacing w:line="360" w:lineRule="auto"/>
-      </w:pPr>
-    </w:p>
-    <w:p>
-      <w:pPr>
-        <w:spacing w:line="360" w:lineRule="auto"/>
-      </w:pPr>
-    </w:p>
-    <w:p>
-      <w:pPr>
-        <w:spacing w:line="360" w:lineRule="auto"/>
-      </w:pPr>
-    </w:p>
-    <w:p>
-      <w:pPr>
-        <w:spacing w:line="360" w:lineRule="auto"/>
-      </w:pPr>
-    </w:p>
-    <w:p>
-      <w:pPr>
-        <w:spacing w:line="360" w:lineRule="auto"/>
-      </w:pPr>
-    </w:p>
-    <w:p>
-      <w:pPr>
-        <w:spacing w:line="360" w:lineRule="auto"/>
-      </w:pPr>
-    </w:p>
-    <w:p>
-      <w:pPr>
-        <w:spacing w:line="360" w:lineRule="auto"/>
-      </w:pPr>
-    </w:p>
-    <w:p>
-      <w:pPr>
-        <w:spacing w:line="360" w:lineRule="auto"/>
-      </w:pPr>
-    </w:p>
-    <w:p>
-      <w:pPr>
-        <w:spacing w:line="360" w:lineRule="auto"/>
-      </w:pPr>
-    </w:p>
-    <w:p>
-      <w:pPr>
-        <w:spacing w:line="360" w:lineRule="auto"/>
-      </w:pPr>
-    </w:p>
-    <w:p>
-      <w:pPr>
-        <w:spacing w:line="360" w:lineRule="auto"/>
-      </w:pPr>
-    </w:p>
-    <w:p>
-      <w:pPr>
-        <w:spacing w:line="360" w:lineRule="auto"/>
-      </w:pPr>
-    </w:p>
-    <w:p>
-      <w:pPr>
-        <w:spacing w:line="360" w:lineRule="auto"/>
-      </w:pPr>
-    </w:p>
-    <w:p>
-      <w:pPr>
-        <w:spacing w:line="360" w:lineRule="auto"/>
-      </w:pPr>
-    </w:p>
-    <w:p>
-      <w:pPr>
-        <w:keepNext/>
-        <w:keepLines/>
-        <w:spacing w:before="240" w:after="0" w:line="360" w:lineRule="auto"/>
-        <w:jc w:val="center"/>
-        <w:outlineLvl w:val="0"/>
-        <w:rPr>
-          <w:rFonts w:ascii="Times New Roman" w:eastAsiaTheme="majorEastAsia" w:hAnsi="Times New Roman" w:cs="Times New Roman"/>
+        <w:rPr>
+          <w:rFonts w:ascii="Times New Roman" w:hAnsi="Times New Roman" w:cs="Times New Roman"/>
           <w:b/>
-          <w:bCs/>
-          <w:sz w:val="32"/>
-          <w:szCs w:val="32"/>
-        </w:rPr>
-      </w:pPr>
-      <w:r>
-        <w:rPr>
-          <w:rFonts w:ascii="Times New Roman" w:eastAsiaTheme="majorEastAsia" w:hAnsi="Times New Roman" w:cs="Times New Roman"/>
-          <w:b/>
-          <w:bCs/>
-          <w:sz w:val="32"/>
-          <w:szCs w:val="32"/>
-        </w:rPr>
-        <w:lastRenderedPageBreak/>
-        <w:t xml:space="preserve">CHAPTER </w:t>
-      </w:r>
-      <w:r>
-        <w:rPr>
-          <w:rFonts w:ascii="Times New Roman" w:eastAsiaTheme="majorEastAsia" w:hAnsi="Times New Roman" w:cs="Times New Roman"/>
-          <w:b/>
-          <w:bCs/>
-          <w:sz w:val="32"/>
-          <w:szCs w:val="32"/>
-        </w:rPr>
-        <w:t>FOUR</w:t>
-      </w:r>
-    </w:p>
-    <w:p>
-      <w:pPr>
-        <w:spacing w:line="360" w:lineRule="auto"/>
-        <w:rPr>
-          <w:rFonts w:ascii="Times New Roman" w:eastAsiaTheme="majorEastAsia" w:hAnsi="Times New Roman" w:cs="Times New Roman"/>
-          <w:b/>
-          <w:bCs/>
           <w:sz w:val="28"/>
           <w:szCs w:val="28"/>
         </w:rPr>
       </w:pPr>
       <w:r>
         <w:rPr>
-          <w:rFonts w:ascii="Times New Roman" w:eastAsiaTheme="majorEastAsia" w:hAnsi="Times New Roman" w:cs="Times New Roman"/>
+          <w:rFonts w:ascii="Times New Roman" w:hAnsi="Times New Roman" w:cs="Times New Roman"/>
           <w:b/>
-          <w:bCs/>
           <w:sz w:val="28"/>
           <w:szCs w:val="28"/>
         </w:rPr>
-        <w:tab/>
-      </w:r>
-      <w:r>
-        <w:rPr>
-          <w:rFonts w:ascii="Times New Roman" w:eastAsiaTheme="majorEastAsia" w:hAnsi="Times New Roman" w:cs="Times New Roman"/>
+        <w:t xml:space="preserve"> Conclusion</w:t>
+      </w:r>
+    </w:p>
+    <w:p>
+      <w:pPr>
+        <w:pStyle w:val="ListParagraph"/>
+        <w:spacing w:line="360" w:lineRule="auto"/>
+        <w:rPr>
+          <w:rFonts w:ascii="Times New Roman" w:hAnsi="Times New Roman" w:cs="Times New Roman"/>
           <w:b/>
-          <w:bCs/>
           <w:sz w:val="28"/>
           <w:szCs w:val="28"/>
         </w:rPr>
-        <w:tab/>
-      </w:r>
-      <w:r>
-        <w:rPr>
-          <w:rFonts w:ascii="Times New Roman" w:eastAsiaTheme="majorEastAsia" w:hAnsi="Times New Roman" w:cs="Times New Roman"/>
+      </w:pPr>
+    </w:p>
+    <w:p>
+      <w:pPr>
+        <w:pStyle w:val="ListParagraph"/>
+        <w:spacing w:line="360" w:lineRule="auto"/>
+        <w:rPr>
+          <w:rFonts w:ascii="Times New Roman" w:hAnsi="Times New Roman" w:cs="Times New Roman"/>
           <w:b/>
-          <w:bCs/>
           <w:sz w:val="28"/>
           <w:szCs w:val="28"/>
-        </w:rPr>
-        <w:tab/>
-      </w:r>
-      <w:r>
-        <w:rPr>
-          <w:rFonts w:ascii="Times New Roman" w:eastAsiaTheme="majorEastAsia" w:hAnsi="Times New Roman" w:cs="Times New Roman"/>
-          <w:b/>
-          <w:bCs/>
-          <w:sz w:val="28"/>
-          <w:szCs w:val="28"/>
-        </w:rPr>
-        <w:tab/>
-      </w:r>
-      <w:r>
-        <w:rPr>
-          <w:rFonts w:ascii="Times New Roman" w:eastAsiaTheme="majorEastAsia" w:hAnsi="Times New Roman" w:cs="Times New Roman"/>
-          <w:b/>
-          <w:bCs/>
-          <w:sz w:val="28"/>
-          <w:szCs w:val="28"/>
-        </w:rPr>
-        <w:tab/>
-      </w:r>
-    </w:p>
-    <w:p>
-      <w:pPr>
-        <w:spacing w:line="360" w:lineRule="auto"/>
-        <w:rPr>
-          <w:rFonts w:ascii="Times New Roman" w:eastAsiaTheme="majorEastAsia" w:hAnsi="Times New Roman" w:cs="Times New Roman"/>
-          <w:b/>
-          <w:bCs/>
-          <w:sz w:val="28"/>
-          <w:szCs w:val="28"/>
-        </w:rPr>
-      </w:pPr>
-      <w:r>
-        <w:rPr>
-          <w:rFonts w:ascii="Times New Roman" w:eastAsiaTheme="majorEastAsia" w:hAnsi="Times New Roman" w:cs="Times New Roman"/>
-          <w:b/>
-          <w:bCs/>
-          <w:sz w:val="28"/>
-          <w:szCs w:val="28"/>
-        </w:rPr>
-        <w:tab/>
-      </w:r>
-      <w:r>
-        <w:rPr>
-          <w:rFonts w:ascii="Times New Roman" w:eastAsiaTheme="majorEastAsia" w:hAnsi="Times New Roman" w:cs="Times New Roman"/>
-          <w:b/>
-          <w:bCs/>
-          <w:sz w:val="28"/>
-          <w:szCs w:val="28"/>
-        </w:rPr>
-        <w:tab/>
-      </w:r>
-      <w:r>
-        <w:rPr>
-          <w:rFonts w:ascii="Times New Roman" w:eastAsiaTheme="majorEastAsia" w:hAnsi="Times New Roman" w:cs="Times New Roman"/>
-          <w:b/>
-          <w:bCs/>
-          <w:sz w:val="28"/>
-          <w:szCs w:val="28"/>
-        </w:rPr>
-        <w:tab/>
-      </w:r>
-      <w:r>
-        <w:rPr>
-          <w:rFonts w:ascii="Times New Roman" w:eastAsiaTheme="majorEastAsia" w:hAnsi="Times New Roman" w:cs="Times New Roman"/>
-          <w:b/>
-          <w:bCs/>
-          <w:sz w:val="28"/>
-          <w:szCs w:val="28"/>
-        </w:rPr>
-        <w:tab/>
-      </w:r>
-      <w:r>
-        <w:rPr>
-          <w:rFonts w:ascii="Times New Roman" w:eastAsiaTheme="majorEastAsia" w:hAnsi="Times New Roman" w:cs="Times New Roman"/>
-          <w:b/>
-          <w:bCs/>
-          <w:sz w:val="28"/>
-          <w:szCs w:val="28"/>
-        </w:rPr>
-        <w:tab/>
-        <w:t>CONCLUSION</w:t>
-      </w:r>
-    </w:p>
-    <w:p>
-      <w:pPr>
-        <w:spacing w:line="360" w:lineRule="auto"/>
-        <w:rPr>
-          <w:rFonts w:ascii="Times New Roman" w:eastAsiaTheme="majorEastAsia" w:hAnsi="Times New Roman" w:cs="Times New Roman"/>
-          <w:b/>
-          <w:bCs/>
-          <w:sz w:val="28"/>
-          <w:szCs w:val="28"/>
-        </w:rPr>
-      </w:pPr>
-    </w:p>
-    <w:p>
-      <w:pPr>
-        <w:spacing w:before="100" w:beforeAutospacing="1" w:after="100" w:afterAutospacing="1" w:line="360" w:lineRule="auto"/>
-        <w:rPr>
-          <w:rFonts w:ascii="Times New Roman" w:eastAsia="Times New Roman" w:hAnsi="Times New Roman" w:cs="Times New Roman"/>
-          <w:sz w:val="24"/>
-          <w:szCs w:val="24"/>
         </w:rPr>
       </w:pPr>
       <w:r>
@@ -15785,85 +18011,35 @@
         </w:rPr>
         <w:t>increases</w:t>
       </w:r>
-      <w:bookmarkStart w:id="22" w:name="_GoBack"/>
-      <w:bookmarkEnd w:id="22"/>
       <w:r>
         <w:rPr>
           <w:rFonts w:ascii="Times New Roman" w:eastAsia="Times New Roman" w:hAnsi="Times New Roman" w:cs="Times New Roman"/>
           <w:sz w:val="24"/>
           <w:szCs w:val="24"/>
         </w:rPr>
-        <w:t xml:space="preserve"> business productivity and revenue.</w:t>
-      </w:r>
-    </w:p>
-    <w:p>
-      <w:pPr>
-        <w:spacing w:line="360" w:lineRule="auto"/>
-      </w:pPr>
-    </w:p>
-    <w:p>
-      <w:pPr>
-        <w:spacing w:line="360" w:lineRule="auto"/>
-      </w:pPr>
-    </w:p>
-    <w:p>
-      <w:pPr>
-        <w:spacing w:line="360" w:lineRule="auto"/>
-      </w:pPr>
-    </w:p>
-    <w:p>
-      <w:pPr>
-        <w:spacing w:line="360" w:lineRule="auto"/>
-      </w:pPr>
-    </w:p>
-    <w:p>
-      <w:pPr>
-        <w:spacing w:line="360" w:lineRule="auto"/>
-      </w:pPr>
-    </w:p>
-    <w:p>
-      <w:pPr>
-        <w:spacing w:line="360" w:lineRule="auto"/>
-      </w:pPr>
-    </w:p>
-    <w:p>
-      <w:pPr>
-        <w:spacing w:line="360" w:lineRule="auto"/>
-      </w:pPr>
-    </w:p>
-    <w:p>
-      <w:pPr>
-        <w:spacing w:line="360" w:lineRule="auto"/>
-      </w:pPr>
-    </w:p>
-    <w:p>
-      <w:pPr>
-        <w:spacing w:line="360" w:lineRule="auto"/>
-      </w:pPr>
-    </w:p>
-    <w:p>
-      <w:pPr>
-        <w:spacing w:line="360" w:lineRule="auto"/>
-      </w:pPr>
-    </w:p>
-    <w:p>
-      <w:pPr>
-        <w:spacing w:line="360" w:lineRule="auto"/>
-      </w:pPr>
-    </w:p>
-    <w:p>
-      <w:pPr>
-        <w:spacing w:line="360" w:lineRule="auto"/>
-      </w:pPr>
-    </w:p>
-    <w:p>
-      <w:pPr>
-        <w:spacing w:line="360" w:lineRule="auto"/>
-      </w:pPr>
-    </w:p>
-    <w:p>
-      <w:pPr>
-        <w:spacing w:line="360" w:lineRule="auto"/>
+        <w:t xml:space="preserve"> bu</w:t>
+      </w:r>
+      <w:r>
+        <w:rPr>
+          <w:rFonts w:ascii="Times New Roman" w:eastAsia="Times New Roman" w:hAnsi="Times New Roman" w:cs="Times New Roman"/>
+          <w:sz w:val="24"/>
+          <w:szCs w:val="24"/>
+        </w:rPr>
+        <w:t>siness productivity and revenue</w:t>
+      </w:r>
+    </w:p>
+    <w:p>
+      <w:pPr>
+        <w:numPr>
+          <w:ilvl w:val="0"/>
+          <w:numId w:val="27"/>
+        </w:numPr>
+        <w:spacing w:before="100" w:beforeAutospacing="1" w:after="100" w:afterAutospacing="1" w:line="360" w:lineRule="auto"/>
+        <w:rPr>
+          <w:rFonts w:ascii="Times New Roman" w:eastAsia="Times New Roman" w:hAnsi="Times New Roman" w:cs="Times New Roman"/>
+          <w:sz w:val="24"/>
+          <w:szCs w:val="24"/>
+        </w:rPr>
       </w:pPr>
     </w:p>
     <w:p>
@@ -15923,6 +18099,7 @@
             </w:rPr>
             <w:tab/>
           </w:r>
+          <w:bookmarkStart w:id="47" w:name="_Toc157085142"/>
           <w:r>
             <w:rPr>
               <w:rFonts w:ascii="Times New Roman" w:hAnsi="Times New Roman" w:cs="Times New Roman"/>
@@ -15936,6 +18113,7 @@
             </w:rPr>
             <w:t>References</w:t>
           </w:r>
+          <w:bookmarkEnd w:id="47"/>
         </w:p>
         <w:p/>
         <w:sdt>
@@ -15943,7 +18121,6 @@
             <w:id w:val="-573587230"/>
             <w:bibliography/>
           </w:sdtPr>
-          <w:sdtEndPr/>
           <w:sdtContent>
             <w:p>
               <w:pPr>
@@ -16213,7 +18390,6 @@
                 <w:rPr>
                   <w:noProof/>
                 </w:rPr>
-                <w:lastRenderedPageBreak/>
                 <w:t xml:space="preserve">Luitel, C. P. (2022). Hostel Management System. </w:t>
               </w:r>
               <w:r>
@@ -16337,51 +18513,6 @@
         <w:spacing w:line="360" w:lineRule="auto"/>
       </w:pPr>
     </w:p>
-    <w:p>
-      <w:pPr>
-        <w:spacing w:line="360" w:lineRule="auto"/>
-      </w:pPr>
-    </w:p>
-    <w:p>
-      <w:pPr>
-        <w:spacing w:line="360" w:lineRule="auto"/>
-      </w:pPr>
-    </w:p>
-    <w:p>
-      <w:pPr>
-        <w:spacing w:line="360" w:lineRule="auto"/>
-      </w:pPr>
-    </w:p>
-    <w:p>
-      <w:pPr>
-        <w:spacing w:line="360" w:lineRule="auto"/>
-      </w:pPr>
-    </w:p>
-    <w:p>
-      <w:pPr>
-        <w:spacing w:line="360" w:lineRule="auto"/>
-      </w:pPr>
-    </w:p>
-    <w:p>
-      <w:pPr>
-        <w:spacing w:line="360" w:lineRule="auto"/>
-      </w:pPr>
-    </w:p>
-    <w:p>
-      <w:pPr>
-        <w:spacing w:line="360" w:lineRule="auto"/>
-      </w:pPr>
-    </w:p>
-    <w:p>
-      <w:pPr>
-        <w:spacing w:line="360" w:lineRule="auto"/>
-      </w:pPr>
-    </w:p>
-    <w:p>
-      <w:pPr>
-        <w:spacing w:line="360" w:lineRule="auto"/>
-      </w:pPr>
-    </w:p>
     <w:sectPr>
       <w:pgSz w:w="12240" w:h="15840"/>
       <w:pgMar w:top="1440" w:right="1440" w:bottom="1440" w:left="1440" w:header="720" w:footer="720" w:gutter="0"/>
@@ -17057,7 +19188,7 @@
     </w:lvl>
   </w:abstractNum>
   <w:abstractNum w:abstractNumId="6" w15:restartNumberingAfterBreak="0">
-    <w:nsid w:val="377C4E7C"/>
+    <w:nsid w:val="3311464D"/>
     <w:multiLevelType w:val="multilevel"/>
     <w:tmpl w:val="569E3FF6"/>
     <w:lvl w:ilvl="0">
@@ -17179,6 +19310,128 @@
     </w:lvl>
   </w:abstractNum>
   <w:abstractNum w:abstractNumId="7" w15:restartNumberingAfterBreak="0">
+    <w:nsid w:val="377C4E7C"/>
+    <w:multiLevelType w:val="multilevel"/>
+    <w:tmpl w:val="569E3FF6"/>
+    <w:lvl w:ilvl="0">
+      <w:start w:val="3"/>
+      <w:numFmt w:val="decimal"/>
+      <w:lvlText w:val="%1"/>
+      <w:lvlJc w:val="left"/>
+      <w:pPr>
+        <w:ind w:left="360" w:hanging="360"/>
+      </w:pPr>
+      <w:rPr>
+        <w:rFonts w:hint="default"/>
+        <w:i w:val="0"/>
+      </w:rPr>
+    </w:lvl>
+    <w:lvl w:ilvl="1">
+      <w:start w:val="1"/>
+      <w:numFmt w:val="decimal"/>
+      <w:lvlText w:val="%1.%2"/>
+      <w:lvlJc w:val="left"/>
+      <w:pPr>
+        <w:ind w:left="720" w:hanging="360"/>
+      </w:pPr>
+      <w:rPr>
+        <w:rFonts w:hint="default"/>
+        <w:i w:val="0"/>
+      </w:rPr>
+    </w:lvl>
+    <w:lvl w:ilvl="2">
+      <w:start w:val="1"/>
+      <w:numFmt w:val="decimal"/>
+      <w:lvlText w:val="%1.%2.%3"/>
+      <w:lvlJc w:val="left"/>
+      <w:pPr>
+        <w:ind w:left="1440" w:hanging="720"/>
+      </w:pPr>
+      <w:rPr>
+        <w:rFonts w:hint="default"/>
+        <w:i w:val="0"/>
+      </w:rPr>
+    </w:lvl>
+    <w:lvl w:ilvl="3">
+      <w:start w:val="1"/>
+      <w:numFmt w:val="decimal"/>
+      <w:lvlText w:val="%1.%2.%3.%4"/>
+      <w:lvlJc w:val="left"/>
+      <w:pPr>
+        <w:ind w:left="2160" w:hanging="1080"/>
+      </w:pPr>
+      <w:rPr>
+        <w:rFonts w:hint="default"/>
+        <w:i w:val="0"/>
+      </w:rPr>
+    </w:lvl>
+    <w:lvl w:ilvl="4">
+      <w:start w:val="1"/>
+      <w:numFmt w:val="decimal"/>
+      <w:lvlText w:val="%1.%2.%3.%4.%5"/>
+      <w:lvlJc w:val="left"/>
+      <w:pPr>
+        <w:ind w:left="2520" w:hanging="1080"/>
+      </w:pPr>
+      <w:rPr>
+        <w:rFonts w:hint="default"/>
+        <w:i w:val="0"/>
+      </w:rPr>
+    </w:lvl>
+    <w:lvl w:ilvl="5">
+      <w:start w:val="1"/>
+      <w:numFmt w:val="decimal"/>
+      <w:lvlText w:val="%1.%2.%3.%4.%5.%6"/>
+      <w:lvlJc w:val="left"/>
+      <w:pPr>
+        <w:ind w:left="3240" w:hanging="1440"/>
+      </w:pPr>
+      <w:rPr>
+        <w:rFonts w:hint="default"/>
+        <w:i w:val="0"/>
+      </w:rPr>
+    </w:lvl>
+    <w:lvl w:ilvl="6">
+      <w:start w:val="1"/>
+      <w:numFmt w:val="decimal"/>
+      <w:lvlText w:val="%1.%2.%3.%4.%5.%6.%7"/>
+      <w:lvlJc w:val="left"/>
+      <w:pPr>
+        <w:ind w:left="3600" w:hanging="1440"/>
+      </w:pPr>
+      <w:rPr>
+        <w:rFonts w:hint="default"/>
+        <w:i w:val="0"/>
+      </w:rPr>
+    </w:lvl>
+    <w:lvl w:ilvl="7">
+      <w:start w:val="1"/>
+      <w:numFmt w:val="decimal"/>
+      <w:lvlText w:val="%1.%2.%3.%4.%5.%6.%7.%8"/>
+      <w:lvlJc w:val="left"/>
+      <w:pPr>
+        <w:ind w:left="4320" w:hanging="1800"/>
+      </w:pPr>
+      <w:rPr>
+        <w:rFonts w:hint="default"/>
+        <w:i w:val="0"/>
+      </w:rPr>
+    </w:lvl>
+    <w:lvl w:ilvl="8">
+      <w:start w:val="1"/>
+      <w:numFmt w:val="decimal"/>
+      <w:lvlText w:val="%1.%2.%3.%4.%5.%6.%7.%8.%9"/>
+      <w:lvlJc w:val="left"/>
+      <w:pPr>
+        <w:ind w:left="5040" w:hanging="2160"/>
+      </w:pPr>
+      <w:rPr>
+        <w:rFonts w:hint="default"/>
+        <w:i w:val="0"/>
+      </w:rPr>
+    </w:lvl>
+  </w:abstractNum>
+  <w:abstractNum w:abstractNumId="8" w15:restartNumberingAfterBreak="0">
     <w:nsid w:val="3DA057CE"/>
     <w:multiLevelType w:val="hybridMultilevel"/>
     <w:tmpl w:val="77F42E26"/>
@@ -17291,7 +19544,7 @@
       </w:rPr>
     </w:lvl>
   </w:abstractNum>
-  <w:abstractNum w:abstractNumId="8" w15:restartNumberingAfterBreak="0">
+  <w:abstractNum w:abstractNumId="9" w15:restartNumberingAfterBreak="0">
     <w:nsid w:val="3DFA5BFD"/>
     <w:multiLevelType w:val="hybridMultilevel"/>
     <w:tmpl w:val="82B4CFB2"/>
@@ -17404,7 +19657,7 @@
       </w:pPr>
     </w:lvl>
   </w:abstractNum>
-  <w:abstractNum w:abstractNumId="9" w15:restartNumberingAfterBreak="0">
+  <w:abstractNum w:abstractNumId="10" w15:restartNumberingAfterBreak="0">
     <w:nsid w:val="49D379B1"/>
     <w:multiLevelType w:val="hybridMultilevel"/>
     <w:tmpl w:val="ABD219F4"/>
@@ -17517,7 +19770,7 @@
       </w:rPr>
     </w:lvl>
   </w:abstractNum>
-  <w:abstractNum w:abstractNumId="10" w15:restartNumberingAfterBreak="0">
+  <w:abstractNum w:abstractNumId="11" w15:restartNumberingAfterBreak="0">
     <w:nsid w:val="4B042592"/>
     <w:multiLevelType w:val="multilevel"/>
     <w:tmpl w:val="297E3628"/>
@@ -17603,7 +19856,7 @@
       </w:pPr>
     </w:lvl>
   </w:abstractNum>
-  <w:abstractNum w:abstractNumId="11" w15:restartNumberingAfterBreak="0">
+  <w:abstractNum w:abstractNumId="12" w15:restartNumberingAfterBreak="0">
     <w:nsid w:val="550D1661"/>
     <w:multiLevelType w:val="multilevel"/>
     <w:tmpl w:val="7AEAC14E"/>
@@ -17689,7 +19942,7 @@
       </w:pPr>
     </w:lvl>
   </w:abstractNum>
-  <w:abstractNum w:abstractNumId="12" w15:restartNumberingAfterBreak="0">
+  <w:abstractNum w:abstractNumId="13" w15:restartNumberingAfterBreak="0">
     <w:nsid w:val="5561445D"/>
     <w:multiLevelType w:val="hybridMultilevel"/>
     <w:tmpl w:val="91165D30"/>
@@ -17802,7 +20055,7 @@
       </w:rPr>
     </w:lvl>
   </w:abstractNum>
-  <w:abstractNum w:abstractNumId="13" w15:restartNumberingAfterBreak="0">
+  <w:abstractNum w:abstractNumId="14" w15:restartNumberingAfterBreak="0">
     <w:nsid w:val="57692E31"/>
     <w:multiLevelType w:val="multilevel"/>
     <w:tmpl w:val="4E243EAE"/>
@@ -17891,7 +20144,7 @@
       </w:pPr>
     </w:lvl>
   </w:abstractNum>
-  <w:abstractNum w:abstractNumId="14" w15:restartNumberingAfterBreak="0">
+  <w:abstractNum w:abstractNumId="15" w15:restartNumberingAfterBreak="0">
     <w:nsid w:val="619A1EC7"/>
     <w:multiLevelType w:val="multilevel"/>
     <w:tmpl w:val="05A866F2"/>
@@ -18040,7 +20293,7 @@
       </w:rPr>
     </w:lvl>
   </w:abstractNum>
-  <w:abstractNum w:abstractNumId="15" w15:restartNumberingAfterBreak="0">
+  <w:abstractNum w:abstractNumId="16" w15:restartNumberingAfterBreak="0">
     <w:nsid w:val="6EB84EC7"/>
     <w:multiLevelType w:val="hybridMultilevel"/>
     <w:tmpl w:val="5E86B790"/>
@@ -18129,7 +20382,7 @@
       </w:pPr>
     </w:lvl>
   </w:abstractNum>
-  <w:abstractNum w:abstractNumId="16" w15:restartNumberingAfterBreak="0">
+  <w:abstractNum w:abstractNumId="17" w15:restartNumberingAfterBreak="0">
     <w:nsid w:val="784FBA27"/>
     <w:multiLevelType w:val="hybridMultilevel"/>
     <w:tmpl w:val="67D24E44"/>
@@ -18243,7 +20496,7 @@
     </w:lvl>
   </w:abstractNum>
   <w:num w:numId="1">
-    <w:abstractNumId w:val="8"/>
+    <w:abstractNumId w:val="9"/>
     <w:lvlOverride w:ilvl="0">
       <w:startOverride w:val="1"/>
     </w:lvlOverride>
@@ -18273,13 +20526,13 @@
     </w:lvlOverride>
   </w:num>
   <w:num w:numId="2">
-    <w:abstractNumId w:val="8"/>
+    <w:abstractNumId w:val="9"/>
   </w:num>
   <w:num w:numId="3">
-    <w:abstractNumId w:val="15"/>
+    <w:abstractNumId w:val="16"/>
   </w:num>
   <w:num w:numId="4">
-    <w:abstractNumId w:val="15"/>
+    <w:abstractNumId w:val="16"/>
     <w:lvlOverride w:ilvl="0">
       <w:startOverride w:val="1"/>
     </w:lvlOverride>
@@ -18309,10 +20562,10 @@
     </w:lvlOverride>
   </w:num>
   <w:num w:numId="5">
-    <w:abstractNumId w:val="10"/>
+    <w:abstractNumId w:val="11"/>
   </w:num>
   <w:num w:numId="6">
-    <w:abstractNumId w:val="10"/>
+    <w:abstractNumId w:val="11"/>
     <w:lvlOverride w:ilvl="0">
       <w:startOverride w:val="1"/>
     </w:lvlOverride>
@@ -18375,16 +20628,16 @@
     </w:lvlOverride>
   </w:num>
   <w:num w:numId="9">
-    <w:abstractNumId w:val="16"/>
+    <w:abstractNumId w:val="17"/>
   </w:num>
   <w:num w:numId="10">
-    <w:abstractNumId w:val="16"/>
+    <w:abstractNumId w:val="17"/>
   </w:num>
   <w:num w:numId="11">
-    <w:abstractNumId w:val="7"/>
+    <w:abstractNumId w:val="8"/>
   </w:num>
   <w:num w:numId="12">
-    <w:abstractNumId w:val="7"/>
+    <w:abstractNumId w:val="8"/>
   </w:num>
   <w:num w:numId="13">
     <w:abstractNumId w:val="0"/>
@@ -18393,10 +20646,10 @@
     <w:abstractNumId w:val="0"/>
   </w:num>
   <w:num w:numId="15">
-    <w:abstractNumId w:val="11"/>
+    <w:abstractNumId w:val="12"/>
   </w:num>
   <w:num w:numId="16">
-    <w:abstractNumId w:val="11"/>
+    <w:abstractNumId w:val="12"/>
     <w:lvlOverride w:ilvl="0">
       <w:startOverride w:val="3"/>
     </w:lvlOverride>
@@ -18426,10 +20679,10 @@
     </w:lvlOverride>
   </w:num>
   <w:num w:numId="17">
-    <w:abstractNumId w:val="13"/>
+    <w:abstractNumId w:val="14"/>
   </w:num>
   <w:num w:numId="18">
-    <w:abstractNumId w:val="13"/>
+    <w:abstractNumId w:val="14"/>
     <w:lvlOverride w:ilvl="0">
       <w:startOverride w:val="4"/>
     </w:lvlOverride>
@@ -18492,25 +20745,28 @@
     </w:lvlOverride>
   </w:num>
   <w:num w:numId="21">
-    <w:abstractNumId w:val="9"/>
+    <w:abstractNumId w:val="10"/>
   </w:num>
   <w:num w:numId="22">
     <w:abstractNumId w:val="3"/>
   </w:num>
   <w:num w:numId="23">
-    <w:abstractNumId w:val="12"/>
+    <w:abstractNumId w:val="13"/>
   </w:num>
   <w:num w:numId="24">
-    <w:abstractNumId w:val="14"/>
+    <w:abstractNumId w:val="15"/>
   </w:num>
   <w:num w:numId="25">
     <w:abstractNumId w:val="2"/>
   </w:num>
   <w:num w:numId="26">
-    <w:abstractNumId w:val="6"/>
+    <w:abstractNumId w:val="7"/>
   </w:num>
   <w:num w:numId="27">
     <w:abstractNumId w:val="5"/>
+  </w:num>
+  <w:num w:numId="28">
+    <w:abstractNumId w:val="6"/>
   </w:num>
 </w:numbering>
 </file>
@@ -18908,7 +21164,7 @@
   <w:style w:type="paragraph" w:default="1" w:styleId="Normal">
     <w:name w:val="Normal"/>
     <w:qFormat/>
-    <w:rsid w:val="00AC3E28"/>
+    <w:rsid w:val="0046189D"/>
     <w:pPr>
       <w:spacing w:line="256" w:lineRule="auto"/>
     </w:pPr>
@@ -18983,7 +21239,6 @@
   <w:style w:type="character" w:default="1" w:styleId="DefaultParagraphFont">
     <w:name w:val="Default Paragraph Font"/>
     <w:uiPriority w:val="1"/>
-    <w:semiHidden/>
     <w:unhideWhenUsed/>
   </w:style>
   <w:style w:type="table" w:default="1" w:styleId="TableNormal">
@@ -19118,7 +21373,6 @@
     <w:name w:val="Hyperlink"/>
     <w:basedOn w:val="DefaultParagraphFont"/>
     <w:uiPriority w:val="99"/>
-    <w:semiHidden/>
     <w:unhideWhenUsed/>
     <w:rsid w:val="009E099F"/>
     <w:rPr>
@@ -19174,7 +21428,6 @@
     <w:next w:val="Normal"/>
     <w:autoRedefine/>
     <w:uiPriority w:val="39"/>
-    <w:semiHidden/>
     <w:unhideWhenUsed/>
     <w:rsid w:val="009E099F"/>
     <w:pPr>
@@ -19187,10 +21440,13 @@
     <w:next w:val="Normal"/>
     <w:autoRedefine/>
     <w:uiPriority w:val="39"/>
-    <w:semiHidden/>
     <w:unhideWhenUsed/>
-    <w:rsid w:val="009E099F"/>
+    <w:rsid w:val="007E724F"/>
     <w:pPr>
+      <w:tabs>
+        <w:tab w:val="left" w:pos="880"/>
+        <w:tab w:val="right" w:leader="dot" w:pos="9350"/>
+      </w:tabs>
       <w:spacing w:after="100"/>
       <w:ind w:left="220"/>
     </w:pPr>
@@ -19286,7 +21542,6 @@
     <w:basedOn w:val="Normal"/>
     <w:next w:val="Normal"/>
     <w:uiPriority w:val="99"/>
-    <w:semiHidden/>
     <w:unhideWhenUsed/>
     <w:qFormat/>
     <w:rsid w:val="009E099F"/>
@@ -19330,7 +21585,6 @@
     <w:basedOn w:val="Heading1"/>
     <w:next w:val="Normal"/>
     <w:uiPriority w:val="39"/>
-    <w:semiHidden/>
     <w:unhideWhenUsed/>
     <w:qFormat/>
     <w:rsid w:val="009E099F"/>
@@ -19527,6 +21781,25 @@
         <w:insideV w:val="single" w:sz="4" w:space="0" w:color="000000" w:themeColor="text1"/>
       </w:tblBorders>
     </w:tblPr>
+  </w:style>
+  <w:style w:type="paragraph" w:styleId="Caption">
+    <w:name w:val="caption"/>
+    <w:basedOn w:val="Normal"/>
+    <w:next w:val="Normal"/>
+    <w:uiPriority w:val="35"/>
+    <w:unhideWhenUsed/>
+    <w:qFormat/>
+    <w:rsid w:val="00A71D8E"/>
+    <w:pPr>
+      <w:spacing w:after="200" w:line="240" w:lineRule="auto"/>
+    </w:pPr>
+    <w:rPr>
+      <w:i/>
+      <w:iCs/>
+      <w:color w:val="44546A" w:themeColor="text2"/>
+      <w:sz w:val="18"/>
+      <w:szCs w:val="18"/>
+    </w:rPr>
   </w:style>
 </w:styles>
 </file>
@@ -20572,7 +22845,7 @@
 </file>
 
 <file path=customXml/itemProps1.xml><?xml version="1.0" encoding="utf-8"?>
-<ds:datastoreItem xmlns:ds="http://schemas.openxmlformats.org/officeDocument/2006/customXml" ds:itemID="{B0995070-0AF6-48D2-B043-478AD745EB06}">
+<ds:datastoreItem xmlns:ds="http://schemas.openxmlformats.org/officeDocument/2006/customXml" ds:itemID="{6CA28925-4A3E-429C-9129-4CCEF4F42B32}">
   <ds:schemaRefs>
     <ds:schemaRef ds:uri="http://schemas.openxmlformats.org/officeDocument/2006/bibliography"/>
   </ds:schemaRefs>
